--- a/multitreadinginjava.docx
+++ b/multitreadinginjava.docx
@@ -5409,10 +5409,159 @@
       </w:r>
       <w:proofErr w:type="spellEnd"/>
     </w:p>
+    <w:p/>
+    <w:p/>
+    <w:p>
+      <w:pPr>
+        <w:pStyle w:val="Heading1"/>
+        <w:shd w:val="clear" w:color="auto" w:fill="FFFFFF"/>
+        <w:spacing w:before="75" w:beforeAutospacing="0" w:line="312" w:lineRule="atLeast"/>
+        <w:rPr>
+          <w:rFonts w:ascii="Helvetica" w:hAnsi="Helvetica" w:cs="Helvetica"/>
+          <w:b w:val="0"/>
+          <w:bCs w:val="0"/>
+          <w:color w:val="610B38"/>
+          <w:sz w:val="44"/>
+          <w:szCs w:val="44"/>
+        </w:rPr>
+      </w:pPr>
+      <w:r>
+        <w:rPr>
+          <w:rFonts w:ascii="Helvetica" w:hAnsi="Helvetica" w:cs="Helvetica"/>
+          <w:b w:val="0"/>
+          <w:bCs w:val="0"/>
+          <w:color w:val="610B38"/>
+          <w:sz w:val="44"/>
+          <w:szCs w:val="44"/>
+        </w:rPr>
+        <w:lastRenderedPageBreak/>
+        <w:t>Thread Scheduler in Java</w:t>
+      </w:r>
+    </w:p>
+    <w:p>
+      <w:pPr>
+        <w:pStyle w:val="NormalWeb"/>
+        <w:shd w:val="clear" w:color="auto" w:fill="FFFFFF"/>
+        <w:rPr>
+          <w:rFonts w:ascii="Verdana" w:hAnsi="Verdana"/>
+          <w:color w:val="000000"/>
+          <w:sz w:val="20"/>
+          <w:szCs w:val="20"/>
+        </w:rPr>
+      </w:pPr>
+      <w:r>
+        <w:rPr>
+          <w:rFonts w:ascii="Verdana" w:hAnsi="Verdana"/>
+          <w:b/>
+          <w:bCs/>
+          <w:color w:val="000000"/>
+          <w:sz w:val="20"/>
+          <w:szCs w:val="20"/>
+        </w:rPr>
+        <w:t>Thread scheduler</w:t>
+      </w:r>
+      <w:r>
+        <w:rPr>
+          <w:rFonts w:ascii="Verdana" w:hAnsi="Verdana"/>
+          <w:color w:val="000000"/>
+          <w:sz w:val="20"/>
+          <w:szCs w:val="20"/>
+        </w:rPr>
+        <w:t> in java is the part of the JVM that decides which thread should run.</w:t>
+      </w:r>
+    </w:p>
+    <w:p>
+      <w:pPr>
+        <w:pStyle w:val="NormalWeb"/>
+        <w:shd w:val="clear" w:color="auto" w:fill="FFFFFF"/>
+        <w:rPr>
+          <w:rFonts w:ascii="Verdana" w:hAnsi="Verdana"/>
+          <w:color w:val="000000"/>
+          <w:sz w:val="20"/>
+          <w:szCs w:val="20"/>
+        </w:rPr>
+      </w:pPr>
+      <w:r>
+        <w:rPr>
+          <w:rFonts w:ascii="Verdana" w:hAnsi="Verdana"/>
+          <w:color w:val="000000"/>
+          <w:sz w:val="20"/>
+          <w:szCs w:val="20"/>
+        </w:rPr>
+        <w:t>There is no guarantee that which runnable thread will be chosen to run by the thread scheduler.</w:t>
+      </w:r>
+    </w:p>
+    <w:p>
+      <w:pPr>
+        <w:pStyle w:val="NormalWeb"/>
+        <w:shd w:val="clear" w:color="auto" w:fill="FFFFFF"/>
+        <w:rPr>
+          <w:rFonts w:ascii="Verdana" w:hAnsi="Verdana"/>
+          <w:color w:val="000000"/>
+          <w:sz w:val="20"/>
+          <w:szCs w:val="20"/>
+        </w:rPr>
+      </w:pPr>
+      <w:r>
+        <w:rPr>
+          <w:rFonts w:ascii="Verdana" w:hAnsi="Verdana"/>
+          <w:color w:val="000000"/>
+          <w:sz w:val="20"/>
+          <w:szCs w:val="20"/>
+        </w:rPr>
+        <w:t>Only one thread at a time can run in a single process.</w:t>
+      </w:r>
+    </w:p>
+    <w:p>
+      <w:pPr>
+        <w:pStyle w:val="Heading3"/>
+        <w:shd w:val="clear" w:color="auto" w:fill="FFFFFF"/>
+        <w:spacing w:line="312" w:lineRule="atLeast"/>
+        <w:rPr>
+          <w:rFonts w:ascii="Helvetica" w:hAnsi="Helvetica" w:cs="Helvetica"/>
+          <w:color w:val="610B38"/>
+          <w:sz w:val="38"/>
+          <w:szCs w:val="38"/>
+        </w:rPr>
+      </w:pPr>
+      <w:r>
+        <w:rPr>
+          <w:rFonts w:ascii="Helvetica" w:hAnsi="Helvetica" w:cs="Helvetica"/>
+          <w:b/>
+          <w:bCs/>
+          <w:color w:val="610B38"/>
+          <w:sz w:val="38"/>
+          <w:szCs w:val="38"/>
+        </w:rPr>
+        <w:t>Difference between preemptive scheduling and time slicing</w:t>
+      </w:r>
+    </w:p>
+    <w:p>
+      <w:pPr>
+        <w:pStyle w:val="NormalWeb"/>
+        <w:shd w:val="clear" w:color="auto" w:fill="FFFFFF"/>
+        <w:rPr>
+          <w:rFonts w:ascii="Verdana" w:hAnsi="Verdana"/>
+          <w:color w:val="000000"/>
+          <w:sz w:val="20"/>
+          <w:szCs w:val="20"/>
+        </w:rPr>
+      </w:pPr>
+      <w:r>
+        <w:rPr>
+          <w:rFonts w:ascii="Verdana" w:hAnsi="Verdana"/>
+          <w:color w:val="000000"/>
+          <w:sz w:val="20"/>
+          <w:szCs w:val="20"/>
+        </w:rPr>
+        <w:t>Under preemptive scheduling, the highest priority task executes until it enters the waiting or dead states or a higher priority task comes into existence. Under time slicing, a task executes for a predefined slice of time and then reenters the pool of ready tasks. The scheduler then determines which task should execute next, based on priority and other factors.</w:t>
+      </w:r>
+    </w:p>
     <w:p>
       <w:bookmarkStart w:id="0" w:name="_GoBack"/>
       <w:bookmarkEnd w:id="0"/>
     </w:p>
+    <w:p/>
     <w:sectPr>
       <w:pgSz w:w="12240" w:h="15840"/>
       <w:pgMar w:top="1440" w:right="1440" w:bottom="1440" w:left="1440" w:header="720" w:footer="720" w:gutter="0"/>

--- a/multitreadinginjava.docx
+++ b/multitreadinginjava.docx
@@ -35,6 +35,112 @@
     </w:p>
     <w:p>
       <w:pPr>
+        <w:shd w:val="clear" w:color="auto" w:fill="FFFFFF"/>
+        <w:spacing w:after="0" w:line="240" w:lineRule="auto"/>
+        <w:rPr>
+          <w:rFonts w:ascii="Arial" w:eastAsia="Times New Roman" w:hAnsi="Arial" w:cs="Arial"/>
+          <w:color w:val="222222"/>
+          <w:sz w:val="24"/>
+          <w:szCs w:val="24"/>
+        </w:rPr>
+      </w:pPr>
+    </w:p>
+    <w:p>
+      <w:pPr>
+        <w:shd w:val="clear" w:color="auto" w:fill="FFFFFF"/>
+        <w:spacing w:after="0" w:line="240" w:lineRule="auto"/>
+        <w:rPr>
+          <w:rFonts w:ascii="Arial" w:eastAsia="Times New Roman" w:hAnsi="Arial" w:cs="Arial"/>
+          <w:color w:val="222222"/>
+          <w:sz w:val="24"/>
+          <w:szCs w:val="24"/>
+        </w:rPr>
+      </w:pPr>
+      <w:r>
+        <w:rPr>
+          <w:rFonts w:ascii="Arial" w:eastAsia="Times New Roman" w:hAnsi="Arial" w:cs="Arial"/>
+          <w:color w:val="222222"/>
+          <w:sz w:val="24"/>
+          <w:szCs w:val="24"/>
+        </w:rPr>
+        <w:t>What is a concurrent programming language?</w:t>
+      </w:r>
+    </w:p>
+    <w:p>
+      <w:pPr>
+        <w:shd w:val="clear" w:color="auto" w:fill="FFFFFF"/>
+        <w:spacing w:after="0" w:line="240" w:lineRule="auto"/>
+        <w:rPr>
+          <w:rFonts w:ascii="Arial" w:eastAsia="Times New Roman" w:hAnsi="Arial" w:cs="Arial"/>
+          <w:color w:val="222222"/>
+          <w:sz w:val="24"/>
+          <w:szCs w:val="24"/>
+        </w:rPr>
+      </w:pPr>
+    </w:p>
+    <w:p>
+      <w:pPr>
+        <w:shd w:val="clear" w:color="auto" w:fill="FFFFFF"/>
+        <w:spacing w:after="0" w:line="240" w:lineRule="auto"/>
+        <w:rPr>
+          <w:rFonts w:ascii="Arial" w:eastAsia="Times New Roman" w:hAnsi="Arial" w:cs="Arial"/>
+          <w:color w:val="222222"/>
+          <w:sz w:val="21"/>
+          <w:szCs w:val="21"/>
+        </w:rPr>
+      </w:pPr>
+      <w:r>
+        <w:rPr>
+          <w:rFonts w:ascii="Arial" w:eastAsia="Times New Roman" w:hAnsi="Arial" w:cs="Arial"/>
+          <w:color w:val="222222"/>
+          <w:sz w:val="24"/>
+          <w:szCs w:val="24"/>
+        </w:rPr>
+        <w:t>A </w:t>
+      </w:r>
+      <w:r>
+        <w:rPr>
+          <w:rFonts w:ascii="Arial" w:eastAsia="Times New Roman" w:hAnsi="Arial" w:cs="Arial"/>
+          <w:b/>
+          <w:bCs/>
+          <w:color w:val="222222"/>
+          <w:sz w:val="24"/>
+          <w:szCs w:val="24"/>
+        </w:rPr>
+        <w:t>concurrent programming language</w:t>
+      </w:r>
+      <w:r>
+        <w:rPr>
+          <w:rFonts w:ascii="Arial" w:eastAsia="Times New Roman" w:hAnsi="Arial" w:cs="Arial"/>
+          <w:color w:val="222222"/>
+          <w:sz w:val="24"/>
+          <w:szCs w:val="24"/>
+        </w:rPr>
+        <w:t> is defined as one which uses the concept of simultaneously executing processes or threads of execution as a means of structuring a program. A </w:t>
+      </w:r>
+      <w:r>
+        <w:rPr>
+          <w:rFonts w:ascii="Arial" w:eastAsia="Times New Roman" w:hAnsi="Arial" w:cs="Arial"/>
+          <w:b/>
+          <w:bCs/>
+          <w:color w:val="222222"/>
+          <w:sz w:val="24"/>
+          <w:szCs w:val="24"/>
+        </w:rPr>
+        <w:t>parallel language</w:t>
+      </w:r>
+      <w:r>
+        <w:rPr>
+          <w:rFonts w:ascii="Arial" w:eastAsia="Times New Roman" w:hAnsi="Arial" w:cs="Arial"/>
+          <w:color w:val="222222"/>
+          <w:sz w:val="24"/>
+          <w:szCs w:val="24"/>
+        </w:rPr>
+        <w:t> is able to express programs that are executable on more than one processor.</w:t>
+      </w:r>
+    </w:p>
+    <w:p>
+      <w:pPr>
         <w:rPr>
           <w:rFonts w:ascii="Helvetica" w:eastAsia="Times New Roman" w:hAnsi="Helvetica" w:cs="Helvetica"/>
           <w:color w:val="610B38"/>
@@ -43,6 +149,107 @@
           <w:szCs w:val="44"/>
         </w:rPr>
       </w:pPr>
+    </w:p>
+    <w:p>
+      <w:pPr>
+        <w:rPr>
+          <w:rFonts w:ascii="Arial" w:hAnsi="Arial" w:cs="Arial"/>
+          <w:color w:val="000000"/>
+          <w:sz w:val="19"/>
+          <w:szCs w:val="19"/>
+        </w:rPr>
+      </w:pPr>
+      <w:r>
+        <w:rPr>
+          <w:rFonts w:ascii="Arial" w:hAnsi="Arial" w:cs="Arial"/>
+          <w:color w:val="000000"/>
+          <w:sz w:val="19"/>
+          <w:szCs w:val="19"/>
+        </w:rPr>
+        <w:t>In concurrent programming, there are two basic units of execution: </w:t>
+      </w:r>
+      <w:r>
+        <w:rPr>
+          <w:rFonts w:ascii="Arial" w:hAnsi="Arial" w:cs="Arial"/>
+          <w:i/>
+          <w:iCs/>
+          <w:color w:val="000000"/>
+          <w:sz w:val="19"/>
+          <w:szCs w:val="19"/>
+        </w:rPr>
+        <w:t>processes</w:t>
+      </w:r>
+      <w:r>
+        <w:rPr>
+          <w:rFonts w:ascii="Arial" w:hAnsi="Arial" w:cs="Arial"/>
+          <w:color w:val="000000"/>
+          <w:sz w:val="19"/>
+          <w:szCs w:val="19"/>
+        </w:rPr>
+        <w:t> and </w:t>
+      </w:r>
+      <w:r>
+        <w:rPr>
+          <w:rFonts w:ascii="Arial" w:hAnsi="Arial" w:cs="Arial"/>
+          <w:i/>
+          <w:iCs/>
+          <w:color w:val="000000"/>
+          <w:sz w:val="19"/>
+          <w:szCs w:val="19"/>
+        </w:rPr>
+        <w:t>threads</w:t>
+      </w:r>
+      <w:r>
+        <w:rPr>
+          <w:rFonts w:ascii="Arial" w:hAnsi="Arial" w:cs="Arial"/>
+          <w:color w:val="000000"/>
+          <w:sz w:val="19"/>
+          <w:szCs w:val="19"/>
+        </w:rPr>
+        <w:t>. In the Java programming language, concurrent programming is mostly concerned with threads. However, processes are also important.</w:t>
+      </w:r>
+    </w:p>
+    <w:p>
+      <w:pPr>
+        <w:rPr>
+          <w:rFonts w:ascii="Arial" w:hAnsi="Arial" w:cs="Arial"/>
+          <w:color w:val="000000"/>
+          <w:sz w:val="19"/>
+          <w:szCs w:val="19"/>
+        </w:rPr>
+      </w:pPr>
+    </w:p>
+    <w:p>
+      <w:pPr>
+        <w:rPr>
+          <w:rFonts w:ascii="Arial" w:hAnsi="Arial" w:cs="Arial"/>
+          <w:color w:val="000000"/>
+          <w:sz w:val="19"/>
+          <w:szCs w:val="19"/>
+        </w:rPr>
+      </w:pPr>
+      <w:r>
+        <w:rPr>
+          <w:rFonts w:ascii="Arial" w:hAnsi="Arial" w:cs="Arial"/>
+          <w:color w:val="000000"/>
+          <w:sz w:val="19"/>
+          <w:szCs w:val="19"/>
+        </w:rPr>
+        <w:t>A computer system normally has many active processes and threads. This is true even in systems that only have a single execution core, and thus only have one thread actually executing at any given moment. Processing time for a single core is shared among processes and threads through an OS feature called time slicing.</w:t>
+      </w:r>
+    </w:p>
+    <w:p>
+      <w:pPr>
+        <w:rPr>
+          <w:rFonts w:ascii="Helvetica" w:eastAsia="Times New Roman" w:hAnsi="Helvetica" w:cs="Helvetica"/>
+          <w:color w:val="610B38"/>
+          <w:kern w:val="36"/>
+          <w:sz w:val="44"/>
+          <w:szCs w:val="44"/>
+        </w:rPr>
+      </w:pPr>
+      <w:bookmarkStart w:id="0" w:name="_GoBack"/>
+      <w:bookmarkEnd w:id="0"/>
     </w:p>
     <w:p>
       <w:pPr>
@@ -305,6 +512,7 @@
           <w:sz w:val="38"/>
           <w:szCs w:val="38"/>
         </w:rPr>
+        <w:lastRenderedPageBreak/>
         <w:t>Multitasking</w:t>
       </w:r>
     </w:p>
@@ -524,7 +732,6 @@
           <w:sz w:val="32"/>
           <w:szCs w:val="32"/>
         </w:rPr>
-        <w:lastRenderedPageBreak/>
         <w:t>2) Thread-based Multitasking (Multithreading)</w:t>
       </w:r>
     </w:p>
@@ -1091,9 +1298,8 @@
           <w:sz w:val="20"/>
           <w:szCs w:val="20"/>
         </w:rPr>
-        <w:lastRenderedPageBreak/>
         <w:pict>
-          <v:rect id="_x0000_i1031" style="width:0;height:.75pt" o:hralign="center" o:hrstd="t" o:hrnoshade="t" o:hr="t" fillcolor="#d4d4d4" stroked="f"/>
+          <v:rect id="_x0000_i1025" style="width:0;height:.75pt" o:hralign="center" o:hrstd="t" o:hrnoshade="t" o:hr="t" fillcolor="#d4d4d4" stroked="f"/>
         </w:pict>
       </w:r>
     </w:p>
@@ -1263,7 +1469,7 @@
           <w:szCs w:val="20"/>
         </w:rPr>
         <w:pict>
-          <v:rect id="_x0000_i1032" style="width:0;height:.75pt" o:hralign="center" o:hrstd="t" o:hrnoshade="t" o:hr="t" fillcolor="#d4d4d4" stroked="f"/>
+          <v:rect id="_x0000_i1026" style="width:0;height:.75pt" o:hralign="center" o:hrstd="t" o:hrnoshade="t" o:hr="t" fillcolor="#d4d4d4" stroked="f"/>
         </w:pict>
       </w:r>
     </w:p>
@@ -1384,6 +1590,7 @@
           <w:sz w:val="32"/>
           <w:szCs w:val="32"/>
         </w:rPr>
+        <w:lastRenderedPageBreak/>
         <w:t>1) Process-based Multitasking (Multiprocessing)</w:t>
       </w:r>
     </w:p>
@@ -1613,7 +1820,6 @@
           <w:sz w:val="23"/>
           <w:szCs w:val="23"/>
         </w:rPr>
-        <w:lastRenderedPageBreak/>
         <w:t>Note: At least one process is required for each thread.</w:t>
       </w:r>
     </w:p>
@@ -1726,6 +1932,7 @@
           <w:sz w:val="20"/>
           <w:szCs w:val="20"/>
         </w:rPr>
+        <w:lastRenderedPageBreak/>
         <w:drawing>
           <wp:inline distT="0" distB="0" distL="0" distR="0" wp14:anchorId="006EBBAA" wp14:editId="33220E99">
             <wp:extent cx="5124450" cy="5467350"/>
@@ -1795,7 +2002,6 @@
           <w:sz w:val="20"/>
           <w:szCs w:val="20"/>
         </w:rPr>
-        <w:lastRenderedPageBreak/>
         <w:t>As shown in the above figure, a thread is executed inside the process. There is context-switching between the threads. There can be multiple processes inside the OS, and one process can have multiple threads.</w:t>
       </w:r>
     </w:p>
@@ -2245,8 +2451,98 @@
           <w:sz w:val="32"/>
           <w:szCs w:val="32"/>
         </w:rPr>
-        <w:t xml:space="preserve">   </w:t>
-      </w:r>
+        <w:t xml:space="preserve">   2) Runnable</w:t>
+      </w:r>
+    </w:p>
+    <w:p>
+      <w:pPr>
+        <w:pStyle w:val="NormalWeb"/>
+        <w:shd w:val="clear" w:color="auto" w:fill="FFFFFF"/>
+        <w:rPr>
+          <w:rFonts w:ascii="Verdana" w:hAnsi="Verdana"/>
+          <w:color w:val="000000"/>
+          <w:sz w:val="20"/>
+          <w:szCs w:val="20"/>
+        </w:rPr>
+      </w:pPr>
+      <w:r>
+        <w:rPr>
+          <w:rFonts w:ascii="Verdana" w:hAnsi="Verdana"/>
+          <w:color w:val="000000"/>
+          <w:sz w:val="20"/>
+          <w:szCs w:val="20"/>
+        </w:rPr>
+        <w:t xml:space="preserve">The thread is in runnable state after invocation of </w:t>
+      </w:r>
+      <w:proofErr w:type="gramStart"/>
+      <w:r>
+        <w:rPr>
+          <w:rFonts w:ascii="Verdana" w:hAnsi="Verdana"/>
+          <w:color w:val="000000"/>
+          <w:sz w:val="20"/>
+          <w:szCs w:val="20"/>
+        </w:rPr>
+        <w:t>start(</w:t>
+      </w:r>
+      <w:proofErr w:type="gramEnd"/>
+      <w:r>
+        <w:rPr>
+          <w:rFonts w:ascii="Verdana" w:hAnsi="Verdana"/>
+          <w:color w:val="000000"/>
+          <w:sz w:val="20"/>
+          <w:szCs w:val="20"/>
+        </w:rPr>
+        <w:t>) method, but the thread scheduler has not selected it to be the running thread.</w:t>
+      </w:r>
+    </w:p>
+    <w:p>
+      <w:pPr>
+        <w:pStyle w:val="NormalWeb"/>
+        <w:shd w:val="clear" w:color="auto" w:fill="FFFFFF"/>
+        <w:rPr>
+          <w:rFonts w:ascii="Verdana" w:hAnsi="Verdana"/>
+          <w:color w:val="000000"/>
+          <w:sz w:val="20"/>
+          <w:szCs w:val="20"/>
+        </w:rPr>
+      </w:pPr>
+    </w:p>
+    <w:p>
+      <w:pPr>
+        <w:pStyle w:val="NormalWeb"/>
+        <w:shd w:val="clear" w:color="auto" w:fill="FFFFFF"/>
+        <w:rPr>
+          <w:rFonts w:ascii="Verdana" w:hAnsi="Verdana"/>
+          <w:color w:val="000000"/>
+          <w:sz w:val="20"/>
+          <w:szCs w:val="20"/>
+        </w:rPr>
+      </w:pPr>
+    </w:p>
+    <w:p>
+      <w:pPr>
+        <w:pStyle w:val="NormalWeb"/>
+        <w:shd w:val="clear" w:color="auto" w:fill="FFFFFF"/>
+        <w:rPr>
+          <w:rFonts w:ascii="Verdana" w:hAnsi="Verdana"/>
+          <w:color w:val="000000"/>
+          <w:sz w:val="20"/>
+          <w:szCs w:val="20"/>
+        </w:rPr>
+      </w:pPr>
+    </w:p>
+    <w:p>
+      <w:pPr>
+        <w:pStyle w:val="Heading3"/>
+        <w:shd w:val="clear" w:color="auto" w:fill="FFFFFF"/>
+        <w:spacing w:line="312" w:lineRule="atLeast"/>
+        <w:rPr>
+          <w:rFonts w:ascii="Helvetica" w:hAnsi="Helvetica" w:cs="Helvetica"/>
+          <w:color w:val="610B4B"/>
+          <w:sz w:val="32"/>
+          <w:szCs w:val="32"/>
+        </w:rPr>
+      </w:pPr>
       <w:r>
         <w:rPr>
           <w:rFonts w:ascii="Helvetica" w:hAnsi="Helvetica" w:cs="Helvetica"/>
@@ -2256,7 +2552,7 @@
           <w:sz w:val="32"/>
           <w:szCs w:val="32"/>
         </w:rPr>
-        <w:t>2) Runnable</w:t>
+        <w:t>3) Running</w:t>
       </w:r>
     </w:p>
     <w:p>
@@ -2277,64 +2573,8 @@
           <w:sz w:val="20"/>
           <w:szCs w:val="20"/>
         </w:rPr>
-        <w:t xml:space="preserve">The thread is in runnable state after invocation of </w:t>
-      </w:r>
-      <w:proofErr w:type="gramStart"/>
-      <w:r>
-        <w:rPr>
-          <w:rFonts w:ascii="Verdana" w:hAnsi="Verdana"/>
-          <w:color w:val="000000"/>
-          <w:sz w:val="20"/>
-          <w:szCs w:val="20"/>
-        </w:rPr>
-        <w:t>start(</w:t>
-      </w:r>
-      <w:proofErr w:type="gramEnd"/>
-      <w:r>
-        <w:rPr>
-          <w:rFonts w:ascii="Verdana" w:hAnsi="Verdana"/>
-          <w:color w:val="000000"/>
-          <w:sz w:val="20"/>
-          <w:szCs w:val="20"/>
-        </w:rPr>
-        <w:t>) method, but the thread scheduler has not selected it to be the running thread.</w:t>
-      </w:r>
-    </w:p>
-    <w:p>
-      <w:pPr>
-        <w:pStyle w:val="NormalWeb"/>
-        <w:shd w:val="clear" w:color="auto" w:fill="FFFFFF"/>
-        <w:rPr>
-          <w:rFonts w:ascii="Verdana" w:hAnsi="Verdana"/>
-          <w:color w:val="000000"/>
-          <w:sz w:val="20"/>
-          <w:szCs w:val="20"/>
-        </w:rPr>
-      </w:pPr>
-    </w:p>
-    <w:p>
-      <w:pPr>
-        <w:pStyle w:val="NormalWeb"/>
-        <w:shd w:val="clear" w:color="auto" w:fill="FFFFFF"/>
-        <w:rPr>
-          <w:rFonts w:ascii="Verdana" w:hAnsi="Verdana"/>
-          <w:color w:val="000000"/>
-          <w:sz w:val="20"/>
-          <w:szCs w:val="20"/>
-        </w:rPr>
-      </w:pPr>
-    </w:p>
-    <w:p>
-      <w:pPr>
-        <w:pStyle w:val="NormalWeb"/>
-        <w:shd w:val="clear" w:color="auto" w:fill="FFFFFF"/>
-        <w:rPr>
-          <w:rFonts w:ascii="Verdana" w:hAnsi="Verdana"/>
-          <w:color w:val="000000"/>
-          <w:sz w:val="20"/>
-          <w:szCs w:val="20"/>
-        </w:rPr>
-      </w:pPr>
+        <w:t>The thread is in running state if the thread scheduler has selected it.</w:t>
+      </w:r>
     </w:p>
     <w:p>
       <w:pPr>
@@ -2357,7 +2597,7 @@
           <w:sz w:val="32"/>
           <w:szCs w:val="32"/>
         </w:rPr>
-        <w:t>3) Running</w:t>
+        <w:t>4) Non-Runnable (Blocked)</w:t>
       </w:r>
     </w:p>
     <w:p>
@@ -2378,7 +2618,7 @@
           <w:sz w:val="20"/>
           <w:szCs w:val="20"/>
         </w:rPr>
-        <w:t>The thread is in running state if the thread scheduler has selected it.</w:t>
+        <w:t>This is the state when the thread is still alive, but is currently not eligible to run.</w:t>
       </w:r>
     </w:p>
     <w:p>
@@ -2402,51 +2642,7 @@
           <w:sz w:val="32"/>
           <w:szCs w:val="32"/>
         </w:rPr>
-        <w:t>4) Non-Runnable (Blocked)</w:t>
-      </w:r>
-    </w:p>
-    <w:p>
-      <w:pPr>
-        <w:pStyle w:val="NormalWeb"/>
-        <w:shd w:val="clear" w:color="auto" w:fill="FFFFFF"/>
-        <w:rPr>
-          <w:rFonts w:ascii="Verdana" w:hAnsi="Verdana"/>
-          <w:color w:val="000000"/>
-          <w:sz w:val="20"/>
-          <w:szCs w:val="20"/>
-        </w:rPr>
-      </w:pPr>
-      <w:r>
-        <w:rPr>
-          <w:rFonts w:ascii="Verdana" w:hAnsi="Verdana"/>
-          <w:color w:val="000000"/>
-          <w:sz w:val="20"/>
-          <w:szCs w:val="20"/>
-        </w:rPr>
-        <w:t>This is the state when the thread is still alive, but is currently not eligible to run.</w:t>
-      </w:r>
-    </w:p>
-    <w:p>
-      <w:pPr>
-        <w:pStyle w:val="Heading3"/>
-        <w:shd w:val="clear" w:color="auto" w:fill="FFFFFF"/>
-        <w:spacing w:line="312" w:lineRule="atLeast"/>
-        <w:rPr>
-          <w:rFonts w:ascii="Helvetica" w:hAnsi="Helvetica" w:cs="Helvetica"/>
-          <w:color w:val="610B4B"/>
-          <w:sz w:val="32"/>
-          <w:szCs w:val="32"/>
-        </w:rPr>
-      </w:pPr>
-      <w:r>
-        <w:rPr>
-          <w:rFonts w:ascii="Helvetica" w:hAnsi="Helvetica" w:cs="Helvetica"/>
-          <w:b/>
-          <w:bCs/>
-          <w:color w:val="610B4B"/>
-          <w:sz w:val="32"/>
-          <w:szCs w:val="32"/>
-        </w:rPr>
+        <w:lastRenderedPageBreak/>
         <w:t>5) Terminated</w:t>
       </w:r>
     </w:p>
@@ -2589,7 +2785,6 @@
                 <w:sz w:val="44"/>
                 <w:szCs w:val="44"/>
               </w:rPr>
-              <w:lastRenderedPageBreak/>
               <w:t>How to create thread</w:t>
             </w:r>
           </w:p>
@@ -2684,7 +2879,7 @@
                 <w:szCs w:val="20"/>
               </w:rPr>
               <w:pict>
-                <v:rect id="_x0000_i1039" style="width:0;height:.75pt" o:hralign="center" o:hrstd="t" o:hrnoshade="t" o:hr="t" fillcolor="#d4d4d4" stroked="f"/>
+                <v:rect id="_x0000_i1027" style="width:0;height:.75pt" o:hralign="center" o:hrstd="t" o:hrnoshade="t" o:hr="t" fillcolor="#d4d4d4" stroked="f"/>
               </w:pict>
             </w:r>
           </w:p>
@@ -2709,6 +2904,7 @@
                 <w:sz w:val="32"/>
                 <w:szCs w:val="32"/>
               </w:rPr>
+              <w:lastRenderedPageBreak/>
               <w:t>Thread class:</w:t>
             </w:r>
           </w:p>
@@ -4142,7 +4338,6 @@
                 <w:sz w:val="20"/>
                 <w:szCs w:val="20"/>
               </w:rPr>
-              <w:lastRenderedPageBreak/>
               <w:t xml:space="preserve">public void </w:t>
             </w:r>
             <w:proofErr w:type="gramStart"/>
@@ -4660,6 +4855,7 @@
                 <w:sz w:val="20"/>
                 <w:szCs w:val="20"/>
               </w:rPr>
+              <w:lastRenderedPageBreak/>
               <w:t xml:space="preserve">public </w:t>
             </w:r>
             <w:proofErr w:type="spellStart"/>
@@ -5434,7 +5630,6 @@
           <w:sz w:val="44"/>
           <w:szCs w:val="44"/>
         </w:rPr>
-        <w:lastRenderedPageBreak/>
         <w:t>Thread Scheduler in Java</w:t>
       </w:r>
     </w:p>
@@ -5533,6 +5728,7 @@
           <w:sz w:val="38"/>
           <w:szCs w:val="38"/>
         </w:rPr>
+        <w:lastRenderedPageBreak/>
         <w:t>Difference between preemptive scheduling and time slicing</w:t>
       </w:r>
     </w:p>
@@ -5557,10 +5753,7 @@
         <w:t>Under preemptive scheduling, the highest priority task executes until it enters the waiting or dead states or a higher priority task comes into existence. Under time slicing, a task executes for a predefined slice of time and then reenters the pool of ready tasks. The scheduler then determines which task should execute next, based on priority and other factors.</w:t>
       </w:r>
     </w:p>
-    <w:p>
-      <w:bookmarkStart w:id="0" w:name="_GoBack"/>
-      <w:bookmarkEnd w:id="0"/>
-    </w:p>
+    <w:p/>
     <w:p/>
     <w:sectPr>
       <w:pgSz w:w="12240" w:h="15840"/>
@@ -7975,6 +8168,7 @@
   <w:style w:type="character" w:default="1" w:styleId="DefaultParagraphFont">
     <w:name w:val="Default Paragraph Font"/>
     <w:uiPriority w:val="1"/>
+    <w:semiHidden/>
     <w:unhideWhenUsed/>
   </w:style>
   <w:style w:type="table" w:default="1" w:styleId="TableNormal">
@@ -8141,6 +8335,11 @@
       <w:sz w:val="20"/>
       <w:szCs w:val="20"/>
     </w:rPr>
+  </w:style>
+  <w:style w:type="character" w:customStyle="1" w:styleId="e24kjd">
+    <w:name w:val="e24kjd"/>
+    <w:basedOn w:val="DefaultParagraphFont"/>
+    <w:rsid w:val="007C1DBC"/>
   </w:style>
 </w:styles>
 </file>

--- a/multitreadinginjava.docx
+++ b/multitreadinginjava.docx
@@ -248,8 +248,6 @@
           <w:szCs w:val="44"/>
         </w:rPr>
       </w:pPr>
-      <w:bookmarkStart w:id="0" w:name="_GoBack"/>
-      <w:bookmarkEnd w:id="0"/>
     </w:p>
     <w:p>
       <w:pPr>
@@ -527,6 +525,7 @@
           <w:szCs w:val="20"/>
         </w:rPr>
       </w:pPr>
+      <w:bookmarkStart w:id="0" w:name="_GoBack"/>
       <w:r>
         <w:rPr>
           <w:rFonts w:ascii="Verdana" w:hAnsi="Verdana"/>
@@ -686,6 +685,7 @@
         <w:t>Cost of communication between the process is high.</w:t>
       </w:r>
     </w:p>
+    <w:bookmarkEnd w:id="0"/>
     <w:p>
       <w:pPr>
         <w:numPr>
@@ -965,51 +965,6 @@
           <w:szCs w:val="20"/>
         </w:rPr>
       </w:pPr>
-      <w:hyperlink r:id="rId5" w:history="1">
-        <w:r>
-          <w:rPr>
-            <w:rStyle w:val="Hyperlink"/>
-            <w:b/>
-            <w:bCs/>
-            <w:color w:val="FFFFFF"/>
-            <w:sz w:val="20"/>
-            <w:szCs w:val="20"/>
-            <w:u w:val="none"/>
-            <w:shd w:val="clear" w:color="auto" w:fill="8BC34A"/>
-          </w:rPr>
-          <w:t>next →</w:t>
-        </w:r>
-      </w:hyperlink>
-      <w:hyperlink r:id="rId6" w:history="1">
-        <w:r>
-          <w:rPr>
-            <w:rStyle w:val="Hyperlink"/>
-            <w:b/>
-            <w:bCs/>
-            <w:color w:val="FFFFFF"/>
-            <w:sz w:val="20"/>
-            <w:szCs w:val="20"/>
-            <w:u w:val="none"/>
-            <w:shd w:val="clear" w:color="auto" w:fill="8BC34A"/>
-          </w:rPr>
-          <w:t xml:space="preserve">← </w:t>
-        </w:r>
-        <w:proofErr w:type="spellStart"/>
-        <w:r>
-          <w:rPr>
-            <w:rStyle w:val="Hyperlink"/>
-            <w:b/>
-            <w:bCs/>
-            <w:color w:val="FFFFFF"/>
-            <w:sz w:val="20"/>
-            <w:szCs w:val="20"/>
-            <w:u w:val="none"/>
-            <w:shd w:val="clear" w:color="auto" w:fill="8BC34A"/>
-          </w:rPr>
-          <w:t>prev</w:t>
-        </w:r>
-        <w:proofErr w:type="spellEnd"/>
-      </w:hyperlink>
     </w:p>
     <w:p>
       <w:pPr>
@@ -1053,7 +1008,7 @@
           <w:szCs w:val="20"/>
         </w:rPr>
       </w:pPr>
-      <w:hyperlink r:id="rId7" w:history="1">
+      <w:hyperlink r:id="rId5" w:history="1">
         <w:r>
           <w:rPr>
             <w:rStyle w:val="Hyperlink"/>
@@ -1082,7 +1037,7 @@
           <w:szCs w:val="20"/>
         </w:rPr>
       </w:pPr>
-      <w:hyperlink r:id="rId8" w:anchor="multitasing" w:history="1">
+      <w:hyperlink r:id="rId6" w:anchor="multitasing" w:history="1">
         <w:r>
           <w:rPr>
             <w:rStyle w:val="Hyperlink"/>
@@ -1111,7 +1066,7 @@
           <w:szCs w:val="20"/>
         </w:rPr>
       </w:pPr>
-      <w:hyperlink r:id="rId9" w:anchor="multiprocessing" w:history="1">
+      <w:hyperlink r:id="rId7" w:anchor="multiprocessing" w:history="1">
         <w:r>
           <w:rPr>
             <w:rStyle w:val="Hyperlink"/>
@@ -1140,7 +1095,7 @@
           <w:szCs w:val="20"/>
         </w:rPr>
       </w:pPr>
-      <w:hyperlink r:id="rId10" w:anchor="multithreading" w:history="1">
+      <w:hyperlink r:id="rId8" w:anchor="multithreading" w:history="1">
         <w:r>
           <w:rPr>
             <w:rStyle w:val="Hyperlink"/>
@@ -1169,7 +1124,7 @@
           <w:szCs w:val="20"/>
         </w:rPr>
       </w:pPr>
-      <w:hyperlink r:id="rId11" w:anchor="thread" w:history="1">
+      <w:hyperlink r:id="rId9" w:anchor="thread" w:history="1">
         <w:r>
           <w:rPr>
             <w:rStyle w:val="Hyperlink"/>
@@ -1951,7 +1906,7 @@
                     </pic:cNvPicPr>
                   </pic:nvPicPr>
                   <pic:blipFill>
-                    <a:blip r:embed="rId12">
+                    <a:blip r:embed="rId10">
                       <a:extLst>
                         <a:ext uri="{28A0092B-C50C-407E-A947-70E740481C1C}">
                           <a14:useLocalDpi xmlns:a14="http://schemas.microsoft.com/office/drawing/2010/main" val="0"/>
@@ -2709,7 +2664,7 @@
                     <pic:cNvPicPr/>
                   </pic:nvPicPr>
                   <pic:blipFill>
-                    <a:blip r:embed="rId13"/>
+                    <a:blip r:embed="rId11"/>
                     <a:stretch>
                       <a:fillRect/>
                     </a:stretch>

--- a/multitreadinginjava.docx
+++ b/multitreadinginjava.docx
@@ -1,6 +1,6 @@
 
 <file path=word/document.xml><?xml version="1.0" encoding="utf-8"?>
-<w:document xmlns:wpc="http://schemas.microsoft.com/office/word/2010/wordprocessingCanvas" xmlns:cx="http://schemas.microsoft.com/office/drawing/2014/chartex" xmlns:cx1="http://schemas.microsoft.com/office/drawing/2015/9/8/chartex" xmlns:mc="http://schemas.openxmlformats.org/markup-compatibility/2006" xmlns:o="urn:schemas-microsoft-com:office:office" xmlns:r="http://schemas.openxmlformats.org/officeDocument/2006/relationships" xmlns:m="http://schemas.openxmlformats.org/officeDocument/2006/math" xmlns:v="urn:schemas-microsoft-com:vml" xmlns:wp14="http://schemas.microsoft.com/office/word/2010/wordprocessingDrawing" xmlns:wp="http://schemas.openxmlformats.org/drawingml/2006/wordprocessingDrawing" xmlns:w10="urn:schemas-microsoft-com:office:word" xmlns:w="http://schemas.openxmlformats.org/wordprocessingml/2006/main" xmlns:w14="http://schemas.microsoft.com/office/word/2010/wordml" xmlns:w15="http://schemas.microsoft.com/office/word/2012/wordml" xmlns:w16se="http://schemas.microsoft.com/office/word/2015/wordml/symex" xmlns:wpg="http://schemas.microsoft.com/office/word/2010/wordprocessingGroup" xmlns:wpi="http://schemas.microsoft.com/office/word/2010/wordprocessingInk" xmlns:wne="http://schemas.microsoft.com/office/word/2006/wordml" xmlns:wps="http://schemas.microsoft.com/office/word/2010/wordprocessingShape" mc:Ignorable="w14 w15 w16se wp14">
+<w:document xmlns:wpc="http://schemas.microsoft.com/office/word/2010/wordprocessingCanvas" xmlns:mc="http://schemas.openxmlformats.org/markup-compatibility/2006" xmlns:o="urn:schemas-microsoft-com:office:office" xmlns:r="http://schemas.openxmlformats.org/officeDocument/2006/relationships" xmlns:m="http://schemas.openxmlformats.org/officeDocument/2006/math" xmlns:v="urn:schemas-microsoft-com:vml" xmlns:wp14="http://schemas.microsoft.com/office/word/2010/wordprocessingDrawing" xmlns:wp="http://schemas.openxmlformats.org/drawingml/2006/wordprocessingDrawing" xmlns:w10="urn:schemas-microsoft-com:office:word" xmlns:w="http://schemas.openxmlformats.org/wordprocessingml/2006/main" xmlns:w14="http://schemas.microsoft.com/office/word/2010/wordml" xmlns:w15="http://schemas.microsoft.com/office/word/2012/wordml" xmlns:wpg="http://schemas.microsoft.com/office/word/2010/wordprocessingGroup" xmlns:wpi="http://schemas.microsoft.com/office/word/2010/wordprocessingInk" xmlns:wne="http://schemas.microsoft.com/office/word/2006/wordml" xmlns:wps="http://schemas.microsoft.com/office/word/2010/wordprocessingShape" mc:Ignorable="w14 w15 wp14">
   <w:body>
     <w:p>
       <w:pPr>
@@ -141,12 +141,13 @@
     </w:p>
     <w:p>
       <w:pPr>
-        <w:rPr>
-          <w:rFonts w:ascii="Helvetica" w:eastAsia="Times New Roman" w:hAnsi="Helvetica" w:cs="Helvetica"/>
-          <w:color w:val="610B38"/>
-          <w:kern w:val="36"/>
-          <w:sz w:val="44"/>
-          <w:szCs w:val="44"/>
+        <w:shd w:val="clear" w:color="auto" w:fill="FFFFFF"/>
+        <w:spacing w:after="0" w:line="240" w:lineRule="auto"/>
+        <w:rPr>
+          <w:rFonts w:ascii="Arial" w:eastAsia="Times New Roman" w:hAnsi="Arial" w:cs="Arial"/>
+          <w:color w:val="222222"/>
+          <w:sz w:val="21"/>
+          <w:szCs w:val="21"/>
         </w:rPr>
       </w:pPr>
     </w:p>
@@ -155,16 +156,16 @@
         <w:rPr>
           <w:rFonts w:ascii="Arial" w:hAnsi="Arial" w:cs="Arial"/>
           <w:color w:val="000000"/>
-          <w:sz w:val="19"/>
-          <w:szCs w:val="19"/>
+          <w:sz w:val="24"/>
+          <w:szCs w:val="24"/>
         </w:rPr>
       </w:pPr>
       <w:r>
         <w:rPr>
           <w:rFonts w:ascii="Arial" w:hAnsi="Arial" w:cs="Arial"/>
           <w:color w:val="000000"/>
-          <w:sz w:val="19"/>
-          <w:szCs w:val="19"/>
+          <w:sz w:val="24"/>
+          <w:szCs w:val="24"/>
         </w:rPr>
         <w:t>In concurrent programming, there are two basic units of execution: </w:t>
       </w:r>
@@ -174,8 +175,8 @@
           <w:i/>
           <w:iCs/>
           <w:color w:val="000000"/>
-          <w:sz w:val="19"/>
-          <w:szCs w:val="19"/>
+          <w:sz w:val="24"/>
+          <w:szCs w:val="24"/>
         </w:rPr>
         <w:t>processes</w:t>
       </w:r>
@@ -183,8 +184,8 @@
         <w:rPr>
           <w:rFonts w:ascii="Arial" w:hAnsi="Arial" w:cs="Arial"/>
           <w:color w:val="000000"/>
-          <w:sz w:val="19"/>
-          <w:szCs w:val="19"/>
+          <w:sz w:val="24"/>
+          <w:szCs w:val="24"/>
         </w:rPr>
         <w:t> and </w:t>
       </w:r>
@@ -194,8 +195,8 @@
           <w:i/>
           <w:iCs/>
           <w:color w:val="000000"/>
-          <w:sz w:val="19"/>
-          <w:szCs w:val="19"/>
+          <w:sz w:val="24"/>
+          <w:szCs w:val="24"/>
         </w:rPr>
         <w:t>threads</w:t>
       </w:r>
@@ -203,8 +204,8 @@
         <w:rPr>
           <w:rFonts w:ascii="Arial" w:hAnsi="Arial" w:cs="Arial"/>
           <w:color w:val="000000"/>
-          <w:sz w:val="19"/>
-          <w:szCs w:val="19"/>
+          <w:sz w:val="24"/>
+          <w:szCs w:val="24"/>
         </w:rPr>
         <w:t>. In the Java programming language, concurrent programming is mostly concerned with threads. However, processes are also important.</w:t>
       </w:r>
@@ -214,139 +215,110 @@
         <w:rPr>
           <w:rFonts w:ascii="Arial" w:hAnsi="Arial" w:cs="Arial"/>
           <w:color w:val="000000"/>
-          <w:sz w:val="19"/>
-          <w:szCs w:val="19"/>
-        </w:rPr>
-      </w:pPr>
-    </w:p>
-    <w:p>
-      <w:pPr>
+          <w:sz w:val="24"/>
+          <w:szCs w:val="24"/>
+        </w:rPr>
+      </w:pPr>
+      <w:r>
         <w:rPr>
           <w:rFonts w:ascii="Arial" w:hAnsi="Arial" w:cs="Arial"/>
           <w:color w:val="000000"/>
-          <w:sz w:val="19"/>
-          <w:szCs w:val="19"/>
-        </w:rPr>
-      </w:pPr>
-      <w:r>
+          <w:sz w:val="24"/>
+          <w:szCs w:val="24"/>
+        </w:rPr>
+        <w:t>A computer system normally has many active processes and threads. This is true even in systems that only have a single execution core, and thus only have one thread actually executing at any given moment. Processing time for a single core is shared among processes and threads through an OS feature called time slicing.</w:t>
+      </w:r>
+    </w:p>
+    <w:p>
+      <w:pPr>
         <w:rPr>
           <w:rFonts w:ascii="Arial" w:hAnsi="Arial" w:cs="Arial"/>
           <w:color w:val="000000"/>
-          <w:sz w:val="19"/>
-          <w:szCs w:val="19"/>
-        </w:rPr>
-        <w:t>A computer system normally has many active processes and threads. This is true even in systems that only have a single execution core, and thus only have one thread actually executing at any given moment. Processing time for a single core is shared among processes and threads through an OS feature called time slicing.</w:t>
-      </w:r>
-    </w:p>
-    <w:p>
-      <w:pPr>
-        <w:rPr>
-          <w:rFonts w:ascii="Helvetica" w:eastAsia="Times New Roman" w:hAnsi="Helvetica" w:cs="Helvetica"/>
-          <w:color w:val="610B38"/>
-          <w:kern w:val="36"/>
-          <w:sz w:val="44"/>
-          <w:szCs w:val="44"/>
-        </w:rPr>
-      </w:pPr>
+          <w:sz w:val="24"/>
+          <w:szCs w:val="24"/>
+        </w:rPr>
+      </w:pPr>
+    </w:p>
+    <w:p>
+      <w:pPr>
+        <w:pStyle w:val="NormalWeb"/>
+        <w:shd w:val="clear" w:color="auto" w:fill="FFFFFF"/>
+        <w:rPr>
+          <w:rFonts w:ascii="Verdana" w:hAnsi="Verdana"/>
+          <w:color w:val="000000"/>
+        </w:rPr>
+      </w:pPr>
+      <w:r>
+        <w:rPr>
+          <w:rStyle w:val="Strong"/>
+          <w:rFonts w:ascii="Verdana" w:hAnsi="Verdana"/>
+          <w:color w:val="000000"/>
+        </w:rPr>
+        <w:t>Multithreading in java</w:t>
+      </w:r>
+      <w:r>
+        <w:rPr>
+          <w:rFonts w:ascii="Verdana" w:hAnsi="Verdana"/>
+          <w:color w:val="000000"/>
+        </w:rPr>
+        <w:t> is a process of executing multiple threads simultaneously.</w:t>
+      </w:r>
+    </w:p>
+    <w:p>
+      <w:pPr>
+        <w:pStyle w:val="NormalWeb"/>
+        <w:shd w:val="clear" w:color="auto" w:fill="FFFFFF"/>
+        <w:rPr>
+          <w:rFonts w:ascii="Verdana" w:hAnsi="Verdana"/>
+          <w:color w:val="000000"/>
+        </w:rPr>
+      </w:pPr>
+      <w:r>
+        <w:rPr>
+          <w:rFonts w:ascii="Verdana" w:hAnsi="Verdana"/>
+          <w:color w:val="000000"/>
+        </w:rPr>
+        <w:t>A thread is a lightweight sub-process, the smallest unit of processing. Multiprocessing and multithreading, both are used to achieve multitasking.</w:t>
+      </w:r>
+    </w:p>
+    <w:p>
+      <w:pPr>
+        <w:pStyle w:val="NormalWeb"/>
+        <w:shd w:val="clear" w:color="auto" w:fill="FFFFFF"/>
+        <w:rPr>
+          <w:rFonts w:ascii="Verdana" w:hAnsi="Verdana"/>
+          <w:color w:val="000000"/>
+        </w:rPr>
+      </w:pPr>
+      <w:r>
+        <w:rPr>
+          <w:rFonts w:ascii="Verdana" w:hAnsi="Verdana"/>
+          <w:color w:val="000000"/>
+        </w:rPr>
+        <w:t>However, we use multithreading than multiprocessing because threads use a shared memory area. They don't allocate separate memory area so saves memory, and context-switching between the threads takes less time than process.</w:t>
+      </w:r>
+    </w:p>
+    <w:p>
+      <w:pPr>
+        <w:pStyle w:val="NormalWeb"/>
+        <w:shd w:val="clear" w:color="auto" w:fill="FFFFFF"/>
+        <w:rPr>
+          <w:rFonts w:ascii="Verdana" w:hAnsi="Verdana"/>
+          <w:color w:val="000000"/>
+        </w:rPr>
+      </w:pPr>
+      <w:r>
+        <w:rPr>
+          <w:rFonts w:ascii="Verdana" w:hAnsi="Verdana"/>
+          <w:color w:val="000000"/>
+        </w:rPr>
+        <w:t>Java Multithreading is mostly used in games, animation, etc.</w:t>
+      </w:r>
+    </w:p>
+    <w:p>
       <w:bookmarkStart w:id="0" w:name="_GoBack"/>
       <w:bookmarkEnd w:id="0"/>
     </w:p>
-    <w:p>
-      <w:pPr>
-        <w:pStyle w:val="NormalWeb"/>
-        <w:shd w:val="clear" w:color="auto" w:fill="FFFFFF"/>
-        <w:rPr>
-          <w:rFonts w:ascii="Verdana" w:hAnsi="Verdana"/>
-          <w:color w:val="000000"/>
-          <w:sz w:val="20"/>
-          <w:szCs w:val="20"/>
-        </w:rPr>
-      </w:pPr>
-      <w:r>
-        <w:rPr>
-          <w:rStyle w:val="Strong"/>
-          <w:rFonts w:ascii="Verdana" w:hAnsi="Verdana"/>
-          <w:color w:val="000000"/>
-          <w:sz w:val="20"/>
-          <w:szCs w:val="20"/>
-        </w:rPr>
-        <w:t>Multithreading in java</w:t>
-      </w:r>
-      <w:r>
-        <w:rPr>
-          <w:rFonts w:ascii="Verdana" w:hAnsi="Verdana"/>
-          <w:color w:val="000000"/>
-          <w:sz w:val="20"/>
-          <w:szCs w:val="20"/>
-        </w:rPr>
-        <w:t> is a process of executing multiple threads simultaneously.</w:t>
-      </w:r>
-    </w:p>
-    <w:p>
-      <w:pPr>
-        <w:pStyle w:val="NormalWeb"/>
-        <w:shd w:val="clear" w:color="auto" w:fill="FFFFFF"/>
-        <w:rPr>
-          <w:rFonts w:ascii="Verdana" w:hAnsi="Verdana"/>
-          <w:color w:val="000000"/>
-          <w:sz w:val="20"/>
-          <w:szCs w:val="20"/>
-        </w:rPr>
-      </w:pPr>
-      <w:r>
-        <w:rPr>
-          <w:rFonts w:ascii="Verdana" w:hAnsi="Verdana"/>
-          <w:color w:val="000000"/>
-          <w:sz w:val="20"/>
-          <w:szCs w:val="20"/>
-        </w:rPr>
-        <w:t>A thread is a lightweight sub-process, the smallest unit of processing. Multiprocessing and multithreading, both are used to achieve multitasking.</w:t>
-      </w:r>
-    </w:p>
-    <w:p>
-      <w:pPr>
-        <w:pStyle w:val="NormalWeb"/>
-        <w:shd w:val="clear" w:color="auto" w:fill="FFFFFF"/>
-        <w:rPr>
-          <w:rFonts w:ascii="Verdana" w:hAnsi="Verdana"/>
-          <w:color w:val="000000"/>
-          <w:sz w:val="20"/>
-          <w:szCs w:val="20"/>
-        </w:rPr>
-      </w:pPr>
-      <w:r>
-        <w:rPr>
-          <w:rFonts w:ascii="Verdana" w:hAnsi="Verdana"/>
-          <w:color w:val="000000"/>
-          <w:sz w:val="20"/>
-          <w:szCs w:val="20"/>
-        </w:rPr>
-        <w:t>However, we use multithreading than multiprocessing because threads use a shared memory area. They don't allocate separate memory area so saves memory, and context-switching between the threads takes less time than process.</w:t>
-      </w:r>
-    </w:p>
-    <w:p>
-      <w:pPr>
-        <w:pStyle w:val="NormalWeb"/>
-        <w:shd w:val="clear" w:color="auto" w:fill="FFFFFF"/>
-        <w:rPr>
-          <w:rFonts w:ascii="Verdana" w:hAnsi="Verdana"/>
-          <w:color w:val="000000"/>
-          <w:sz w:val="20"/>
-          <w:szCs w:val="20"/>
-        </w:rPr>
-      </w:pPr>
-      <w:r>
-        <w:rPr>
-          <w:rFonts w:ascii="Verdana" w:hAnsi="Verdana"/>
-          <w:color w:val="000000"/>
-          <w:sz w:val="20"/>
-          <w:szCs w:val="20"/>
-        </w:rPr>
-        <w:t>Java Multithreading is mostly used in games, animation, etc.</w:t>
-      </w:r>
-    </w:p>
-    <w:p/>
-    <w:p/>
     <w:p>
       <w:pPr>
         <w:pStyle w:val="Heading3"/>
@@ -378,16 +350,16 @@
         <w:rPr>
           <w:rFonts w:ascii="Verdana" w:hAnsi="Verdana"/>
           <w:color w:val="000000"/>
-          <w:sz w:val="20"/>
-          <w:szCs w:val="20"/>
-        </w:rPr>
-      </w:pPr>
-      <w:r>
-        <w:rPr>
-          <w:rFonts w:ascii="Verdana" w:hAnsi="Verdana"/>
-          <w:color w:val="000000"/>
-          <w:sz w:val="20"/>
-          <w:szCs w:val="20"/>
+          <w:sz w:val="22"/>
+          <w:szCs w:val="22"/>
+        </w:rPr>
+      </w:pPr>
+      <w:r>
+        <w:rPr>
+          <w:rFonts w:ascii="Verdana" w:hAnsi="Verdana"/>
+          <w:color w:val="000000"/>
+          <w:sz w:val="22"/>
+          <w:szCs w:val="22"/>
         </w:rPr>
         <w:t>1) It </w:t>
       </w:r>
@@ -396,8 +368,8 @@
           <w:rStyle w:val="Strong"/>
           <w:rFonts w:ascii="Verdana" w:hAnsi="Verdana"/>
           <w:color w:val="000000"/>
-          <w:sz w:val="20"/>
-          <w:szCs w:val="20"/>
+          <w:sz w:val="22"/>
+          <w:szCs w:val="22"/>
         </w:rPr>
         <w:t>doesn't block the user</w:t>
       </w:r>
@@ -405,8 +377,8 @@
         <w:rPr>
           <w:rFonts w:ascii="Verdana" w:hAnsi="Verdana"/>
           <w:color w:val="000000"/>
-          <w:sz w:val="20"/>
-          <w:szCs w:val="20"/>
+          <w:sz w:val="22"/>
+          <w:szCs w:val="22"/>
         </w:rPr>
         <w:t> because threads are independent and you can perform multiple operations at the same time.</w:t>
       </w:r>
@@ -418,16 +390,16 @@
         <w:rPr>
           <w:rFonts w:ascii="Verdana" w:hAnsi="Verdana"/>
           <w:color w:val="000000"/>
-          <w:sz w:val="20"/>
-          <w:szCs w:val="20"/>
-        </w:rPr>
-      </w:pPr>
-      <w:r>
-        <w:rPr>
-          <w:rFonts w:ascii="Verdana" w:hAnsi="Verdana"/>
-          <w:color w:val="000000"/>
-          <w:sz w:val="20"/>
-          <w:szCs w:val="20"/>
+          <w:sz w:val="22"/>
+          <w:szCs w:val="22"/>
+        </w:rPr>
+      </w:pPr>
+      <w:r>
+        <w:rPr>
+          <w:rFonts w:ascii="Verdana" w:hAnsi="Verdana"/>
+          <w:color w:val="000000"/>
+          <w:sz w:val="22"/>
+          <w:szCs w:val="22"/>
         </w:rPr>
         <w:t>2) You </w:t>
       </w:r>
@@ -436,8 +408,8 @@
           <w:rStyle w:val="Strong"/>
           <w:rFonts w:ascii="Verdana" w:hAnsi="Verdana"/>
           <w:color w:val="000000"/>
-          <w:sz w:val="20"/>
-          <w:szCs w:val="20"/>
+          <w:sz w:val="22"/>
+          <w:szCs w:val="22"/>
         </w:rPr>
         <w:t>can perform many operations together, so it saves time</w:t>
       </w:r>
@@ -445,8 +417,8 @@
         <w:rPr>
           <w:rFonts w:ascii="Verdana" w:hAnsi="Verdana"/>
           <w:color w:val="000000"/>
-          <w:sz w:val="20"/>
-          <w:szCs w:val="20"/>
+          <w:sz w:val="22"/>
+          <w:szCs w:val="22"/>
         </w:rPr>
         <w:t>.</w:t>
       </w:r>
@@ -458,16 +430,16 @@
         <w:rPr>
           <w:rFonts w:ascii="Verdana" w:hAnsi="Verdana"/>
           <w:color w:val="000000"/>
-          <w:sz w:val="20"/>
-          <w:szCs w:val="20"/>
-        </w:rPr>
-      </w:pPr>
-      <w:r>
-        <w:rPr>
-          <w:rFonts w:ascii="Verdana" w:hAnsi="Verdana"/>
-          <w:color w:val="000000"/>
-          <w:sz w:val="20"/>
-          <w:szCs w:val="20"/>
+          <w:sz w:val="22"/>
+          <w:szCs w:val="22"/>
+        </w:rPr>
+      </w:pPr>
+      <w:r>
+        <w:rPr>
+          <w:rFonts w:ascii="Verdana" w:hAnsi="Verdana"/>
+          <w:color w:val="000000"/>
+          <w:sz w:val="22"/>
+          <w:szCs w:val="22"/>
         </w:rPr>
         <w:t>3) Threads are </w:t>
       </w:r>
@@ -476,8 +448,8 @@
           <w:rStyle w:val="Strong"/>
           <w:rFonts w:ascii="Verdana" w:hAnsi="Verdana"/>
           <w:color w:val="000000"/>
-          <w:sz w:val="20"/>
-          <w:szCs w:val="20"/>
+          <w:sz w:val="22"/>
+          <w:szCs w:val="22"/>
         </w:rPr>
         <w:t>independent</w:t>
       </w:r>
@@ -485,8 +457,8 @@
         <w:rPr>
           <w:rFonts w:ascii="Verdana" w:hAnsi="Verdana"/>
           <w:color w:val="000000"/>
-          <w:sz w:val="20"/>
-          <w:szCs w:val="20"/>
+          <w:sz w:val="22"/>
+          <w:szCs w:val="22"/>
         </w:rPr>
         <w:t>, so it doesn't affect other threads if an exception occurs in a single thread.</w:t>
       </w:r>
@@ -965,51 +937,6 @@
           <w:szCs w:val="20"/>
         </w:rPr>
       </w:pPr>
-      <w:hyperlink r:id="rId5" w:history="1">
-        <w:r>
-          <w:rPr>
-            <w:rStyle w:val="Hyperlink"/>
-            <w:b/>
-            <w:bCs/>
-            <w:color w:val="FFFFFF"/>
-            <w:sz w:val="20"/>
-            <w:szCs w:val="20"/>
-            <w:u w:val="none"/>
-            <w:shd w:val="clear" w:color="auto" w:fill="8BC34A"/>
-          </w:rPr>
-          <w:t>next →</w:t>
-        </w:r>
-      </w:hyperlink>
-      <w:hyperlink r:id="rId6" w:history="1">
-        <w:r>
-          <w:rPr>
-            <w:rStyle w:val="Hyperlink"/>
-            <w:b/>
-            <w:bCs/>
-            <w:color w:val="FFFFFF"/>
-            <w:sz w:val="20"/>
-            <w:szCs w:val="20"/>
-            <w:u w:val="none"/>
-            <w:shd w:val="clear" w:color="auto" w:fill="8BC34A"/>
-          </w:rPr>
-          <w:t xml:space="preserve">← </w:t>
-        </w:r>
-        <w:proofErr w:type="spellStart"/>
-        <w:r>
-          <w:rPr>
-            <w:rStyle w:val="Hyperlink"/>
-            <w:b/>
-            <w:bCs/>
-            <w:color w:val="FFFFFF"/>
-            <w:sz w:val="20"/>
-            <w:szCs w:val="20"/>
-            <w:u w:val="none"/>
-            <w:shd w:val="clear" w:color="auto" w:fill="8BC34A"/>
-          </w:rPr>
-          <w:t>prev</w:t>
-        </w:r>
-        <w:proofErr w:type="spellEnd"/>
-      </w:hyperlink>
     </w:p>
     <w:p>
       <w:pPr>
@@ -1053,7 +980,7 @@
           <w:szCs w:val="20"/>
         </w:rPr>
       </w:pPr>
-      <w:hyperlink r:id="rId7" w:history="1">
+      <w:hyperlink r:id="rId5" w:history="1">
         <w:r>
           <w:rPr>
             <w:rStyle w:val="Hyperlink"/>
@@ -1082,7 +1009,7 @@
           <w:szCs w:val="20"/>
         </w:rPr>
       </w:pPr>
-      <w:hyperlink r:id="rId8" w:anchor="multitasing" w:history="1">
+      <w:hyperlink r:id="rId6" w:anchor="multitasing" w:history="1">
         <w:r>
           <w:rPr>
             <w:rStyle w:val="Hyperlink"/>
@@ -1111,7 +1038,7 @@
           <w:szCs w:val="20"/>
         </w:rPr>
       </w:pPr>
-      <w:hyperlink r:id="rId9" w:anchor="multiprocessing" w:history="1">
+      <w:hyperlink r:id="rId7" w:anchor="multiprocessing" w:history="1">
         <w:r>
           <w:rPr>
             <w:rStyle w:val="Hyperlink"/>
@@ -1140,7 +1067,7 @@
           <w:szCs w:val="20"/>
         </w:rPr>
       </w:pPr>
-      <w:hyperlink r:id="rId10" w:anchor="multithreading" w:history="1">
+      <w:hyperlink r:id="rId8" w:anchor="multithreading" w:history="1">
         <w:r>
           <w:rPr>
             <w:rStyle w:val="Hyperlink"/>
@@ -1169,7 +1096,7 @@
           <w:szCs w:val="20"/>
         </w:rPr>
       </w:pPr>
-      <w:hyperlink r:id="rId11" w:anchor="thread" w:history="1">
+      <w:hyperlink r:id="rId9" w:anchor="thread" w:history="1">
         <w:r>
           <w:rPr>
             <w:rStyle w:val="Hyperlink"/>
@@ -1931,6 +1858,7 @@
           <w:color w:val="000000"/>
           <w:sz w:val="20"/>
           <w:szCs w:val="20"/>
+          <w:lang w:val="en-IN" w:eastAsia="en-IN"/>
         </w:rPr>
         <w:lastRenderedPageBreak/>
         <w:drawing>
@@ -1951,7 +1879,7 @@
                     </pic:cNvPicPr>
                   </pic:nvPicPr>
                   <pic:blipFill>
-                    <a:blip r:embed="rId12">
+                    <a:blip r:embed="rId10">
                       <a:extLst>
                         <a:ext uri="{28A0092B-C50C-407E-A947-70E740481C1C}">
                           <a14:useLocalDpi xmlns:a14="http://schemas.microsoft.com/office/drawing/2010/main" val="0"/>
@@ -2692,6 +2620,7 @@
       <w:r>
         <w:rPr>
           <w:noProof/>
+          <w:lang w:val="en-IN" w:eastAsia="en-IN"/>
         </w:rPr>
         <w:drawing>
           <wp:inline distT="0" distB="0" distL="0" distR="0" wp14:anchorId="09E90C6A" wp14:editId="6D4A7982">
@@ -2709,7 +2638,7 @@
                     <pic:cNvPicPr/>
                   </pic:nvPicPr>
                   <pic:blipFill>
-                    <a:blip r:embed="rId13"/>
+                    <a:blip r:embed="rId11"/>
                     <a:stretch>
                       <a:fillRect/>
                     </a:stretch>
@@ -3064,7 +2993,6 @@
                       <w:szCs w:val="20"/>
                     </w:rPr>
                   </w:pPr>
-                  <w:proofErr w:type="gramStart"/>
                   <w:r>
                     <w:rPr>
                       <w:rFonts w:ascii="Verdana" w:hAnsi="Verdana"/>
@@ -3072,17 +3000,7 @@
                       <w:sz w:val="20"/>
                       <w:szCs w:val="20"/>
                     </w:rPr>
-                    <w:t>Thread(</w:t>
-                  </w:r>
-                  <w:proofErr w:type="gramEnd"/>
-                  <w:r>
-                    <w:rPr>
-                      <w:rFonts w:ascii="Verdana" w:hAnsi="Verdana"/>
-                      <w:color w:val="000000"/>
-                      <w:sz w:val="20"/>
-                      <w:szCs w:val="20"/>
-                    </w:rPr>
-                    <w:t>)</w:t>
+                    <w:t>Thread()</w:t>
                   </w:r>
                 </w:p>
                 <w:p>
@@ -3100,7 +3018,6 @@
                       <w:szCs w:val="20"/>
                     </w:rPr>
                   </w:pPr>
-                  <w:proofErr w:type="gramStart"/>
                   <w:r>
                     <w:rPr>
                       <w:rFonts w:ascii="Verdana" w:hAnsi="Verdana"/>
@@ -3108,17 +3025,7 @@
                       <w:sz w:val="20"/>
                       <w:szCs w:val="20"/>
                     </w:rPr>
-                    <w:t>Thread(</w:t>
-                  </w:r>
-                  <w:proofErr w:type="gramEnd"/>
-                  <w:r>
-                    <w:rPr>
-                      <w:rFonts w:ascii="Verdana" w:hAnsi="Verdana"/>
-                      <w:color w:val="000000"/>
-                      <w:sz w:val="20"/>
-                      <w:szCs w:val="20"/>
-                    </w:rPr>
-                    <w:t>String name)</w:t>
+                    <w:t>Thread(String name)</w:t>
                   </w:r>
                 </w:p>
                 <w:p>
@@ -3136,7 +3043,6 @@
                       <w:szCs w:val="20"/>
                     </w:rPr>
                   </w:pPr>
-                  <w:proofErr w:type="gramStart"/>
                   <w:r>
                     <w:rPr>
                       <w:rFonts w:ascii="Verdana" w:hAnsi="Verdana"/>
@@ -3144,17 +3050,7 @@
                       <w:sz w:val="20"/>
                       <w:szCs w:val="20"/>
                     </w:rPr>
-                    <w:t>Thread(</w:t>
-                  </w:r>
-                  <w:proofErr w:type="gramEnd"/>
-                  <w:r>
-                    <w:rPr>
-                      <w:rFonts w:ascii="Verdana" w:hAnsi="Verdana"/>
-                      <w:color w:val="000000"/>
-                      <w:sz w:val="20"/>
-                      <w:szCs w:val="20"/>
-                    </w:rPr>
-                    <w:t>Runnable r)</w:t>
+                    <w:t>Thread(Runnable r)</w:t>
                   </w:r>
                 </w:p>
                 <w:p>
@@ -3287,16 +3183,6 @@
                 <w:szCs w:val="20"/>
               </w:rPr>
             </w:pPr>
-            <w:r>
-              <w:rPr>
-                <w:rStyle w:val="Strong"/>
-                <w:rFonts w:ascii="Verdana" w:hAnsi="Verdana"/>
-                <w:color w:val="000000"/>
-                <w:sz w:val="20"/>
-                <w:szCs w:val="20"/>
-              </w:rPr>
-              <w:t xml:space="preserve">public void </w:t>
-            </w:r>
             <w:proofErr w:type="gramStart"/>
             <w:r>
               <w:rPr>
@@ -3306,7 +3192,7 @@
                 <w:sz w:val="20"/>
                 <w:szCs w:val="20"/>
               </w:rPr>
-              <w:t>run(</w:t>
+              <w:t>public</w:t>
             </w:r>
             <w:proofErr w:type="gramEnd"/>
             <w:r>
@@ -3317,7 +3203,7 @@
                 <w:sz w:val="20"/>
                 <w:szCs w:val="20"/>
               </w:rPr>
-              <w:t>): </w:t>
+              <w:t xml:space="preserve"> void run(): </w:t>
             </w:r>
             <w:r>
               <w:rPr>
@@ -3344,16 +3230,6 @@
                 <w:szCs w:val="20"/>
               </w:rPr>
             </w:pPr>
-            <w:r>
-              <w:rPr>
-                <w:rStyle w:val="Strong"/>
-                <w:rFonts w:ascii="Verdana" w:hAnsi="Verdana"/>
-                <w:color w:val="000000"/>
-                <w:sz w:val="20"/>
-                <w:szCs w:val="20"/>
-              </w:rPr>
-              <w:t xml:space="preserve">public void </w:t>
-            </w:r>
             <w:proofErr w:type="gramStart"/>
             <w:r>
               <w:rPr>
@@ -3363,7 +3239,7 @@
                 <w:sz w:val="20"/>
                 <w:szCs w:val="20"/>
               </w:rPr>
-              <w:t>start(</w:t>
+              <w:t>public</w:t>
             </w:r>
             <w:proofErr w:type="gramEnd"/>
             <w:r>
@@ -3374,7 +3250,7 @@
                 <w:sz w:val="20"/>
                 <w:szCs w:val="20"/>
               </w:rPr>
-              <w:t>): </w:t>
+              <w:t xml:space="preserve"> void start(): </w:t>
             </w:r>
             <w:r>
               <w:rPr>
@@ -3421,16 +3297,6 @@
                 <w:szCs w:val="20"/>
               </w:rPr>
             </w:pPr>
-            <w:r>
-              <w:rPr>
-                <w:rStyle w:val="Strong"/>
-                <w:rFonts w:ascii="Verdana" w:hAnsi="Verdana"/>
-                <w:color w:val="000000"/>
-                <w:sz w:val="20"/>
-                <w:szCs w:val="20"/>
-              </w:rPr>
-              <w:t xml:space="preserve">public void </w:t>
-            </w:r>
             <w:proofErr w:type="gramStart"/>
             <w:r>
               <w:rPr>
@@ -3440,7 +3306,7 @@
                 <w:sz w:val="20"/>
                 <w:szCs w:val="20"/>
               </w:rPr>
-              <w:t>sleep(</w:t>
+              <w:t>public</w:t>
             </w:r>
             <w:proofErr w:type="gramEnd"/>
             <w:r>
@@ -3451,7 +3317,7 @@
                 <w:sz w:val="20"/>
                 <w:szCs w:val="20"/>
               </w:rPr>
-              <w:t xml:space="preserve">long </w:t>
+              <w:t xml:space="preserve"> void sleep(long </w:t>
             </w:r>
             <w:proofErr w:type="spellStart"/>
             <w:r>
@@ -3500,16 +3366,6 @@
                 <w:szCs w:val="20"/>
               </w:rPr>
             </w:pPr>
-            <w:r>
-              <w:rPr>
-                <w:rStyle w:val="Strong"/>
-                <w:rFonts w:ascii="Verdana" w:hAnsi="Verdana"/>
-                <w:color w:val="000000"/>
-                <w:sz w:val="20"/>
-                <w:szCs w:val="20"/>
-              </w:rPr>
-              <w:t xml:space="preserve">public void </w:t>
-            </w:r>
             <w:proofErr w:type="gramStart"/>
             <w:r>
               <w:rPr>
@@ -3519,7 +3375,7 @@
                 <w:sz w:val="20"/>
                 <w:szCs w:val="20"/>
               </w:rPr>
-              <w:t>join(</w:t>
+              <w:t>public</w:t>
             </w:r>
             <w:proofErr w:type="gramEnd"/>
             <w:r>
@@ -3530,7 +3386,7 @@
                 <w:sz w:val="20"/>
                 <w:szCs w:val="20"/>
               </w:rPr>
-              <w:t>): </w:t>
+              <w:t xml:space="preserve"> void join(): </w:t>
             </w:r>
             <w:r>
               <w:rPr>
@@ -3557,16 +3413,6 @@
                 <w:szCs w:val="20"/>
               </w:rPr>
             </w:pPr>
-            <w:r>
-              <w:rPr>
-                <w:rStyle w:val="Strong"/>
-                <w:rFonts w:ascii="Verdana" w:hAnsi="Verdana"/>
-                <w:color w:val="000000"/>
-                <w:sz w:val="20"/>
-                <w:szCs w:val="20"/>
-              </w:rPr>
-              <w:t xml:space="preserve">public void </w:t>
-            </w:r>
             <w:proofErr w:type="gramStart"/>
             <w:r>
               <w:rPr>
@@ -3576,7 +3422,7 @@
                 <w:sz w:val="20"/>
                 <w:szCs w:val="20"/>
               </w:rPr>
-              <w:t>join(</w:t>
+              <w:t>public</w:t>
             </w:r>
             <w:proofErr w:type="gramEnd"/>
             <w:r>
@@ -3587,7 +3433,7 @@
                 <w:sz w:val="20"/>
                 <w:szCs w:val="20"/>
               </w:rPr>
-              <w:t xml:space="preserve">long </w:t>
+              <w:t xml:space="preserve"> void join(long </w:t>
             </w:r>
             <w:proofErr w:type="spellStart"/>
             <w:r>
@@ -3656,15 +3502,27 @@
                 <w:szCs w:val="20"/>
               </w:rPr>
             </w:pPr>
-            <w:r>
-              <w:rPr>
-                <w:rStyle w:val="Strong"/>
-                <w:rFonts w:ascii="Verdana" w:hAnsi="Verdana"/>
-                <w:color w:val="000000"/>
-                <w:sz w:val="20"/>
-                <w:szCs w:val="20"/>
-              </w:rPr>
-              <w:t xml:space="preserve">public </w:t>
+            <w:proofErr w:type="gramStart"/>
+            <w:r>
+              <w:rPr>
+                <w:rStyle w:val="Strong"/>
+                <w:rFonts w:ascii="Verdana" w:hAnsi="Verdana"/>
+                <w:color w:val="000000"/>
+                <w:sz w:val="20"/>
+                <w:szCs w:val="20"/>
+              </w:rPr>
+              <w:t>public</w:t>
+            </w:r>
+            <w:proofErr w:type="gramEnd"/>
+            <w:r>
+              <w:rPr>
+                <w:rStyle w:val="Strong"/>
+                <w:rFonts w:ascii="Verdana" w:hAnsi="Verdana"/>
+                <w:color w:val="000000"/>
+                <w:sz w:val="20"/>
+                <w:szCs w:val="20"/>
+              </w:rPr>
+              <w:t xml:space="preserve"> </w:t>
             </w:r>
             <w:proofErr w:type="spellStart"/>
             <w:r>
@@ -3689,7 +3547,6 @@
               <w:t xml:space="preserve"> </w:t>
             </w:r>
             <w:proofErr w:type="spellStart"/>
-            <w:proofErr w:type="gramStart"/>
             <w:r>
               <w:rPr>
                 <w:rStyle w:val="Strong"/>
@@ -3709,18 +3566,7 @@
                 <w:sz w:val="20"/>
                 <w:szCs w:val="20"/>
               </w:rPr>
-              <w:t>(</w:t>
-            </w:r>
-            <w:proofErr w:type="gramEnd"/>
-            <w:r>
-              <w:rPr>
-                <w:rStyle w:val="Strong"/>
-                <w:rFonts w:ascii="Verdana" w:hAnsi="Verdana"/>
-                <w:color w:val="000000"/>
-                <w:sz w:val="20"/>
-                <w:szCs w:val="20"/>
-              </w:rPr>
-              <w:t>): </w:t>
+              <w:t>(): </w:t>
             </w:r>
             <w:r>
               <w:rPr>
@@ -3747,15 +3593,27 @@
                 <w:szCs w:val="20"/>
               </w:rPr>
             </w:pPr>
-            <w:r>
-              <w:rPr>
-                <w:rStyle w:val="Strong"/>
-                <w:rFonts w:ascii="Verdana" w:hAnsi="Verdana"/>
-                <w:color w:val="000000"/>
-                <w:sz w:val="20"/>
-                <w:szCs w:val="20"/>
-              </w:rPr>
-              <w:t xml:space="preserve">public </w:t>
+            <w:proofErr w:type="gramStart"/>
+            <w:r>
+              <w:rPr>
+                <w:rStyle w:val="Strong"/>
+                <w:rFonts w:ascii="Verdana" w:hAnsi="Verdana"/>
+                <w:color w:val="000000"/>
+                <w:sz w:val="20"/>
+                <w:szCs w:val="20"/>
+              </w:rPr>
+              <w:t>public</w:t>
+            </w:r>
+            <w:proofErr w:type="gramEnd"/>
+            <w:r>
+              <w:rPr>
+                <w:rStyle w:val="Strong"/>
+                <w:rFonts w:ascii="Verdana" w:hAnsi="Verdana"/>
+                <w:color w:val="000000"/>
+                <w:sz w:val="20"/>
+                <w:szCs w:val="20"/>
+              </w:rPr>
+              <w:t xml:space="preserve"> </w:t>
             </w:r>
             <w:proofErr w:type="spellStart"/>
             <w:r>
@@ -3780,7 +3638,6 @@
               <w:t xml:space="preserve"> </w:t>
             </w:r>
             <w:proofErr w:type="spellStart"/>
-            <w:proofErr w:type="gramStart"/>
             <w:r>
               <w:rPr>
                 <w:rStyle w:val="Strong"/>
@@ -3803,7 +3660,6 @@
               <w:t>(</w:t>
             </w:r>
             <w:proofErr w:type="spellStart"/>
-            <w:proofErr w:type="gramEnd"/>
             <w:r>
               <w:rPr>
                 <w:rStyle w:val="Strong"/>
@@ -3850,18 +3706,29 @@
                 <w:szCs w:val="20"/>
               </w:rPr>
             </w:pPr>
-            <w:r>
-              <w:rPr>
-                <w:rStyle w:val="Strong"/>
-                <w:rFonts w:ascii="Verdana" w:hAnsi="Verdana"/>
-                <w:color w:val="000000"/>
-                <w:sz w:val="20"/>
-                <w:szCs w:val="20"/>
-              </w:rPr>
-              <w:t xml:space="preserve">public String </w:t>
+            <w:proofErr w:type="gramStart"/>
+            <w:r>
+              <w:rPr>
+                <w:rStyle w:val="Strong"/>
+                <w:rFonts w:ascii="Verdana" w:hAnsi="Verdana"/>
+                <w:color w:val="000000"/>
+                <w:sz w:val="20"/>
+                <w:szCs w:val="20"/>
+              </w:rPr>
+              <w:t>public</w:t>
+            </w:r>
+            <w:proofErr w:type="gramEnd"/>
+            <w:r>
+              <w:rPr>
+                <w:rStyle w:val="Strong"/>
+                <w:rFonts w:ascii="Verdana" w:hAnsi="Verdana"/>
+                <w:color w:val="000000"/>
+                <w:sz w:val="20"/>
+                <w:szCs w:val="20"/>
+              </w:rPr>
+              <w:t xml:space="preserve"> String </w:t>
             </w:r>
             <w:proofErr w:type="spellStart"/>
-            <w:proofErr w:type="gramStart"/>
             <w:r>
               <w:rPr>
                 <w:rStyle w:val="Strong"/>
@@ -3881,18 +3748,7 @@
                 <w:sz w:val="20"/>
                 <w:szCs w:val="20"/>
               </w:rPr>
-              <w:t>(</w:t>
-            </w:r>
-            <w:proofErr w:type="gramEnd"/>
-            <w:r>
-              <w:rPr>
-                <w:rStyle w:val="Strong"/>
-                <w:rFonts w:ascii="Verdana" w:hAnsi="Verdana"/>
-                <w:color w:val="000000"/>
-                <w:sz w:val="20"/>
-                <w:szCs w:val="20"/>
-              </w:rPr>
-              <w:t>): </w:t>
+              <w:t>(): </w:t>
             </w:r>
             <w:r>
               <w:rPr>
@@ -3919,18 +3775,29 @@
                 <w:szCs w:val="20"/>
               </w:rPr>
             </w:pPr>
-            <w:r>
-              <w:rPr>
-                <w:rStyle w:val="Strong"/>
-                <w:rFonts w:ascii="Verdana" w:hAnsi="Verdana"/>
-                <w:color w:val="000000"/>
-                <w:sz w:val="20"/>
-                <w:szCs w:val="20"/>
-              </w:rPr>
-              <w:t xml:space="preserve">public void </w:t>
+            <w:proofErr w:type="gramStart"/>
+            <w:r>
+              <w:rPr>
+                <w:rStyle w:val="Strong"/>
+                <w:rFonts w:ascii="Verdana" w:hAnsi="Verdana"/>
+                <w:color w:val="000000"/>
+                <w:sz w:val="20"/>
+                <w:szCs w:val="20"/>
+              </w:rPr>
+              <w:t>public</w:t>
+            </w:r>
+            <w:proofErr w:type="gramEnd"/>
+            <w:r>
+              <w:rPr>
+                <w:rStyle w:val="Strong"/>
+                <w:rFonts w:ascii="Verdana" w:hAnsi="Verdana"/>
+                <w:color w:val="000000"/>
+                <w:sz w:val="20"/>
+                <w:szCs w:val="20"/>
+              </w:rPr>
+              <w:t xml:space="preserve"> void </w:t>
             </w:r>
             <w:proofErr w:type="spellStart"/>
-            <w:proofErr w:type="gramStart"/>
             <w:r>
               <w:rPr>
                 <w:rStyle w:val="Strong"/>
@@ -3950,18 +3817,7 @@
                 <w:sz w:val="20"/>
                 <w:szCs w:val="20"/>
               </w:rPr>
-              <w:t>(</w:t>
-            </w:r>
-            <w:proofErr w:type="gramEnd"/>
-            <w:r>
-              <w:rPr>
-                <w:rStyle w:val="Strong"/>
-                <w:rFonts w:ascii="Verdana" w:hAnsi="Verdana"/>
-                <w:color w:val="000000"/>
-                <w:sz w:val="20"/>
-                <w:szCs w:val="20"/>
-              </w:rPr>
-              <w:t>String name): </w:t>
+              <w:t>(String name): </w:t>
             </w:r>
             <w:r>
               <w:rPr>
@@ -3988,18 +3844,29 @@
                 <w:szCs w:val="20"/>
               </w:rPr>
             </w:pPr>
-            <w:r>
-              <w:rPr>
-                <w:rStyle w:val="Strong"/>
-                <w:rFonts w:ascii="Verdana" w:hAnsi="Verdana"/>
-                <w:color w:val="000000"/>
-                <w:sz w:val="20"/>
-                <w:szCs w:val="20"/>
-              </w:rPr>
-              <w:t xml:space="preserve">public Thread </w:t>
+            <w:proofErr w:type="gramStart"/>
+            <w:r>
+              <w:rPr>
+                <w:rStyle w:val="Strong"/>
+                <w:rFonts w:ascii="Verdana" w:hAnsi="Verdana"/>
+                <w:color w:val="000000"/>
+                <w:sz w:val="20"/>
+                <w:szCs w:val="20"/>
+              </w:rPr>
+              <w:t>public</w:t>
+            </w:r>
+            <w:proofErr w:type="gramEnd"/>
+            <w:r>
+              <w:rPr>
+                <w:rStyle w:val="Strong"/>
+                <w:rFonts w:ascii="Verdana" w:hAnsi="Verdana"/>
+                <w:color w:val="000000"/>
+                <w:sz w:val="20"/>
+                <w:szCs w:val="20"/>
+              </w:rPr>
+              <w:t xml:space="preserve"> Thread </w:t>
             </w:r>
             <w:proofErr w:type="spellStart"/>
-            <w:proofErr w:type="gramStart"/>
             <w:r>
               <w:rPr>
                 <w:rStyle w:val="Strong"/>
@@ -4019,18 +3886,7 @@
                 <w:sz w:val="20"/>
                 <w:szCs w:val="20"/>
               </w:rPr>
-              <w:t>(</w:t>
-            </w:r>
-            <w:proofErr w:type="gramEnd"/>
-            <w:r>
-              <w:rPr>
-                <w:rStyle w:val="Strong"/>
-                <w:rFonts w:ascii="Verdana" w:hAnsi="Verdana"/>
-                <w:color w:val="000000"/>
-                <w:sz w:val="20"/>
-                <w:szCs w:val="20"/>
-              </w:rPr>
-              <w:t>): </w:t>
+              <w:t>(): </w:t>
             </w:r>
             <w:r>
               <w:rPr>
@@ -4057,15 +3913,27 @@
                 <w:szCs w:val="20"/>
               </w:rPr>
             </w:pPr>
-            <w:r>
-              <w:rPr>
-                <w:rStyle w:val="Strong"/>
-                <w:rFonts w:ascii="Verdana" w:hAnsi="Verdana"/>
-                <w:color w:val="000000"/>
-                <w:sz w:val="20"/>
-                <w:szCs w:val="20"/>
-              </w:rPr>
-              <w:t xml:space="preserve">public </w:t>
+            <w:proofErr w:type="gramStart"/>
+            <w:r>
+              <w:rPr>
+                <w:rStyle w:val="Strong"/>
+                <w:rFonts w:ascii="Verdana" w:hAnsi="Verdana"/>
+                <w:color w:val="000000"/>
+                <w:sz w:val="20"/>
+                <w:szCs w:val="20"/>
+              </w:rPr>
+              <w:t>public</w:t>
+            </w:r>
+            <w:proofErr w:type="gramEnd"/>
+            <w:r>
+              <w:rPr>
+                <w:rStyle w:val="Strong"/>
+                <w:rFonts w:ascii="Verdana" w:hAnsi="Verdana"/>
+                <w:color w:val="000000"/>
+                <w:sz w:val="20"/>
+                <w:szCs w:val="20"/>
+              </w:rPr>
+              <w:t xml:space="preserve"> </w:t>
             </w:r>
             <w:proofErr w:type="spellStart"/>
             <w:r>
@@ -4090,7 +3958,6 @@
               <w:t xml:space="preserve"> </w:t>
             </w:r>
             <w:proofErr w:type="spellStart"/>
-            <w:proofErr w:type="gramStart"/>
             <w:r>
               <w:rPr>
                 <w:rStyle w:val="Strong"/>
@@ -4110,18 +3977,7 @@
                 <w:sz w:val="20"/>
                 <w:szCs w:val="20"/>
               </w:rPr>
-              <w:t>(</w:t>
-            </w:r>
-            <w:proofErr w:type="gramEnd"/>
-            <w:r>
-              <w:rPr>
-                <w:rStyle w:val="Strong"/>
-                <w:rFonts w:ascii="Verdana" w:hAnsi="Verdana"/>
-                <w:color w:val="000000"/>
-                <w:sz w:val="20"/>
-                <w:szCs w:val="20"/>
-              </w:rPr>
-              <w:t>): </w:t>
+              <w:t>(): </w:t>
             </w:r>
             <w:r>
               <w:rPr>
@@ -4148,15 +4004,27 @@
                 <w:szCs w:val="20"/>
               </w:rPr>
             </w:pPr>
-            <w:r>
-              <w:rPr>
-                <w:rStyle w:val="Strong"/>
-                <w:rFonts w:ascii="Verdana" w:hAnsi="Verdana"/>
-                <w:color w:val="000000"/>
-                <w:sz w:val="20"/>
-                <w:szCs w:val="20"/>
-              </w:rPr>
-              <w:t xml:space="preserve">public </w:t>
+            <w:proofErr w:type="gramStart"/>
+            <w:r>
+              <w:rPr>
+                <w:rStyle w:val="Strong"/>
+                <w:rFonts w:ascii="Verdana" w:hAnsi="Verdana"/>
+                <w:color w:val="000000"/>
+                <w:sz w:val="20"/>
+                <w:szCs w:val="20"/>
+              </w:rPr>
+              <w:t>public</w:t>
+            </w:r>
+            <w:proofErr w:type="gramEnd"/>
+            <w:r>
+              <w:rPr>
+                <w:rStyle w:val="Strong"/>
+                <w:rFonts w:ascii="Verdana" w:hAnsi="Verdana"/>
+                <w:color w:val="000000"/>
+                <w:sz w:val="20"/>
+                <w:szCs w:val="20"/>
+              </w:rPr>
+              <w:t xml:space="preserve"> </w:t>
             </w:r>
             <w:proofErr w:type="spellStart"/>
             <w:r>
@@ -4181,7 +4049,6 @@
               <w:t xml:space="preserve"> </w:t>
             </w:r>
             <w:proofErr w:type="spellStart"/>
-            <w:proofErr w:type="gramStart"/>
             <w:r>
               <w:rPr>
                 <w:rStyle w:val="Strong"/>
@@ -4201,18 +4068,7 @@
                 <w:sz w:val="20"/>
                 <w:szCs w:val="20"/>
               </w:rPr>
-              <w:t>(</w:t>
-            </w:r>
-            <w:proofErr w:type="gramEnd"/>
-            <w:r>
-              <w:rPr>
-                <w:rStyle w:val="Strong"/>
-                <w:rFonts w:ascii="Verdana" w:hAnsi="Verdana"/>
-                <w:color w:val="000000"/>
-                <w:sz w:val="20"/>
-                <w:szCs w:val="20"/>
-              </w:rPr>
-              <w:t>): </w:t>
+              <w:t>(): </w:t>
             </w:r>
             <w:r>
               <w:rPr>
@@ -4239,15 +4095,27 @@
                 <w:szCs w:val="20"/>
               </w:rPr>
             </w:pPr>
-            <w:r>
-              <w:rPr>
-                <w:rStyle w:val="Strong"/>
-                <w:rFonts w:ascii="Verdana" w:hAnsi="Verdana"/>
-                <w:color w:val="000000"/>
-                <w:sz w:val="20"/>
-                <w:szCs w:val="20"/>
-              </w:rPr>
-              <w:t xml:space="preserve">public </w:t>
+            <w:proofErr w:type="gramStart"/>
+            <w:r>
+              <w:rPr>
+                <w:rStyle w:val="Strong"/>
+                <w:rFonts w:ascii="Verdana" w:hAnsi="Verdana"/>
+                <w:color w:val="000000"/>
+                <w:sz w:val="20"/>
+                <w:szCs w:val="20"/>
+              </w:rPr>
+              <w:t>public</w:t>
+            </w:r>
+            <w:proofErr w:type="gramEnd"/>
+            <w:r>
+              <w:rPr>
+                <w:rStyle w:val="Strong"/>
+                <w:rFonts w:ascii="Verdana" w:hAnsi="Verdana"/>
+                <w:color w:val="000000"/>
+                <w:sz w:val="20"/>
+                <w:szCs w:val="20"/>
+              </w:rPr>
+              <w:t xml:space="preserve"> </w:t>
             </w:r>
             <w:proofErr w:type="spellStart"/>
             <w:r>
@@ -4272,7 +4140,6 @@
               <w:t xml:space="preserve"> </w:t>
             </w:r>
             <w:proofErr w:type="spellStart"/>
-            <w:proofErr w:type="gramStart"/>
             <w:r>
               <w:rPr>
                 <w:rStyle w:val="Strong"/>
@@ -4292,18 +4159,7 @@
                 <w:sz w:val="20"/>
                 <w:szCs w:val="20"/>
               </w:rPr>
-              <w:t>(</w:t>
-            </w:r>
-            <w:proofErr w:type="gramEnd"/>
-            <w:r>
-              <w:rPr>
-                <w:rStyle w:val="Strong"/>
-                <w:rFonts w:ascii="Verdana" w:hAnsi="Verdana"/>
-                <w:color w:val="000000"/>
-                <w:sz w:val="20"/>
-                <w:szCs w:val="20"/>
-              </w:rPr>
-              <w:t>): </w:t>
+              <w:t>(): </w:t>
             </w:r>
             <w:r>
               <w:rPr>
@@ -4330,16 +4186,6 @@
                 <w:szCs w:val="20"/>
               </w:rPr>
             </w:pPr>
-            <w:r>
-              <w:rPr>
-                <w:rStyle w:val="Strong"/>
-                <w:rFonts w:ascii="Verdana" w:hAnsi="Verdana"/>
-                <w:color w:val="000000"/>
-                <w:sz w:val="20"/>
-                <w:szCs w:val="20"/>
-              </w:rPr>
-              <w:t xml:space="preserve">public void </w:t>
-            </w:r>
             <w:proofErr w:type="gramStart"/>
             <w:r>
               <w:rPr>
@@ -4349,7 +4195,7 @@
                 <w:sz w:val="20"/>
                 <w:szCs w:val="20"/>
               </w:rPr>
-              <w:t>yield(</w:t>
+              <w:t>public</w:t>
             </w:r>
             <w:proofErr w:type="gramEnd"/>
             <w:r>
@@ -4360,7 +4206,7 @@
                 <w:sz w:val="20"/>
                 <w:szCs w:val="20"/>
               </w:rPr>
-              <w:t>): </w:t>
+              <w:t xml:space="preserve"> void yield(): </w:t>
             </w:r>
             <w:r>
               <w:rPr>
@@ -4387,16 +4233,6 @@
                 <w:szCs w:val="20"/>
               </w:rPr>
             </w:pPr>
-            <w:r>
-              <w:rPr>
-                <w:rStyle w:val="Strong"/>
-                <w:rFonts w:ascii="Verdana" w:hAnsi="Verdana"/>
-                <w:color w:val="000000"/>
-                <w:sz w:val="20"/>
-                <w:szCs w:val="20"/>
-              </w:rPr>
-              <w:t xml:space="preserve">public void </w:t>
-            </w:r>
             <w:proofErr w:type="gramStart"/>
             <w:r>
               <w:rPr>
@@ -4406,7 +4242,7 @@
                 <w:sz w:val="20"/>
                 <w:szCs w:val="20"/>
               </w:rPr>
-              <w:t>suspend(</w:t>
+              <w:t>public</w:t>
             </w:r>
             <w:proofErr w:type="gramEnd"/>
             <w:r>
@@ -4417,7 +4253,7 @@
                 <w:sz w:val="20"/>
                 <w:szCs w:val="20"/>
               </w:rPr>
-              <w:t>): </w:t>
+              <w:t xml:space="preserve"> void suspend(): </w:t>
             </w:r>
             <w:r>
               <w:rPr>
@@ -4464,16 +4300,6 @@
                 <w:szCs w:val="20"/>
               </w:rPr>
             </w:pPr>
-            <w:r>
-              <w:rPr>
-                <w:rStyle w:val="Strong"/>
-                <w:rFonts w:ascii="Verdana" w:hAnsi="Verdana"/>
-                <w:color w:val="000000"/>
-                <w:sz w:val="20"/>
-                <w:szCs w:val="20"/>
-              </w:rPr>
-              <w:t xml:space="preserve">public void </w:t>
-            </w:r>
             <w:proofErr w:type="gramStart"/>
             <w:r>
               <w:rPr>
@@ -4483,7 +4309,7 @@
                 <w:sz w:val="20"/>
                 <w:szCs w:val="20"/>
               </w:rPr>
-              <w:t>resume(</w:t>
+              <w:t>public</w:t>
             </w:r>
             <w:proofErr w:type="gramEnd"/>
             <w:r>
@@ -4494,7 +4320,7 @@
                 <w:sz w:val="20"/>
                 <w:szCs w:val="20"/>
               </w:rPr>
-              <w:t>): </w:t>
+              <w:t xml:space="preserve"> void resume(): </w:t>
             </w:r>
             <w:r>
               <w:rPr>
@@ -4541,16 +4367,6 @@
                 <w:szCs w:val="20"/>
               </w:rPr>
             </w:pPr>
-            <w:r>
-              <w:rPr>
-                <w:rStyle w:val="Strong"/>
-                <w:rFonts w:ascii="Verdana" w:hAnsi="Verdana"/>
-                <w:color w:val="000000"/>
-                <w:sz w:val="20"/>
-                <w:szCs w:val="20"/>
-              </w:rPr>
-              <w:t xml:space="preserve">public void </w:t>
-            </w:r>
             <w:proofErr w:type="gramStart"/>
             <w:r>
               <w:rPr>
@@ -4560,7 +4376,7 @@
                 <w:sz w:val="20"/>
                 <w:szCs w:val="20"/>
               </w:rPr>
-              <w:t>stop(</w:t>
+              <w:t>public</w:t>
             </w:r>
             <w:proofErr w:type="gramEnd"/>
             <w:r>
@@ -4571,7 +4387,7 @@
                 <w:sz w:val="20"/>
                 <w:szCs w:val="20"/>
               </w:rPr>
-              <w:t>): </w:t>
+              <w:t xml:space="preserve"> void stop(): </w:t>
             </w:r>
             <w:r>
               <w:rPr>
@@ -4618,15 +4434,27 @@
                 <w:szCs w:val="20"/>
               </w:rPr>
             </w:pPr>
-            <w:r>
-              <w:rPr>
-                <w:rStyle w:val="Strong"/>
-                <w:rFonts w:ascii="Verdana" w:hAnsi="Verdana"/>
-                <w:color w:val="000000"/>
-                <w:sz w:val="20"/>
-                <w:szCs w:val="20"/>
-              </w:rPr>
-              <w:t xml:space="preserve">public </w:t>
+            <w:proofErr w:type="gramStart"/>
+            <w:r>
+              <w:rPr>
+                <w:rStyle w:val="Strong"/>
+                <w:rFonts w:ascii="Verdana" w:hAnsi="Verdana"/>
+                <w:color w:val="000000"/>
+                <w:sz w:val="20"/>
+                <w:szCs w:val="20"/>
+              </w:rPr>
+              <w:t>public</w:t>
+            </w:r>
+            <w:proofErr w:type="gramEnd"/>
+            <w:r>
+              <w:rPr>
+                <w:rStyle w:val="Strong"/>
+                <w:rFonts w:ascii="Verdana" w:hAnsi="Verdana"/>
+                <w:color w:val="000000"/>
+                <w:sz w:val="20"/>
+                <w:szCs w:val="20"/>
+              </w:rPr>
+              <w:t xml:space="preserve"> </w:t>
             </w:r>
             <w:proofErr w:type="spellStart"/>
             <w:r>
@@ -4651,7 +4479,6 @@
               <w:t xml:space="preserve"> </w:t>
             </w:r>
             <w:proofErr w:type="spellStart"/>
-            <w:proofErr w:type="gramStart"/>
             <w:r>
               <w:rPr>
                 <w:rStyle w:val="Strong"/>
@@ -4671,18 +4498,7 @@
                 <w:sz w:val="20"/>
                 <w:szCs w:val="20"/>
               </w:rPr>
-              <w:t>(</w:t>
-            </w:r>
-            <w:proofErr w:type="gramEnd"/>
-            <w:r>
-              <w:rPr>
-                <w:rStyle w:val="Strong"/>
-                <w:rFonts w:ascii="Verdana" w:hAnsi="Verdana"/>
-                <w:color w:val="000000"/>
-                <w:sz w:val="20"/>
-                <w:szCs w:val="20"/>
-              </w:rPr>
-              <w:t>): </w:t>
+              <w:t>(): </w:t>
             </w:r>
             <w:r>
               <w:rPr>
@@ -4709,18 +4525,29 @@
                 <w:szCs w:val="20"/>
               </w:rPr>
             </w:pPr>
-            <w:r>
-              <w:rPr>
-                <w:rStyle w:val="Strong"/>
-                <w:rFonts w:ascii="Verdana" w:hAnsi="Verdana"/>
-                <w:color w:val="000000"/>
-                <w:sz w:val="20"/>
-                <w:szCs w:val="20"/>
-              </w:rPr>
-              <w:t xml:space="preserve">public void </w:t>
+            <w:proofErr w:type="gramStart"/>
+            <w:r>
+              <w:rPr>
+                <w:rStyle w:val="Strong"/>
+                <w:rFonts w:ascii="Verdana" w:hAnsi="Verdana"/>
+                <w:color w:val="000000"/>
+                <w:sz w:val="20"/>
+                <w:szCs w:val="20"/>
+              </w:rPr>
+              <w:t>public</w:t>
+            </w:r>
+            <w:proofErr w:type="gramEnd"/>
+            <w:r>
+              <w:rPr>
+                <w:rStyle w:val="Strong"/>
+                <w:rFonts w:ascii="Verdana" w:hAnsi="Verdana"/>
+                <w:color w:val="000000"/>
+                <w:sz w:val="20"/>
+                <w:szCs w:val="20"/>
+              </w:rPr>
+              <w:t xml:space="preserve"> void </w:t>
             </w:r>
             <w:proofErr w:type="spellStart"/>
-            <w:proofErr w:type="gramStart"/>
             <w:r>
               <w:rPr>
                 <w:rStyle w:val="Strong"/>
@@ -4743,7 +4570,6 @@
               <w:t>(</w:t>
             </w:r>
             <w:proofErr w:type="spellStart"/>
-            <w:proofErr w:type="gramEnd"/>
             <w:r>
               <w:rPr>
                 <w:rStyle w:val="Strong"/>
@@ -4790,16 +4616,6 @@
                 <w:szCs w:val="20"/>
               </w:rPr>
             </w:pPr>
-            <w:r>
-              <w:rPr>
-                <w:rStyle w:val="Strong"/>
-                <w:rFonts w:ascii="Verdana" w:hAnsi="Verdana"/>
-                <w:color w:val="000000"/>
-                <w:sz w:val="20"/>
-                <w:szCs w:val="20"/>
-              </w:rPr>
-              <w:t xml:space="preserve">public void </w:t>
-            </w:r>
             <w:proofErr w:type="gramStart"/>
             <w:r>
               <w:rPr>
@@ -4809,7 +4625,7 @@
                 <w:sz w:val="20"/>
                 <w:szCs w:val="20"/>
               </w:rPr>
-              <w:t>interrupt(</w:t>
+              <w:t>public</w:t>
             </w:r>
             <w:proofErr w:type="gramEnd"/>
             <w:r>
@@ -4820,7 +4636,7 @@
                 <w:sz w:val="20"/>
                 <w:szCs w:val="20"/>
               </w:rPr>
-              <w:t>): </w:t>
+              <w:t xml:space="preserve"> void interrupt(): </w:t>
             </w:r>
             <w:r>
               <w:rPr>
@@ -4847,6 +4663,7 @@
                 <w:szCs w:val="20"/>
               </w:rPr>
             </w:pPr>
+            <w:proofErr w:type="gramStart"/>
             <w:r>
               <w:rPr>
                 <w:rStyle w:val="Strong"/>
@@ -4856,7 +4673,18 @@
                 <w:szCs w:val="20"/>
               </w:rPr>
               <w:lastRenderedPageBreak/>
-              <w:t xml:space="preserve">public </w:t>
+              <w:t>public</w:t>
+            </w:r>
+            <w:proofErr w:type="gramEnd"/>
+            <w:r>
+              <w:rPr>
+                <w:rStyle w:val="Strong"/>
+                <w:rFonts w:ascii="Verdana" w:hAnsi="Verdana"/>
+                <w:color w:val="000000"/>
+                <w:sz w:val="20"/>
+                <w:szCs w:val="20"/>
+              </w:rPr>
+              <w:t xml:space="preserve"> </w:t>
             </w:r>
             <w:proofErr w:type="spellStart"/>
             <w:r>
@@ -4881,7 +4709,6 @@
               <w:t xml:space="preserve"> </w:t>
             </w:r>
             <w:proofErr w:type="spellStart"/>
-            <w:proofErr w:type="gramStart"/>
             <w:r>
               <w:rPr>
                 <w:rStyle w:val="Strong"/>
@@ -4901,18 +4728,7 @@
                 <w:sz w:val="20"/>
                 <w:szCs w:val="20"/>
               </w:rPr>
-              <w:t>(</w:t>
-            </w:r>
-            <w:proofErr w:type="gramEnd"/>
-            <w:r>
-              <w:rPr>
-                <w:rStyle w:val="Strong"/>
-                <w:rFonts w:ascii="Verdana" w:hAnsi="Verdana"/>
-                <w:color w:val="000000"/>
-                <w:sz w:val="20"/>
-                <w:szCs w:val="20"/>
-              </w:rPr>
-              <w:t>): </w:t>
+              <w:t>(): </w:t>
             </w:r>
             <w:r>
               <w:rPr>
@@ -5536,6 +5352,7 @@
           <w:color w:val="CCCCCC"/>
         </w:rPr>
       </w:pPr>
+      <w:proofErr w:type="gramStart"/>
       <w:r>
         <w:rPr>
           <w:rFonts w:ascii="Consolas" w:hAnsi="Consolas"/>
@@ -5545,6 +5362,7 @@
         </w:rPr>
         <w:t>static</w:t>
       </w:r>
+      <w:proofErr w:type="gramEnd"/>
       <w:r>
         <w:rPr>
           <w:rFonts w:ascii="Consolas" w:hAnsi="Consolas"/>
@@ -5552,7 +5370,6 @@
         </w:rPr>
         <w:t xml:space="preserve"> void </w:t>
       </w:r>
-      <w:proofErr w:type="gramStart"/>
       <w:r>
         <w:rPr>
           <w:rFonts w:ascii="Consolas" w:hAnsi="Consolas"/>
@@ -5567,15 +5384,7 @@
           <w:rFonts w:ascii="Consolas" w:hAnsi="Consolas"/>
           <w:color w:val="CCCCCC"/>
         </w:rPr>
-        <w:t>(</w:t>
-      </w:r>
-      <w:proofErr w:type="gramEnd"/>
-      <w:r>
-        <w:rPr>
-          <w:rFonts w:ascii="Consolas" w:hAnsi="Consolas"/>
-          <w:color w:val="CCCCCC"/>
-        </w:rPr>
-        <w:t xml:space="preserve">long </w:t>
+        <w:t xml:space="preserve">(long </w:t>
       </w:r>
       <w:r>
         <w:rPr>
@@ -5766,8 +5575,8 @@
 </file>
 
 <file path=word/numbering.xml><?xml version="1.0" encoding="utf-8"?>
-<w:numbering xmlns:wpc="http://schemas.microsoft.com/office/word/2010/wordprocessingCanvas" xmlns:cx="http://schemas.microsoft.com/office/drawing/2014/chartex" xmlns:cx1="http://schemas.microsoft.com/office/drawing/2015/9/8/chartex" xmlns:mc="http://schemas.openxmlformats.org/markup-compatibility/2006" xmlns:o="urn:schemas-microsoft-com:office:office" xmlns:r="http://schemas.openxmlformats.org/officeDocument/2006/relationships" xmlns:m="http://schemas.openxmlformats.org/officeDocument/2006/math" xmlns:v="urn:schemas-microsoft-com:vml" xmlns:wp14="http://schemas.microsoft.com/office/word/2010/wordprocessingDrawing" xmlns:wp="http://schemas.openxmlformats.org/drawingml/2006/wordprocessingDrawing" xmlns:w10="urn:schemas-microsoft-com:office:word" xmlns:w="http://schemas.openxmlformats.org/wordprocessingml/2006/main" xmlns:w14="http://schemas.microsoft.com/office/word/2010/wordml" xmlns:w15="http://schemas.microsoft.com/office/word/2012/wordml" xmlns:w16se="http://schemas.microsoft.com/office/word/2015/wordml/symex" xmlns:wpg="http://schemas.microsoft.com/office/word/2010/wordprocessingGroup" xmlns:wpi="http://schemas.microsoft.com/office/word/2010/wordprocessingInk" xmlns:wne="http://schemas.microsoft.com/office/word/2006/wordml" xmlns:wps="http://schemas.microsoft.com/office/word/2010/wordprocessingShape" mc:Ignorable="w14 w15 w16se wp14">
-  <w:abstractNum w:abstractNumId="0" w15:restartNumberingAfterBreak="0">
+<w:numbering xmlns:wpc="http://schemas.microsoft.com/office/word/2010/wordprocessingCanvas" xmlns:mc="http://schemas.openxmlformats.org/markup-compatibility/2006" xmlns:o="urn:schemas-microsoft-com:office:office" xmlns:r="http://schemas.openxmlformats.org/officeDocument/2006/relationships" xmlns:m="http://schemas.openxmlformats.org/officeDocument/2006/math" xmlns:v="urn:schemas-microsoft-com:vml" xmlns:wp14="http://schemas.microsoft.com/office/word/2010/wordprocessingDrawing" xmlns:wp="http://schemas.openxmlformats.org/drawingml/2006/wordprocessingDrawing" xmlns:w10="urn:schemas-microsoft-com:office:word" xmlns:w="http://schemas.openxmlformats.org/wordprocessingml/2006/main" xmlns:w14="http://schemas.microsoft.com/office/word/2010/wordml" xmlns:w15="http://schemas.microsoft.com/office/word/2012/wordml" xmlns:wpg="http://schemas.microsoft.com/office/word/2010/wordprocessingGroup" xmlns:wpi="http://schemas.microsoft.com/office/word/2010/wordprocessingInk" xmlns:wne="http://schemas.microsoft.com/office/word/2006/wordml" xmlns:wps="http://schemas.microsoft.com/office/word/2010/wordprocessingShape" mc:Ignorable="w14 w15 wp14">
+  <w:abstractNum w:abstractNumId="0">
     <w:nsid w:val="0F7E0EF9"/>
     <w:multiLevelType w:val="multilevel"/>
     <w:tmpl w:val="5816C5D8"/>
@@ -5880,7 +5689,7 @@
       </w:pPr>
     </w:lvl>
   </w:abstractNum>
-  <w:abstractNum w:abstractNumId="1" w15:restartNumberingAfterBreak="0">
+  <w:abstractNum w:abstractNumId="1">
     <w:nsid w:val="10C5005A"/>
     <w:multiLevelType w:val="multilevel"/>
     <w:tmpl w:val="3FF03190"/>
@@ -6029,7 +5838,7 @@
       </w:rPr>
     </w:lvl>
   </w:abstractNum>
-  <w:abstractNum w:abstractNumId="2" w15:restartNumberingAfterBreak="0">
+  <w:abstractNum w:abstractNumId="2">
     <w:nsid w:val="20D41CFD"/>
     <w:multiLevelType w:val="multilevel"/>
     <w:tmpl w:val="AC4EC5CC"/>
@@ -6142,7 +5951,7 @@
       </w:pPr>
     </w:lvl>
   </w:abstractNum>
-  <w:abstractNum w:abstractNumId="3" w15:restartNumberingAfterBreak="0">
+  <w:abstractNum w:abstractNumId="3">
     <w:nsid w:val="26BF2DAE"/>
     <w:multiLevelType w:val="multilevel"/>
     <w:tmpl w:val="31C01046"/>
@@ -6255,7 +6064,7 @@
       </w:pPr>
     </w:lvl>
   </w:abstractNum>
-  <w:abstractNum w:abstractNumId="4" w15:restartNumberingAfterBreak="0">
+  <w:abstractNum w:abstractNumId="4">
     <w:nsid w:val="2ABA6F48"/>
     <w:multiLevelType w:val="multilevel"/>
     <w:tmpl w:val="C9E4BF6E"/>
@@ -6404,7 +6213,7 @@
       </w:rPr>
     </w:lvl>
   </w:abstractNum>
-  <w:abstractNum w:abstractNumId="5" w15:restartNumberingAfterBreak="0">
+  <w:abstractNum w:abstractNumId="5">
     <w:nsid w:val="4042599E"/>
     <w:multiLevelType w:val="multilevel"/>
     <w:tmpl w:val="971A3E8C"/>
@@ -6553,7 +6362,7 @@
       </w:rPr>
     </w:lvl>
   </w:abstractNum>
-  <w:abstractNum w:abstractNumId="6" w15:restartNumberingAfterBreak="0">
+  <w:abstractNum w:abstractNumId="6">
     <w:nsid w:val="459B0485"/>
     <w:multiLevelType w:val="multilevel"/>
     <w:tmpl w:val="007C13EC"/>
@@ -6666,7 +6475,7 @@
       </w:pPr>
     </w:lvl>
   </w:abstractNum>
-  <w:abstractNum w:abstractNumId="7" w15:restartNumberingAfterBreak="0">
+  <w:abstractNum w:abstractNumId="7">
     <w:nsid w:val="53CF027C"/>
     <w:multiLevelType w:val="multilevel"/>
     <w:tmpl w:val="EC30AFEE"/>
@@ -6779,7 +6588,7 @@
       </w:pPr>
     </w:lvl>
   </w:abstractNum>
-  <w:abstractNum w:abstractNumId="8" w15:restartNumberingAfterBreak="0">
+  <w:abstractNum w:abstractNumId="8">
     <w:nsid w:val="545A3A01"/>
     <w:multiLevelType w:val="multilevel"/>
     <w:tmpl w:val="139ED29E"/>
@@ -6928,7 +6737,7 @@
       </w:rPr>
     </w:lvl>
   </w:abstractNum>
-  <w:abstractNum w:abstractNumId="9" w15:restartNumberingAfterBreak="0">
+  <w:abstractNum w:abstractNumId="9">
     <w:nsid w:val="5B370C2C"/>
     <w:multiLevelType w:val="multilevel"/>
     <w:tmpl w:val="525AA54E"/>
@@ -7077,7 +6886,7 @@
       </w:rPr>
     </w:lvl>
   </w:abstractNum>
-  <w:abstractNum w:abstractNumId="10" w15:restartNumberingAfterBreak="0">
+  <w:abstractNum w:abstractNumId="10">
     <w:nsid w:val="5DDF7D28"/>
     <w:multiLevelType w:val="multilevel"/>
     <w:tmpl w:val="8D4E5D3C"/>
@@ -7226,7 +7035,7 @@
       </w:rPr>
     </w:lvl>
   </w:abstractNum>
-  <w:abstractNum w:abstractNumId="11" w15:restartNumberingAfterBreak="0">
+  <w:abstractNum w:abstractNumId="11">
     <w:nsid w:val="625A61C1"/>
     <w:multiLevelType w:val="multilevel"/>
     <w:tmpl w:val="C6A645E0"/>
@@ -7375,7 +7184,7 @@
       </w:rPr>
     </w:lvl>
   </w:abstractNum>
-  <w:abstractNum w:abstractNumId="12" w15:restartNumberingAfterBreak="0">
+  <w:abstractNum w:abstractNumId="12">
     <w:nsid w:val="69356DD2"/>
     <w:multiLevelType w:val="multilevel"/>
     <w:tmpl w:val="A91E4E76"/>
@@ -7524,7 +7333,7 @@
       </w:rPr>
     </w:lvl>
   </w:abstractNum>
-  <w:abstractNum w:abstractNumId="13" w15:restartNumberingAfterBreak="0">
+  <w:abstractNum w:abstractNumId="13">
     <w:nsid w:val="700A0D91"/>
     <w:multiLevelType w:val="multilevel"/>
     <w:tmpl w:val="6B18DDBE"/>
@@ -7683,7 +7492,7 @@
 </file>
 
 <file path=word/styles.xml><?xml version="1.0" encoding="utf-8"?>
-<w:styles xmlns:mc="http://schemas.openxmlformats.org/markup-compatibility/2006" xmlns:r="http://schemas.openxmlformats.org/officeDocument/2006/relationships" xmlns:w="http://schemas.openxmlformats.org/wordprocessingml/2006/main" xmlns:w14="http://schemas.microsoft.com/office/word/2010/wordml" xmlns:w15="http://schemas.microsoft.com/office/word/2012/wordml" xmlns:w16se="http://schemas.microsoft.com/office/word/2015/wordml/symex" mc:Ignorable="w14 w15 w16se">
+<w:styles xmlns:mc="http://schemas.openxmlformats.org/markup-compatibility/2006" xmlns:r="http://schemas.openxmlformats.org/officeDocument/2006/relationships" xmlns:w="http://schemas.openxmlformats.org/wordprocessingml/2006/main" xmlns:w14="http://schemas.microsoft.com/office/word/2010/wordml" xmlns:w15="http://schemas.microsoft.com/office/word/2012/wordml" mc:Ignorable="w14 w15">
   <w:docDefaults>
     <w:rPrDefault>
       <w:rPr>

--- a/multitreadinginjava.docx
+++ b/multitreadinginjava.docx
@@ -32,6 +32,27 @@
         </w:rPr>
         <w:t>Multithreading in Java</w:t>
       </w:r>
+    </w:p>
+    <w:p>
+      <w:pPr>
+        <w:rPr>
+          <w:rFonts w:ascii="Helvetica" w:eastAsia="Times New Roman" w:hAnsi="Helvetica" w:cs="Helvetica"/>
+          <w:color w:val="610B38"/>
+          <w:kern w:val="36"/>
+          <w:sz w:val="44"/>
+          <w:szCs w:val="44"/>
+        </w:rPr>
+      </w:pPr>
+      <w:hyperlink r:id="rId5" w:history="1">
+        <w:r>
+          <w:rPr>
+            <w:rStyle w:val="Hyperlink"/>
+          </w:rPr>
+          <w:t>https://www.geeksforgeeks.org/daemon-thread-java/</w:t>
+        </w:r>
+      </w:hyperlink>
+      <w:bookmarkStart w:id="0" w:name="_GoBack"/>
+      <w:bookmarkEnd w:id="0"/>
     </w:p>
     <w:p>
       <w:pPr>
@@ -344,7 +365,6 @@
       </w:r>
     </w:p>
     <w:p/>
-    <w:p/>
     <w:p>
       <w:pPr>
         <w:pStyle w:val="Heading3"/>
@@ -525,7 +545,6 @@
           <w:szCs w:val="20"/>
         </w:rPr>
       </w:pPr>
-      <w:bookmarkStart w:id="0" w:name="_GoBack"/>
       <w:r>
         <w:rPr>
           <w:rFonts w:ascii="Verdana" w:hAnsi="Verdana"/>
@@ -685,7 +704,6 @@
         <w:t>Cost of communication between the process is high.</w:t>
       </w:r>
     </w:p>
-    <w:bookmarkEnd w:id="0"/>
     <w:p>
       <w:pPr>
         <w:numPr>
@@ -1008,7 +1026,7 @@
           <w:szCs w:val="20"/>
         </w:rPr>
       </w:pPr>
-      <w:hyperlink r:id="rId5" w:history="1">
+      <w:hyperlink r:id="rId6" w:history="1">
         <w:r>
           <w:rPr>
             <w:rStyle w:val="Hyperlink"/>
@@ -1037,7 +1055,7 @@
           <w:szCs w:val="20"/>
         </w:rPr>
       </w:pPr>
-      <w:hyperlink r:id="rId6" w:anchor="multitasing" w:history="1">
+      <w:hyperlink r:id="rId7" w:anchor="multitasing" w:history="1">
         <w:r>
           <w:rPr>
             <w:rStyle w:val="Hyperlink"/>
@@ -1066,7 +1084,7 @@
           <w:szCs w:val="20"/>
         </w:rPr>
       </w:pPr>
-      <w:hyperlink r:id="rId7" w:anchor="multiprocessing" w:history="1">
+      <w:hyperlink r:id="rId8" w:anchor="multiprocessing" w:history="1">
         <w:r>
           <w:rPr>
             <w:rStyle w:val="Hyperlink"/>
@@ -1095,7 +1113,7 @@
           <w:szCs w:val="20"/>
         </w:rPr>
       </w:pPr>
-      <w:hyperlink r:id="rId8" w:anchor="multithreading" w:history="1">
+      <w:hyperlink r:id="rId9" w:anchor="multithreading" w:history="1">
         <w:r>
           <w:rPr>
             <w:rStyle w:val="Hyperlink"/>
@@ -1124,7 +1142,7 @@
           <w:szCs w:val="20"/>
         </w:rPr>
       </w:pPr>
-      <w:hyperlink r:id="rId9" w:anchor="thread" w:history="1">
+      <w:hyperlink r:id="rId10" w:anchor="thread" w:history="1">
         <w:r>
           <w:rPr>
             <w:rStyle w:val="Hyperlink"/>
@@ -1906,7 +1924,7 @@
                     </pic:cNvPicPr>
                   </pic:nvPicPr>
                   <pic:blipFill>
-                    <a:blip r:embed="rId10">
+                    <a:blip r:embed="rId11">
                       <a:extLst>
                         <a:ext uri="{28A0092B-C50C-407E-A947-70E740481C1C}">
                           <a14:useLocalDpi xmlns:a14="http://schemas.microsoft.com/office/drawing/2010/main" val="0"/>
@@ -2452,42 +2470,6 @@
     </w:p>
     <w:p>
       <w:pPr>
-        <w:pStyle w:val="NormalWeb"/>
-        <w:shd w:val="clear" w:color="auto" w:fill="FFFFFF"/>
-        <w:rPr>
-          <w:rFonts w:ascii="Verdana" w:hAnsi="Verdana"/>
-          <w:color w:val="000000"/>
-          <w:sz w:val="20"/>
-          <w:szCs w:val="20"/>
-        </w:rPr>
-      </w:pPr>
-    </w:p>
-    <w:p>
-      <w:pPr>
-        <w:pStyle w:val="NormalWeb"/>
-        <w:shd w:val="clear" w:color="auto" w:fill="FFFFFF"/>
-        <w:rPr>
-          <w:rFonts w:ascii="Verdana" w:hAnsi="Verdana"/>
-          <w:color w:val="000000"/>
-          <w:sz w:val="20"/>
-          <w:szCs w:val="20"/>
-        </w:rPr>
-      </w:pPr>
-    </w:p>
-    <w:p>
-      <w:pPr>
-        <w:pStyle w:val="NormalWeb"/>
-        <w:shd w:val="clear" w:color="auto" w:fill="FFFFFF"/>
-        <w:rPr>
-          <w:rFonts w:ascii="Verdana" w:hAnsi="Verdana"/>
-          <w:color w:val="000000"/>
-          <w:sz w:val="20"/>
-          <w:szCs w:val="20"/>
-        </w:rPr>
-      </w:pPr>
-    </w:p>
-    <w:p>
-      <w:pPr>
         <w:pStyle w:val="Heading3"/>
         <w:shd w:val="clear" w:color="auto" w:fill="FFFFFF"/>
         <w:spacing w:line="312" w:lineRule="atLeast"/>
@@ -2597,7 +2579,6 @@
           <w:sz w:val="32"/>
           <w:szCs w:val="32"/>
         </w:rPr>
-        <w:lastRenderedPageBreak/>
         <w:t>5) Terminated</w:t>
       </w:r>
     </w:p>
@@ -2648,6 +2629,7 @@
         <w:rPr>
           <w:noProof/>
         </w:rPr>
+        <w:lastRenderedPageBreak/>
         <w:drawing>
           <wp:inline distT="0" distB="0" distL="0" distR="0" wp14:anchorId="09E90C6A" wp14:editId="6D4A7982">
             <wp:extent cx="5943600" cy="3437890"/>
@@ -2664,7 +2646,7 @@
                     <pic:cNvPicPr/>
                   </pic:nvPicPr>
                   <pic:blipFill>
-                    <a:blip r:embed="rId11"/>
+                    <a:blip r:embed="rId12"/>
                     <a:stretch>
                       <a:fillRect/>
                     </a:stretch>
@@ -2859,7 +2841,6 @@
                 <w:sz w:val="32"/>
                 <w:szCs w:val="32"/>
               </w:rPr>
-              <w:lastRenderedPageBreak/>
               <w:t>Thread class:</w:t>
             </w:r>
           </w:p>
@@ -2975,6 +2956,7 @@
                 <w:sz w:val="32"/>
                 <w:szCs w:val="32"/>
               </w:rPr>
+              <w:lastRenderedPageBreak/>
               <w:t>Commonly used Constructors of Thread class:</w:t>
             </w:r>
           </w:p>
@@ -3358,7 +3340,28 @@
                 <w:sz w:val="20"/>
                 <w:szCs w:val="20"/>
               </w:rPr>
-              <w:t xml:space="preserve"> calls the run() method on the thread.</w:t>
+              <w:t xml:space="preserve"> calls the run() method on the</w:t>
+            </w:r>
+          </w:p>
+          <w:p>
+            <w:pPr>
+              <w:spacing w:before="60" w:after="100" w:afterAutospacing="1" w:line="315" w:lineRule="atLeast"/>
+              <w:ind w:left="1020"/>
+              <w:rPr>
+                <w:rFonts w:ascii="Verdana" w:hAnsi="Verdana"/>
+                <w:color w:val="000000"/>
+                <w:sz w:val="20"/>
+                <w:szCs w:val="20"/>
+              </w:rPr>
+            </w:pPr>
+            <w:r>
+              <w:rPr>
+                <w:rFonts w:ascii="Verdana" w:hAnsi="Verdana"/>
+                <w:color w:val="000000"/>
+                <w:sz w:val="20"/>
+                <w:szCs w:val="20"/>
+              </w:rPr>
+              <w:t xml:space="preserve"> thread.</w:t>
             </w:r>
           </w:p>
           <w:p>
@@ -3437,7 +3440,28 @@
                 <w:sz w:val="20"/>
                 <w:szCs w:val="20"/>
               </w:rPr>
-              <w:t>Causes the currently executing thread to sleep (temporarily cease execution) for the specified number of milliseconds.</w:t>
+              <w:t>Causes the currently executing thread to sleep</w:t>
+            </w:r>
+          </w:p>
+          <w:p>
+            <w:pPr>
+              <w:spacing w:before="60" w:after="100" w:afterAutospacing="1" w:line="315" w:lineRule="atLeast"/>
+              <w:ind w:left="1020"/>
+              <w:rPr>
+                <w:rFonts w:ascii="Verdana" w:hAnsi="Verdana"/>
+                <w:color w:val="000000"/>
+                <w:sz w:val="20"/>
+                <w:szCs w:val="20"/>
+              </w:rPr>
+            </w:pPr>
+            <w:r>
+              <w:rPr>
+                <w:rFonts w:ascii="Verdana" w:hAnsi="Verdana"/>
+                <w:color w:val="000000"/>
+                <w:sz w:val="20"/>
+                <w:szCs w:val="20"/>
+              </w:rPr>
+              <w:t xml:space="preserve"> (temporarily cease execution) for the specified number of milliseconds.</w:t>
             </w:r>
           </w:p>
           <w:p>
@@ -4324,7 +4348,28 @@
                 <w:sz w:val="20"/>
                 <w:szCs w:val="20"/>
               </w:rPr>
-              <w:t>causes the currently executing thread object to temporarily pause and allow other threads to execute.</w:t>
+              <w:t>causes the currently executing thread object to temporarily pause</w:t>
+            </w:r>
+          </w:p>
+          <w:p>
+            <w:pPr>
+              <w:spacing w:before="60" w:after="100" w:afterAutospacing="1" w:line="315" w:lineRule="atLeast"/>
+              <w:ind w:left="1020"/>
+              <w:rPr>
+                <w:rFonts w:ascii="Verdana" w:hAnsi="Verdana"/>
+                <w:color w:val="000000"/>
+                <w:sz w:val="20"/>
+                <w:szCs w:val="20"/>
+              </w:rPr>
+            </w:pPr>
+            <w:r>
+              <w:rPr>
+                <w:rFonts w:ascii="Verdana" w:hAnsi="Verdana"/>
+                <w:color w:val="000000"/>
+                <w:sz w:val="20"/>
+                <w:szCs w:val="20"/>
+              </w:rPr>
+              <w:t xml:space="preserve"> and allow other threads to execute.</w:t>
             </w:r>
           </w:p>
           <w:p>
@@ -4753,6 +4798,7 @@
                 <w:sz w:val="20"/>
                 <w:szCs w:val="20"/>
               </w:rPr>
+              <w:lastRenderedPageBreak/>
               <w:t xml:space="preserve">public void </w:t>
             </w:r>
             <w:proofErr w:type="gramStart"/>
@@ -4810,7 +4856,6 @@
                 <w:sz w:val="20"/>
                 <w:szCs w:val="20"/>
               </w:rPr>
-              <w:lastRenderedPageBreak/>
               <w:t xml:space="preserve">public </w:t>
             </w:r>
             <w:proofErr w:type="spellStart"/>
@@ -5709,6 +5754,429 @@
       </w:r>
     </w:p>
     <w:p/>
+    <w:p>
+      <w:pPr>
+        <w:spacing w:after="225" w:line="240" w:lineRule="auto"/>
+        <w:textAlignment w:val="baseline"/>
+        <w:outlineLvl w:val="0"/>
+        <w:rPr>
+          <w:rFonts w:ascii="Times New Roman" w:eastAsia="Times New Roman" w:hAnsi="Times New Roman" w:cs="Times New Roman"/>
+          <w:kern w:val="36"/>
+          <w:sz w:val="42"/>
+          <w:szCs w:val="42"/>
+        </w:rPr>
+      </w:pPr>
+      <w:r>
+        <w:rPr>
+          <w:rFonts w:ascii="Times New Roman" w:eastAsia="Times New Roman" w:hAnsi="Times New Roman" w:cs="Times New Roman"/>
+          <w:kern w:val="36"/>
+          <w:sz w:val="42"/>
+          <w:szCs w:val="42"/>
+        </w:rPr>
+        <w:t>Daemon thread in Java</w:t>
+      </w:r>
+    </w:p>
+    <w:p>
+      <w:pPr>
+        <w:spacing w:after="150" w:line="240" w:lineRule="auto"/>
+        <w:textAlignment w:val="baseline"/>
+        <w:rPr>
+          <w:rFonts w:ascii="Arial" w:eastAsia="Times New Roman" w:hAnsi="Arial" w:cs="Arial"/>
+          <w:sz w:val="24"/>
+          <w:szCs w:val="24"/>
+        </w:rPr>
+      </w:pPr>
+      <w:r>
+        <w:rPr>
+          <w:rFonts w:ascii="Arial" w:eastAsia="Times New Roman" w:hAnsi="Arial" w:cs="Arial"/>
+          <w:sz w:val="24"/>
+          <w:szCs w:val="24"/>
+        </w:rPr>
+        <w:t>Daemon thread is a low priority thread that runs in background to perform tasks such as garbage collection.</w:t>
+      </w:r>
+    </w:p>
+    <w:p>
+      <w:pPr>
+        <w:spacing w:after="0" w:line="240" w:lineRule="auto"/>
+        <w:textAlignment w:val="baseline"/>
+        <w:rPr>
+          <w:rFonts w:ascii="Arial" w:eastAsia="Times New Roman" w:hAnsi="Arial" w:cs="Arial"/>
+          <w:sz w:val="24"/>
+          <w:szCs w:val="24"/>
+        </w:rPr>
+      </w:pPr>
+      <w:r>
+        <w:rPr>
+          <w:rFonts w:ascii="Arial" w:eastAsia="Times New Roman" w:hAnsi="Arial" w:cs="Arial"/>
+          <w:b/>
+          <w:bCs/>
+          <w:sz w:val="24"/>
+          <w:szCs w:val="24"/>
+          <w:bdr w:val="none" w:sz="0" w:space="0" w:color="auto" w:frame="1"/>
+        </w:rPr>
+        <w:t>Properties:</w:t>
+      </w:r>
+    </w:p>
+    <w:p>
+      <w:pPr>
+        <w:numPr>
+          <w:ilvl w:val="0"/>
+          <w:numId w:val="15"/>
+        </w:numPr>
+        <w:spacing w:after="0" w:line="240" w:lineRule="auto"/>
+        <w:ind w:left="540"/>
+        <w:textAlignment w:val="baseline"/>
+        <w:rPr>
+          <w:rFonts w:ascii="Arial" w:eastAsia="Times New Roman" w:hAnsi="Arial" w:cs="Arial"/>
+          <w:sz w:val="24"/>
+          <w:szCs w:val="24"/>
+        </w:rPr>
+      </w:pPr>
+      <w:r>
+        <w:rPr>
+          <w:rFonts w:ascii="Arial" w:eastAsia="Times New Roman" w:hAnsi="Arial" w:cs="Arial"/>
+          <w:sz w:val="24"/>
+          <w:szCs w:val="24"/>
+        </w:rPr>
+        <w:t xml:space="preserve">They </w:t>
+      </w:r>
+      <w:proofErr w:type="spellStart"/>
+      <w:r>
+        <w:rPr>
+          <w:rFonts w:ascii="Arial" w:eastAsia="Times New Roman" w:hAnsi="Arial" w:cs="Arial"/>
+          <w:sz w:val="24"/>
+          <w:szCs w:val="24"/>
+        </w:rPr>
+        <w:t>can not</w:t>
+      </w:r>
+      <w:proofErr w:type="spellEnd"/>
+      <w:r>
+        <w:rPr>
+          <w:rFonts w:ascii="Arial" w:eastAsia="Times New Roman" w:hAnsi="Arial" w:cs="Arial"/>
+          <w:sz w:val="24"/>
+          <w:szCs w:val="24"/>
+        </w:rPr>
+        <w:t xml:space="preserve"> prevent the JVM from exiting when all the user threads finish their execution.</w:t>
+      </w:r>
+    </w:p>
+    <w:p>
+      <w:pPr>
+        <w:numPr>
+          <w:ilvl w:val="0"/>
+          <w:numId w:val="15"/>
+        </w:numPr>
+        <w:spacing w:after="0" w:line="240" w:lineRule="auto"/>
+        <w:ind w:left="540"/>
+        <w:textAlignment w:val="baseline"/>
+        <w:rPr>
+          <w:rFonts w:ascii="Arial" w:eastAsia="Times New Roman" w:hAnsi="Arial" w:cs="Arial"/>
+          <w:sz w:val="24"/>
+          <w:szCs w:val="24"/>
+        </w:rPr>
+      </w:pPr>
+      <w:r>
+        <w:rPr>
+          <w:rFonts w:ascii="Arial" w:eastAsia="Times New Roman" w:hAnsi="Arial" w:cs="Arial"/>
+          <w:sz w:val="24"/>
+          <w:szCs w:val="24"/>
+        </w:rPr>
+        <w:t>JVM terminates itself when all user threads finish their execution</w:t>
+      </w:r>
+    </w:p>
+    <w:p>
+      <w:pPr>
+        <w:numPr>
+          <w:ilvl w:val="0"/>
+          <w:numId w:val="15"/>
+        </w:numPr>
+        <w:spacing w:after="0" w:line="240" w:lineRule="auto"/>
+        <w:ind w:left="540"/>
+        <w:textAlignment w:val="baseline"/>
+        <w:rPr>
+          <w:rFonts w:ascii="Arial" w:eastAsia="Times New Roman" w:hAnsi="Arial" w:cs="Arial"/>
+          <w:sz w:val="24"/>
+          <w:szCs w:val="24"/>
+        </w:rPr>
+      </w:pPr>
+      <w:r>
+        <w:rPr>
+          <w:rFonts w:ascii="Arial" w:eastAsia="Times New Roman" w:hAnsi="Arial" w:cs="Arial"/>
+          <w:sz w:val="24"/>
+          <w:szCs w:val="24"/>
+        </w:rPr>
+        <w:t>If JVM finds running daemon thread, it terminates the thread and after that shutdown itself. JVM does not care whether Daemon thread is running or not.</w:t>
+      </w:r>
+    </w:p>
+    <w:p>
+      <w:pPr>
+        <w:numPr>
+          <w:ilvl w:val="0"/>
+          <w:numId w:val="15"/>
+        </w:numPr>
+        <w:spacing w:after="0" w:line="240" w:lineRule="auto"/>
+        <w:ind w:left="540"/>
+        <w:textAlignment w:val="baseline"/>
+        <w:rPr>
+          <w:rFonts w:ascii="Arial" w:eastAsia="Times New Roman" w:hAnsi="Arial" w:cs="Arial"/>
+          <w:sz w:val="24"/>
+          <w:szCs w:val="24"/>
+        </w:rPr>
+      </w:pPr>
+      <w:r>
+        <w:rPr>
+          <w:rFonts w:ascii="Arial" w:eastAsia="Times New Roman" w:hAnsi="Arial" w:cs="Arial"/>
+          <w:sz w:val="24"/>
+          <w:szCs w:val="24"/>
+        </w:rPr>
+        <w:t>It is an utmost low priority thread.</w:t>
+      </w:r>
+    </w:p>
+    <w:p>
+      <w:pPr>
+        <w:pStyle w:val="ListParagraph"/>
+        <w:shd w:val="clear" w:color="auto" w:fill="FFFFFF"/>
+        <w:spacing w:after="0" w:line="240" w:lineRule="auto"/>
+        <w:textAlignment w:val="baseline"/>
+        <w:rPr>
+          <w:rFonts w:ascii="Arial" w:eastAsia="Times New Roman" w:hAnsi="Arial" w:cs="Arial"/>
+          <w:sz w:val="24"/>
+          <w:szCs w:val="24"/>
+        </w:rPr>
+      </w:pPr>
+    </w:p>
+    <w:p>
+      <w:pPr>
+        <w:pStyle w:val="ListParagraph"/>
+        <w:shd w:val="clear" w:color="auto" w:fill="FFFFFF"/>
+        <w:spacing w:after="0" w:line="240" w:lineRule="auto"/>
+        <w:textAlignment w:val="baseline"/>
+        <w:rPr>
+          <w:rFonts w:ascii="Arial" w:eastAsia="Times New Roman" w:hAnsi="Arial" w:cs="Arial"/>
+          <w:sz w:val="24"/>
+          <w:szCs w:val="24"/>
+        </w:rPr>
+      </w:pPr>
+    </w:p>
+    <w:p>
+      <w:pPr>
+        <w:pStyle w:val="ListParagraph"/>
+        <w:shd w:val="clear" w:color="auto" w:fill="FFFFFF"/>
+        <w:spacing w:after="0" w:line="240" w:lineRule="auto"/>
+        <w:textAlignment w:val="baseline"/>
+        <w:rPr>
+          <w:rFonts w:ascii="Arial" w:eastAsia="Times New Roman" w:hAnsi="Arial" w:cs="Arial"/>
+          <w:sz w:val="24"/>
+          <w:szCs w:val="24"/>
+        </w:rPr>
+      </w:pPr>
+    </w:p>
+    <w:p>
+      <w:pPr>
+        <w:pStyle w:val="ListParagraph"/>
+        <w:shd w:val="clear" w:color="auto" w:fill="FFFFFF"/>
+        <w:spacing w:after="0" w:line="240" w:lineRule="auto"/>
+        <w:textAlignment w:val="baseline"/>
+        <w:rPr>
+          <w:rFonts w:ascii="Arial" w:eastAsia="Times New Roman" w:hAnsi="Arial" w:cs="Arial"/>
+          <w:sz w:val="24"/>
+          <w:szCs w:val="24"/>
+        </w:rPr>
+      </w:pPr>
+      <w:r>
+        <w:rPr>
+          <w:rFonts w:ascii="Arial" w:eastAsia="Times New Roman" w:hAnsi="Arial" w:cs="Arial"/>
+          <w:b/>
+          <w:bCs/>
+          <w:sz w:val="24"/>
+          <w:szCs w:val="24"/>
+          <w:bdr w:val="none" w:sz="0" w:space="0" w:color="auto" w:frame="1"/>
+        </w:rPr>
+        <w:t xml:space="preserve">      </w:t>
+      </w:r>
+      <w:r>
+        <w:rPr>
+          <w:rFonts w:ascii="Arial" w:eastAsia="Times New Roman" w:hAnsi="Arial" w:cs="Arial"/>
+          <w:b/>
+          <w:bCs/>
+          <w:sz w:val="24"/>
+          <w:szCs w:val="24"/>
+          <w:bdr w:val="none" w:sz="0" w:space="0" w:color="auto" w:frame="1"/>
+        </w:rPr>
+        <w:t>Exceptions in Daemon thread</w:t>
+      </w:r>
+    </w:p>
+    <w:p>
+      <w:pPr>
+        <w:pStyle w:val="ListParagraph"/>
+        <w:numPr>
+          <w:ilvl w:val="0"/>
+          <w:numId w:val="15"/>
+        </w:numPr>
+        <w:shd w:val="clear" w:color="auto" w:fill="FFFFFF"/>
+        <w:spacing w:after="0" w:line="240" w:lineRule="auto"/>
+        <w:textAlignment w:val="baseline"/>
+        <w:rPr>
+          <w:rFonts w:ascii="Arial" w:eastAsia="Times New Roman" w:hAnsi="Arial" w:cs="Arial"/>
+          <w:sz w:val="24"/>
+          <w:szCs w:val="24"/>
+        </w:rPr>
+      </w:pPr>
+      <w:r>
+        <w:rPr>
+          <w:rFonts w:ascii="Arial" w:eastAsia="Times New Roman" w:hAnsi="Arial" w:cs="Arial"/>
+          <w:sz w:val="24"/>
+          <w:szCs w:val="24"/>
+        </w:rPr>
+        <w:t xml:space="preserve">If you call the </w:t>
+      </w:r>
+      <w:proofErr w:type="spellStart"/>
+      <w:proofErr w:type="gramStart"/>
+      <w:r>
+        <w:rPr>
+          <w:rFonts w:ascii="Arial" w:eastAsia="Times New Roman" w:hAnsi="Arial" w:cs="Arial"/>
+          <w:sz w:val="24"/>
+          <w:szCs w:val="24"/>
+        </w:rPr>
+        <w:t>setDaemon</w:t>
+      </w:r>
+      <w:proofErr w:type="spellEnd"/>
+      <w:r>
+        <w:rPr>
+          <w:rFonts w:ascii="Arial" w:eastAsia="Times New Roman" w:hAnsi="Arial" w:cs="Arial"/>
+          <w:sz w:val="24"/>
+          <w:szCs w:val="24"/>
+        </w:rPr>
+        <w:t>(</w:t>
+      </w:r>
+      <w:proofErr w:type="gramEnd"/>
+      <w:r>
+        <w:rPr>
+          <w:rFonts w:ascii="Arial" w:eastAsia="Times New Roman" w:hAnsi="Arial" w:cs="Arial"/>
+          <w:sz w:val="24"/>
+          <w:szCs w:val="24"/>
+        </w:rPr>
+        <w:t>) method after starting the thread, it would throw </w:t>
+      </w:r>
+      <w:proofErr w:type="spellStart"/>
+      <w:r>
+        <w:rPr>
+          <w:rFonts w:ascii="Arial" w:eastAsia="Times New Roman" w:hAnsi="Arial" w:cs="Arial"/>
+          <w:b/>
+          <w:bCs/>
+          <w:sz w:val="24"/>
+          <w:szCs w:val="24"/>
+          <w:bdr w:val="none" w:sz="0" w:space="0" w:color="auto" w:frame="1"/>
+        </w:rPr>
+        <w:t>IllegalThreadStateException</w:t>
+      </w:r>
+      <w:proofErr w:type="spellEnd"/>
+      <w:r>
+        <w:rPr>
+          <w:rFonts w:ascii="Arial" w:eastAsia="Times New Roman" w:hAnsi="Arial" w:cs="Arial"/>
+          <w:sz w:val="24"/>
+          <w:szCs w:val="24"/>
+        </w:rPr>
+        <w:t>.</w:t>
+      </w:r>
+    </w:p>
+    <w:p/>
+    <w:p/>
+    <w:p>
+      <w:pPr>
+        <w:shd w:val="clear" w:color="auto" w:fill="FFFFFF"/>
+        <w:spacing w:after="0" w:line="240" w:lineRule="auto"/>
+        <w:jc w:val="center"/>
+        <w:textAlignment w:val="baseline"/>
+        <w:rPr>
+          <w:rFonts w:ascii="Arial" w:eastAsia="Times New Roman" w:hAnsi="Arial" w:cs="Arial"/>
+          <w:sz w:val="24"/>
+          <w:szCs w:val="24"/>
+        </w:rPr>
+      </w:pPr>
+      <w:r>
+        <w:rPr>
+          <w:rFonts w:ascii="Arial" w:eastAsia="Times New Roman" w:hAnsi="Arial" w:cs="Arial"/>
+          <w:b/>
+          <w:bCs/>
+          <w:sz w:val="24"/>
+          <w:szCs w:val="24"/>
+          <w:bdr w:val="none" w:sz="0" w:space="0" w:color="auto" w:frame="1"/>
+        </w:rPr>
+        <w:t>Daemon vs User Threads</w:t>
+      </w:r>
+    </w:p>
+    <w:p>
+      <w:pPr>
+        <w:numPr>
+          <w:ilvl w:val="0"/>
+          <w:numId w:val="16"/>
+        </w:numPr>
+        <w:shd w:val="clear" w:color="auto" w:fill="FFFFFF"/>
+        <w:spacing w:after="0" w:line="240" w:lineRule="auto"/>
+        <w:ind w:left="540"/>
+        <w:textAlignment w:val="baseline"/>
+        <w:rPr>
+          <w:rFonts w:ascii="Arial" w:eastAsia="Times New Roman" w:hAnsi="Arial" w:cs="Arial"/>
+          <w:sz w:val="24"/>
+          <w:szCs w:val="24"/>
+        </w:rPr>
+      </w:pPr>
+      <w:r>
+        <w:rPr>
+          <w:rFonts w:ascii="Arial" w:eastAsia="Times New Roman" w:hAnsi="Arial" w:cs="Arial"/>
+          <w:b/>
+          <w:bCs/>
+          <w:sz w:val="24"/>
+          <w:szCs w:val="24"/>
+          <w:bdr w:val="none" w:sz="0" w:space="0" w:color="auto" w:frame="1"/>
+        </w:rPr>
+        <w:t>Priority:</w:t>
+      </w:r>
+      <w:r>
+        <w:rPr>
+          <w:rFonts w:ascii="Arial" w:eastAsia="Times New Roman" w:hAnsi="Arial" w:cs="Arial"/>
+          <w:sz w:val="24"/>
+          <w:szCs w:val="24"/>
+        </w:rPr>
+        <w:t> When the only remaining threads in a process are daemon threads, the interpreter exits. This makes sense because when only daemon threads remain, there is no other thread for which a daemon thread can provide a service.</w:t>
+      </w:r>
+    </w:p>
+    <w:p>
+      <w:pPr>
+        <w:numPr>
+          <w:ilvl w:val="0"/>
+          <w:numId w:val="16"/>
+        </w:numPr>
+        <w:shd w:val="clear" w:color="auto" w:fill="FFFFFF"/>
+        <w:spacing w:after="0" w:line="240" w:lineRule="auto"/>
+        <w:ind w:left="540"/>
+        <w:textAlignment w:val="baseline"/>
+        <w:rPr>
+          <w:rFonts w:ascii="Arial" w:eastAsia="Times New Roman" w:hAnsi="Arial" w:cs="Arial"/>
+          <w:sz w:val="24"/>
+          <w:szCs w:val="24"/>
+        </w:rPr>
+      </w:pPr>
+      <w:r>
+        <w:rPr>
+          <w:rFonts w:ascii="Arial" w:eastAsia="Times New Roman" w:hAnsi="Arial" w:cs="Arial"/>
+          <w:b/>
+          <w:bCs/>
+          <w:sz w:val="24"/>
+          <w:szCs w:val="24"/>
+          <w:bdr w:val="none" w:sz="0" w:space="0" w:color="auto" w:frame="1"/>
+        </w:rPr>
+        <w:t>Usage:</w:t>
+      </w:r>
+      <w:r>
+        <w:rPr>
+          <w:rFonts w:ascii="Arial" w:eastAsia="Times New Roman" w:hAnsi="Arial" w:cs="Arial"/>
+          <w:sz w:val="24"/>
+          <w:szCs w:val="24"/>
+        </w:rPr>
+        <w:t> Daemon thread is to provide services to user thread for background supporting task.</w:t>
+      </w:r>
+    </w:p>
     <w:p/>
     <w:sectPr>
       <w:pgSz w:w="12240" w:h="15840"/>
@@ -6360,6 +6828,155 @@
     </w:lvl>
   </w:abstractNum>
   <w:abstractNum w:abstractNumId="5" w15:restartNumberingAfterBreak="0">
+    <w:nsid w:val="34513BB9"/>
+    <w:multiLevelType w:val="multilevel"/>
+    <w:tmpl w:val="BBCABB8A"/>
+    <w:lvl w:ilvl="0">
+      <w:start w:val="1"/>
+      <w:numFmt w:val="bullet"/>
+      <w:lvlText w:val=""/>
+      <w:lvlJc w:val="left"/>
+      <w:pPr>
+        <w:tabs>
+          <w:tab w:val="num" w:pos="720"/>
+        </w:tabs>
+        <w:ind w:left="720" w:hanging="360"/>
+      </w:pPr>
+      <w:rPr>
+        <w:rFonts w:ascii="Symbol" w:hAnsi="Symbol" w:hint="default"/>
+        <w:sz w:val="20"/>
+      </w:rPr>
+    </w:lvl>
+    <w:lvl w:ilvl="1" w:tentative="1">
+      <w:start w:val="1"/>
+      <w:numFmt w:val="bullet"/>
+      <w:lvlText w:val=""/>
+      <w:lvlJc w:val="left"/>
+      <w:pPr>
+        <w:tabs>
+          <w:tab w:val="num" w:pos="1440"/>
+        </w:tabs>
+        <w:ind w:left="1440" w:hanging="360"/>
+      </w:pPr>
+      <w:rPr>
+        <w:rFonts w:ascii="Symbol" w:hAnsi="Symbol" w:hint="default"/>
+        <w:sz w:val="20"/>
+      </w:rPr>
+    </w:lvl>
+    <w:lvl w:ilvl="2" w:tentative="1">
+      <w:start w:val="1"/>
+      <w:numFmt w:val="bullet"/>
+      <w:lvlText w:val=""/>
+      <w:lvlJc w:val="left"/>
+      <w:pPr>
+        <w:tabs>
+          <w:tab w:val="num" w:pos="2160"/>
+        </w:tabs>
+        <w:ind w:left="2160" w:hanging="360"/>
+      </w:pPr>
+      <w:rPr>
+        <w:rFonts w:ascii="Symbol" w:hAnsi="Symbol" w:hint="default"/>
+        <w:sz w:val="20"/>
+      </w:rPr>
+    </w:lvl>
+    <w:lvl w:ilvl="3" w:tentative="1">
+      <w:start w:val="1"/>
+      <w:numFmt w:val="bullet"/>
+      <w:lvlText w:val=""/>
+      <w:lvlJc w:val="left"/>
+      <w:pPr>
+        <w:tabs>
+          <w:tab w:val="num" w:pos="2880"/>
+        </w:tabs>
+        <w:ind w:left="2880" w:hanging="360"/>
+      </w:pPr>
+      <w:rPr>
+        <w:rFonts w:ascii="Symbol" w:hAnsi="Symbol" w:hint="default"/>
+        <w:sz w:val="20"/>
+      </w:rPr>
+    </w:lvl>
+    <w:lvl w:ilvl="4" w:tentative="1">
+      <w:start w:val="1"/>
+      <w:numFmt w:val="bullet"/>
+      <w:lvlText w:val=""/>
+      <w:lvlJc w:val="left"/>
+      <w:pPr>
+        <w:tabs>
+          <w:tab w:val="num" w:pos="3600"/>
+        </w:tabs>
+        <w:ind w:left="3600" w:hanging="360"/>
+      </w:pPr>
+      <w:rPr>
+        <w:rFonts w:ascii="Symbol" w:hAnsi="Symbol" w:hint="default"/>
+        <w:sz w:val="20"/>
+      </w:rPr>
+    </w:lvl>
+    <w:lvl w:ilvl="5" w:tentative="1">
+      <w:start w:val="1"/>
+      <w:numFmt w:val="bullet"/>
+      <w:lvlText w:val=""/>
+      <w:lvlJc w:val="left"/>
+      <w:pPr>
+        <w:tabs>
+          <w:tab w:val="num" w:pos="4320"/>
+        </w:tabs>
+        <w:ind w:left="4320" w:hanging="360"/>
+      </w:pPr>
+      <w:rPr>
+        <w:rFonts w:ascii="Symbol" w:hAnsi="Symbol" w:hint="default"/>
+        <w:sz w:val="20"/>
+      </w:rPr>
+    </w:lvl>
+    <w:lvl w:ilvl="6" w:tentative="1">
+      <w:start w:val="1"/>
+      <w:numFmt w:val="bullet"/>
+      <w:lvlText w:val=""/>
+      <w:lvlJc w:val="left"/>
+      <w:pPr>
+        <w:tabs>
+          <w:tab w:val="num" w:pos="5040"/>
+        </w:tabs>
+        <w:ind w:left="5040" w:hanging="360"/>
+      </w:pPr>
+      <w:rPr>
+        <w:rFonts w:ascii="Symbol" w:hAnsi="Symbol" w:hint="default"/>
+        <w:sz w:val="20"/>
+      </w:rPr>
+    </w:lvl>
+    <w:lvl w:ilvl="7" w:tentative="1">
+      <w:start w:val="1"/>
+      <w:numFmt w:val="bullet"/>
+      <w:lvlText w:val=""/>
+      <w:lvlJc w:val="left"/>
+      <w:pPr>
+        <w:tabs>
+          <w:tab w:val="num" w:pos="5760"/>
+        </w:tabs>
+        <w:ind w:left="5760" w:hanging="360"/>
+      </w:pPr>
+      <w:rPr>
+        <w:rFonts w:ascii="Symbol" w:hAnsi="Symbol" w:hint="default"/>
+        <w:sz w:val="20"/>
+      </w:rPr>
+    </w:lvl>
+    <w:lvl w:ilvl="8" w:tentative="1">
+      <w:start w:val="1"/>
+      <w:numFmt w:val="bullet"/>
+      <w:lvlText w:val=""/>
+      <w:lvlJc w:val="left"/>
+      <w:pPr>
+        <w:tabs>
+          <w:tab w:val="num" w:pos="6480"/>
+        </w:tabs>
+        <w:ind w:left="6480" w:hanging="360"/>
+      </w:pPr>
+      <w:rPr>
+        <w:rFonts w:ascii="Symbol" w:hAnsi="Symbol" w:hint="default"/>
+        <w:sz w:val="20"/>
+      </w:rPr>
+    </w:lvl>
+  </w:abstractNum>
+  <w:abstractNum w:abstractNumId="6" w15:restartNumberingAfterBreak="0">
     <w:nsid w:val="4042599E"/>
     <w:multiLevelType w:val="multilevel"/>
     <w:tmpl w:val="971A3E8C"/>
@@ -6508,7 +7125,7 @@
       </w:rPr>
     </w:lvl>
   </w:abstractNum>
-  <w:abstractNum w:abstractNumId="6" w15:restartNumberingAfterBreak="0">
+  <w:abstractNum w:abstractNumId="7" w15:restartNumberingAfterBreak="0">
     <w:nsid w:val="459B0485"/>
     <w:multiLevelType w:val="multilevel"/>
     <w:tmpl w:val="007C13EC"/>
@@ -6621,7 +7238,7 @@
       </w:pPr>
     </w:lvl>
   </w:abstractNum>
-  <w:abstractNum w:abstractNumId="7" w15:restartNumberingAfterBreak="0">
+  <w:abstractNum w:abstractNumId="8" w15:restartNumberingAfterBreak="0">
     <w:nsid w:val="53CF027C"/>
     <w:multiLevelType w:val="multilevel"/>
     <w:tmpl w:val="EC30AFEE"/>
@@ -6734,7 +7351,7 @@
       </w:pPr>
     </w:lvl>
   </w:abstractNum>
-  <w:abstractNum w:abstractNumId="8" w15:restartNumberingAfterBreak="0">
+  <w:abstractNum w:abstractNumId="9" w15:restartNumberingAfterBreak="0">
     <w:nsid w:val="545A3A01"/>
     <w:multiLevelType w:val="multilevel"/>
     <w:tmpl w:val="139ED29E"/>
@@ -6883,7 +7500,7 @@
       </w:rPr>
     </w:lvl>
   </w:abstractNum>
-  <w:abstractNum w:abstractNumId="9" w15:restartNumberingAfterBreak="0">
+  <w:abstractNum w:abstractNumId="10" w15:restartNumberingAfterBreak="0">
     <w:nsid w:val="5B370C2C"/>
     <w:multiLevelType w:val="multilevel"/>
     <w:tmpl w:val="525AA54E"/>
@@ -7032,7 +7649,7 @@
       </w:rPr>
     </w:lvl>
   </w:abstractNum>
-  <w:abstractNum w:abstractNumId="10" w15:restartNumberingAfterBreak="0">
+  <w:abstractNum w:abstractNumId="11" w15:restartNumberingAfterBreak="0">
     <w:nsid w:val="5DDF7D28"/>
     <w:multiLevelType w:val="multilevel"/>
     <w:tmpl w:val="8D4E5D3C"/>
@@ -7181,7 +7798,120 @@
       </w:rPr>
     </w:lvl>
   </w:abstractNum>
-  <w:abstractNum w:abstractNumId="11" w15:restartNumberingAfterBreak="0">
+  <w:abstractNum w:abstractNumId="12" w15:restartNumberingAfterBreak="0">
+    <w:nsid w:val="5E4C4B87"/>
+    <w:multiLevelType w:val="multilevel"/>
+    <w:tmpl w:val="5914B2FE"/>
+    <w:lvl w:ilvl="0">
+      <w:start w:val="1"/>
+      <w:numFmt w:val="decimal"/>
+      <w:lvlText w:val="%1."/>
+      <w:lvlJc w:val="left"/>
+      <w:pPr>
+        <w:tabs>
+          <w:tab w:val="num" w:pos="720"/>
+        </w:tabs>
+        <w:ind w:left="720" w:hanging="360"/>
+      </w:pPr>
+    </w:lvl>
+    <w:lvl w:ilvl="1" w:tentative="1">
+      <w:start w:val="1"/>
+      <w:numFmt w:val="decimal"/>
+      <w:lvlText w:val="%2."/>
+      <w:lvlJc w:val="left"/>
+      <w:pPr>
+        <w:tabs>
+          <w:tab w:val="num" w:pos="1440"/>
+        </w:tabs>
+        <w:ind w:left="1440" w:hanging="360"/>
+      </w:pPr>
+    </w:lvl>
+    <w:lvl w:ilvl="2" w:tentative="1">
+      <w:start w:val="1"/>
+      <w:numFmt w:val="decimal"/>
+      <w:lvlText w:val="%3."/>
+      <w:lvlJc w:val="left"/>
+      <w:pPr>
+        <w:tabs>
+          <w:tab w:val="num" w:pos="2160"/>
+        </w:tabs>
+        <w:ind w:left="2160" w:hanging="360"/>
+      </w:pPr>
+    </w:lvl>
+    <w:lvl w:ilvl="3" w:tentative="1">
+      <w:start w:val="1"/>
+      <w:numFmt w:val="decimal"/>
+      <w:lvlText w:val="%4."/>
+      <w:lvlJc w:val="left"/>
+      <w:pPr>
+        <w:tabs>
+          <w:tab w:val="num" w:pos="2880"/>
+        </w:tabs>
+        <w:ind w:left="2880" w:hanging="360"/>
+      </w:pPr>
+    </w:lvl>
+    <w:lvl w:ilvl="4" w:tentative="1">
+      <w:start w:val="1"/>
+      <w:numFmt w:val="decimal"/>
+      <w:lvlText w:val="%5."/>
+      <w:lvlJc w:val="left"/>
+      <w:pPr>
+        <w:tabs>
+          <w:tab w:val="num" w:pos="3600"/>
+        </w:tabs>
+        <w:ind w:left="3600" w:hanging="360"/>
+      </w:pPr>
+    </w:lvl>
+    <w:lvl w:ilvl="5" w:tentative="1">
+      <w:start w:val="1"/>
+      <w:numFmt w:val="decimal"/>
+      <w:lvlText w:val="%6."/>
+      <w:lvlJc w:val="left"/>
+      <w:pPr>
+        <w:tabs>
+          <w:tab w:val="num" w:pos="4320"/>
+        </w:tabs>
+        <w:ind w:left="4320" w:hanging="360"/>
+      </w:pPr>
+    </w:lvl>
+    <w:lvl w:ilvl="6" w:tentative="1">
+      <w:start w:val="1"/>
+      <w:numFmt w:val="decimal"/>
+      <w:lvlText w:val="%7."/>
+      <w:lvlJc w:val="left"/>
+      <w:pPr>
+        <w:tabs>
+          <w:tab w:val="num" w:pos="5040"/>
+        </w:tabs>
+        <w:ind w:left="5040" w:hanging="360"/>
+      </w:pPr>
+    </w:lvl>
+    <w:lvl w:ilvl="7" w:tentative="1">
+      <w:start w:val="1"/>
+      <w:numFmt w:val="decimal"/>
+      <w:lvlText w:val="%8."/>
+      <w:lvlJc w:val="left"/>
+      <w:pPr>
+        <w:tabs>
+          <w:tab w:val="num" w:pos="5760"/>
+        </w:tabs>
+        <w:ind w:left="5760" w:hanging="360"/>
+      </w:pPr>
+    </w:lvl>
+    <w:lvl w:ilvl="8" w:tentative="1">
+      <w:start w:val="1"/>
+      <w:numFmt w:val="decimal"/>
+      <w:lvlText w:val="%9."/>
+      <w:lvlJc w:val="left"/>
+      <w:pPr>
+        <w:tabs>
+          <w:tab w:val="num" w:pos="6480"/>
+        </w:tabs>
+        <w:ind w:left="6480" w:hanging="360"/>
+      </w:pPr>
+    </w:lvl>
+  </w:abstractNum>
+  <w:abstractNum w:abstractNumId="13" w15:restartNumberingAfterBreak="0">
     <w:nsid w:val="625A61C1"/>
     <w:multiLevelType w:val="multilevel"/>
     <w:tmpl w:val="C6A645E0"/>
@@ -7330,7 +8060,7 @@
       </w:rPr>
     </w:lvl>
   </w:abstractNum>
-  <w:abstractNum w:abstractNumId="12" w15:restartNumberingAfterBreak="0">
+  <w:abstractNum w:abstractNumId="14" w15:restartNumberingAfterBreak="0">
     <w:nsid w:val="69356DD2"/>
     <w:multiLevelType w:val="multilevel"/>
     <w:tmpl w:val="A91E4E76"/>
@@ -7479,7 +8209,7 @@
       </w:rPr>
     </w:lvl>
   </w:abstractNum>
-  <w:abstractNum w:abstractNumId="13" w15:restartNumberingAfterBreak="0">
+  <w:abstractNum w:abstractNumId="15" w15:restartNumberingAfterBreak="0">
     <w:nsid w:val="700A0D91"/>
     <w:multiLevelType w:val="multilevel"/>
     <w:tmpl w:val="6B18DDBE"/>
@@ -7593,34 +8323,34 @@
     </w:lvl>
   </w:abstractNum>
   <w:num w:numId="1">
-    <w:abstractNumId w:val="8"/>
+    <w:abstractNumId w:val="9"/>
   </w:num>
   <w:num w:numId="2">
     <w:abstractNumId w:val="4"/>
   </w:num>
   <w:num w:numId="3">
-    <w:abstractNumId w:val="5"/>
+    <w:abstractNumId w:val="6"/>
   </w:num>
   <w:num w:numId="4">
-    <w:abstractNumId w:val="7"/>
+    <w:abstractNumId w:val="8"/>
   </w:num>
   <w:num w:numId="5">
-    <w:abstractNumId w:val="9"/>
+    <w:abstractNumId w:val="10"/>
   </w:num>
   <w:num w:numId="6">
     <w:abstractNumId w:val="1"/>
   </w:num>
   <w:num w:numId="7">
-    <w:abstractNumId w:val="12"/>
+    <w:abstractNumId w:val="14"/>
   </w:num>
   <w:num w:numId="8">
     <w:abstractNumId w:val="2"/>
   </w:num>
   <w:num w:numId="9">
-    <w:abstractNumId w:val="6"/>
+    <w:abstractNumId w:val="7"/>
   </w:num>
   <w:num w:numId="10">
-    <w:abstractNumId w:val="10"/>
+    <w:abstractNumId w:val="11"/>
   </w:num>
   <w:num w:numId="11">
     <w:abstractNumId w:val="3"/>
@@ -7629,10 +8359,16 @@
     <w:abstractNumId w:val="0"/>
   </w:num>
   <w:num w:numId="13">
-    <w:abstractNumId w:val="11"/>
+    <w:abstractNumId w:val="13"/>
   </w:num>
   <w:num w:numId="14">
-    <w:abstractNumId w:val="13"/>
+    <w:abstractNumId w:val="15"/>
+  </w:num>
+  <w:num w:numId="15">
+    <w:abstractNumId w:val="5"/>
+  </w:num>
+  <w:num w:numId="16">
+    <w:abstractNumId w:val="12"/>
   </w:num>
 </w:numbering>
 </file>
@@ -8296,6 +9032,17 @@
     <w:basedOn w:val="DefaultParagraphFont"/>
     <w:rsid w:val="007C1DBC"/>
   </w:style>
+  <w:style w:type="paragraph" w:styleId="ListParagraph">
+    <w:name w:val="List Paragraph"/>
+    <w:basedOn w:val="Normal"/>
+    <w:uiPriority w:val="34"/>
+    <w:qFormat/>
+    <w:rsid w:val="00E67D96"/>
+    <w:pPr>
+      <w:ind w:left="720"/>
+      <w:contextualSpacing/>
+    </w:pPr>
+  </w:style>
 </w:styles>
 </file>
 

--- a/multitreadinginjava.docx
+++ b/multitreadinginjava.docx
@@ -36,14 +36,10 @@
     <w:p>
       <w:pPr>
         <w:rPr>
-          <w:rFonts w:ascii="Helvetica" w:eastAsia="Times New Roman" w:hAnsi="Helvetica" w:cs="Helvetica"/>
-          <w:color w:val="610B38"/>
-          <w:kern w:val="36"/>
-          <w:sz w:val="44"/>
-          <w:szCs w:val="44"/>
-        </w:rPr>
-      </w:pPr>
-      <w:hyperlink r:id="rId5" w:history="1">
+          <w:rStyle w:val="Hyperlink"/>
+        </w:rPr>
+      </w:pPr>
+      <w:hyperlink r:id="rId6" w:history="1">
         <w:r>
           <w:rPr>
             <w:rStyle w:val="Hyperlink"/>
@@ -51,8 +47,25 @@
           <w:t>https://www.geeksforgeeks.org/daemon-thread-java/</w:t>
         </w:r>
       </w:hyperlink>
-      <w:bookmarkStart w:id="0" w:name="_GoBack"/>
-      <w:bookmarkEnd w:id="0"/>
+    </w:p>
+    <w:p>
+      <w:pPr>
+        <w:rPr>
+          <w:rFonts w:ascii="Helvetica" w:eastAsia="Times New Roman" w:hAnsi="Helvetica" w:cs="Helvetica"/>
+          <w:color w:val="610B38"/>
+          <w:kern w:val="36"/>
+          <w:sz w:val="44"/>
+          <w:szCs w:val="44"/>
+        </w:rPr>
+      </w:pPr>
+      <w:hyperlink r:id="rId7" w:anchor="axzz6D4dg0VM4" w:history="1">
+        <w:r>
+          <w:rPr>
+            <w:rStyle w:val="Hyperlink"/>
+          </w:rPr>
+          <w:t>https://javarevisited.blogspot.com/2014/07/top-50-java-multithreading-interview-questions-answers.html#axzz6D4dg0VM4</w:t>
+        </w:r>
+      </w:hyperlink>
     </w:p>
     <w:p>
       <w:pPr>
@@ -487,6 +500,7 @@
           <w:sz w:val="20"/>
           <w:szCs w:val="20"/>
         </w:rPr>
+        <w:lastRenderedPageBreak/>
         <w:t>3) Threads are </w:t>
       </w:r>
       <w:r>
@@ -530,7 +544,6 @@
           <w:sz w:val="38"/>
           <w:szCs w:val="38"/>
         </w:rPr>
-        <w:lastRenderedPageBreak/>
         <w:t>Multitasking</w:t>
       </w:r>
     </w:p>
@@ -1026,7 +1039,7 @@
           <w:szCs w:val="20"/>
         </w:rPr>
       </w:pPr>
-      <w:hyperlink r:id="rId6" w:history="1">
+      <w:hyperlink r:id="rId8" w:history="1">
         <w:r>
           <w:rPr>
             <w:rStyle w:val="Hyperlink"/>
@@ -1055,7 +1068,7 @@
           <w:szCs w:val="20"/>
         </w:rPr>
       </w:pPr>
-      <w:hyperlink r:id="rId7" w:anchor="multitasing" w:history="1">
+      <w:hyperlink r:id="rId9" w:anchor="multitasing" w:history="1">
         <w:r>
           <w:rPr>
             <w:rStyle w:val="Hyperlink"/>
@@ -1084,7 +1097,7 @@
           <w:szCs w:val="20"/>
         </w:rPr>
       </w:pPr>
-      <w:hyperlink r:id="rId8" w:anchor="multiprocessing" w:history="1">
+      <w:hyperlink r:id="rId10" w:anchor="multiprocessing" w:history="1">
         <w:r>
           <w:rPr>
             <w:rStyle w:val="Hyperlink"/>
@@ -1113,7 +1126,7 @@
           <w:szCs w:val="20"/>
         </w:rPr>
       </w:pPr>
-      <w:hyperlink r:id="rId9" w:anchor="multithreading" w:history="1">
+      <w:hyperlink r:id="rId11" w:anchor="multithreading" w:history="1">
         <w:r>
           <w:rPr>
             <w:rStyle w:val="Hyperlink"/>
@@ -1142,7 +1155,7 @@
           <w:szCs w:val="20"/>
         </w:rPr>
       </w:pPr>
-      <w:hyperlink r:id="rId10" w:anchor="thread" w:history="1">
+      <w:hyperlink r:id="rId12" w:anchor="thread" w:history="1">
         <w:r>
           <w:rPr>
             <w:rStyle w:val="Hyperlink"/>
@@ -1798,32 +1811,6 @@
     </w:p>
     <w:p>
       <w:pPr>
-        <w:pStyle w:val="Heading2"/>
-        <w:spacing w:line="312" w:lineRule="atLeast"/>
-        <w:ind w:left="300"/>
-        <w:rPr>
-          <w:rFonts w:ascii="Helvetica" w:hAnsi="Helvetica" w:cs="Helvetica"/>
-          <w:b/>
-          <w:bCs/>
-          <w:color w:val="610B38"/>
-          <w:sz w:val="38"/>
-          <w:szCs w:val="38"/>
-        </w:rPr>
-      </w:pPr>
-      <w:r>
-        <w:rPr>
-          <w:rFonts w:ascii="Helvetica" w:hAnsi="Helvetica" w:cs="Helvetica"/>
-          <w:b/>
-          <w:bCs/>
-          <w:color w:val="610B38"/>
-          <w:sz w:val="38"/>
-          <w:szCs w:val="38"/>
-        </w:rPr>
-        <w:t>What is Thread in java</w:t>
-      </w:r>
-    </w:p>
-    <w:p>
-      <w:pPr>
         <w:pStyle w:val="NormalWeb"/>
         <w:spacing w:line="345" w:lineRule="atLeast"/>
         <w:ind w:left="300"/>
@@ -1834,39 +1821,9 @@
           <w:szCs w:val="20"/>
         </w:rPr>
       </w:pPr>
-      <w:r>
-        <w:rPr>
-          <w:rFonts w:ascii="Verdana" w:hAnsi="Verdana"/>
-          <w:color w:val="000000"/>
-          <w:sz w:val="20"/>
-          <w:szCs w:val="20"/>
-        </w:rPr>
-        <w:t xml:space="preserve">A thread is a lightweight </w:t>
-      </w:r>
-      <w:proofErr w:type="spellStart"/>
-      <w:r>
-        <w:rPr>
-          <w:rFonts w:ascii="Verdana" w:hAnsi="Verdana"/>
-          <w:color w:val="000000"/>
-          <w:sz w:val="20"/>
-          <w:szCs w:val="20"/>
-        </w:rPr>
-        <w:t>subprocess</w:t>
-      </w:r>
-      <w:proofErr w:type="spellEnd"/>
-      <w:r>
-        <w:rPr>
-          <w:rFonts w:ascii="Verdana" w:hAnsi="Verdana"/>
-          <w:color w:val="000000"/>
-          <w:sz w:val="20"/>
-          <w:szCs w:val="20"/>
-        </w:rPr>
-        <w:t>, the smallest unit of processing. It is a separate path of execution.</w:t>
-      </w:r>
-    </w:p>
-    <w:p>
-      <w:pPr>
-        <w:pStyle w:val="NormalWeb"/>
+    </w:p>
+    <w:p>
+      <w:pPr>
         <w:spacing w:line="345" w:lineRule="atLeast"/>
         <w:ind w:left="300"/>
         <w:rPr>
@@ -1879,37 +1836,15 @@
       <w:r>
         <w:rPr>
           <w:rFonts w:ascii="Verdana" w:hAnsi="Verdana"/>
-          <w:color w:val="000000"/>
-          <w:sz w:val="20"/>
-          <w:szCs w:val="20"/>
-        </w:rPr>
-        <w:t>Threads are independent. If there occurs exception in one thread, it doesn't affect other threads. It uses a shared memory area.</w:t>
-      </w:r>
-    </w:p>
-    <w:p>
-      <w:pPr>
-        <w:spacing w:line="345" w:lineRule="atLeast"/>
-        <w:ind w:left="300"/>
-        <w:rPr>
-          <w:rFonts w:ascii="Verdana" w:hAnsi="Verdana"/>
-          <w:color w:val="000000"/>
-          <w:sz w:val="20"/>
-          <w:szCs w:val="20"/>
-        </w:rPr>
-      </w:pPr>
-      <w:r>
-        <w:rPr>
-          <w:rFonts w:ascii="Verdana" w:hAnsi="Verdana"/>
           <w:noProof/>
           <w:color w:val="000000"/>
           <w:sz w:val="20"/>
           <w:szCs w:val="20"/>
         </w:rPr>
-        <w:lastRenderedPageBreak/>
         <w:drawing>
           <wp:inline distT="0" distB="0" distL="0" distR="0" wp14:anchorId="006EBBAA" wp14:editId="33220E99">
-            <wp:extent cx="5124450" cy="5467350"/>
-            <wp:effectExtent l="0" t="0" r="0" b="0"/>
+            <wp:extent cx="3619500" cy="3861697"/>
+            <wp:effectExtent l="0" t="0" r="0" b="5715"/>
             <wp:docPr id="1" name="Picture 1" descr="Java Multithreading"/>
             <wp:cNvGraphicFramePr>
               <a:graphicFrameLocks xmlns:a="http://schemas.openxmlformats.org/drawingml/2006/main" noChangeAspect="1"/>
@@ -1924,7 +1859,7 @@
                     </pic:cNvPicPr>
                   </pic:nvPicPr>
                   <pic:blipFill>
-                    <a:blip r:embed="rId11">
+                    <a:blip r:embed="rId13">
                       <a:extLst>
                         <a:ext uri="{28A0092B-C50C-407E-A947-70E740481C1C}">
                           <a14:useLocalDpi xmlns:a14="http://schemas.microsoft.com/office/drawing/2010/main" val="0"/>
@@ -1939,7 +1874,7 @@
                   <pic:spPr bwMode="auto">
                     <a:xfrm>
                       <a:off x="0" y="0"/>
-                      <a:ext cx="5124450" cy="5467350"/>
+                      <a:ext cx="3625078" cy="3867648"/>
                     </a:xfrm>
                     <a:prstGeom prst="rect">
                       <a:avLst/>
@@ -1975,6 +1910,7 @@
           <w:sz w:val="20"/>
           <w:szCs w:val="20"/>
         </w:rPr>
+        <w:lastRenderedPageBreak/>
         <w:t>As shown in the above figure, a thread is executed inside the process. There is context-switching between the threads. There can be multiple processes inside the OS, and one process can have multiple threads.</w:t>
       </w:r>
     </w:p>
@@ -2489,6 +2425,7 @@
           <w:sz w:val="32"/>
           <w:szCs w:val="32"/>
         </w:rPr>
+        <w:lastRenderedPageBreak/>
         <w:t>3) Running</w:t>
       </w:r>
     </w:p>
@@ -2629,7 +2566,6 @@
         <w:rPr>
           <w:noProof/>
         </w:rPr>
-        <w:lastRenderedPageBreak/>
         <w:drawing>
           <wp:inline distT="0" distB="0" distL="0" distR="0" wp14:anchorId="09E90C6A" wp14:editId="6D4A7982">
             <wp:extent cx="5943600" cy="3437890"/>
@@ -2646,7 +2582,7 @@
                     <pic:cNvPicPr/>
                   </pic:nvPicPr>
                   <pic:blipFill>
-                    <a:blip r:embed="rId12"/>
+                    <a:blip r:embed="rId14"/>
                     <a:stretch>
                       <a:fillRect/>
                     </a:stretch>
@@ -2667,6 +2603,7 @@
         </w:drawing>
       </w:r>
     </w:p>
+    <w:p/>
     <w:p/>
     <w:p/>
     <w:p/>
@@ -2722,6 +2659,7 @@
                 <w:sz w:val="44"/>
                 <w:szCs w:val="44"/>
               </w:rPr>
+              <w:lastRenderedPageBreak/>
               <w:t>How to create thread</w:t>
             </w:r>
           </w:p>
@@ -2956,7 +2894,6 @@
                 <w:sz w:val="32"/>
                 <w:szCs w:val="32"/>
               </w:rPr>
-              <w:lastRenderedPageBreak/>
               <w:t>Commonly used Constructors of Thread class:</w:t>
             </w:r>
           </w:p>
@@ -3975,6 +3912,7 @@
                 <w:sz w:val="20"/>
                 <w:szCs w:val="20"/>
               </w:rPr>
+              <w:lastRenderedPageBreak/>
               <w:t xml:space="preserve">public Thread </w:t>
             </w:r>
             <w:proofErr w:type="spellStart"/>
@@ -4798,7 +4736,6 @@
                 <w:sz w:val="20"/>
                 <w:szCs w:val="20"/>
               </w:rPr>
-              <w:lastRenderedPageBreak/>
               <w:t xml:space="preserve">public void </w:t>
             </w:r>
             <w:proofErr w:type="gramStart"/>
@@ -5387,6 +5324,7 @@
           <w:sz w:val="36"/>
           <w:szCs w:val="36"/>
         </w:rPr>
+        <w:lastRenderedPageBreak/>
         <w:t>Some Important points to Remember</w:t>
       </w:r>
     </w:p>
@@ -5728,7 +5666,6 @@
           <w:sz w:val="38"/>
           <w:szCs w:val="38"/>
         </w:rPr>
-        <w:lastRenderedPageBreak/>
         <w:t>Difference between preemptive scheduling and time slicing</w:t>
       </w:r>
     </w:p>
@@ -6175,6 +6112,184 @@
           <w:szCs w:val="24"/>
         </w:rPr>
         <w:t> Daemon thread is to provide services to user thread for background supporting task.</w:t>
+      </w:r>
+    </w:p>
+    <w:p/>
+    <w:p/>
+    <w:p>
+      <w:pPr>
+        <w:shd w:val="clear" w:color="auto" w:fill="FFFFFF"/>
+        <w:spacing w:after="390" w:line="240" w:lineRule="auto"/>
+        <w:rPr>
+          <w:rFonts w:ascii="Arial" w:eastAsia="Times New Roman" w:hAnsi="Arial" w:cs="Arial"/>
+          <w:color w:val="222426"/>
+          <w:sz w:val="26"/>
+          <w:szCs w:val="26"/>
+        </w:rPr>
+      </w:pPr>
+      <w:r>
+        <w:rPr>
+          <w:rFonts w:ascii="Arial" w:eastAsia="Times New Roman" w:hAnsi="Arial" w:cs="Arial"/>
+          <w:b/>
+          <w:bCs/>
+          <w:color w:val="222426"/>
+          <w:sz w:val="26"/>
+          <w:szCs w:val="26"/>
+        </w:rPr>
+        <w:t>Q) How to make a thread (user thread) to Daemon thread?</w:t>
+      </w:r>
+      <w:r>
+        <w:rPr>
+          <w:rFonts w:ascii="Arial" w:eastAsia="Times New Roman" w:hAnsi="Arial" w:cs="Arial"/>
+          <w:color w:val="222426"/>
+          <w:sz w:val="26"/>
+          <w:szCs w:val="26"/>
+        </w:rPr>
+        <w:br/>
+        <w:t xml:space="preserve">A) By calling </w:t>
+      </w:r>
+      <w:proofErr w:type="spellStart"/>
+      <w:r>
+        <w:rPr>
+          <w:rFonts w:ascii="Arial" w:eastAsia="Times New Roman" w:hAnsi="Arial" w:cs="Arial"/>
+          <w:color w:val="222426"/>
+          <w:sz w:val="26"/>
+          <w:szCs w:val="26"/>
+        </w:rPr>
+        <w:t>setDaemon</w:t>
+      </w:r>
+      <w:proofErr w:type="spellEnd"/>
+      <w:r>
+        <w:rPr>
+          <w:rFonts w:ascii="Arial" w:eastAsia="Times New Roman" w:hAnsi="Arial" w:cs="Arial"/>
+          <w:color w:val="222426"/>
+          <w:sz w:val="26"/>
+          <w:szCs w:val="26"/>
+        </w:rPr>
+        <w:t>() method we can make a user thread to daemon thread.</w:t>
+      </w:r>
+      <w:r>
+        <w:rPr>
+          <w:rFonts w:ascii="Arial" w:eastAsia="Times New Roman" w:hAnsi="Arial" w:cs="Arial"/>
+          <w:color w:val="222426"/>
+          <w:sz w:val="26"/>
+          <w:szCs w:val="26"/>
+        </w:rPr>
+        <w:br/>
+        <w:t>Synt</w:t>
+      </w:r>
+      <w:r>
+        <w:rPr>
+          <w:rFonts w:ascii="Arial" w:eastAsia="Times New Roman" w:hAnsi="Arial" w:cs="Arial"/>
+          <w:color w:val="222426"/>
+          <w:sz w:val="26"/>
+          <w:szCs w:val="26"/>
+        </w:rPr>
+        <w:t xml:space="preserve">ax:    </w:t>
+      </w:r>
+      <w:proofErr w:type="spellStart"/>
+      <w:r>
+        <w:rPr>
+          <w:rFonts w:ascii="Arial" w:eastAsia="Times New Roman" w:hAnsi="Arial" w:cs="Arial"/>
+          <w:color w:val="222426"/>
+          <w:sz w:val="26"/>
+          <w:szCs w:val="26"/>
+        </w:rPr>
+        <w:t>thread.setDaemon</w:t>
+      </w:r>
+      <w:proofErr w:type="spellEnd"/>
+      <w:r>
+        <w:rPr>
+          <w:rFonts w:ascii="Arial" w:eastAsia="Times New Roman" w:hAnsi="Arial" w:cs="Arial"/>
+          <w:color w:val="222426"/>
+          <w:sz w:val="26"/>
+          <w:szCs w:val="26"/>
+        </w:rPr>
+        <w:t>(true);</w:t>
+      </w:r>
+    </w:p>
+    <w:p>
+      <w:pPr>
+        <w:shd w:val="clear" w:color="auto" w:fill="FFFFFF"/>
+        <w:spacing w:after="390" w:line="240" w:lineRule="auto"/>
+        <w:rPr>
+          <w:rFonts w:ascii="Arial" w:eastAsia="Times New Roman" w:hAnsi="Arial" w:cs="Arial"/>
+          <w:color w:val="222426"/>
+          <w:sz w:val="26"/>
+          <w:szCs w:val="26"/>
+        </w:rPr>
+      </w:pPr>
+      <w:r>
+        <w:rPr>
+          <w:rFonts w:ascii="Arial" w:eastAsia="Times New Roman" w:hAnsi="Arial" w:cs="Arial"/>
+          <w:b/>
+          <w:bCs/>
+          <w:color w:val="222426"/>
+          <w:sz w:val="26"/>
+          <w:szCs w:val="26"/>
+        </w:rPr>
+        <w:t>Q) What is difference between user thread and Daemon thread?</w:t>
+      </w:r>
+      <w:r>
+        <w:rPr>
+          <w:rFonts w:ascii="Arial" w:eastAsia="Times New Roman" w:hAnsi="Arial" w:cs="Arial"/>
+          <w:color w:val="222426"/>
+          <w:sz w:val="26"/>
+          <w:szCs w:val="26"/>
+        </w:rPr>
+        <w:br/>
+        <w:t>A) By default a thread created in a program is alwa</w:t>
+      </w:r>
+      <w:bookmarkStart w:id="0" w:name="_GoBack"/>
+      <w:bookmarkEnd w:id="0"/>
+      <w:r>
+        <w:rPr>
+          <w:rFonts w:ascii="Arial" w:eastAsia="Times New Roman" w:hAnsi="Arial" w:cs="Arial"/>
+          <w:color w:val="222426"/>
+          <w:sz w:val="26"/>
+          <w:szCs w:val="26"/>
+        </w:rPr>
+        <w:t xml:space="preserve">ys a user thread, however we can make it daemon by calling </w:t>
+      </w:r>
+      <w:proofErr w:type="spellStart"/>
+      <w:r>
+        <w:rPr>
+          <w:rFonts w:ascii="Arial" w:eastAsia="Times New Roman" w:hAnsi="Arial" w:cs="Arial"/>
+          <w:color w:val="222426"/>
+          <w:sz w:val="26"/>
+          <w:szCs w:val="26"/>
+        </w:rPr>
+        <w:t>setDaemon</w:t>
+      </w:r>
+      <w:proofErr w:type="spellEnd"/>
+      <w:r>
+        <w:rPr>
+          <w:rFonts w:ascii="Arial" w:eastAsia="Times New Roman" w:hAnsi="Arial" w:cs="Arial"/>
+          <w:color w:val="222426"/>
+          <w:sz w:val="26"/>
+          <w:szCs w:val="26"/>
+        </w:rPr>
+        <w:t xml:space="preserve">(true) method, if needed. A daemon thread runs in a background and it doesn’t prevent JVM from being </w:t>
+      </w:r>
+      <w:proofErr w:type="spellStart"/>
+      <w:r>
+        <w:rPr>
+          <w:rFonts w:ascii="Arial" w:eastAsia="Times New Roman" w:hAnsi="Arial" w:cs="Arial"/>
+          <w:color w:val="222426"/>
+          <w:sz w:val="26"/>
+          <w:szCs w:val="26"/>
+        </w:rPr>
+        <w:t>shutdown</w:t>
+      </w:r>
+      <w:proofErr w:type="spellEnd"/>
+      <w:r>
+        <w:rPr>
+          <w:rFonts w:ascii="Arial" w:eastAsia="Times New Roman" w:hAnsi="Arial" w:cs="Arial"/>
+          <w:color w:val="222426"/>
+          <w:sz w:val="26"/>
+          <w:szCs w:val="26"/>
+        </w:rPr>
+        <w:t>. Once all the user thread gets completed the JVM shutdowns without being bothered whether a daemon thread is running or not.</w:t>
       </w:r>
     </w:p>
     <w:p/>
@@ -9305,4 +9420,16 @@
     </a:ext>
   </a:extLst>
 </a:theme>
+</file>
+
+<file path=customXml/item1.xml><?xml version="1.0" encoding="utf-8"?>
+<b:Sources xmlns:b="http://schemas.openxmlformats.org/officeDocument/2006/bibliography" xmlns="http://schemas.openxmlformats.org/officeDocument/2006/bibliography" SelectedStyle="\APASixthEditionOfficeOnline.xsl" StyleName="APA" Version="6"/>
+</file>
+
+<file path=customXml/itemProps1.xml><?xml version="1.0" encoding="utf-8"?>
+<ds:datastoreItem xmlns:ds="http://schemas.openxmlformats.org/officeDocument/2006/customXml" ds:itemID="{D31C8606-1C4E-466B-BBBE-6E3C66E00107}">
+  <ds:schemaRefs>
+    <ds:schemaRef ds:uri="http://schemas.openxmlformats.org/officeDocument/2006/bibliography"/>
+  </ds:schemaRefs>
+</ds:datastoreItem>
 </file>
--- a/multitreadinginjava.docx
+++ b/multitreadinginjava.docx
@@ -51,11 +51,7 @@
     <w:p>
       <w:pPr>
         <w:rPr>
-          <w:rFonts w:ascii="Helvetica" w:eastAsia="Times New Roman" w:hAnsi="Helvetica" w:cs="Helvetica"/>
-          <w:color w:val="610B38"/>
-          <w:kern w:val="36"/>
-          <w:sz w:val="44"/>
-          <w:szCs w:val="44"/>
+          <w:rStyle w:val="Hyperlink"/>
         </w:rPr>
       </w:pPr>
       <w:hyperlink r:id="rId7" w:anchor="axzz6D4dg0VM4" w:history="1">
@@ -68,6 +64,35 @@
       </w:hyperlink>
     </w:p>
     <w:p>
+      <w:hyperlink r:id="rId8" w:history="1">
+        <w:r>
+          <w:rPr>
+            <w:rStyle w:val="Hyperlink"/>
+          </w:rPr>
+          <w:t>https://www.geeksforgeeks.org/inter-thread-communication-java/</w:t>
+        </w:r>
+      </w:hyperlink>
+    </w:p>
+    <w:p>
+      <w:pPr>
+        <w:rPr>
+          <w:rFonts w:ascii="Helvetica" w:eastAsia="Times New Roman" w:hAnsi="Helvetica" w:cs="Helvetica"/>
+          <w:color w:val="610B38"/>
+          <w:kern w:val="36"/>
+          <w:sz w:val="44"/>
+          <w:szCs w:val="44"/>
+        </w:rPr>
+      </w:pPr>
+      <w:hyperlink r:id="rId9" w:history="1">
+        <w:r>
+          <w:rPr>
+            <w:rStyle w:val="Hyperlink"/>
+          </w:rPr>
+          <w:t>https://www.javatpoint.com/java-multithreading-interview-questions</w:t>
+        </w:r>
+      </w:hyperlink>
+    </w:p>
+    <w:p>
       <w:pPr>
         <w:shd w:val="clear" w:color="auto" w:fill="FFFFFF"/>
         <w:spacing w:after="0" w:line="240" w:lineRule="auto"/>
@@ -399,6 +424,7 @@
           <w:sz w:val="32"/>
           <w:szCs w:val="32"/>
         </w:rPr>
+        <w:lastRenderedPageBreak/>
         <w:t>Advantages of Java Multithreading</w:t>
       </w:r>
     </w:p>
@@ -500,7 +526,6 @@
           <w:sz w:val="20"/>
           <w:szCs w:val="20"/>
         </w:rPr>
-        <w:lastRenderedPageBreak/>
         <w:t>3) Threads are </w:t>
       </w:r>
       <w:r>
@@ -982,6 +1007,7 @@
           <w:sz w:val="23"/>
           <w:szCs w:val="23"/>
         </w:rPr>
+        <w:lastRenderedPageBreak/>
         <w:t>Note: At a time one thread is executed only.</w:t>
       </w:r>
     </w:p>
@@ -1039,7 +1065,7 @@
           <w:szCs w:val="20"/>
         </w:rPr>
       </w:pPr>
-      <w:hyperlink r:id="rId8" w:history="1">
+      <w:hyperlink r:id="rId10" w:history="1">
         <w:r>
           <w:rPr>
             <w:rStyle w:val="Hyperlink"/>
@@ -1068,7 +1094,7 @@
           <w:szCs w:val="20"/>
         </w:rPr>
       </w:pPr>
-      <w:hyperlink r:id="rId9" w:anchor="multitasing" w:history="1">
+      <w:hyperlink r:id="rId11" w:anchor="multitasing" w:history="1">
         <w:r>
           <w:rPr>
             <w:rStyle w:val="Hyperlink"/>
@@ -1097,7 +1123,7 @@
           <w:szCs w:val="20"/>
         </w:rPr>
       </w:pPr>
-      <w:hyperlink r:id="rId10" w:anchor="multiprocessing" w:history="1">
+      <w:hyperlink r:id="rId12" w:anchor="multiprocessing" w:history="1">
         <w:r>
           <w:rPr>
             <w:rStyle w:val="Hyperlink"/>
@@ -1126,7 +1152,7 @@
           <w:szCs w:val="20"/>
         </w:rPr>
       </w:pPr>
-      <w:hyperlink r:id="rId11" w:anchor="multithreading" w:history="1">
+      <w:hyperlink r:id="rId13" w:anchor="multithreading" w:history="1">
         <w:r>
           <w:rPr>
             <w:rStyle w:val="Hyperlink"/>
@@ -1155,7 +1181,7 @@
           <w:szCs w:val="20"/>
         </w:rPr>
       </w:pPr>
-      <w:hyperlink r:id="rId12" w:anchor="thread" w:history="1">
+      <w:hyperlink r:id="rId14" w:anchor="thread" w:history="1">
         <w:r>
           <w:rPr>
             <w:rStyle w:val="Hyperlink"/>
@@ -1480,6 +1506,7 @@
           <w:sz w:val="38"/>
           <w:szCs w:val="38"/>
         </w:rPr>
+        <w:lastRenderedPageBreak/>
         <w:t>Multitasking</w:t>
       </w:r>
     </w:p>
@@ -1576,7 +1603,6 @@
           <w:sz w:val="32"/>
           <w:szCs w:val="32"/>
         </w:rPr>
-        <w:lastRenderedPageBreak/>
         <w:t>1) Process-based Multitasking (Multiprocessing)</w:t>
       </w:r>
     </w:p>
@@ -1841,6 +1867,7 @@
           <w:sz w:val="20"/>
           <w:szCs w:val="20"/>
         </w:rPr>
+        <w:lastRenderedPageBreak/>
         <w:drawing>
           <wp:inline distT="0" distB="0" distL="0" distR="0" wp14:anchorId="006EBBAA" wp14:editId="33220E99">
             <wp:extent cx="3619500" cy="3861697"/>
@@ -1859,7 +1886,7 @@
                     </pic:cNvPicPr>
                   </pic:nvPicPr>
                   <pic:blipFill>
-                    <a:blip r:embed="rId13">
+                    <a:blip r:embed="rId15">
                       <a:extLst>
                         <a:ext uri="{28A0092B-C50C-407E-A947-70E740481C1C}">
                           <a14:useLocalDpi xmlns:a14="http://schemas.microsoft.com/office/drawing/2010/main" val="0"/>
@@ -1910,7 +1937,6 @@
           <w:sz w:val="20"/>
           <w:szCs w:val="20"/>
         </w:rPr>
-        <w:lastRenderedPageBreak/>
         <w:t>As shown in the above figure, a thread is executed inside the process. There is context-switching between the threads. There can be multiple processes inside the OS, and one process can have multiple threads.</w:t>
       </w:r>
     </w:p>
@@ -2134,6 +2160,7 @@
           <w:sz w:val="20"/>
           <w:szCs w:val="20"/>
         </w:rPr>
+        <w:lastRenderedPageBreak/>
         <w:t>The life cycle of the thread in java is controlled by JVM. The java thread states are as follows:</w:t>
       </w:r>
     </w:p>
@@ -2425,7 +2452,6 @@
           <w:sz w:val="32"/>
           <w:szCs w:val="32"/>
         </w:rPr>
-        <w:lastRenderedPageBreak/>
         <w:t>3) Running</w:t>
       </w:r>
     </w:p>
@@ -2566,6 +2592,7 @@
         <w:rPr>
           <w:noProof/>
         </w:rPr>
+        <w:lastRenderedPageBreak/>
         <w:drawing>
           <wp:inline distT="0" distB="0" distL="0" distR="0" wp14:anchorId="09E90C6A" wp14:editId="6D4A7982">
             <wp:extent cx="5943600" cy="3437890"/>
@@ -2582,7 +2609,7 @@
                     <pic:cNvPicPr/>
                   </pic:nvPicPr>
                   <pic:blipFill>
-                    <a:blip r:embed="rId14"/>
+                    <a:blip r:embed="rId16"/>
                     <a:stretch>
                       <a:fillRect/>
                     </a:stretch>
@@ -2659,7 +2686,6 @@
                 <w:sz w:val="44"/>
                 <w:szCs w:val="44"/>
               </w:rPr>
-              <w:lastRenderedPageBreak/>
               <w:t>How to create thread</w:t>
             </w:r>
           </w:p>
@@ -2894,6 +2920,7 @@
                 <w:sz w:val="32"/>
                 <w:szCs w:val="32"/>
               </w:rPr>
+              <w:lastRenderedPageBreak/>
               <w:t>Commonly used Constructors of Thread class:</w:t>
             </w:r>
           </w:p>
@@ -3912,7 +3939,6 @@
                 <w:sz w:val="20"/>
                 <w:szCs w:val="20"/>
               </w:rPr>
-              <w:lastRenderedPageBreak/>
               <w:t xml:space="preserve">public Thread </w:t>
             </w:r>
             <w:proofErr w:type="spellStart"/>
@@ -4540,6 +4566,8 @@
               </w:rPr>
               <w:t>).</w:t>
             </w:r>
+            <w:bookmarkStart w:id="0" w:name="_GoBack"/>
+            <w:bookmarkEnd w:id="0"/>
           </w:p>
           <w:p>
             <w:pPr>
@@ -4736,6 +4764,7 @@
                 <w:sz w:val="20"/>
                 <w:szCs w:val="20"/>
               </w:rPr>
+              <w:lastRenderedPageBreak/>
               <w:t xml:space="preserve">public void </w:t>
             </w:r>
             <w:proofErr w:type="gramStart"/>
@@ -5324,7 +5353,6 @@
           <w:sz w:val="36"/>
           <w:szCs w:val="36"/>
         </w:rPr>
-        <w:lastRenderedPageBreak/>
         <w:t>Some Important points to Remember</w:t>
       </w:r>
     </w:p>
@@ -5666,6 +5694,7 @@
           <w:sz w:val="38"/>
           <w:szCs w:val="38"/>
         </w:rPr>
+        <w:lastRenderedPageBreak/>
         <w:t>Difference between preemptive scheduling and time slicing</w:t>
       </w:r>
     </w:p>
@@ -6228,6 +6257,7 @@
           <w:sz w:val="26"/>
           <w:szCs w:val="26"/>
         </w:rPr>
+        <w:lastRenderedPageBreak/>
         <w:t>Q) What is difference between user thread and Daemon thread?</w:t>
       </w:r>
       <w:r>
@@ -6238,10 +6268,9 @@
           <w:szCs w:val="26"/>
         </w:rPr>
         <w:br/>
-        <w:t>A) By default a thread created in a program is alwa</w:t>
-      </w:r>
-      <w:bookmarkStart w:id="0" w:name="_GoBack"/>
-      <w:bookmarkEnd w:id="0"/>
+        <w:t xml:space="preserve">A) By default a thread created in a program is always a user thread, however we can make it daemon by calling </w:t>
+      </w:r>
+      <w:proofErr w:type="spellStart"/>
       <w:r>
         <w:rPr>
           <w:rFonts w:ascii="Arial" w:eastAsia="Times New Roman" w:hAnsi="Arial" w:cs="Arial"/>
@@ -6249,9 +6278,9 @@
           <w:sz w:val="26"/>
           <w:szCs w:val="26"/>
         </w:rPr>
-        <w:t xml:space="preserve">ys a user thread, however we can make it daemon by calling </w:t>
-      </w:r>
-      <w:proofErr w:type="spellStart"/>
+        <w:t>setDaemon</w:t>
+      </w:r>
+      <w:proofErr w:type="spellEnd"/>
       <w:r>
         <w:rPr>
           <w:rFonts w:ascii="Arial" w:eastAsia="Times New Roman" w:hAnsi="Arial" w:cs="Arial"/>
@@ -6259,9 +6288,9 @@
           <w:sz w:val="26"/>
           <w:szCs w:val="26"/>
         </w:rPr>
-        <w:t>setDaemon</w:t>
-      </w:r>
-      <w:proofErr w:type="spellEnd"/>
+        <w:t xml:space="preserve">(true) method, if needed. A daemon thread runs in a background and it doesn’t prevent JVM from being </w:t>
+      </w:r>
+      <w:proofErr w:type="spellStart"/>
       <w:r>
         <w:rPr>
           <w:rFonts w:ascii="Arial" w:eastAsia="Times New Roman" w:hAnsi="Arial" w:cs="Arial"/>
@@ -6269,9 +6298,9 @@
           <w:sz w:val="26"/>
           <w:szCs w:val="26"/>
         </w:rPr>
-        <w:t xml:space="preserve">(true) method, if needed. A daemon thread runs in a background and it doesn’t prevent JVM from being </w:t>
-      </w:r>
-      <w:proofErr w:type="spellStart"/>
+        <w:t>shutdown</w:t>
+      </w:r>
+      <w:proofErr w:type="spellEnd"/>
       <w:r>
         <w:rPr>
           <w:rFonts w:ascii="Arial" w:eastAsia="Times New Roman" w:hAnsi="Arial" w:cs="Arial"/>
@@ -6279,20 +6308,3551 @@
           <w:sz w:val="26"/>
           <w:szCs w:val="26"/>
         </w:rPr>
-        <w:t>shutdown</w:t>
-      </w:r>
-      <w:proofErr w:type="spellEnd"/>
-      <w:r>
+        <w:t>. Once all the user thread gets completed the JVM shutdowns without being bothered whether a daemon thread is running or not.</w:t>
+      </w:r>
+    </w:p>
+    <w:p>
+      <w:pPr>
+        <w:shd w:val="clear" w:color="auto" w:fill="FFFFFF"/>
+        <w:spacing w:after="390" w:line="240" w:lineRule="auto"/>
         <w:rPr>
           <w:rFonts w:ascii="Arial" w:eastAsia="Times New Roman" w:hAnsi="Arial" w:cs="Arial"/>
           <w:color w:val="222426"/>
           <w:sz w:val="26"/>
           <w:szCs w:val="26"/>
         </w:rPr>
-        <w:t>. Once all the user thread gets completed the JVM shutdowns without being bothered whether a daemon thread is running or not.</w:t>
-      </w:r>
-    </w:p>
-    <w:p/>
+      </w:pPr>
+    </w:p>
+    <w:p>
+      <w:pPr>
+        <w:pStyle w:val="Heading3"/>
+        <w:shd w:val="clear" w:color="auto" w:fill="FFFFFF"/>
+        <w:spacing w:line="312" w:lineRule="atLeast"/>
+        <w:rPr>
+          <w:rFonts w:ascii="Helvetica" w:hAnsi="Helvetica" w:cs="Helvetica"/>
+          <w:color w:val="610B4B"/>
+          <w:sz w:val="32"/>
+          <w:szCs w:val="32"/>
+        </w:rPr>
+      </w:pPr>
+      <w:r>
+        <w:rPr>
+          <w:rFonts w:ascii="Helvetica" w:hAnsi="Helvetica" w:cs="Helvetica"/>
+          <w:b/>
+          <w:bCs/>
+          <w:color w:val="610B4B"/>
+          <w:sz w:val="32"/>
+          <w:szCs w:val="32"/>
+        </w:rPr>
+        <w:t> What do you understand by inter-thread communication?</w:t>
+      </w:r>
+    </w:p>
+    <w:p>
+      <w:pPr>
+        <w:numPr>
+          <w:ilvl w:val="0"/>
+          <w:numId w:val="17"/>
+        </w:numPr>
+        <w:shd w:val="clear" w:color="auto" w:fill="FFFFFF"/>
+        <w:spacing w:before="60" w:after="100" w:afterAutospacing="1" w:line="315" w:lineRule="atLeast"/>
+        <w:rPr>
+          <w:rFonts w:ascii="Verdana" w:hAnsi="Verdana" w:cs="Times New Roman"/>
+          <w:color w:val="000000"/>
+          <w:sz w:val="20"/>
+          <w:szCs w:val="20"/>
+        </w:rPr>
+      </w:pPr>
+      <w:r>
+        <w:rPr>
+          <w:rFonts w:ascii="Verdana" w:hAnsi="Verdana"/>
+          <w:color w:val="000000"/>
+          <w:sz w:val="20"/>
+          <w:szCs w:val="20"/>
+        </w:rPr>
+        <w:t>The process of communication between synchronized threads is termed as inter-thread communication.</w:t>
+      </w:r>
+    </w:p>
+    <w:p>
+      <w:pPr>
+        <w:numPr>
+          <w:ilvl w:val="0"/>
+          <w:numId w:val="17"/>
+        </w:numPr>
+        <w:shd w:val="clear" w:color="auto" w:fill="FFFFFF"/>
+        <w:spacing w:before="60" w:after="100" w:afterAutospacing="1" w:line="315" w:lineRule="atLeast"/>
+        <w:rPr>
+          <w:rFonts w:ascii="Verdana" w:hAnsi="Verdana"/>
+          <w:color w:val="000000"/>
+          <w:sz w:val="20"/>
+          <w:szCs w:val="20"/>
+        </w:rPr>
+      </w:pPr>
+      <w:r>
+        <w:rPr>
+          <w:rFonts w:ascii="Verdana" w:hAnsi="Verdana"/>
+          <w:color w:val="000000"/>
+          <w:sz w:val="20"/>
+          <w:szCs w:val="20"/>
+        </w:rPr>
+        <w:t>Inter-thread communication is used to avoid thread polling in Java.</w:t>
+      </w:r>
+    </w:p>
+    <w:p>
+      <w:pPr>
+        <w:numPr>
+          <w:ilvl w:val="0"/>
+          <w:numId w:val="17"/>
+        </w:numPr>
+        <w:shd w:val="clear" w:color="auto" w:fill="FFFFFF"/>
+        <w:spacing w:before="60" w:after="100" w:afterAutospacing="1" w:line="315" w:lineRule="atLeast"/>
+        <w:rPr>
+          <w:rFonts w:ascii="Verdana" w:hAnsi="Verdana"/>
+          <w:color w:val="000000"/>
+          <w:sz w:val="20"/>
+          <w:szCs w:val="20"/>
+        </w:rPr>
+      </w:pPr>
+      <w:r>
+        <w:rPr>
+          <w:rFonts w:ascii="Verdana" w:hAnsi="Verdana"/>
+          <w:color w:val="000000"/>
+          <w:sz w:val="20"/>
+          <w:szCs w:val="20"/>
+        </w:rPr>
+        <w:t>The thread is paused running in its critical section, and another thread is allowed to enter (or lock) in the same critical section to be executed.</w:t>
+      </w:r>
+    </w:p>
+    <w:p>
+      <w:pPr>
+        <w:numPr>
+          <w:ilvl w:val="0"/>
+          <w:numId w:val="17"/>
+        </w:numPr>
+        <w:shd w:val="clear" w:color="auto" w:fill="FFFFFF"/>
+        <w:spacing w:before="60" w:after="100" w:afterAutospacing="1" w:line="315" w:lineRule="atLeast"/>
+        <w:rPr>
+          <w:rFonts w:ascii="Verdana" w:hAnsi="Verdana"/>
+          <w:color w:val="000000"/>
+          <w:sz w:val="20"/>
+          <w:szCs w:val="20"/>
+        </w:rPr>
+      </w:pPr>
+      <w:r>
+        <w:rPr>
+          <w:rFonts w:ascii="Verdana" w:hAnsi="Verdana"/>
+          <w:color w:val="000000"/>
+          <w:sz w:val="20"/>
+          <w:szCs w:val="20"/>
+        </w:rPr>
+        <w:t xml:space="preserve">It can be obtained by </w:t>
+      </w:r>
+      <w:proofErr w:type="gramStart"/>
+      <w:r>
+        <w:rPr>
+          <w:rFonts w:ascii="Verdana" w:hAnsi="Verdana"/>
+          <w:color w:val="000000"/>
+          <w:sz w:val="20"/>
+          <w:szCs w:val="20"/>
+        </w:rPr>
+        <w:t>wait(</w:t>
+      </w:r>
+      <w:proofErr w:type="gramEnd"/>
+      <w:r>
+        <w:rPr>
+          <w:rFonts w:ascii="Verdana" w:hAnsi="Verdana"/>
+          <w:color w:val="000000"/>
+          <w:sz w:val="20"/>
+          <w:szCs w:val="20"/>
+        </w:rPr>
+        <w:t xml:space="preserve">), notify(), and </w:t>
+      </w:r>
+      <w:proofErr w:type="spellStart"/>
+      <w:r>
+        <w:rPr>
+          <w:rFonts w:ascii="Verdana" w:hAnsi="Verdana"/>
+          <w:color w:val="000000"/>
+          <w:sz w:val="20"/>
+          <w:szCs w:val="20"/>
+        </w:rPr>
+        <w:t>notifyAll</w:t>
+      </w:r>
+      <w:proofErr w:type="spellEnd"/>
+      <w:r>
+        <w:rPr>
+          <w:rFonts w:ascii="Verdana" w:hAnsi="Verdana"/>
+          <w:color w:val="000000"/>
+          <w:sz w:val="20"/>
+          <w:szCs w:val="20"/>
+        </w:rPr>
+        <w:t>() methods</w:t>
+      </w:r>
+    </w:p>
+    <w:p>
+      <w:pPr>
+        <w:shd w:val="clear" w:color="auto" w:fill="FFFFFF"/>
+        <w:spacing w:after="390" w:line="240" w:lineRule="auto"/>
+        <w:rPr>
+          <w:rFonts w:ascii="Arial" w:eastAsia="Times New Roman" w:hAnsi="Arial" w:cs="Arial"/>
+          <w:color w:val="222426"/>
+          <w:sz w:val="26"/>
+          <w:szCs w:val="26"/>
+        </w:rPr>
+      </w:pPr>
+    </w:p>
+    <w:p>
+      <w:pPr>
+        <w:shd w:val="clear" w:color="auto" w:fill="FFFFFF"/>
+        <w:spacing w:after="390" w:line="240" w:lineRule="auto"/>
+        <w:rPr>
+          <w:rFonts w:ascii="Arial" w:eastAsia="Times New Roman" w:hAnsi="Arial" w:cs="Arial"/>
+          <w:color w:val="222426"/>
+          <w:sz w:val="26"/>
+          <w:szCs w:val="26"/>
+        </w:rPr>
+      </w:pPr>
+    </w:p>
+    <w:p>
+      <w:pPr>
+        <w:shd w:val="clear" w:color="auto" w:fill="FFFFFF"/>
+        <w:spacing w:after="0" w:line="240" w:lineRule="auto"/>
+        <w:textAlignment w:val="baseline"/>
+        <w:rPr>
+          <w:rFonts w:ascii="Arial" w:eastAsia="Times New Roman" w:hAnsi="Arial" w:cs="Arial"/>
+          <w:b/>
+          <w:bCs/>
+          <w:sz w:val="24"/>
+          <w:szCs w:val="24"/>
+          <w:bdr w:val="none" w:sz="0" w:space="0" w:color="auto" w:frame="1"/>
+        </w:rPr>
+      </w:pPr>
+      <w:r>
+        <w:rPr>
+          <w:rFonts w:ascii="Arial" w:eastAsia="Times New Roman" w:hAnsi="Arial" w:cs="Arial"/>
+          <w:b/>
+          <w:bCs/>
+          <w:sz w:val="24"/>
+          <w:szCs w:val="24"/>
+          <w:bdr w:val="none" w:sz="0" w:space="0" w:color="auto" w:frame="1"/>
+        </w:rPr>
+        <w:t>What is Polling and what are problems with it?</w:t>
+      </w:r>
+    </w:p>
+    <w:p>
+      <w:pPr>
+        <w:shd w:val="clear" w:color="auto" w:fill="FFFFFF"/>
+        <w:spacing w:after="0" w:line="240" w:lineRule="auto"/>
+        <w:textAlignment w:val="baseline"/>
+        <w:rPr>
+          <w:rFonts w:ascii="Arial" w:eastAsia="Times New Roman" w:hAnsi="Arial" w:cs="Arial"/>
+          <w:sz w:val="24"/>
+          <w:szCs w:val="24"/>
+        </w:rPr>
+      </w:pPr>
+      <w:r>
+        <w:rPr>
+          <w:rFonts w:ascii="Arial" w:eastAsia="Times New Roman" w:hAnsi="Arial" w:cs="Arial"/>
+          <w:sz w:val="24"/>
+          <w:szCs w:val="24"/>
+        </w:rPr>
+        <w:br/>
+        <w:t>The process of testing a condition repeatedly till it becomes true is known as polling.</w:t>
+      </w:r>
+    </w:p>
+    <w:p>
+      <w:pPr>
+        <w:shd w:val="clear" w:color="auto" w:fill="FFFFFF"/>
+        <w:spacing w:after="150" w:line="240" w:lineRule="auto"/>
+        <w:textAlignment w:val="baseline"/>
+        <w:rPr>
+          <w:rFonts w:ascii="Arial" w:eastAsia="Times New Roman" w:hAnsi="Arial" w:cs="Arial"/>
+          <w:sz w:val="24"/>
+          <w:szCs w:val="24"/>
+        </w:rPr>
+      </w:pPr>
+      <w:r>
+        <w:rPr>
+          <w:rFonts w:ascii="Arial" w:eastAsia="Times New Roman" w:hAnsi="Arial" w:cs="Arial"/>
+          <w:sz w:val="24"/>
+          <w:szCs w:val="24"/>
+        </w:rPr>
+        <w:t>Polling is usually implemented with the help of loops to check whether a particular condition is true or not. If it is true, certain action is taken. This waste many CPU cycles and makes the implementation inefficient.</w:t>
+      </w:r>
+      <w:r>
+        <w:rPr>
+          <w:rFonts w:ascii="Arial" w:eastAsia="Times New Roman" w:hAnsi="Arial" w:cs="Arial"/>
+          <w:sz w:val="24"/>
+          <w:szCs w:val="24"/>
+        </w:rPr>
+        <w:br/>
+        <w:t>For example, in a classic queuing problem where one thread is producing data and other is consuming it.</w:t>
+      </w:r>
+    </w:p>
+    <w:p>
+      <w:pPr>
+        <w:shd w:val="clear" w:color="auto" w:fill="FFFFFF"/>
+        <w:spacing w:after="0" w:line="240" w:lineRule="auto"/>
+        <w:textAlignment w:val="baseline"/>
+        <w:rPr>
+          <w:rFonts w:ascii="Arial" w:eastAsia="Times New Roman" w:hAnsi="Arial" w:cs="Arial"/>
+          <w:b/>
+          <w:bCs/>
+          <w:sz w:val="24"/>
+          <w:szCs w:val="24"/>
+          <w:bdr w:val="none" w:sz="0" w:space="0" w:color="auto" w:frame="1"/>
+        </w:rPr>
+      </w:pPr>
+      <w:r>
+        <w:rPr>
+          <w:rFonts w:ascii="Arial" w:eastAsia="Times New Roman" w:hAnsi="Arial" w:cs="Arial"/>
+          <w:b/>
+          <w:bCs/>
+          <w:sz w:val="24"/>
+          <w:szCs w:val="24"/>
+          <w:bdr w:val="none" w:sz="0" w:space="0" w:color="auto" w:frame="1"/>
+        </w:rPr>
+        <w:t xml:space="preserve">How Java </w:t>
+      </w:r>
+      <w:proofErr w:type="spellStart"/>
+      <w:r>
+        <w:rPr>
+          <w:rFonts w:ascii="Arial" w:eastAsia="Times New Roman" w:hAnsi="Arial" w:cs="Arial"/>
+          <w:b/>
+          <w:bCs/>
+          <w:sz w:val="24"/>
+          <w:szCs w:val="24"/>
+          <w:bdr w:val="none" w:sz="0" w:space="0" w:color="auto" w:frame="1"/>
+        </w:rPr>
+        <w:t>multi threading</w:t>
+      </w:r>
+      <w:proofErr w:type="spellEnd"/>
+      <w:r>
+        <w:rPr>
+          <w:rFonts w:ascii="Arial" w:eastAsia="Times New Roman" w:hAnsi="Arial" w:cs="Arial"/>
+          <w:b/>
+          <w:bCs/>
+          <w:sz w:val="24"/>
+          <w:szCs w:val="24"/>
+          <w:bdr w:val="none" w:sz="0" w:space="0" w:color="auto" w:frame="1"/>
+        </w:rPr>
+        <w:t xml:space="preserve"> tackles this problem?</w:t>
+      </w:r>
+    </w:p>
+    <w:p>
+      <w:pPr>
+        <w:shd w:val="clear" w:color="auto" w:fill="FFFFFF"/>
+        <w:spacing w:after="0" w:line="240" w:lineRule="auto"/>
+        <w:textAlignment w:val="baseline"/>
+        <w:rPr>
+          <w:rFonts w:ascii="Arial" w:eastAsia="Times New Roman" w:hAnsi="Arial" w:cs="Arial"/>
+          <w:sz w:val="24"/>
+          <w:szCs w:val="24"/>
+        </w:rPr>
+      </w:pPr>
+      <w:r>
+        <w:rPr>
+          <w:rFonts w:ascii="Arial" w:eastAsia="Times New Roman" w:hAnsi="Arial" w:cs="Arial"/>
+          <w:sz w:val="24"/>
+          <w:szCs w:val="24"/>
+        </w:rPr>
+        <w:br/>
+        <w:t>To avoid polling, Java uses three methods, namely, </w:t>
+      </w:r>
+      <w:r>
+        <w:rPr>
+          <w:rFonts w:ascii="Arial" w:eastAsia="Times New Roman" w:hAnsi="Arial" w:cs="Arial"/>
+          <w:b/>
+          <w:bCs/>
+          <w:sz w:val="24"/>
+          <w:szCs w:val="24"/>
+          <w:bdr w:val="none" w:sz="0" w:space="0" w:color="auto" w:frame="1"/>
+        </w:rPr>
+        <w:t xml:space="preserve">wait(), notify() and </w:t>
+      </w:r>
+      <w:proofErr w:type="spellStart"/>
+      <w:r>
+        <w:rPr>
+          <w:rFonts w:ascii="Arial" w:eastAsia="Times New Roman" w:hAnsi="Arial" w:cs="Arial"/>
+          <w:b/>
+          <w:bCs/>
+          <w:sz w:val="24"/>
+          <w:szCs w:val="24"/>
+          <w:bdr w:val="none" w:sz="0" w:space="0" w:color="auto" w:frame="1"/>
+        </w:rPr>
+        <w:t>notifyAll</w:t>
+      </w:r>
+      <w:proofErr w:type="spellEnd"/>
+      <w:r>
+        <w:rPr>
+          <w:rFonts w:ascii="Arial" w:eastAsia="Times New Roman" w:hAnsi="Arial" w:cs="Arial"/>
+          <w:b/>
+          <w:bCs/>
+          <w:sz w:val="24"/>
+          <w:szCs w:val="24"/>
+          <w:bdr w:val="none" w:sz="0" w:space="0" w:color="auto" w:frame="1"/>
+        </w:rPr>
+        <w:t>().</w:t>
+      </w:r>
+      <w:r>
+        <w:rPr>
+          <w:rFonts w:ascii="Arial" w:eastAsia="Times New Roman" w:hAnsi="Arial" w:cs="Arial"/>
+          <w:sz w:val="24"/>
+          <w:szCs w:val="24"/>
+        </w:rPr>
+        <w:br/>
+        <w:t>All these methods belong to object class as final so that all classes have them. They must be used within a synchronized block only.</w:t>
+      </w:r>
+    </w:p>
+    <w:p>
+      <w:pPr>
+        <w:numPr>
+          <w:ilvl w:val="0"/>
+          <w:numId w:val="18"/>
+        </w:numPr>
+        <w:shd w:val="clear" w:color="auto" w:fill="FFFFFF"/>
+        <w:spacing w:after="0" w:line="240" w:lineRule="auto"/>
+        <w:ind w:left="540"/>
+        <w:textAlignment w:val="baseline"/>
+        <w:rPr>
+          <w:rFonts w:ascii="Arial" w:eastAsia="Times New Roman" w:hAnsi="Arial" w:cs="Arial"/>
+          <w:sz w:val="24"/>
+          <w:szCs w:val="24"/>
+        </w:rPr>
+      </w:pPr>
+      <w:proofErr w:type="gramStart"/>
+      <w:r>
+        <w:rPr>
+          <w:rFonts w:ascii="Arial" w:eastAsia="Times New Roman" w:hAnsi="Arial" w:cs="Arial"/>
+          <w:b/>
+          <w:bCs/>
+          <w:sz w:val="24"/>
+          <w:szCs w:val="24"/>
+          <w:bdr w:val="none" w:sz="0" w:space="0" w:color="auto" w:frame="1"/>
+        </w:rPr>
+        <w:t>wait(</w:t>
+      </w:r>
+      <w:proofErr w:type="gramEnd"/>
+      <w:r>
+        <w:rPr>
+          <w:rFonts w:ascii="Arial" w:eastAsia="Times New Roman" w:hAnsi="Arial" w:cs="Arial"/>
+          <w:b/>
+          <w:bCs/>
+          <w:sz w:val="24"/>
+          <w:szCs w:val="24"/>
+          <w:bdr w:val="none" w:sz="0" w:space="0" w:color="auto" w:frame="1"/>
+        </w:rPr>
+        <w:t>)-</w:t>
+      </w:r>
+      <w:r>
+        <w:rPr>
+          <w:rFonts w:ascii="Arial" w:eastAsia="Times New Roman" w:hAnsi="Arial" w:cs="Arial"/>
+          <w:sz w:val="24"/>
+          <w:szCs w:val="24"/>
+        </w:rPr>
+        <w:t>It tells the calling thread to give up the lock and go to sleep until some other thread enters the same monitor and calls notify().</w:t>
+      </w:r>
+    </w:p>
+    <w:p>
+      <w:pPr>
+        <w:numPr>
+          <w:ilvl w:val="0"/>
+          <w:numId w:val="18"/>
+        </w:numPr>
+        <w:shd w:val="clear" w:color="auto" w:fill="FFFFFF"/>
+        <w:spacing w:after="0" w:line="240" w:lineRule="auto"/>
+        <w:ind w:left="540"/>
+        <w:textAlignment w:val="baseline"/>
+        <w:rPr>
+          <w:rFonts w:ascii="Arial" w:eastAsia="Times New Roman" w:hAnsi="Arial" w:cs="Arial"/>
+          <w:sz w:val="24"/>
+          <w:szCs w:val="24"/>
+        </w:rPr>
+      </w:pPr>
+      <w:proofErr w:type="gramStart"/>
+      <w:r>
+        <w:rPr>
+          <w:rFonts w:ascii="Arial" w:eastAsia="Times New Roman" w:hAnsi="Arial" w:cs="Arial"/>
+          <w:b/>
+          <w:bCs/>
+          <w:sz w:val="24"/>
+          <w:szCs w:val="24"/>
+          <w:bdr w:val="none" w:sz="0" w:space="0" w:color="auto" w:frame="1"/>
+        </w:rPr>
+        <w:t>notify(</w:t>
+      </w:r>
+      <w:proofErr w:type="gramEnd"/>
+      <w:r>
+        <w:rPr>
+          <w:rFonts w:ascii="Arial" w:eastAsia="Times New Roman" w:hAnsi="Arial" w:cs="Arial"/>
+          <w:b/>
+          <w:bCs/>
+          <w:sz w:val="24"/>
+          <w:szCs w:val="24"/>
+          <w:bdr w:val="none" w:sz="0" w:space="0" w:color="auto" w:frame="1"/>
+        </w:rPr>
+        <w:t>)-</w:t>
+      </w:r>
+      <w:r>
+        <w:rPr>
+          <w:rFonts w:ascii="Arial" w:eastAsia="Times New Roman" w:hAnsi="Arial" w:cs="Arial"/>
+          <w:sz w:val="24"/>
+          <w:szCs w:val="24"/>
+        </w:rPr>
+        <w:t xml:space="preserve">It wakes up one single thread that called wait() on the same object. It should be noted that calling </w:t>
+      </w:r>
+      <w:proofErr w:type="gramStart"/>
+      <w:r>
+        <w:rPr>
+          <w:rFonts w:ascii="Arial" w:eastAsia="Times New Roman" w:hAnsi="Arial" w:cs="Arial"/>
+          <w:sz w:val="24"/>
+          <w:szCs w:val="24"/>
+        </w:rPr>
+        <w:t>notify(</w:t>
+      </w:r>
+      <w:proofErr w:type="gramEnd"/>
+      <w:r>
+        <w:rPr>
+          <w:rFonts w:ascii="Arial" w:eastAsia="Times New Roman" w:hAnsi="Arial" w:cs="Arial"/>
+          <w:sz w:val="24"/>
+          <w:szCs w:val="24"/>
+        </w:rPr>
+        <w:t>) does not actually give up a lock on a resource.</w:t>
+      </w:r>
+    </w:p>
+    <w:p>
+      <w:pPr>
+        <w:numPr>
+          <w:ilvl w:val="0"/>
+          <w:numId w:val="18"/>
+        </w:numPr>
+        <w:shd w:val="clear" w:color="auto" w:fill="FFFFFF"/>
+        <w:spacing w:after="0" w:line="240" w:lineRule="auto"/>
+        <w:ind w:left="540"/>
+        <w:textAlignment w:val="baseline"/>
+        <w:rPr>
+          <w:rFonts w:ascii="Arial" w:eastAsia="Times New Roman" w:hAnsi="Arial" w:cs="Arial"/>
+          <w:sz w:val="24"/>
+          <w:szCs w:val="24"/>
+        </w:rPr>
+      </w:pPr>
+      <w:proofErr w:type="spellStart"/>
+      <w:proofErr w:type="gramStart"/>
+      <w:r>
+        <w:rPr>
+          <w:rFonts w:ascii="Arial" w:eastAsia="Times New Roman" w:hAnsi="Arial" w:cs="Arial"/>
+          <w:b/>
+          <w:bCs/>
+          <w:sz w:val="24"/>
+          <w:szCs w:val="24"/>
+          <w:bdr w:val="none" w:sz="0" w:space="0" w:color="auto" w:frame="1"/>
+        </w:rPr>
+        <w:t>notifyAll</w:t>
+      </w:r>
+      <w:proofErr w:type="spellEnd"/>
+      <w:r>
+        <w:rPr>
+          <w:rFonts w:ascii="Arial" w:eastAsia="Times New Roman" w:hAnsi="Arial" w:cs="Arial"/>
+          <w:b/>
+          <w:bCs/>
+          <w:sz w:val="24"/>
+          <w:szCs w:val="24"/>
+          <w:bdr w:val="none" w:sz="0" w:space="0" w:color="auto" w:frame="1"/>
+        </w:rPr>
+        <w:t>(</w:t>
+      </w:r>
+      <w:proofErr w:type="gramEnd"/>
+      <w:r>
+        <w:rPr>
+          <w:rFonts w:ascii="Arial" w:eastAsia="Times New Roman" w:hAnsi="Arial" w:cs="Arial"/>
+          <w:b/>
+          <w:bCs/>
+          <w:sz w:val="24"/>
+          <w:szCs w:val="24"/>
+          <w:bdr w:val="none" w:sz="0" w:space="0" w:color="auto" w:frame="1"/>
+        </w:rPr>
+        <w:t>)-</w:t>
+      </w:r>
+      <w:r>
+        <w:rPr>
+          <w:rFonts w:ascii="Arial" w:eastAsia="Times New Roman" w:hAnsi="Arial" w:cs="Arial"/>
+          <w:sz w:val="24"/>
+          <w:szCs w:val="24"/>
+        </w:rPr>
+        <w:t>It wakes up all the threads that called wait() on the same object.</w:t>
+      </w:r>
+    </w:p>
+    <w:p>
+      <w:pPr>
+        <w:shd w:val="clear" w:color="auto" w:fill="FFFFFF"/>
+        <w:spacing w:after="390" w:line="240" w:lineRule="auto"/>
+        <w:rPr>
+          <w:rFonts w:ascii="Arial" w:eastAsia="Times New Roman" w:hAnsi="Arial" w:cs="Arial"/>
+          <w:color w:val="222426"/>
+          <w:sz w:val="26"/>
+          <w:szCs w:val="26"/>
+        </w:rPr>
+      </w:pPr>
+    </w:p>
+    <w:p>
+      <w:pPr>
+        <w:rPr>
+          <w:sz w:val="52"/>
+          <w:szCs w:val="52"/>
+        </w:rPr>
+      </w:pPr>
+      <w:r>
+        <w:rPr>
+          <w:sz w:val="52"/>
+          <w:szCs w:val="52"/>
+        </w:rPr>
+        <w:lastRenderedPageBreak/>
+        <w:t xml:space="preserve">what is thread safe </w:t>
+      </w:r>
+      <w:proofErr w:type="gramStart"/>
+      <w:r>
+        <w:rPr>
+          <w:sz w:val="52"/>
+          <w:szCs w:val="52"/>
+        </w:rPr>
+        <w:t>concept</w:t>
+      </w:r>
+      <w:r>
+        <w:rPr>
+          <w:sz w:val="52"/>
+          <w:szCs w:val="52"/>
+        </w:rPr>
+        <w:t xml:space="preserve"> ?</w:t>
+      </w:r>
+      <w:proofErr w:type="gramEnd"/>
+    </w:p>
+    <w:p>
+      <w:pPr>
+        <w:rPr>
+          <w:rFonts w:ascii="Arial" w:hAnsi="Arial" w:cs="Arial"/>
+          <w:color w:val="222222"/>
+          <w:sz w:val="21"/>
+          <w:szCs w:val="21"/>
+          <w:shd w:val="clear" w:color="auto" w:fill="FFFFFF"/>
+        </w:rPr>
+      </w:pPr>
+      <w:r>
+        <w:rPr>
+          <w:rFonts w:ascii="Arial" w:hAnsi="Arial" w:cs="Arial"/>
+          <w:b/>
+          <w:bCs/>
+          <w:color w:val="222222"/>
+          <w:sz w:val="21"/>
+          <w:szCs w:val="21"/>
+          <w:shd w:val="clear" w:color="auto" w:fill="FFFFFF"/>
+        </w:rPr>
+        <w:t>Thread safety</w:t>
+      </w:r>
+      <w:r>
+        <w:rPr>
+          <w:rFonts w:ascii="Arial" w:hAnsi="Arial" w:cs="Arial"/>
+          <w:color w:val="222222"/>
+          <w:sz w:val="21"/>
+          <w:szCs w:val="21"/>
+          <w:shd w:val="clear" w:color="auto" w:fill="FFFFFF"/>
+        </w:rPr>
+        <w:t> is a </w:t>
+      </w:r>
+      <w:hyperlink r:id="rId17" w:tooltip="Computer programming" w:history="1">
+        <w:r>
+          <w:rPr>
+            <w:rStyle w:val="Hyperlink"/>
+            <w:rFonts w:ascii="Arial" w:hAnsi="Arial" w:cs="Arial"/>
+            <w:color w:val="0B0080"/>
+            <w:sz w:val="21"/>
+            <w:szCs w:val="21"/>
+            <w:u w:val="none"/>
+            <w:shd w:val="clear" w:color="auto" w:fill="FFFFFF"/>
+          </w:rPr>
+          <w:t>computer programming</w:t>
+        </w:r>
+      </w:hyperlink>
+      <w:r>
+        <w:rPr>
+          <w:rFonts w:ascii="Arial" w:hAnsi="Arial" w:cs="Arial"/>
+          <w:color w:val="222222"/>
+          <w:sz w:val="21"/>
+          <w:szCs w:val="21"/>
+          <w:shd w:val="clear" w:color="auto" w:fill="FFFFFF"/>
+        </w:rPr>
+        <w:t> concept applicable to </w:t>
+      </w:r>
+      <w:hyperlink r:id="rId18" w:tooltip="Thread (computing)" w:history="1">
+        <w:r>
+          <w:rPr>
+            <w:rStyle w:val="Hyperlink"/>
+            <w:rFonts w:ascii="Arial" w:hAnsi="Arial" w:cs="Arial"/>
+            <w:color w:val="0B0080"/>
+            <w:sz w:val="21"/>
+            <w:szCs w:val="21"/>
+            <w:u w:val="none"/>
+            <w:shd w:val="clear" w:color="auto" w:fill="FFFFFF"/>
+          </w:rPr>
+          <w:t>multi-threaded</w:t>
+        </w:r>
+      </w:hyperlink>
+      <w:r>
+        <w:rPr>
+          <w:rFonts w:ascii="Arial" w:hAnsi="Arial" w:cs="Arial"/>
+          <w:color w:val="222222"/>
+          <w:sz w:val="21"/>
+          <w:szCs w:val="21"/>
+          <w:shd w:val="clear" w:color="auto" w:fill="FFFFFF"/>
+        </w:rPr>
+        <w:t> code. Thread-safe code only manipulates shared data structures in a manner that ensures that all threads behave properly and fulfill their design specifications without unintended interaction. There are various strategies for making thread-safe data structures</w:t>
+      </w:r>
+      <w:r>
+        <w:rPr>
+          <w:rFonts w:ascii="Arial" w:hAnsi="Arial" w:cs="Arial"/>
+          <w:color w:val="222222"/>
+          <w:sz w:val="21"/>
+          <w:szCs w:val="21"/>
+          <w:shd w:val="clear" w:color="auto" w:fill="FFFFFF"/>
+        </w:rPr>
+        <w:t>.</w:t>
+      </w:r>
+    </w:p>
+    <w:p>
+      <w:pPr>
+        <w:rPr>
+          <w:rFonts w:ascii="Arial" w:hAnsi="Arial" w:cs="Arial"/>
+          <w:color w:val="222222"/>
+          <w:sz w:val="40"/>
+          <w:szCs w:val="40"/>
+          <w:shd w:val="clear" w:color="auto" w:fill="FFFFFF"/>
+        </w:rPr>
+      </w:pPr>
+      <w:r>
+        <w:rPr>
+          <w:rFonts w:ascii="Arial" w:hAnsi="Arial" w:cs="Arial"/>
+          <w:color w:val="222222"/>
+          <w:sz w:val="40"/>
+          <w:szCs w:val="40"/>
+          <w:shd w:val="clear" w:color="auto" w:fill="FFFFFF"/>
+        </w:rPr>
+        <w:t>What is a thread safe class?</w:t>
+      </w:r>
+    </w:p>
+    <w:p>
+      <w:pPr>
+        <w:rPr>
+          <w:rFonts w:ascii="Arial" w:hAnsi="Arial" w:cs="Arial"/>
+          <w:b/>
+          <w:bCs/>
+          <w:color w:val="222222"/>
+          <w:shd w:val="clear" w:color="auto" w:fill="FFFFFF"/>
+        </w:rPr>
+      </w:pPr>
+      <w:r>
+        <w:rPr>
+          <w:rFonts w:ascii="Arial" w:hAnsi="Arial" w:cs="Arial"/>
+          <w:b/>
+          <w:bCs/>
+          <w:color w:val="222222"/>
+          <w:shd w:val="clear" w:color="auto" w:fill="FFFFFF"/>
+        </w:rPr>
+        <w:t>thread</w:t>
+      </w:r>
+      <w:r>
+        <w:rPr>
+          <w:rFonts w:ascii="Arial" w:hAnsi="Arial" w:cs="Arial"/>
+          <w:color w:val="222222"/>
+          <w:shd w:val="clear" w:color="auto" w:fill="FFFFFF"/>
+        </w:rPr>
+        <w:t>-</w:t>
+      </w:r>
+      <w:r>
+        <w:rPr>
+          <w:rFonts w:ascii="Arial" w:hAnsi="Arial" w:cs="Arial"/>
+          <w:b/>
+          <w:bCs/>
+          <w:color w:val="222222"/>
+          <w:shd w:val="clear" w:color="auto" w:fill="FFFFFF"/>
+        </w:rPr>
+        <w:t>safety</w:t>
+      </w:r>
+      <w:r>
+        <w:rPr>
+          <w:rFonts w:ascii="Arial" w:hAnsi="Arial" w:cs="Arial"/>
+          <w:color w:val="222222"/>
+          <w:shd w:val="clear" w:color="auto" w:fill="FFFFFF"/>
+        </w:rPr>
+        <w:t> or </w:t>
+      </w:r>
+      <w:r>
+        <w:rPr>
+          <w:rFonts w:ascii="Arial" w:hAnsi="Arial" w:cs="Arial"/>
+          <w:b/>
+          <w:bCs/>
+          <w:color w:val="222222"/>
+          <w:shd w:val="clear" w:color="auto" w:fill="FFFFFF"/>
+        </w:rPr>
+        <w:t>thread</w:t>
+      </w:r>
+      <w:r>
+        <w:rPr>
+          <w:rFonts w:ascii="Arial" w:hAnsi="Arial" w:cs="Arial"/>
+          <w:color w:val="222222"/>
+          <w:shd w:val="clear" w:color="auto" w:fill="FFFFFF"/>
+        </w:rPr>
+        <w:t>-</w:t>
+      </w:r>
+      <w:r>
+        <w:rPr>
+          <w:rFonts w:ascii="Arial" w:hAnsi="Arial" w:cs="Arial"/>
+          <w:b/>
+          <w:bCs/>
+          <w:color w:val="222222"/>
+          <w:shd w:val="clear" w:color="auto" w:fill="FFFFFF"/>
+        </w:rPr>
+        <w:t>safe</w:t>
+      </w:r>
+      <w:r>
+        <w:rPr>
+          <w:rFonts w:ascii="Arial" w:hAnsi="Arial" w:cs="Arial"/>
+          <w:color w:val="222222"/>
+          <w:shd w:val="clear" w:color="auto" w:fill="FFFFFF"/>
+        </w:rPr>
+        <w:t> code in Java refers to code which can safely be used or shared in concurrent or multi-</w:t>
+      </w:r>
+      <w:r>
+        <w:rPr>
+          <w:rFonts w:ascii="Arial" w:hAnsi="Arial" w:cs="Arial"/>
+          <w:b/>
+          <w:bCs/>
+          <w:color w:val="222222"/>
+          <w:shd w:val="clear" w:color="auto" w:fill="FFFFFF"/>
+        </w:rPr>
+        <w:t>threading</w:t>
+      </w:r>
+      <w:r>
+        <w:rPr>
+          <w:rFonts w:ascii="Arial" w:hAnsi="Arial" w:cs="Arial"/>
+          <w:color w:val="222222"/>
+          <w:shd w:val="clear" w:color="auto" w:fill="FFFFFF"/>
+        </w:rPr>
+        <w:t> environment and they will behave as expected. any code, </w:t>
+      </w:r>
+      <w:r>
+        <w:rPr>
+          <w:rFonts w:ascii="Arial" w:hAnsi="Arial" w:cs="Arial"/>
+          <w:b/>
+          <w:bCs/>
+          <w:color w:val="222222"/>
+          <w:shd w:val="clear" w:color="auto" w:fill="FFFFFF"/>
+        </w:rPr>
+        <w:t>class</w:t>
+      </w:r>
+      <w:r>
+        <w:rPr>
+          <w:rFonts w:ascii="Arial" w:hAnsi="Arial" w:cs="Arial"/>
+          <w:color w:val="222222"/>
+          <w:shd w:val="clear" w:color="auto" w:fill="FFFFFF"/>
+        </w:rPr>
+        <w:t> or object which can behave differently from its contract on concurrent environment is not </w:t>
+      </w:r>
+      <w:r>
+        <w:rPr>
+          <w:rFonts w:ascii="Arial" w:hAnsi="Arial" w:cs="Arial"/>
+          <w:b/>
+          <w:bCs/>
+          <w:color w:val="222222"/>
+          <w:shd w:val="clear" w:color="auto" w:fill="FFFFFF"/>
+        </w:rPr>
+        <w:t>thread</w:t>
+      </w:r>
+      <w:r>
+        <w:rPr>
+          <w:rFonts w:ascii="Arial" w:hAnsi="Arial" w:cs="Arial"/>
+          <w:color w:val="222222"/>
+          <w:shd w:val="clear" w:color="auto" w:fill="FFFFFF"/>
+        </w:rPr>
+        <w:t>-</w:t>
+      </w:r>
+      <w:r>
+        <w:rPr>
+          <w:rFonts w:ascii="Arial" w:hAnsi="Arial" w:cs="Arial"/>
+          <w:b/>
+          <w:bCs/>
+          <w:color w:val="222222"/>
+          <w:shd w:val="clear" w:color="auto" w:fill="FFFFFF"/>
+        </w:rPr>
+        <w:t>safe</w:t>
+      </w:r>
+      <w:r>
+        <w:rPr>
+          <w:rFonts w:ascii="Arial" w:hAnsi="Arial" w:cs="Arial"/>
+          <w:b/>
+          <w:bCs/>
+          <w:color w:val="222222"/>
+          <w:shd w:val="clear" w:color="auto" w:fill="FFFFFF"/>
+        </w:rPr>
+        <w:t>.</w:t>
+      </w:r>
+    </w:p>
+    <w:p>
+      <w:pPr>
+        <w:rPr>
+          <w:rFonts w:ascii="Arial" w:hAnsi="Arial" w:cs="Arial"/>
+          <w:b/>
+          <w:bCs/>
+          <w:color w:val="222222"/>
+          <w:shd w:val="clear" w:color="auto" w:fill="FFFFFF"/>
+        </w:rPr>
+      </w:pPr>
+    </w:p>
+    <w:p>
+      <w:pPr>
+        <w:rPr>
+          <w:sz w:val="40"/>
+          <w:szCs w:val="40"/>
+        </w:rPr>
+      </w:pPr>
+      <w:r>
+        <w:rPr>
+          <w:sz w:val="40"/>
+          <w:szCs w:val="40"/>
+        </w:rPr>
+        <w:t xml:space="preserve">what is concurrent </w:t>
+      </w:r>
+      <w:proofErr w:type="gramStart"/>
+      <w:r>
+        <w:rPr>
+          <w:sz w:val="40"/>
+          <w:szCs w:val="40"/>
+        </w:rPr>
+        <w:t>concept</w:t>
+      </w:r>
+      <w:r>
+        <w:rPr>
+          <w:sz w:val="40"/>
+          <w:szCs w:val="40"/>
+        </w:rPr>
+        <w:t xml:space="preserve"> ?</w:t>
+      </w:r>
+      <w:proofErr w:type="gramEnd"/>
+    </w:p>
+    <w:p>
+      <w:pPr>
+        <w:rPr>
+          <w:rFonts w:ascii="Arial" w:hAnsi="Arial" w:cs="Arial"/>
+          <w:color w:val="222222"/>
+          <w:shd w:val="clear" w:color="auto" w:fill="FFFFFF"/>
+        </w:rPr>
+      </w:pPr>
+      <w:r>
+        <w:rPr>
+          <w:rFonts w:ascii="Arial" w:hAnsi="Arial" w:cs="Arial"/>
+          <w:color w:val="222222"/>
+          <w:shd w:val="clear" w:color="auto" w:fill="FFFFFF"/>
+        </w:rPr>
+        <w:t>A </w:t>
+      </w:r>
+      <w:r>
+        <w:rPr>
+          <w:rFonts w:ascii="Arial" w:hAnsi="Arial" w:cs="Arial"/>
+          <w:b/>
+          <w:bCs/>
+          <w:color w:val="222222"/>
+          <w:shd w:val="clear" w:color="auto" w:fill="FFFFFF"/>
+        </w:rPr>
+        <w:t>concurrent</w:t>
+      </w:r>
+      <w:r>
+        <w:rPr>
+          <w:rFonts w:ascii="Arial" w:hAnsi="Arial" w:cs="Arial"/>
+          <w:color w:val="222222"/>
+          <w:shd w:val="clear" w:color="auto" w:fill="FFFFFF"/>
+        </w:rPr>
+        <w:t> program is one defining actions that may be performed simultaneously. ... Particular attention is paid to programs that can be considered inherently </w:t>
+      </w:r>
+      <w:r>
+        <w:rPr>
+          <w:rFonts w:ascii="Arial" w:hAnsi="Arial" w:cs="Arial"/>
+          <w:b/>
+          <w:bCs/>
+          <w:color w:val="222222"/>
+          <w:shd w:val="clear" w:color="auto" w:fill="FFFFFF"/>
+        </w:rPr>
+        <w:t>concurrent</w:t>
+      </w:r>
+      <w:r>
+        <w:rPr>
+          <w:rFonts w:ascii="Arial" w:hAnsi="Arial" w:cs="Arial"/>
+          <w:color w:val="222222"/>
+          <w:shd w:val="clear" w:color="auto" w:fill="FFFFFF"/>
+        </w:rPr>
+        <w:t>, that is, programs that are constructed to control or model physical systems that involve parallel activit</w:t>
+      </w:r>
+      <w:r>
+        <w:rPr>
+          <w:rFonts w:ascii="Arial" w:hAnsi="Arial" w:cs="Arial"/>
+          <w:color w:val="222222"/>
+          <w:shd w:val="clear" w:color="auto" w:fill="FFFFFF"/>
+        </w:rPr>
+        <w:t>y.</w:t>
+      </w:r>
+    </w:p>
+    <w:p>
+      <w:pPr>
+        <w:rPr>
+          <w:rFonts w:ascii="Arial" w:hAnsi="Arial" w:cs="Arial"/>
+          <w:color w:val="222222"/>
+          <w:shd w:val="clear" w:color="auto" w:fill="FFFFFF"/>
+        </w:rPr>
+      </w:pPr>
+    </w:p>
+    <w:p>
+      <w:pPr>
+        <w:pStyle w:val="Heading2"/>
+        <w:shd w:val="clear" w:color="auto" w:fill="FFFFFF"/>
+        <w:spacing w:before="480" w:after="240"/>
+        <w:rPr>
+          <w:rFonts w:ascii="Segoe UI" w:hAnsi="Segoe UI" w:cs="Segoe UI"/>
+          <w:color w:val="272727"/>
+          <w:sz w:val="42"/>
+          <w:szCs w:val="42"/>
+        </w:rPr>
+      </w:pPr>
+      <w:r>
+        <w:rPr>
+          <w:rFonts w:ascii="Segoe UI" w:hAnsi="Segoe UI" w:cs="Segoe UI"/>
+          <w:color w:val="272727"/>
+          <w:sz w:val="42"/>
+          <w:szCs w:val="42"/>
+        </w:rPr>
+        <w:t>What makes java application concurrent?</w:t>
+      </w:r>
+    </w:p>
+    <w:p>
+      <w:pPr>
+        <w:pStyle w:val="NormalWeb"/>
+        <w:shd w:val="clear" w:color="auto" w:fill="FFFFFF"/>
+        <w:spacing w:before="150" w:beforeAutospacing="0" w:after="240" w:afterAutospacing="0"/>
+        <w:rPr>
+          <w:rFonts w:ascii="Segoe UI" w:hAnsi="Segoe UI" w:cs="Segoe UI"/>
+          <w:color w:val="272727"/>
+        </w:rPr>
+      </w:pPr>
+      <w:r>
+        <w:rPr>
+          <w:rFonts w:ascii="Segoe UI" w:hAnsi="Segoe UI" w:cs="Segoe UI"/>
+          <w:color w:val="272727"/>
+        </w:rPr>
+        <w:t>The very first class, you will need to make a java class concurrent, is </w:t>
+      </w:r>
+      <w:proofErr w:type="spellStart"/>
+      <w:r>
+        <w:rPr>
+          <w:rStyle w:val="HTMLCode"/>
+          <w:rFonts w:ascii="Consolas" w:hAnsi="Consolas"/>
+          <w:color w:val="37474F"/>
+          <w:sz w:val="22"/>
+          <w:szCs w:val="22"/>
+          <w:shd w:val="clear" w:color="auto" w:fill="F1F3F4"/>
+        </w:rPr>
+        <w:fldChar w:fldCharType="begin"/>
+      </w:r>
+      <w:r>
+        <w:rPr>
+          <w:rStyle w:val="HTMLCode"/>
+          <w:rFonts w:ascii="Consolas" w:hAnsi="Consolas"/>
+          <w:color w:val="37474F"/>
+          <w:sz w:val="22"/>
+          <w:szCs w:val="22"/>
+          <w:shd w:val="clear" w:color="auto" w:fill="F1F3F4"/>
+        </w:rPr>
+        <w:instrText xml:space="preserve"> HYPERLINK "https://docs.oracle.com/javase/7/docs/api/java/lang/Thread.html" \t "_blank" </w:instrText>
+      </w:r>
+      <w:r>
+        <w:rPr>
+          <w:rStyle w:val="HTMLCode"/>
+          <w:rFonts w:ascii="Consolas" w:hAnsi="Consolas"/>
+          <w:color w:val="37474F"/>
+          <w:sz w:val="22"/>
+          <w:szCs w:val="22"/>
+          <w:shd w:val="clear" w:color="auto" w:fill="F1F3F4"/>
+        </w:rPr>
+        <w:fldChar w:fldCharType="separate"/>
+      </w:r>
+      <w:r>
+        <w:rPr>
+          <w:rStyle w:val="Hyperlink"/>
+          <w:rFonts w:ascii="Consolas" w:hAnsi="Consolas" w:cs="Courier New"/>
+          <w:color w:val="0366D6"/>
+          <w:sz w:val="22"/>
+          <w:szCs w:val="22"/>
+          <w:shd w:val="clear" w:color="auto" w:fill="F1F3F4"/>
+        </w:rPr>
+        <w:t>java.lang.Thread</w:t>
+      </w:r>
+      <w:proofErr w:type="spellEnd"/>
+      <w:r>
+        <w:rPr>
+          <w:rStyle w:val="HTMLCode"/>
+          <w:rFonts w:ascii="Consolas" w:hAnsi="Consolas"/>
+          <w:color w:val="37474F"/>
+          <w:sz w:val="22"/>
+          <w:szCs w:val="22"/>
+          <w:shd w:val="clear" w:color="auto" w:fill="F1F3F4"/>
+        </w:rPr>
+        <w:fldChar w:fldCharType="end"/>
+      </w:r>
+      <w:r>
+        <w:rPr>
+          <w:rFonts w:ascii="Segoe UI" w:hAnsi="Segoe UI" w:cs="Segoe UI"/>
+          <w:color w:val="272727"/>
+        </w:rPr>
+        <w:t> class. This class is the basis of all concurrency concepts in java. Then you have </w:t>
+      </w:r>
+      <w:proofErr w:type="spellStart"/>
+      <w:r>
+        <w:rPr>
+          <w:rStyle w:val="HTMLCode"/>
+          <w:rFonts w:ascii="Consolas" w:hAnsi="Consolas"/>
+          <w:color w:val="37474F"/>
+          <w:sz w:val="22"/>
+          <w:szCs w:val="22"/>
+          <w:shd w:val="clear" w:color="auto" w:fill="F1F3F4"/>
+        </w:rPr>
+        <w:fldChar w:fldCharType="begin"/>
+      </w:r>
+      <w:r>
+        <w:rPr>
+          <w:rStyle w:val="HTMLCode"/>
+          <w:rFonts w:ascii="Consolas" w:hAnsi="Consolas"/>
+          <w:color w:val="37474F"/>
+          <w:sz w:val="22"/>
+          <w:szCs w:val="22"/>
+          <w:shd w:val="clear" w:color="auto" w:fill="F1F3F4"/>
+        </w:rPr>
+        <w:instrText xml:space="preserve"> HYPERLINK "https://docs.oracle.com/javase/7/docs/api/java/lang/Runnable.html" \t "_blank" </w:instrText>
+      </w:r>
+      <w:r>
+        <w:rPr>
+          <w:rStyle w:val="HTMLCode"/>
+          <w:rFonts w:ascii="Consolas" w:hAnsi="Consolas"/>
+          <w:color w:val="37474F"/>
+          <w:sz w:val="22"/>
+          <w:szCs w:val="22"/>
+          <w:shd w:val="clear" w:color="auto" w:fill="F1F3F4"/>
+        </w:rPr>
+        <w:fldChar w:fldCharType="separate"/>
+      </w:r>
+      <w:r>
+        <w:rPr>
+          <w:rStyle w:val="Hyperlink"/>
+          <w:rFonts w:ascii="Consolas" w:hAnsi="Consolas" w:cs="Courier New"/>
+          <w:color w:val="0366D6"/>
+          <w:sz w:val="22"/>
+          <w:szCs w:val="22"/>
+          <w:shd w:val="clear" w:color="auto" w:fill="F1F3F4"/>
+        </w:rPr>
+        <w:t>java.lang.Runnable</w:t>
+      </w:r>
+      <w:proofErr w:type="spellEnd"/>
+      <w:r>
+        <w:rPr>
+          <w:rStyle w:val="HTMLCode"/>
+          <w:rFonts w:ascii="Consolas" w:hAnsi="Consolas"/>
+          <w:color w:val="37474F"/>
+          <w:sz w:val="22"/>
+          <w:szCs w:val="22"/>
+          <w:shd w:val="clear" w:color="auto" w:fill="F1F3F4"/>
+        </w:rPr>
+        <w:fldChar w:fldCharType="end"/>
+      </w:r>
+      <w:r>
+        <w:rPr>
+          <w:rFonts w:ascii="Segoe UI" w:hAnsi="Segoe UI" w:cs="Segoe UI"/>
+          <w:color w:val="272727"/>
+        </w:rPr>
+        <w:t> interface to abstract the thread behavior out of thread class.</w:t>
+      </w:r>
+    </w:p>
+    <w:p>
+      <w:pPr>
+        <w:pStyle w:val="NormalWeb"/>
+        <w:shd w:val="clear" w:color="auto" w:fill="FFFFFF"/>
+        <w:spacing w:before="150" w:beforeAutospacing="0" w:after="240" w:afterAutospacing="0"/>
+        <w:rPr>
+          <w:rFonts w:ascii="Segoe UI" w:hAnsi="Segoe UI" w:cs="Segoe UI"/>
+          <w:color w:val="272727"/>
+        </w:rPr>
+      </w:pPr>
+      <w:r>
+        <w:rPr>
+          <w:rFonts w:ascii="Segoe UI" w:hAnsi="Segoe UI" w:cs="Segoe UI"/>
+          <w:color w:val="272727"/>
+        </w:rPr>
+        <w:t>Other classes you will need to build advance applications can be found at </w:t>
+      </w:r>
+      <w:proofErr w:type="spellStart"/>
+      <w:r>
+        <w:rPr>
+          <w:rStyle w:val="HTMLCode"/>
+          <w:rFonts w:ascii="Consolas" w:hAnsi="Consolas"/>
+          <w:color w:val="37474F"/>
+          <w:sz w:val="22"/>
+          <w:szCs w:val="22"/>
+          <w:shd w:val="clear" w:color="auto" w:fill="F1F3F4"/>
+        </w:rPr>
+        <w:fldChar w:fldCharType="begin"/>
+      </w:r>
+      <w:r>
+        <w:rPr>
+          <w:rStyle w:val="HTMLCode"/>
+          <w:rFonts w:ascii="Consolas" w:hAnsi="Consolas"/>
+          <w:color w:val="37474F"/>
+          <w:sz w:val="22"/>
+          <w:szCs w:val="22"/>
+          <w:shd w:val="clear" w:color="auto" w:fill="F1F3F4"/>
+        </w:rPr>
+        <w:instrText xml:space="preserve"> HYPERLINK "https://docs.oracle.com/javase/7/docs/api/java/util/concurrent/package-summary.html" \t "_blank" </w:instrText>
+      </w:r>
+      <w:r>
+        <w:rPr>
+          <w:rStyle w:val="HTMLCode"/>
+          <w:rFonts w:ascii="Consolas" w:hAnsi="Consolas"/>
+          <w:color w:val="37474F"/>
+          <w:sz w:val="22"/>
+          <w:szCs w:val="22"/>
+          <w:shd w:val="clear" w:color="auto" w:fill="F1F3F4"/>
+        </w:rPr>
+        <w:fldChar w:fldCharType="separate"/>
+      </w:r>
+      <w:r>
+        <w:rPr>
+          <w:rStyle w:val="Hyperlink"/>
+          <w:rFonts w:ascii="Consolas" w:hAnsi="Consolas" w:cs="Courier New"/>
+          <w:color w:val="0366D6"/>
+          <w:sz w:val="22"/>
+          <w:szCs w:val="22"/>
+          <w:shd w:val="clear" w:color="auto" w:fill="F1F3F4"/>
+        </w:rPr>
+        <w:t>java.util.concurrent</w:t>
+      </w:r>
+      <w:proofErr w:type="spellEnd"/>
+      <w:r>
+        <w:rPr>
+          <w:rStyle w:val="HTMLCode"/>
+          <w:rFonts w:ascii="Consolas" w:hAnsi="Consolas"/>
+          <w:color w:val="37474F"/>
+          <w:sz w:val="22"/>
+          <w:szCs w:val="22"/>
+          <w:shd w:val="clear" w:color="auto" w:fill="F1F3F4"/>
+        </w:rPr>
+        <w:fldChar w:fldCharType="end"/>
+      </w:r>
+      <w:r>
+        <w:rPr>
+          <w:rFonts w:ascii="Segoe UI" w:hAnsi="Segoe UI" w:cs="Segoe UI"/>
+          <w:color w:val="272727"/>
+        </w:rPr>
+        <w:t> package added in Java 1.5</w:t>
+      </w:r>
+    </w:p>
+    <w:p>
+      <w:pPr>
+        <w:rPr>
+          <w:sz w:val="40"/>
+          <w:szCs w:val="40"/>
+        </w:rPr>
+      </w:pPr>
+    </w:p>
+    <w:p>
+      <w:pPr>
+        <w:rPr>
+          <w:sz w:val="40"/>
+          <w:szCs w:val="40"/>
+        </w:rPr>
+      </w:pPr>
+    </w:p>
+    <w:p>
+      <w:pPr>
+        <w:rPr>
+          <w:sz w:val="40"/>
+          <w:szCs w:val="40"/>
+        </w:rPr>
+      </w:pPr>
+    </w:p>
+    <w:p>
+      <w:pPr>
+        <w:rPr>
+          <w:sz w:val="40"/>
+          <w:szCs w:val="40"/>
+        </w:rPr>
+      </w:pPr>
+    </w:p>
+    <w:p>
+      <w:pPr>
+        <w:rPr>
+          <w:sz w:val="40"/>
+          <w:szCs w:val="40"/>
+        </w:rPr>
+      </w:pPr>
+      <w:r>
+        <w:rPr>
+          <w:sz w:val="40"/>
+          <w:szCs w:val="40"/>
+        </w:rPr>
+        <w:lastRenderedPageBreak/>
+        <w:t>Thread Class</w:t>
+      </w:r>
+    </w:p>
+    <w:p>
+      <w:pPr>
+        <w:pStyle w:val="HTMLPreformatted"/>
+        <w:shd w:val="clear" w:color="auto" w:fill="FFFFFF"/>
+        <w:rPr>
+          <w:color w:val="353833"/>
+          <w:sz w:val="31"/>
+          <w:szCs w:val="31"/>
+        </w:rPr>
+      </w:pPr>
+      <w:r>
+        <w:rPr>
+          <w:color w:val="353833"/>
+          <w:sz w:val="31"/>
+          <w:szCs w:val="31"/>
+        </w:rPr>
+        <w:t xml:space="preserve">public class </w:t>
+      </w:r>
+      <w:r>
+        <w:rPr>
+          <w:rStyle w:val="strong0"/>
+          <w:b/>
+          <w:bCs/>
+          <w:color w:val="353833"/>
+          <w:sz w:val="31"/>
+          <w:szCs w:val="31"/>
+        </w:rPr>
+        <w:t>Thread</w:t>
+      </w:r>
+    </w:p>
+    <w:p>
+      <w:pPr>
+        <w:pStyle w:val="HTMLPreformatted"/>
+        <w:shd w:val="clear" w:color="auto" w:fill="FFFFFF"/>
+        <w:rPr>
+          <w:color w:val="353833"/>
+          <w:sz w:val="31"/>
+          <w:szCs w:val="31"/>
+        </w:rPr>
+      </w:pPr>
+      <w:r>
+        <w:rPr>
+          <w:color w:val="353833"/>
+          <w:sz w:val="31"/>
+          <w:szCs w:val="31"/>
+        </w:rPr>
+        <w:t xml:space="preserve">extends </w:t>
+      </w:r>
+      <w:hyperlink r:id="rId19" w:tooltip="class in java.lang" w:history="1">
+        <w:r>
+          <w:rPr>
+            <w:rStyle w:val="Hyperlink"/>
+            <w:rFonts w:eastAsiaTheme="majorEastAsia"/>
+            <w:color w:val="4C6B87"/>
+            <w:sz w:val="31"/>
+            <w:szCs w:val="31"/>
+          </w:rPr>
+          <w:t>Object</w:t>
+        </w:r>
+      </w:hyperlink>
+    </w:p>
+    <w:p>
+      <w:pPr>
+        <w:pStyle w:val="HTMLPreformatted"/>
+        <w:shd w:val="clear" w:color="auto" w:fill="FFFFFF"/>
+        <w:rPr>
+          <w:color w:val="353833"/>
+          <w:sz w:val="31"/>
+          <w:szCs w:val="31"/>
+        </w:rPr>
+      </w:pPr>
+      <w:r>
+        <w:rPr>
+          <w:color w:val="353833"/>
+          <w:sz w:val="31"/>
+          <w:szCs w:val="31"/>
+        </w:rPr>
+        <w:t xml:space="preserve">implements </w:t>
+      </w:r>
+      <w:hyperlink r:id="rId20" w:tooltip="interface in java.lang" w:history="1">
+        <w:r>
+          <w:rPr>
+            <w:rStyle w:val="Hyperlink"/>
+            <w:rFonts w:eastAsiaTheme="majorEastAsia"/>
+            <w:color w:val="4C6B87"/>
+            <w:sz w:val="31"/>
+            <w:szCs w:val="31"/>
+          </w:rPr>
+          <w:t>Runnable</w:t>
+        </w:r>
+      </w:hyperlink>
+    </w:p>
+    <w:p>
+      <w:pPr>
+        <w:rPr>
+          <w:sz w:val="40"/>
+          <w:szCs w:val="40"/>
+        </w:rPr>
+      </w:pPr>
+    </w:p>
+    <w:p>
+      <w:pPr>
+        <w:rPr>
+          <w:rFonts w:ascii="Arial" w:hAnsi="Arial" w:cs="Arial"/>
+          <w:color w:val="353833"/>
+          <w:sz w:val="18"/>
+          <w:szCs w:val="18"/>
+          <w:shd w:val="clear" w:color="auto" w:fill="FFFFFF"/>
+        </w:rPr>
+      </w:pPr>
+      <w:r>
+        <w:rPr>
+          <w:rFonts w:ascii="Arial" w:hAnsi="Arial" w:cs="Arial"/>
+          <w:color w:val="353833"/>
+          <w:sz w:val="18"/>
+          <w:szCs w:val="18"/>
+          <w:shd w:val="clear" w:color="auto" w:fill="FFFFFF"/>
+        </w:rPr>
+        <w:t>A </w:t>
+      </w:r>
+      <w:r>
+        <w:rPr>
+          <w:rFonts w:ascii="Arial" w:hAnsi="Arial" w:cs="Arial"/>
+          <w:i/>
+          <w:iCs/>
+          <w:color w:val="353833"/>
+          <w:sz w:val="18"/>
+          <w:szCs w:val="18"/>
+          <w:shd w:val="clear" w:color="auto" w:fill="FFFFFF"/>
+        </w:rPr>
+        <w:t>thread</w:t>
+      </w:r>
+      <w:r>
+        <w:rPr>
+          <w:rFonts w:ascii="Arial" w:hAnsi="Arial" w:cs="Arial"/>
+          <w:color w:val="353833"/>
+          <w:sz w:val="18"/>
+          <w:szCs w:val="18"/>
+          <w:shd w:val="clear" w:color="auto" w:fill="FFFFFF"/>
+        </w:rPr>
+        <w:t> is a thread of execution in a program. The Java Virtual Machine allows an application to have multiple threads of execution running concurrently.</w:t>
+      </w:r>
+    </w:p>
+    <w:p>
+      <w:pPr>
+        <w:rPr>
+          <w:rFonts w:ascii="Arial" w:hAnsi="Arial" w:cs="Arial"/>
+          <w:color w:val="353833"/>
+          <w:sz w:val="18"/>
+          <w:szCs w:val="18"/>
+          <w:shd w:val="clear" w:color="auto" w:fill="FFFFFF"/>
+        </w:rPr>
+      </w:pPr>
+      <w:r>
+        <w:rPr>
+          <w:rFonts w:ascii="Arial" w:hAnsi="Arial" w:cs="Arial"/>
+          <w:color w:val="353833"/>
+          <w:sz w:val="18"/>
+          <w:szCs w:val="18"/>
+          <w:shd w:val="clear" w:color="auto" w:fill="FFFFFF"/>
+        </w:rPr>
+        <w:t>Every thread has a priority. Threads with higher priority are executed in preference to threads with lower priority. Each thread may or may not also be marked as a daemon. When code running in some thread creates a new </w:t>
+      </w:r>
+      <w:r>
+        <w:rPr>
+          <w:rStyle w:val="HTMLCode"/>
+          <w:rFonts w:eastAsiaTheme="minorHAnsi"/>
+          <w:color w:val="353833"/>
+          <w:sz w:val="29"/>
+          <w:szCs w:val="29"/>
+          <w:shd w:val="clear" w:color="auto" w:fill="FFFFFF"/>
+        </w:rPr>
+        <w:t>Thread</w:t>
+      </w:r>
+      <w:r>
+        <w:rPr>
+          <w:rFonts w:ascii="Arial" w:hAnsi="Arial" w:cs="Arial"/>
+          <w:color w:val="353833"/>
+          <w:sz w:val="18"/>
+          <w:szCs w:val="18"/>
+          <w:shd w:val="clear" w:color="auto" w:fill="FFFFFF"/>
+        </w:rPr>
+        <w:t> object, the new thread has its priority initially set equal to the priority of the creating thread, and is a daemon thread if and only if the creating thread is a daemon.</w:t>
+      </w:r>
+    </w:p>
+    <w:p>
+      <w:pPr>
+        <w:rPr>
+          <w:rFonts w:ascii="Arial" w:hAnsi="Arial" w:cs="Arial"/>
+          <w:color w:val="353833"/>
+          <w:sz w:val="18"/>
+          <w:szCs w:val="18"/>
+          <w:shd w:val="clear" w:color="auto" w:fill="FFFFFF"/>
+        </w:rPr>
+      </w:pPr>
+      <w:r>
+        <w:rPr>
+          <w:rFonts w:ascii="Arial" w:hAnsi="Arial" w:cs="Arial"/>
+          <w:color w:val="353833"/>
+          <w:sz w:val="18"/>
+          <w:szCs w:val="18"/>
+          <w:shd w:val="clear" w:color="auto" w:fill="FFFFFF"/>
+        </w:rPr>
+        <w:t>When a Java Virtual Machine starts up, there is usually a single non-daemon thread (which typically calls the method named </w:t>
+      </w:r>
+      <w:r>
+        <w:rPr>
+          <w:rStyle w:val="HTMLCode"/>
+          <w:rFonts w:eastAsiaTheme="minorHAnsi"/>
+          <w:color w:val="353833"/>
+          <w:sz w:val="29"/>
+          <w:szCs w:val="29"/>
+          <w:shd w:val="clear" w:color="auto" w:fill="FFFFFF"/>
+        </w:rPr>
+        <w:t>main</w:t>
+      </w:r>
+      <w:r>
+        <w:rPr>
+          <w:rFonts w:ascii="Arial" w:hAnsi="Arial" w:cs="Arial"/>
+          <w:color w:val="353833"/>
+          <w:sz w:val="18"/>
+          <w:szCs w:val="18"/>
+          <w:shd w:val="clear" w:color="auto" w:fill="FFFFFF"/>
+        </w:rPr>
+        <w:t> of some designated class). The Java Virtual Machine continues to execute threads until either of the following occurs:</w:t>
+      </w:r>
+    </w:p>
+    <w:p>
+      <w:pPr>
+        <w:rPr>
+          <w:rFonts w:ascii="Arial" w:hAnsi="Arial" w:cs="Arial"/>
+          <w:color w:val="353833"/>
+          <w:sz w:val="18"/>
+          <w:szCs w:val="18"/>
+          <w:shd w:val="clear" w:color="auto" w:fill="FFFFFF"/>
+        </w:rPr>
+      </w:pPr>
+    </w:p>
+    <w:p>
+      <w:pPr>
+        <w:numPr>
+          <w:ilvl w:val="0"/>
+          <w:numId w:val="19"/>
+        </w:numPr>
+        <w:shd w:val="clear" w:color="auto" w:fill="FFFFFF"/>
+        <w:spacing w:before="100" w:beforeAutospacing="1" w:after="100" w:afterAutospacing="1" w:line="240" w:lineRule="auto"/>
+        <w:rPr>
+          <w:rFonts w:ascii="Arial" w:eastAsia="Times New Roman" w:hAnsi="Arial" w:cs="Arial"/>
+          <w:color w:val="353833"/>
+          <w:sz w:val="18"/>
+          <w:szCs w:val="18"/>
+        </w:rPr>
+      </w:pPr>
+      <w:r>
+        <w:rPr>
+          <w:rFonts w:ascii="Arial" w:eastAsia="Times New Roman" w:hAnsi="Arial" w:cs="Arial"/>
+          <w:color w:val="353833"/>
+          <w:sz w:val="18"/>
+          <w:szCs w:val="18"/>
+        </w:rPr>
+        <w:t>The </w:t>
+      </w:r>
+      <w:r>
+        <w:rPr>
+          <w:rFonts w:ascii="Courier New" w:eastAsia="Times New Roman" w:hAnsi="Courier New" w:cs="Courier New"/>
+          <w:color w:val="353833"/>
+        </w:rPr>
+        <w:t>exit</w:t>
+      </w:r>
+      <w:r>
+        <w:rPr>
+          <w:rFonts w:ascii="Arial" w:eastAsia="Times New Roman" w:hAnsi="Arial" w:cs="Arial"/>
+          <w:color w:val="353833"/>
+          <w:sz w:val="18"/>
+          <w:szCs w:val="18"/>
+        </w:rPr>
+        <w:t> method of class </w:t>
+      </w:r>
+      <w:r>
+        <w:rPr>
+          <w:rFonts w:ascii="Courier New" w:eastAsia="Times New Roman" w:hAnsi="Courier New" w:cs="Courier New"/>
+          <w:color w:val="353833"/>
+        </w:rPr>
+        <w:t>Runtime</w:t>
+      </w:r>
+      <w:r>
+        <w:rPr>
+          <w:rFonts w:ascii="Arial" w:eastAsia="Times New Roman" w:hAnsi="Arial" w:cs="Arial"/>
+          <w:color w:val="353833"/>
+          <w:sz w:val="18"/>
+          <w:szCs w:val="18"/>
+        </w:rPr>
+        <w:t> has been called and the security manager has permitted the exit operation to take place.</w:t>
+      </w:r>
+    </w:p>
+    <w:p>
+      <w:pPr>
+        <w:numPr>
+          <w:ilvl w:val="0"/>
+          <w:numId w:val="19"/>
+        </w:numPr>
+        <w:shd w:val="clear" w:color="auto" w:fill="FFFFFF"/>
+        <w:spacing w:before="100" w:beforeAutospacing="1" w:after="100" w:afterAutospacing="1" w:line="240" w:lineRule="auto"/>
+        <w:rPr>
+          <w:rFonts w:ascii="Arial" w:eastAsia="Times New Roman" w:hAnsi="Arial" w:cs="Arial"/>
+          <w:color w:val="353833"/>
+          <w:sz w:val="18"/>
+          <w:szCs w:val="18"/>
+        </w:rPr>
+      </w:pPr>
+      <w:r>
+        <w:rPr>
+          <w:rFonts w:ascii="Arial" w:eastAsia="Times New Roman" w:hAnsi="Arial" w:cs="Arial"/>
+          <w:color w:val="353833"/>
+          <w:sz w:val="18"/>
+          <w:szCs w:val="18"/>
+        </w:rPr>
+        <w:t>All threads that are not daemon threads have died, either by returning from the call to the </w:t>
+      </w:r>
+      <w:r>
+        <w:rPr>
+          <w:rFonts w:ascii="Courier New" w:eastAsia="Times New Roman" w:hAnsi="Courier New" w:cs="Courier New"/>
+          <w:color w:val="353833"/>
+        </w:rPr>
+        <w:t>run</w:t>
+      </w:r>
+      <w:r>
+        <w:rPr>
+          <w:rFonts w:ascii="Arial" w:eastAsia="Times New Roman" w:hAnsi="Arial" w:cs="Arial"/>
+          <w:color w:val="353833"/>
+          <w:sz w:val="18"/>
+          <w:szCs w:val="18"/>
+        </w:rPr>
+        <w:t> method or by throwing an exception that propagates beyond the </w:t>
+      </w:r>
+      <w:r>
+        <w:rPr>
+          <w:rFonts w:ascii="Courier New" w:eastAsia="Times New Roman" w:hAnsi="Courier New" w:cs="Courier New"/>
+          <w:color w:val="353833"/>
+        </w:rPr>
+        <w:t>run</w:t>
+      </w:r>
+      <w:r>
+        <w:rPr>
+          <w:rFonts w:ascii="Arial" w:eastAsia="Times New Roman" w:hAnsi="Arial" w:cs="Arial"/>
+          <w:color w:val="353833"/>
+          <w:sz w:val="18"/>
+          <w:szCs w:val="18"/>
+        </w:rPr>
+        <w:t> method.</w:t>
+      </w:r>
+    </w:p>
+    <w:p>
+      <w:pPr>
+        <w:rPr>
+          <w:rFonts w:ascii="Arial" w:hAnsi="Arial" w:cs="Arial"/>
+          <w:color w:val="353833"/>
+          <w:sz w:val="18"/>
+          <w:szCs w:val="18"/>
+          <w:shd w:val="clear" w:color="auto" w:fill="FFFFFF"/>
+        </w:rPr>
+      </w:pPr>
+      <w:r>
+        <w:rPr>
+          <w:rFonts w:ascii="Arial" w:hAnsi="Arial" w:cs="Arial"/>
+          <w:color w:val="353833"/>
+          <w:sz w:val="18"/>
+          <w:szCs w:val="18"/>
+          <w:shd w:val="clear" w:color="auto" w:fill="FFFFFF"/>
+        </w:rPr>
+        <w:t>There are two ways to create a new thread of execution. One is to declare a class to be a subclass of </w:t>
+      </w:r>
+      <w:r>
+        <w:rPr>
+          <w:rStyle w:val="HTMLCode"/>
+          <w:rFonts w:eastAsiaTheme="minorHAnsi"/>
+          <w:color w:val="353833"/>
+          <w:sz w:val="29"/>
+          <w:szCs w:val="29"/>
+          <w:shd w:val="clear" w:color="auto" w:fill="FFFFFF"/>
+        </w:rPr>
+        <w:t>Thread</w:t>
+      </w:r>
+      <w:r>
+        <w:rPr>
+          <w:rFonts w:ascii="Arial" w:hAnsi="Arial" w:cs="Arial"/>
+          <w:color w:val="353833"/>
+          <w:sz w:val="18"/>
+          <w:szCs w:val="18"/>
+          <w:shd w:val="clear" w:color="auto" w:fill="FFFFFF"/>
+        </w:rPr>
+        <w:t>. This subclass should override the </w:t>
+      </w:r>
+      <w:r>
+        <w:rPr>
+          <w:rStyle w:val="HTMLCode"/>
+          <w:rFonts w:eastAsiaTheme="minorHAnsi"/>
+          <w:color w:val="353833"/>
+          <w:sz w:val="29"/>
+          <w:szCs w:val="29"/>
+          <w:shd w:val="clear" w:color="auto" w:fill="FFFFFF"/>
+        </w:rPr>
+        <w:t>run</w:t>
+      </w:r>
+      <w:r>
+        <w:rPr>
+          <w:rFonts w:ascii="Arial" w:hAnsi="Arial" w:cs="Arial"/>
+          <w:color w:val="353833"/>
+          <w:sz w:val="18"/>
+          <w:szCs w:val="18"/>
+          <w:shd w:val="clear" w:color="auto" w:fill="FFFFFF"/>
+        </w:rPr>
+        <w:t> method of class </w:t>
+      </w:r>
+      <w:r>
+        <w:rPr>
+          <w:rStyle w:val="HTMLCode"/>
+          <w:rFonts w:eastAsiaTheme="minorHAnsi"/>
+          <w:color w:val="353833"/>
+          <w:sz w:val="29"/>
+          <w:szCs w:val="29"/>
+          <w:shd w:val="clear" w:color="auto" w:fill="FFFFFF"/>
+        </w:rPr>
+        <w:t>Thread</w:t>
+      </w:r>
+      <w:r>
+        <w:rPr>
+          <w:rFonts w:ascii="Arial" w:hAnsi="Arial" w:cs="Arial"/>
+          <w:color w:val="353833"/>
+          <w:sz w:val="18"/>
+          <w:szCs w:val="18"/>
+          <w:shd w:val="clear" w:color="auto" w:fill="FFFFFF"/>
+        </w:rPr>
+        <w:t xml:space="preserve">. An instance of the subclass can then be allocated and started. For example, a thread that computes </w:t>
+      </w:r>
+      <w:proofErr w:type="gramStart"/>
+      <w:r>
+        <w:rPr>
+          <w:rFonts w:ascii="Arial" w:hAnsi="Arial" w:cs="Arial"/>
+          <w:color w:val="353833"/>
+          <w:sz w:val="18"/>
+          <w:szCs w:val="18"/>
+          <w:shd w:val="clear" w:color="auto" w:fill="FFFFFF"/>
+        </w:rPr>
+        <w:t>primes</w:t>
+      </w:r>
+      <w:proofErr w:type="gramEnd"/>
+      <w:r>
+        <w:rPr>
+          <w:rFonts w:ascii="Arial" w:hAnsi="Arial" w:cs="Arial"/>
+          <w:color w:val="353833"/>
+          <w:sz w:val="18"/>
+          <w:szCs w:val="18"/>
+          <w:shd w:val="clear" w:color="auto" w:fill="FFFFFF"/>
+        </w:rPr>
+        <w:t xml:space="preserve"> larger than a stated value could be written as follows:</w:t>
+      </w:r>
+    </w:p>
+    <w:p>
+      <w:pPr>
+        <w:shd w:val="clear" w:color="auto" w:fill="FFFFFF"/>
+        <w:tabs>
+          <w:tab w:val="left" w:pos="916"/>
+          <w:tab w:val="left" w:pos="1832"/>
+          <w:tab w:val="left" w:pos="2748"/>
+          <w:tab w:val="left" w:pos="3664"/>
+          <w:tab w:val="left" w:pos="4580"/>
+          <w:tab w:val="left" w:pos="5496"/>
+          <w:tab w:val="left" w:pos="6412"/>
+          <w:tab w:val="left" w:pos="7328"/>
+          <w:tab w:val="left" w:pos="8244"/>
+          <w:tab w:val="left" w:pos="9160"/>
+          <w:tab w:val="left" w:pos="10076"/>
+          <w:tab w:val="left" w:pos="10992"/>
+          <w:tab w:val="left" w:pos="11908"/>
+          <w:tab w:val="left" w:pos="12824"/>
+          <w:tab w:val="left" w:pos="13740"/>
+          <w:tab w:val="left" w:pos="14656"/>
+        </w:tabs>
+        <w:spacing w:after="0" w:line="240" w:lineRule="auto"/>
+        <w:rPr>
+          <w:rFonts w:ascii="Courier New" w:eastAsia="Times New Roman" w:hAnsi="Courier New" w:cs="Courier New"/>
+          <w:color w:val="353833"/>
+          <w:sz w:val="31"/>
+          <w:szCs w:val="31"/>
+        </w:rPr>
+      </w:pPr>
+      <w:r>
+        <w:rPr>
+          <w:rFonts w:ascii="Courier New" w:eastAsia="Times New Roman" w:hAnsi="Courier New" w:cs="Courier New"/>
+          <w:color w:val="353833"/>
+          <w:sz w:val="31"/>
+          <w:szCs w:val="31"/>
+        </w:rPr>
+        <w:t xml:space="preserve">class </w:t>
+      </w:r>
+      <w:proofErr w:type="spellStart"/>
+      <w:r>
+        <w:rPr>
+          <w:rFonts w:ascii="Courier New" w:eastAsia="Times New Roman" w:hAnsi="Courier New" w:cs="Courier New"/>
+          <w:color w:val="353833"/>
+          <w:sz w:val="31"/>
+          <w:szCs w:val="31"/>
+        </w:rPr>
+        <w:t>PrimeThread</w:t>
+      </w:r>
+      <w:proofErr w:type="spellEnd"/>
+      <w:r>
+        <w:rPr>
+          <w:rFonts w:ascii="Courier New" w:eastAsia="Times New Roman" w:hAnsi="Courier New" w:cs="Courier New"/>
+          <w:color w:val="353833"/>
+          <w:sz w:val="31"/>
+          <w:szCs w:val="31"/>
+        </w:rPr>
+        <w:t xml:space="preserve"> extends Thread {</w:t>
+      </w:r>
+    </w:p>
+    <w:p>
+      <w:pPr>
+        <w:shd w:val="clear" w:color="auto" w:fill="FFFFFF"/>
+        <w:tabs>
+          <w:tab w:val="left" w:pos="916"/>
+          <w:tab w:val="left" w:pos="1832"/>
+          <w:tab w:val="left" w:pos="2748"/>
+          <w:tab w:val="left" w:pos="3664"/>
+          <w:tab w:val="left" w:pos="4580"/>
+          <w:tab w:val="left" w:pos="5496"/>
+          <w:tab w:val="left" w:pos="6412"/>
+          <w:tab w:val="left" w:pos="7328"/>
+          <w:tab w:val="left" w:pos="8244"/>
+          <w:tab w:val="left" w:pos="9160"/>
+          <w:tab w:val="left" w:pos="10076"/>
+          <w:tab w:val="left" w:pos="10992"/>
+          <w:tab w:val="left" w:pos="11908"/>
+          <w:tab w:val="left" w:pos="12824"/>
+          <w:tab w:val="left" w:pos="13740"/>
+          <w:tab w:val="left" w:pos="14656"/>
+        </w:tabs>
+        <w:spacing w:after="0" w:line="240" w:lineRule="auto"/>
+        <w:rPr>
+          <w:rFonts w:ascii="Courier New" w:eastAsia="Times New Roman" w:hAnsi="Courier New" w:cs="Courier New"/>
+          <w:color w:val="353833"/>
+          <w:sz w:val="31"/>
+          <w:szCs w:val="31"/>
+        </w:rPr>
+      </w:pPr>
+      <w:r>
+        <w:rPr>
+          <w:rFonts w:ascii="Courier New" w:eastAsia="Times New Roman" w:hAnsi="Courier New" w:cs="Courier New"/>
+          <w:color w:val="353833"/>
+          <w:sz w:val="31"/>
+          <w:szCs w:val="31"/>
+        </w:rPr>
+        <w:t xml:space="preserve">         long </w:t>
+      </w:r>
+      <w:proofErr w:type="spellStart"/>
+      <w:r>
+        <w:rPr>
+          <w:rFonts w:ascii="Courier New" w:eastAsia="Times New Roman" w:hAnsi="Courier New" w:cs="Courier New"/>
+          <w:color w:val="353833"/>
+          <w:sz w:val="31"/>
+          <w:szCs w:val="31"/>
+        </w:rPr>
+        <w:t>minPrime</w:t>
+      </w:r>
+      <w:proofErr w:type="spellEnd"/>
+      <w:r>
+        <w:rPr>
+          <w:rFonts w:ascii="Courier New" w:eastAsia="Times New Roman" w:hAnsi="Courier New" w:cs="Courier New"/>
+          <w:color w:val="353833"/>
+          <w:sz w:val="31"/>
+          <w:szCs w:val="31"/>
+        </w:rPr>
+        <w:t>;</w:t>
+      </w:r>
+    </w:p>
+    <w:p>
+      <w:pPr>
+        <w:shd w:val="clear" w:color="auto" w:fill="FFFFFF"/>
+        <w:tabs>
+          <w:tab w:val="left" w:pos="916"/>
+          <w:tab w:val="left" w:pos="1832"/>
+          <w:tab w:val="left" w:pos="2748"/>
+          <w:tab w:val="left" w:pos="3664"/>
+          <w:tab w:val="left" w:pos="4580"/>
+          <w:tab w:val="left" w:pos="5496"/>
+          <w:tab w:val="left" w:pos="6412"/>
+          <w:tab w:val="left" w:pos="7328"/>
+          <w:tab w:val="left" w:pos="8244"/>
+          <w:tab w:val="left" w:pos="9160"/>
+          <w:tab w:val="left" w:pos="10076"/>
+          <w:tab w:val="left" w:pos="10992"/>
+          <w:tab w:val="left" w:pos="11908"/>
+          <w:tab w:val="left" w:pos="12824"/>
+          <w:tab w:val="left" w:pos="13740"/>
+          <w:tab w:val="left" w:pos="14656"/>
+        </w:tabs>
+        <w:spacing w:after="0" w:line="240" w:lineRule="auto"/>
+        <w:rPr>
+          <w:rFonts w:ascii="Courier New" w:eastAsia="Times New Roman" w:hAnsi="Courier New" w:cs="Courier New"/>
+          <w:color w:val="353833"/>
+          <w:sz w:val="31"/>
+          <w:szCs w:val="31"/>
+        </w:rPr>
+      </w:pPr>
+      <w:r>
+        <w:rPr>
+          <w:rFonts w:ascii="Courier New" w:eastAsia="Times New Roman" w:hAnsi="Courier New" w:cs="Courier New"/>
+          <w:color w:val="353833"/>
+          <w:sz w:val="31"/>
+          <w:szCs w:val="31"/>
+        </w:rPr>
+        <w:t xml:space="preserve">         </w:t>
+      </w:r>
+      <w:proofErr w:type="spellStart"/>
+      <w:proofErr w:type="gramStart"/>
+      <w:r>
+        <w:rPr>
+          <w:rFonts w:ascii="Courier New" w:eastAsia="Times New Roman" w:hAnsi="Courier New" w:cs="Courier New"/>
+          <w:color w:val="353833"/>
+          <w:sz w:val="31"/>
+          <w:szCs w:val="31"/>
+        </w:rPr>
+        <w:t>PrimeThread</w:t>
+      </w:r>
+      <w:proofErr w:type="spellEnd"/>
+      <w:r>
+        <w:rPr>
+          <w:rFonts w:ascii="Courier New" w:eastAsia="Times New Roman" w:hAnsi="Courier New" w:cs="Courier New"/>
+          <w:color w:val="353833"/>
+          <w:sz w:val="31"/>
+          <w:szCs w:val="31"/>
+        </w:rPr>
+        <w:t>(</w:t>
+      </w:r>
+      <w:proofErr w:type="gramEnd"/>
+      <w:r>
+        <w:rPr>
+          <w:rFonts w:ascii="Courier New" w:eastAsia="Times New Roman" w:hAnsi="Courier New" w:cs="Courier New"/>
+          <w:color w:val="353833"/>
+          <w:sz w:val="31"/>
+          <w:szCs w:val="31"/>
+        </w:rPr>
+        <w:t xml:space="preserve">long </w:t>
+      </w:r>
+      <w:proofErr w:type="spellStart"/>
+      <w:r>
+        <w:rPr>
+          <w:rFonts w:ascii="Courier New" w:eastAsia="Times New Roman" w:hAnsi="Courier New" w:cs="Courier New"/>
+          <w:color w:val="353833"/>
+          <w:sz w:val="31"/>
+          <w:szCs w:val="31"/>
+        </w:rPr>
+        <w:t>minPrime</w:t>
+      </w:r>
+      <w:proofErr w:type="spellEnd"/>
+      <w:r>
+        <w:rPr>
+          <w:rFonts w:ascii="Courier New" w:eastAsia="Times New Roman" w:hAnsi="Courier New" w:cs="Courier New"/>
+          <w:color w:val="353833"/>
+          <w:sz w:val="31"/>
+          <w:szCs w:val="31"/>
+        </w:rPr>
+        <w:t>) {</w:t>
+      </w:r>
+    </w:p>
+    <w:p>
+      <w:pPr>
+        <w:shd w:val="clear" w:color="auto" w:fill="FFFFFF"/>
+        <w:tabs>
+          <w:tab w:val="left" w:pos="916"/>
+          <w:tab w:val="left" w:pos="1832"/>
+          <w:tab w:val="left" w:pos="2748"/>
+          <w:tab w:val="left" w:pos="3664"/>
+          <w:tab w:val="left" w:pos="4580"/>
+          <w:tab w:val="left" w:pos="5496"/>
+          <w:tab w:val="left" w:pos="6412"/>
+          <w:tab w:val="left" w:pos="7328"/>
+          <w:tab w:val="left" w:pos="8244"/>
+          <w:tab w:val="left" w:pos="9160"/>
+          <w:tab w:val="left" w:pos="10076"/>
+          <w:tab w:val="left" w:pos="10992"/>
+          <w:tab w:val="left" w:pos="11908"/>
+          <w:tab w:val="left" w:pos="12824"/>
+          <w:tab w:val="left" w:pos="13740"/>
+          <w:tab w:val="left" w:pos="14656"/>
+        </w:tabs>
+        <w:spacing w:after="0" w:line="240" w:lineRule="auto"/>
+        <w:rPr>
+          <w:rFonts w:ascii="Courier New" w:eastAsia="Times New Roman" w:hAnsi="Courier New" w:cs="Courier New"/>
+          <w:color w:val="353833"/>
+          <w:sz w:val="31"/>
+          <w:szCs w:val="31"/>
+        </w:rPr>
+      </w:pPr>
+      <w:r>
+        <w:rPr>
+          <w:rFonts w:ascii="Courier New" w:eastAsia="Times New Roman" w:hAnsi="Courier New" w:cs="Courier New"/>
+          <w:color w:val="353833"/>
+          <w:sz w:val="31"/>
+          <w:szCs w:val="31"/>
+        </w:rPr>
+        <w:t xml:space="preserve">             </w:t>
+      </w:r>
+      <w:proofErr w:type="spellStart"/>
+      <w:proofErr w:type="gramStart"/>
+      <w:r>
+        <w:rPr>
+          <w:rFonts w:ascii="Courier New" w:eastAsia="Times New Roman" w:hAnsi="Courier New" w:cs="Courier New"/>
+          <w:color w:val="353833"/>
+          <w:sz w:val="31"/>
+          <w:szCs w:val="31"/>
+        </w:rPr>
+        <w:t>this.minPrime</w:t>
+      </w:r>
+      <w:proofErr w:type="spellEnd"/>
+      <w:proofErr w:type="gramEnd"/>
+      <w:r>
+        <w:rPr>
+          <w:rFonts w:ascii="Courier New" w:eastAsia="Times New Roman" w:hAnsi="Courier New" w:cs="Courier New"/>
+          <w:color w:val="353833"/>
+          <w:sz w:val="31"/>
+          <w:szCs w:val="31"/>
+        </w:rPr>
+        <w:t xml:space="preserve"> = </w:t>
+      </w:r>
+      <w:proofErr w:type="spellStart"/>
+      <w:r>
+        <w:rPr>
+          <w:rFonts w:ascii="Courier New" w:eastAsia="Times New Roman" w:hAnsi="Courier New" w:cs="Courier New"/>
+          <w:color w:val="353833"/>
+          <w:sz w:val="31"/>
+          <w:szCs w:val="31"/>
+        </w:rPr>
+        <w:t>minPrime</w:t>
+      </w:r>
+      <w:proofErr w:type="spellEnd"/>
+      <w:r>
+        <w:rPr>
+          <w:rFonts w:ascii="Courier New" w:eastAsia="Times New Roman" w:hAnsi="Courier New" w:cs="Courier New"/>
+          <w:color w:val="353833"/>
+          <w:sz w:val="31"/>
+          <w:szCs w:val="31"/>
+        </w:rPr>
+        <w:t>;</w:t>
+      </w:r>
+    </w:p>
+    <w:p>
+      <w:pPr>
+        <w:shd w:val="clear" w:color="auto" w:fill="FFFFFF"/>
+        <w:tabs>
+          <w:tab w:val="left" w:pos="916"/>
+          <w:tab w:val="left" w:pos="1832"/>
+          <w:tab w:val="left" w:pos="2748"/>
+          <w:tab w:val="left" w:pos="3664"/>
+          <w:tab w:val="left" w:pos="4580"/>
+          <w:tab w:val="left" w:pos="5496"/>
+          <w:tab w:val="left" w:pos="6412"/>
+          <w:tab w:val="left" w:pos="7328"/>
+          <w:tab w:val="left" w:pos="8244"/>
+          <w:tab w:val="left" w:pos="9160"/>
+          <w:tab w:val="left" w:pos="10076"/>
+          <w:tab w:val="left" w:pos="10992"/>
+          <w:tab w:val="left" w:pos="11908"/>
+          <w:tab w:val="left" w:pos="12824"/>
+          <w:tab w:val="left" w:pos="13740"/>
+          <w:tab w:val="left" w:pos="14656"/>
+        </w:tabs>
+        <w:spacing w:after="0" w:line="240" w:lineRule="auto"/>
+        <w:rPr>
+          <w:rFonts w:ascii="Courier New" w:eastAsia="Times New Roman" w:hAnsi="Courier New" w:cs="Courier New"/>
+          <w:color w:val="353833"/>
+          <w:sz w:val="31"/>
+          <w:szCs w:val="31"/>
+        </w:rPr>
+      </w:pPr>
+      <w:r>
+        <w:rPr>
+          <w:rFonts w:ascii="Courier New" w:eastAsia="Times New Roman" w:hAnsi="Courier New" w:cs="Courier New"/>
+          <w:color w:val="353833"/>
+          <w:sz w:val="31"/>
+          <w:szCs w:val="31"/>
+        </w:rPr>
+        <w:t xml:space="preserve">         }</w:t>
+      </w:r>
+    </w:p>
+    <w:p>
+      <w:pPr>
+        <w:shd w:val="clear" w:color="auto" w:fill="FFFFFF"/>
+        <w:tabs>
+          <w:tab w:val="left" w:pos="916"/>
+          <w:tab w:val="left" w:pos="1832"/>
+          <w:tab w:val="left" w:pos="2748"/>
+          <w:tab w:val="left" w:pos="3664"/>
+          <w:tab w:val="left" w:pos="4580"/>
+          <w:tab w:val="left" w:pos="5496"/>
+          <w:tab w:val="left" w:pos="6412"/>
+          <w:tab w:val="left" w:pos="7328"/>
+          <w:tab w:val="left" w:pos="8244"/>
+          <w:tab w:val="left" w:pos="9160"/>
+          <w:tab w:val="left" w:pos="10076"/>
+          <w:tab w:val="left" w:pos="10992"/>
+          <w:tab w:val="left" w:pos="11908"/>
+          <w:tab w:val="left" w:pos="12824"/>
+          <w:tab w:val="left" w:pos="13740"/>
+          <w:tab w:val="left" w:pos="14656"/>
+        </w:tabs>
+        <w:spacing w:after="0" w:line="240" w:lineRule="auto"/>
+        <w:rPr>
+          <w:rFonts w:ascii="Courier New" w:eastAsia="Times New Roman" w:hAnsi="Courier New" w:cs="Courier New"/>
+          <w:color w:val="353833"/>
+          <w:sz w:val="31"/>
+          <w:szCs w:val="31"/>
+        </w:rPr>
+      </w:pPr>
+    </w:p>
+    <w:p>
+      <w:pPr>
+        <w:shd w:val="clear" w:color="auto" w:fill="FFFFFF"/>
+        <w:tabs>
+          <w:tab w:val="left" w:pos="916"/>
+          <w:tab w:val="left" w:pos="1832"/>
+          <w:tab w:val="left" w:pos="2748"/>
+          <w:tab w:val="left" w:pos="3664"/>
+          <w:tab w:val="left" w:pos="4580"/>
+          <w:tab w:val="left" w:pos="5496"/>
+          <w:tab w:val="left" w:pos="6412"/>
+          <w:tab w:val="left" w:pos="7328"/>
+          <w:tab w:val="left" w:pos="8244"/>
+          <w:tab w:val="left" w:pos="9160"/>
+          <w:tab w:val="left" w:pos="10076"/>
+          <w:tab w:val="left" w:pos="10992"/>
+          <w:tab w:val="left" w:pos="11908"/>
+          <w:tab w:val="left" w:pos="12824"/>
+          <w:tab w:val="left" w:pos="13740"/>
+          <w:tab w:val="left" w:pos="14656"/>
+        </w:tabs>
+        <w:spacing w:after="0" w:line="240" w:lineRule="auto"/>
+        <w:rPr>
+          <w:rFonts w:ascii="Courier New" w:eastAsia="Times New Roman" w:hAnsi="Courier New" w:cs="Courier New"/>
+          <w:color w:val="353833"/>
+          <w:sz w:val="31"/>
+          <w:szCs w:val="31"/>
+        </w:rPr>
+      </w:pPr>
+      <w:r>
+        <w:rPr>
+          <w:rFonts w:ascii="Courier New" w:eastAsia="Times New Roman" w:hAnsi="Courier New" w:cs="Courier New"/>
+          <w:color w:val="353833"/>
+          <w:sz w:val="31"/>
+          <w:szCs w:val="31"/>
+        </w:rPr>
+        <w:t xml:space="preserve">         public void </w:t>
+      </w:r>
+      <w:proofErr w:type="gramStart"/>
+      <w:r>
+        <w:rPr>
+          <w:rFonts w:ascii="Courier New" w:eastAsia="Times New Roman" w:hAnsi="Courier New" w:cs="Courier New"/>
+          <w:color w:val="353833"/>
+          <w:sz w:val="31"/>
+          <w:szCs w:val="31"/>
+        </w:rPr>
+        <w:t>run(</w:t>
+      </w:r>
+      <w:proofErr w:type="gramEnd"/>
+      <w:r>
+        <w:rPr>
+          <w:rFonts w:ascii="Courier New" w:eastAsia="Times New Roman" w:hAnsi="Courier New" w:cs="Courier New"/>
+          <w:color w:val="353833"/>
+          <w:sz w:val="31"/>
+          <w:szCs w:val="31"/>
+        </w:rPr>
+        <w:t>) {</w:t>
+      </w:r>
+    </w:p>
+    <w:p>
+      <w:pPr>
+        <w:shd w:val="clear" w:color="auto" w:fill="FFFFFF"/>
+        <w:tabs>
+          <w:tab w:val="left" w:pos="916"/>
+          <w:tab w:val="left" w:pos="1832"/>
+          <w:tab w:val="left" w:pos="2748"/>
+          <w:tab w:val="left" w:pos="3664"/>
+          <w:tab w:val="left" w:pos="4580"/>
+          <w:tab w:val="left" w:pos="5496"/>
+          <w:tab w:val="left" w:pos="6412"/>
+          <w:tab w:val="left" w:pos="7328"/>
+          <w:tab w:val="left" w:pos="8244"/>
+          <w:tab w:val="left" w:pos="9160"/>
+          <w:tab w:val="left" w:pos="10076"/>
+          <w:tab w:val="left" w:pos="10992"/>
+          <w:tab w:val="left" w:pos="11908"/>
+          <w:tab w:val="left" w:pos="12824"/>
+          <w:tab w:val="left" w:pos="13740"/>
+          <w:tab w:val="left" w:pos="14656"/>
+        </w:tabs>
+        <w:spacing w:after="0" w:line="240" w:lineRule="auto"/>
+        <w:rPr>
+          <w:rFonts w:ascii="Courier New" w:eastAsia="Times New Roman" w:hAnsi="Courier New" w:cs="Courier New"/>
+          <w:color w:val="353833"/>
+          <w:sz w:val="31"/>
+          <w:szCs w:val="31"/>
+        </w:rPr>
+      </w:pPr>
+      <w:r>
+        <w:rPr>
+          <w:rFonts w:ascii="Courier New" w:eastAsia="Times New Roman" w:hAnsi="Courier New" w:cs="Courier New"/>
+          <w:color w:val="353833"/>
+          <w:sz w:val="31"/>
+          <w:szCs w:val="31"/>
+        </w:rPr>
+        <w:t xml:space="preserve">             // compute primes larger than </w:t>
+      </w:r>
+      <w:proofErr w:type="spellStart"/>
+      <w:r>
+        <w:rPr>
+          <w:rFonts w:ascii="Courier New" w:eastAsia="Times New Roman" w:hAnsi="Courier New" w:cs="Courier New"/>
+          <w:color w:val="353833"/>
+          <w:sz w:val="31"/>
+          <w:szCs w:val="31"/>
+        </w:rPr>
+        <w:t>minPrime</w:t>
+      </w:r>
+      <w:proofErr w:type="spellEnd"/>
+    </w:p>
+    <w:p>
+      <w:pPr>
+        <w:shd w:val="clear" w:color="auto" w:fill="FFFFFF"/>
+        <w:tabs>
+          <w:tab w:val="left" w:pos="916"/>
+          <w:tab w:val="left" w:pos="1832"/>
+          <w:tab w:val="left" w:pos="2748"/>
+          <w:tab w:val="left" w:pos="3664"/>
+          <w:tab w:val="left" w:pos="4580"/>
+          <w:tab w:val="left" w:pos="5496"/>
+          <w:tab w:val="left" w:pos="6412"/>
+          <w:tab w:val="left" w:pos="7328"/>
+          <w:tab w:val="left" w:pos="8244"/>
+          <w:tab w:val="left" w:pos="9160"/>
+          <w:tab w:val="left" w:pos="10076"/>
+          <w:tab w:val="left" w:pos="10992"/>
+          <w:tab w:val="left" w:pos="11908"/>
+          <w:tab w:val="left" w:pos="12824"/>
+          <w:tab w:val="left" w:pos="13740"/>
+          <w:tab w:val="left" w:pos="14656"/>
+        </w:tabs>
+        <w:spacing w:after="0" w:line="240" w:lineRule="auto"/>
+        <w:rPr>
+          <w:rFonts w:ascii="Courier New" w:eastAsia="Times New Roman" w:hAnsi="Courier New" w:cs="Courier New"/>
+          <w:color w:val="353833"/>
+          <w:sz w:val="31"/>
+          <w:szCs w:val="31"/>
+        </w:rPr>
+      </w:pPr>
+      <w:r>
+        <w:rPr>
+          <w:rFonts w:ascii="Courier New" w:eastAsia="Times New Roman" w:hAnsi="Courier New" w:cs="Courier New"/>
+          <w:color w:val="353833"/>
+          <w:sz w:val="31"/>
+          <w:szCs w:val="31"/>
+        </w:rPr>
+        <w:t xml:space="preserve">              . . .</w:t>
+      </w:r>
+    </w:p>
+    <w:p>
+      <w:pPr>
+        <w:shd w:val="clear" w:color="auto" w:fill="FFFFFF"/>
+        <w:tabs>
+          <w:tab w:val="left" w:pos="916"/>
+          <w:tab w:val="left" w:pos="1832"/>
+          <w:tab w:val="left" w:pos="2748"/>
+          <w:tab w:val="left" w:pos="3664"/>
+          <w:tab w:val="left" w:pos="4580"/>
+          <w:tab w:val="left" w:pos="5496"/>
+          <w:tab w:val="left" w:pos="6412"/>
+          <w:tab w:val="left" w:pos="7328"/>
+          <w:tab w:val="left" w:pos="8244"/>
+          <w:tab w:val="left" w:pos="9160"/>
+          <w:tab w:val="left" w:pos="10076"/>
+          <w:tab w:val="left" w:pos="10992"/>
+          <w:tab w:val="left" w:pos="11908"/>
+          <w:tab w:val="left" w:pos="12824"/>
+          <w:tab w:val="left" w:pos="13740"/>
+          <w:tab w:val="left" w:pos="14656"/>
+        </w:tabs>
+        <w:spacing w:after="0" w:line="240" w:lineRule="auto"/>
+        <w:rPr>
+          <w:rFonts w:ascii="Courier New" w:eastAsia="Times New Roman" w:hAnsi="Courier New" w:cs="Courier New"/>
+          <w:color w:val="353833"/>
+          <w:sz w:val="31"/>
+          <w:szCs w:val="31"/>
+        </w:rPr>
+      </w:pPr>
+      <w:r>
+        <w:rPr>
+          <w:rFonts w:ascii="Courier New" w:eastAsia="Times New Roman" w:hAnsi="Courier New" w:cs="Courier New"/>
+          <w:color w:val="353833"/>
+          <w:sz w:val="31"/>
+          <w:szCs w:val="31"/>
+        </w:rPr>
+        <w:t xml:space="preserve">         }</w:t>
+      </w:r>
+    </w:p>
+    <w:p>
+      <w:pPr>
+        <w:shd w:val="clear" w:color="auto" w:fill="FFFFFF"/>
+        <w:tabs>
+          <w:tab w:val="left" w:pos="916"/>
+          <w:tab w:val="left" w:pos="1832"/>
+          <w:tab w:val="left" w:pos="2748"/>
+          <w:tab w:val="left" w:pos="3664"/>
+          <w:tab w:val="left" w:pos="4580"/>
+          <w:tab w:val="left" w:pos="5496"/>
+          <w:tab w:val="left" w:pos="6412"/>
+          <w:tab w:val="left" w:pos="7328"/>
+          <w:tab w:val="left" w:pos="8244"/>
+          <w:tab w:val="left" w:pos="9160"/>
+          <w:tab w:val="left" w:pos="10076"/>
+          <w:tab w:val="left" w:pos="10992"/>
+          <w:tab w:val="left" w:pos="11908"/>
+          <w:tab w:val="left" w:pos="12824"/>
+          <w:tab w:val="left" w:pos="13740"/>
+          <w:tab w:val="left" w:pos="14656"/>
+        </w:tabs>
+        <w:spacing w:after="0" w:line="240" w:lineRule="auto"/>
+        <w:rPr>
+          <w:rFonts w:ascii="Courier New" w:eastAsia="Times New Roman" w:hAnsi="Courier New" w:cs="Courier New"/>
+          <w:color w:val="353833"/>
+          <w:sz w:val="31"/>
+          <w:szCs w:val="31"/>
+        </w:rPr>
+      </w:pPr>
+      <w:r>
+        <w:rPr>
+          <w:rFonts w:ascii="Courier New" w:eastAsia="Times New Roman" w:hAnsi="Courier New" w:cs="Courier New"/>
+          <w:color w:val="353833"/>
+          <w:sz w:val="31"/>
+          <w:szCs w:val="31"/>
+        </w:rPr>
+        <w:t xml:space="preserve">     }</w:t>
+      </w:r>
+    </w:p>
+    <w:p>
+      <w:pPr>
+        <w:shd w:val="clear" w:color="auto" w:fill="FFFFFF"/>
+        <w:tabs>
+          <w:tab w:val="left" w:pos="916"/>
+          <w:tab w:val="left" w:pos="1832"/>
+          <w:tab w:val="left" w:pos="2748"/>
+          <w:tab w:val="left" w:pos="3664"/>
+          <w:tab w:val="left" w:pos="4580"/>
+          <w:tab w:val="left" w:pos="5496"/>
+          <w:tab w:val="left" w:pos="6412"/>
+          <w:tab w:val="left" w:pos="7328"/>
+          <w:tab w:val="left" w:pos="8244"/>
+          <w:tab w:val="left" w:pos="9160"/>
+          <w:tab w:val="left" w:pos="10076"/>
+          <w:tab w:val="left" w:pos="10992"/>
+          <w:tab w:val="left" w:pos="11908"/>
+          <w:tab w:val="left" w:pos="12824"/>
+          <w:tab w:val="left" w:pos="13740"/>
+          <w:tab w:val="left" w:pos="14656"/>
+        </w:tabs>
+        <w:spacing w:after="0" w:line="240" w:lineRule="auto"/>
+        <w:rPr>
+          <w:rFonts w:ascii="Courier New" w:eastAsia="Times New Roman" w:hAnsi="Courier New" w:cs="Courier New"/>
+          <w:color w:val="353833"/>
+          <w:sz w:val="31"/>
+          <w:szCs w:val="31"/>
+        </w:rPr>
+      </w:pPr>
+      <w:r>
+        <w:rPr>
+          <w:rFonts w:ascii="Courier New" w:eastAsia="Times New Roman" w:hAnsi="Courier New" w:cs="Courier New"/>
+          <w:color w:val="353833"/>
+          <w:sz w:val="31"/>
+          <w:szCs w:val="31"/>
+        </w:rPr>
+        <w:t xml:space="preserve"> </w:t>
+      </w:r>
+    </w:p>
+    <w:p>
+      <w:pPr>
+        <w:shd w:val="clear" w:color="auto" w:fill="FFFFFF"/>
+        <w:spacing w:before="100" w:beforeAutospacing="1" w:after="100" w:afterAutospacing="1" w:line="240" w:lineRule="auto"/>
+        <w:rPr>
+          <w:rFonts w:ascii="Arial" w:eastAsia="Times New Roman" w:hAnsi="Arial" w:cs="Arial"/>
+          <w:color w:val="353833"/>
+          <w:sz w:val="18"/>
+          <w:szCs w:val="18"/>
+        </w:rPr>
+      </w:pPr>
+      <w:r>
+        <w:rPr>
+          <w:rFonts w:ascii="Arial" w:eastAsia="Times New Roman" w:hAnsi="Arial" w:cs="Arial"/>
+          <w:color w:val="353833"/>
+          <w:sz w:val="18"/>
+          <w:szCs w:val="18"/>
+        </w:rPr>
+        <w:lastRenderedPageBreak/>
+        <w:t>The following code would then create a thread and start it running:</w:t>
+      </w:r>
+    </w:p>
+    <w:p>
+      <w:pPr>
+        <w:shd w:val="clear" w:color="auto" w:fill="FFFFFF"/>
+        <w:tabs>
+          <w:tab w:val="left" w:pos="916"/>
+          <w:tab w:val="left" w:pos="1832"/>
+          <w:tab w:val="left" w:pos="2748"/>
+          <w:tab w:val="left" w:pos="3664"/>
+          <w:tab w:val="left" w:pos="4580"/>
+          <w:tab w:val="left" w:pos="5496"/>
+          <w:tab w:val="left" w:pos="6412"/>
+          <w:tab w:val="left" w:pos="7328"/>
+          <w:tab w:val="left" w:pos="8244"/>
+          <w:tab w:val="left" w:pos="9160"/>
+          <w:tab w:val="left" w:pos="10076"/>
+          <w:tab w:val="left" w:pos="10992"/>
+          <w:tab w:val="left" w:pos="11908"/>
+          <w:tab w:val="left" w:pos="12824"/>
+          <w:tab w:val="left" w:pos="13740"/>
+          <w:tab w:val="left" w:pos="14656"/>
+        </w:tabs>
+        <w:spacing w:after="0" w:line="240" w:lineRule="auto"/>
+        <w:rPr>
+          <w:rFonts w:ascii="Courier New" w:eastAsia="Times New Roman" w:hAnsi="Courier New" w:cs="Courier New"/>
+          <w:color w:val="353833"/>
+          <w:sz w:val="23"/>
+          <w:szCs w:val="23"/>
+        </w:rPr>
+      </w:pPr>
+      <w:r>
+        <w:rPr>
+          <w:rFonts w:ascii="Courier New" w:eastAsia="Times New Roman" w:hAnsi="Courier New" w:cs="Courier New"/>
+          <w:color w:val="353833"/>
+          <w:sz w:val="23"/>
+          <w:szCs w:val="23"/>
+        </w:rPr>
+        <w:t xml:space="preserve">     </w:t>
+      </w:r>
+      <w:proofErr w:type="spellStart"/>
+      <w:r>
+        <w:rPr>
+          <w:rFonts w:ascii="Courier New" w:eastAsia="Times New Roman" w:hAnsi="Courier New" w:cs="Courier New"/>
+          <w:color w:val="353833"/>
+          <w:sz w:val="23"/>
+          <w:szCs w:val="23"/>
+        </w:rPr>
+        <w:t>PrimeThread</w:t>
+      </w:r>
+      <w:proofErr w:type="spellEnd"/>
+      <w:r>
+        <w:rPr>
+          <w:rFonts w:ascii="Courier New" w:eastAsia="Times New Roman" w:hAnsi="Courier New" w:cs="Courier New"/>
+          <w:color w:val="353833"/>
+          <w:sz w:val="23"/>
+          <w:szCs w:val="23"/>
+        </w:rPr>
+        <w:t xml:space="preserve"> p = new </w:t>
+      </w:r>
+      <w:proofErr w:type="spellStart"/>
+      <w:proofErr w:type="gramStart"/>
+      <w:r>
+        <w:rPr>
+          <w:rFonts w:ascii="Courier New" w:eastAsia="Times New Roman" w:hAnsi="Courier New" w:cs="Courier New"/>
+          <w:color w:val="353833"/>
+          <w:sz w:val="23"/>
+          <w:szCs w:val="23"/>
+        </w:rPr>
+        <w:t>PrimeThread</w:t>
+      </w:r>
+      <w:proofErr w:type="spellEnd"/>
+      <w:r>
+        <w:rPr>
+          <w:rFonts w:ascii="Courier New" w:eastAsia="Times New Roman" w:hAnsi="Courier New" w:cs="Courier New"/>
+          <w:color w:val="353833"/>
+          <w:sz w:val="23"/>
+          <w:szCs w:val="23"/>
+        </w:rPr>
+        <w:t>(</w:t>
+      </w:r>
+      <w:proofErr w:type="gramEnd"/>
+      <w:r>
+        <w:rPr>
+          <w:rFonts w:ascii="Courier New" w:eastAsia="Times New Roman" w:hAnsi="Courier New" w:cs="Courier New"/>
+          <w:color w:val="353833"/>
+          <w:sz w:val="23"/>
+          <w:szCs w:val="23"/>
+        </w:rPr>
+        <w:t>143);</w:t>
+      </w:r>
+    </w:p>
+    <w:p>
+      <w:pPr>
+        <w:shd w:val="clear" w:color="auto" w:fill="FFFFFF"/>
+        <w:tabs>
+          <w:tab w:val="left" w:pos="916"/>
+          <w:tab w:val="left" w:pos="1832"/>
+          <w:tab w:val="left" w:pos="2748"/>
+          <w:tab w:val="left" w:pos="3664"/>
+          <w:tab w:val="left" w:pos="4580"/>
+          <w:tab w:val="left" w:pos="5496"/>
+          <w:tab w:val="left" w:pos="6412"/>
+          <w:tab w:val="left" w:pos="7328"/>
+          <w:tab w:val="left" w:pos="8244"/>
+          <w:tab w:val="left" w:pos="9160"/>
+          <w:tab w:val="left" w:pos="10076"/>
+          <w:tab w:val="left" w:pos="10992"/>
+          <w:tab w:val="left" w:pos="11908"/>
+          <w:tab w:val="left" w:pos="12824"/>
+          <w:tab w:val="left" w:pos="13740"/>
+          <w:tab w:val="left" w:pos="14656"/>
+        </w:tabs>
+        <w:spacing w:after="0" w:line="240" w:lineRule="auto"/>
+        <w:rPr>
+          <w:rFonts w:ascii="Courier New" w:eastAsia="Times New Roman" w:hAnsi="Courier New" w:cs="Courier New"/>
+          <w:color w:val="353833"/>
+          <w:sz w:val="23"/>
+          <w:szCs w:val="23"/>
+        </w:rPr>
+      </w:pPr>
+      <w:r>
+        <w:rPr>
+          <w:rFonts w:ascii="Courier New" w:eastAsia="Times New Roman" w:hAnsi="Courier New" w:cs="Courier New"/>
+          <w:color w:val="353833"/>
+          <w:sz w:val="23"/>
+          <w:szCs w:val="23"/>
+        </w:rPr>
+        <w:t xml:space="preserve">     </w:t>
+      </w:r>
+      <w:proofErr w:type="spellStart"/>
+      <w:proofErr w:type="gramStart"/>
+      <w:r>
+        <w:rPr>
+          <w:rFonts w:ascii="Courier New" w:eastAsia="Times New Roman" w:hAnsi="Courier New" w:cs="Courier New"/>
+          <w:color w:val="353833"/>
+          <w:sz w:val="23"/>
+          <w:szCs w:val="23"/>
+        </w:rPr>
+        <w:t>p.start</w:t>
+      </w:r>
+      <w:proofErr w:type="spellEnd"/>
+      <w:proofErr w:type="gramEnd"/>
+      <w:r>
+        <w:rPr>
+          <w:rFonts w:ascii="Courier New" w:eastAsia="Times New Roman" w:hAnsi="Courier New" w:cs="Courier New"/>
+          <w:color w:val="353833"/>
+          <w:sz w:val="23"/>
+          <w:szCs w:val="23"/>
+        </w:rPr>
+        <w:t>();</w:t>
+      </w:r>
+    </w:p>
+    <w:p>
+      <w:pPr>
+        <w:shd w:val="clear" w:color="auto" w:fill="FFFFFF"/>
+        <w:tabs>
+          <w:tab w:val="left" w:pos="916"/>
+          <w:tab w:val="left" w:pos="1832"/>
+          <w:tab w:val="left" w:pos="2748"/>
+          <w:tab w:val="left" w:pos="3664"/>
+          <w:tab w:val="left" w:pos="4580"/>
+          <w:tab w:val="left" w:pos="5496"/>
+          <w:tab w:val="left" w:pos="6412"/>
+          <w:tab w:val="left" w:pos="7328"/>
+          <w:tab w:val="left" w:pos="8244"/>
+          <w:tab w:val="left" w:pos="9160"/>
+          <w:tab w:val="left" w:pos="10076"/>
+          <w:tab w:val="left" w:pos="10992"/>
+          <w:tab w:val="left" w:pos="11908"/>
+          <w:tab w:val="left" w:pos="12824"/>
+          <w:tab w:val="left" w:pos="13740"/>
+          <w:tab w:val="left" w:pos="14656"/>
+        </w:tabs>
+        <w:spacing w:after="100" w:line="240" w:lineRule="auto"/>
+        <w:rPr>
+          <w:rFonts w:ascii="Courier New" w:eastAsia="Times New Roman" w:hAnsi="Courier New" w:cs="Courier New"/>
+          <w:color w:val="353833"/>
+          <w:sz w:val="23"/>
+          <w:szCs w:val="23"/>
+        </w:rPr>
+      </w:pPr>
+      <w:r>
+        <w:rPr>
+          <w:rFonts w:ascii="Courier New" w:eastAsia="Times New Roman" w:hAnsi="Courier New" w:cs="Courier New"/>
+          <w:color w:val="353833"/>
+          <w:sz w:val="23"/>
+          <w:szCs w:val="23"/>
+        </w:rPr>
+        <w:t xml:space="preserve"> </w:t>
+      </w:r>
+    </w:p>
+    <w:p>
+      <w:pPr>
+        <w:shd w:val="clear" w:color="auto" w:fill="FFFFFF"/>
+        <w:spacing w:before="100" w:beforeAutospacing="1" w:after="100" w:afterAutospacing="1" w:line="240" w:lineRule="auto"/>
+        <w:rPr>
+          <w:rFonts w:ascii="Arial" w:eastAsia="Times New Roman" w:hAnsi="Arial" w:cs="Arial"/>
+          <w:color w:val="353833"/>
+          <w:sz w:val="18"/>
+          <w:szCs w:val="18"/>
+        </w:rPr>
+      </w:pPr>
+      <w:r>
+        <w:rPr>
+          <w:rFonts w:ascii="Arial" w:eastAsia="Times New Roman" w:hAnsi="Arial" w:cs="Arial"/>
+          <w:color w:val="353833"/>
+          <w:sz w:val="18"/>
+          <w:szCs w:val="18"/>
+        </w:rPr>
+        <w:t>The other way to create a thread is to declare a class that implements the </w:t>
+      </w:r>
+      <w:r>
+        <w:rPr>
+          <w:rFonts w:ascii="Courier New" w:eastAsia="Times New Roman" w:hAnsi="Courier New" w:cs="Courier New"/>
+          <w:color w:val="353833"/>
+        </w:rPr>
+        <w:t>Runnable</w:t>
+      </w:r>
+      <w:r>
+        <w:rPr>
+          <w:rFonts w:ascii="Arial" w:eastAsia="Times New Roman" w:hAnsi="Arial" w:cs="Arial"/>
+          <w:color w:val="353833"/>
+          <w:sz w:val="18"/>
+          <w:szCs w:val="18"/>
+        </w:rPr>
+        <w:t> interface. That class then implements the </w:t>
+      </w:r>
+      <w:r>
+        <w:rPr>
+          <w:rFonts w:ascii="Courier New" w:eastAsia="Times New Roman" w:hAnsi="Courier New" w:cs="Courier New"/>
+          <w:color w:val="353833"/>
+        </w:rPr>
+        <w:t>run</w:t>
+      </w:r>
+      <w:r>
+        <w:rPr>
+          <w:rFonts w:ascii="Arial" w:eastAsia="Times New Roman" w:hAnsi="Arial" w:cs="Arial"/>
+          <w:color w:val="353833"/>
+          <w:sz w:val="18"/>
+          <w:szCs w:val="18"/>
+        </w:rPr>
+        <w:t> method. An instance of the class can then be allocated, passed as an argument when creating </w:t>
+      </w:r>
+      <w:r>
+        <w:rPr>
+          <w:rFonts w:ascii="Courier New" w:eastAsia="Times New Roman" w:hAnsi="Courier New" w:cs="Courier New"/>
+          <w:color w:val="353833"/>
+        </w:rPr>
+        <w:t>Thread</w:t>
+      </w:r>
+      <w:r>
+        <w:rPr>
+          <w:rFonts w:ascii="Arial" w:eastAsia="Times New Roman" w:hAnsi="Arial" w:cs="Arial"/>
+          <w:color w:val="353833"/>
+          <w:sz w:val="18"/>
+          <w:szCs w:val="18"/>
+        </w:rPr>
+        <w:t>, and started. The same example in this other style looks like the following:</w:t>
+      </w:r>
+    </w:p>
+    <w:p>
+      <w:pPr>
+        <w:pStyle w:val="Heading2"/>
+        <w:shd w:val="clear" w:color="auto" w:fill="FFFFFF"/>
+        <w:spacing w:before="480" w:after="240"/>
+        <w:rPr>
+          <w:rFonts w:ascii="Segoe UI" w:hAnsi="Segoe UI" w:cs="Segoe UI"/>
+          <w:color w:val="272727"/>
+          <w:sz w:val="42"/>
+          <w:szCs w:val="42"/>
+        </w:rPr>
+      </w:pPr>
+      <w:r>
+        <w:rPr>
+          <w:rFonts w:ascii="Segoe UI" w:hAnsi="Segoe UI" w:cs="Segoe UI"/>
+          <w:color w:val="272727"/>
+          <w:sz w:val="42"/>
+          <w:szCs w:val="42"/>
+        </w:rPr>
+        <w:t xml:space="preserve">Difference between Runnable </w:t>
+      </w:r>
+      <w:proofErr w:type="gramStart"/>
+      <w:r>
+        <w:rPr>
+          <w:rFonts w:ascii="Segoe UI" w:hAnsi="Segoe UI" w:cs="Segoe UI"/>
+          <w:color w:val="272727"/>
+          <w:sz w:val="42"/>
+          <w:szCs w:val="42"/>
+        </w:rPr>
+        <w:t>vs</w:t>
+      </w:r>
+      <w:proofErr w:type="gramEnd"/>
+      <w:r>
+        <w:rPr>
+          <w:rFonts w:ascii="Segoe UI" w:hAnsi="Segoe UI" w:cs="Segoe UI"/>
+          <w:color w:val="272727"/>
+          <w:sz w:val="42"/>
+          <w:szCs w:val="42"/>
+        </w:rPr>
+        <w:t xml:space="preserve"> Thread</w:t>
+      </w:r>
+    </w:p>
+    <w:p>
+      <w:pPr>
+        <w:pStyle w:val="NormalWeb"/>
+        <w:shd w:val="clear" w:color="auto" w:fill="FFFFFF"/>
+        <w:spacing w:before="150" w:beforeAutospacing="0" w:after="240" w:afterAutospacing="0"/>
+        <w:rPr>
+          <w:rFonts w:ascii="Segoe UI" w:hAnsi="Segoe UI" w:cs="Segoe UI"/>
+          <w:color w:val="272727"/>
+        </w:rPr>
+      </w:pPr>
+      <w:r>
+        <w:rPr>
+          <w:rFonts w:ascii="Segoe UI" w:hAnsi="Segoe UI" w:cs="Segoe UI"/>
+          <w:color w:val="272727"/>
+        </w:rPr>
+        <w:t>There has been a good amount of debate on which is better way. Well, I also tried to find out and below is my learning.</w:t>
+      </w:r>
+    </w:p>
+    <w:p>
+      <w:pPr>
+        <w:numPr>
+          <w:ilvl w:val="0"/>
+          <w:numId w:val="20"/>
+        </w:numPr>
+        <w:shd w:val="clear" w:color="auto" w:fill="FFFFFF"/>
+        <w:spacing w:before="120" w:after="100" w:afterAutospacing="1" w:line="240" w:lineRule="auto"/>
+        <w:ind w:left="600"/>
+        <w:rPr>
+          <w:rFonts w:ascii="Segoe UI" w:hAnsi="Segoe UI" w:cs="Segoe UI"/>
+          <w:color w:val="272727"/>
+        </w:rPr>
+      </w:pPr>
+      <w:r>
+        <w:rPr>
+          <w:rFonts w:ascii="Segoe UI" w:hAnsi="Segoe UI" w:cs="Segoe UI"/>
+          <w:color w:val="272727"/>
+        </w:rPr>
+        <w:t>Implementing </w:t>
+      </w:r>
+      <w:r>
+        <w:rPr>
+          <w:rStyle w:val="HTMLCode"/>
+          <w:rFonts w:ascii="Consolas" w:eastAsiaTheme="minorHAnsi" w:hAnsi="Consolas"/>
+          <w:color w:val="37474F"/>
+          <w:shd w:val="clear" w:color="auto" w:fill="F1F3F4"/>
+        </w:rPr>
+        <w:t>Runnable</w:t>
+      </w:r>
+      <w:r>
+        <w:rPr>
+          <w:rFonts w:ascii="Segoe UI" w:hAnsi="Segoe UI" w:cs="Segoe UI"/>
+          <w:color w:val="272727"/>
+        </w:rPr>
+        <w:t> is the preferred way to do it. Here, you’re not really specializing or modifying the thread’s behavior. You’re just giving the thread something to run. That means composition is the better way to go.</w:t>
+      </w:r>
+    </w:p>
+    <w:p>
+      <w:pPr>
+        <w:numPr>
+          <w:ilvl w:val="0"/>
+          <w:numId w:val="20"/>
+        </w:numPr>
+        <w:shd w:val="clear" w:color="auto" w:fill="FFFFFF"/>
+        <w:spacing w:before="120" w:after="100" w:afterAutospacing="1" w:line="240" w:lineRule="auto"/>
+        <w:ind w:left="600"/>
+        <w:rPr>
+          <w:rFonts w:ascii="Segoe UI" w:hAnsi="Segoe UI" w:cs="Segoe UI"/>
+          <w:color w:val="272727"/>
+        </w:rPr>
+      </w:pPr>
+      <w:r>
+        <w:rPr>
+          <w:rFonts w:ascii="Segoe UI" w:hAnsi="Segoe UI" w:cs="Segoe UI"/>
+          <w:color w:val="272727"/>
+        </w:rPr>
+        <w:t>Java only supports single inheritance, so you can only extend one class.</w:t>
+      </w:r>
+    </w:p>
+    <w:p>
+      <w:pPr>
+        <w:numPr>
+          <w:ilvl w:val="0"/>
+          <w:numId w:val="20"/>
+        </w:numPr>
+        <w:shd w:val="clear" w:color="auto" w:fill="FFFFFF"/>
+        <w:spacing w:before="120" w:after="100" w:afterAutospacing="1" w:line="240" w:lineRule="auto"/>
+        <w:ind w:left="600"/>
+        <w:rPr>
+          <w:rFonts w:ascii="Segoe UI" w:hAnsi="Segoe UI" w:cs="Segoe UI"/>
+          <w:color w:val="272727"/>
+        </w:rPr>
+      </w:pPr>
+      <w:r>
+        <w:rPr>
+          <w:rFonts w:ascii="Segoe UI" w:hAnsi="Segoe UI" w:cs="Segoe UI"/>
+          <w:color w:val="272727"/>
+        </w:rPr>
+        <w:t>Instantiating an interface gives a cleaner separation between your code and the implementation of threads.</w:t>
+      </w:r>
+    </w:p>
+    <w:p>
+      <w:pPr>
+        <w:numPr>
+          <w:ilvl w:val="0"/>
+          <w:numId w:val="20"/>
+        </w:numPr>
+        <w:shd w:val="clear" w:color="auto" w:fill="FFFFFF"/>
+        <w:spacing w:before="120" w:after="100" w:afterAutospacing="1" w:line="240" w:lineRule="auto"/>
+        <w:ind w:left="600"/>
+        <w:rPr>
+          <w:rFonts w:ascii="Segoe UI" w:hAnsi="Segoe UI" w:cs="Segoe UI"/>
+          <w:color w:val="272727"/>
+        </w:rPr>
+      </w:pPr>
+      <w:r>
+        <w:rPr>
+          <w:rFonts w:ascii="Segoe UI" w:hAnsi="Segoe UI" w:cs="Segoe UI"/>
+          <w:color w:val="272727"/>
+        </w:rPr>
+        <w:t>Implementing </w:t>
+      </w:r>
+      <w:r>
+        <w:rPr>
+          <w:rStyle w:val="HTMLCode"/>
+          <w:rFonts w:ascii="Consolas" w:eastAsiaTheme="minorHAnsi" w:hAnsi="Consolas"/>
+          <w:color w:val="37474F"/>
+          <w:shd w:val="clear" w:color="auto" w:fill="F1F3F4"/>
+        </w:rPr>
+        <w:t>Runnable</w:t>
+      </w:r>
+      <w:r>
+        <w:rPr>
+          <w:rFonts w:ascii="Segoe UI" w:hAnsi="Segoe UI" w:cs="Segoe UI"/>
+          <w:color w:val="272727"/>
+        </w:rPr>
+        <w:t> makes your class more flexible. If you extend </w:t>
+      </w:r>
+      <w:proofErr w:type="gramStart"/>
+      <w:r>
+        <w:rPr>
+          <w:rStyle w:val="HTMLCode"/>
+          <w:rFonts w:ascii="Consolas" w:eastAsiaTheme="minorHAnsi" w:hAnsi="Consolas"/>
+          <w:color w:val="37474F"/>
+          <w:shd w:val="clear" w:color="auto" w:fill="F1F3F4"/>
+        </w:rPr>
+        <w:t>Thread</w:t>
+      </w:r>
+      <w:proofErr w:type="gramEnd"/>
+      <w:r>
+        <w:rPr>
+          <w:rFonts w:ascii="Segoe UI" w:hAnsi="Segoe UI" w:cs="Segoe UI"/>
+          <w:color w:val="272727"/>
+        </w:rPr>
+        <w:t> then the action you’re doing is always going to be in a thread. However, if you implement </w:t>
+      </w:r>
+      <w:r>
+        <w:rPr>
+          <w:rStyle w:val="HTMLCode"/>
+          <w:rFonts w:ascii="Consolas" w:eastAsiaTheme="minorHAnsi" w:hAnsi="Consolas"/>
+          <w:color w:val="37474F"/>
+          <w:shd w:val="clear" w:color="auto" w:fill="F1F3F4"/>
+        </w:rPr>
+        <w:t>Runnable</w:t>
+      </w:r>
+      <w:r>
+        <w:rPr>
+          <w:rFonts w:ascii="Segoe UI" w:hAnsi="Segoe UI" w:cs="Segoe UI"/>
+          <w:color w:val="272727"/>
+        </w:rPr>
+        <w:t> it doesn’t have to be. You can run it in a thread, or pass it to some kind of executor service, or just pass it around as a task within a single threaded application.</w:t>
+      </w:r>
+    </w:p>
+    <w:p>
+      <w:pPr>
+        <w:numPr>
+          <w:ilvl w:val="0"/>
+          <w:numId w:val="20"/>
+        </w:numPr>
+        <w:shd w:val="clear" w:color="auto" w:fill="FFFFFF"/>
+        <w:spacing w:before="120" w:after="100" w:afterAutospacing="1" w:line="240" w:lineRule="auto"/>
+        <w:ind w:left="600"/>
+        <w:rPr>
+          <w:rFonts w:ascii="Segoe UI" w:hAnsi="Segoe UI" w:cs="Segoe UI"/>
+          <w:color w:val="272727"/>
+        </w:rPr>
+      </w:pPr>
+      <w:r>
+        <w:rPr>
+          <w:rFonts w:ascii="Segoe UI" w:hAnsi="Segoe UI" w:cs="Segoe UI"/>
+          <w:color w:val="272727"/>
+        </w:rPr>
+        <w:t xml:space="preserve">If you are working on JDK 4 or lesser, then there is </w:t>
+      </w:r>
+      <w:proofErr w:type="gramStart"/>
+      <w:r>
+        <w:rPr>
+          <w:rFonts w:ascii="Segoe UI" w:hAnsi="Segoe UI" w:cs="Segoe UI"/>
+          <w:color w:val="272727"/>
+        </w:rPr>
+        <w:t>bug :</w:t>
+      </w:r>
+      <w:proofErr w:type="gramEnd"/>
+    </w:p>
+    <w:p>
+      <w:pPr>
+        <w:pStyle w:val="NormalWeb"/>
+        <w:shd w:val="clear" w:color="auto" w:fill="FFFFFF"/>
+        <w:spacing w:before="150" w:beforeAutospacing="0" w:after="240" w:afterAutospacing="0"/>
+        <w:ind w:left="600"/>
+        <w:rPr>
+          <w:rFonts w:ascii="Segoe UI" w:hAnsi="Segoe UI" w:cs="Segoe UI"/>
+          <w:color w:val="272727"/>
+        </w:rPr>
+      </w:pPr>
+      <w:hyperlink r:id="rId21" w:history="1">
+        <w:r>
+          <w:rPr>
+            <w:rStyle w:val="Hyperlink"/>
+            <w:rFonts w:ascii="Segoe UI" w:eastAsiaTheme="majorEastAsia" w:hAnsi="Segoe UI" w:cs="Segoe UI"/>
+            <w:color w:val="0366D6"/>
+          </w:rPr>
+          <w:t>http://bugs.java.com/bugdatabase/view_bug.do;jsessionid=5869e03fee226ffffffffc40d4fa881a86e3:WuuT?bug_id=4533087</w:t>
+        </w:r>
+      </w:hyperlink>
+    </w:p>
+    <w:p>
+      <w:pPr>
+        <w:pStyle w:val="NormalWeb"/>
+        <w:shd w:val="clear" w:color="auto" w:fill="FFFFFF"/>
+        <w:spacing w:before="150" w:beforeAutospacing="0" w:after="240" w:afterAutospacing="0"/>
+        <w:ind w:left="600"/>
+        <w:rPr>
+          <w:rFonts w:ascii="Segoe UI" w:hAnsi="Segoe UI" w:cs="Segoe UI"/>
+          <w:color w:val="272727"/>
+        </w:rPr>
+      </w:pPr>
+      <w:r>
+        <w:rPr>
+          <w:rFonts w:ascii="Segoe UI" w:hAnsi="Segoe UI" w:cs="Segoe UI"/>
+          <w:color w:val="272727"/>
+        </w:rPr>
+        <w:t>It’s fixed in Java 1.5 but Sun doesn’t intend to fix it in 1.4.</w:t>
+      </w:r>
+    </w:p>
+    <w:p>
+      <w:pPr>
+        <w:pStyle w:val="NormalWeb"/>
+        <w:shd w:val="clear" w:color="auto" w:fill="FFFFFF"/>
+        <w:spacing w:before="150" w:beforeAutospacing="0" w:after="240" w:afterAutospacing="0"/>
+        <w:ind w:left="600"/>
+        <w:rPr>
+          <w:rFonts w:ascii="Segoe UI" w:hAnsi="Segoe UI" w:cs="Segoe UI"/>
+          <w:color w:val="272727"/>
+        </w:rPr>
+      </w:pPr>
+      <w:r>
+        <w:rPr>
+          <w:rFonts w:ascii="Segoe UI" w:hAnsi="Segoe UI" w:cs="Segoe UI"/>
+          <w:color w:val="272727"/>
+        </w:rPr>
+        <w:t>The issue is that at construction time, a </w:t>
+      </w:r>
+      <w:r>
+        <w:rPr>
+          <w:rStyle w:val="HTMLCode"/>
+          <w:rFonts w:ascii="Consolas" w:hAnsi="Consolas"/>
+          <w:color w:val="37474F"/>
+          <w:sz w:val="22"/>
+          <w:szCs w:val="22"/>
+          <w:shd w:val="clear" w:color="auto" w:fill="F1F3F4"/>
+        </w:rPr>
+        <w:t>Thread</w:t>
+      </w:r>
+      <w:r>
+        <w:rPr>
+          <w:rFonts w:ascii="Segoe UI" w:hAnsi="Segoe UI" w:cs="Segoe UI"/>
+          <w:color w:val="272727"/>
+        </w:rPr>
+        <w:t> is added to a list of references in an internal thread table. It won’t get removed from that list until its </w:t>
+      </w:r>
+      <w:proofErr w:type="gramStart"/>
+      <w:r>
+        <w:rPr>
+          <w:rStyle w:val="HTMLCode"/>
+          <w:rFonts w:ascii="Consolas" w:hAnsi="Consolas"/>
+          <w:color w:val="37474F"/>
+          <w:sz w:val="22"/>
+          <w:szCs w:val="22"/>
+          <w:shd w:val="clear" w:color="auto" w:fill="F1F3F4"/>
+        </w:rPr>
+        <w:t>start(</w:t>
+      </w:r>
+      <w:proofErr w:type="gramEnd"/>
+      <w:r>
+        <w:rPr>
+          <w:rStyle w:val="HTMLCode"/>
+          <w:rFonts w:ascii="Consolas" w:hAnsi="Consolas"/>
+          <w:color w:val="37474F"/>
+          <w:sz w:val="22"/>
+          <w:szCs w:val="22"/>
+          <w:shd w:val="clear" w:color="auto" w:fill="F1F3F4"/>
+        </w:rPr>
+        <w:t>)</w:t>
+      </w:r>
+      <w:r>
+        <w:rPr>
+          <w:rFonts w:ascii="Segoe UI" w:hAnsi="Segoe UI" w:cs="Segoe UI"/>
+          <w:color w:val="272727"/>
+        </w:rPr>
+        <w:t> method has completed. As long as that reference is there, it won’t get garbage collected.</w:t>
+      </w:r>
+    </w:p>
+    <w:p>
+      <w:pPr>
+        <w:pStyle w:val="NormalWeb"/>
+        <w:shd w:val="clear" w:color="auto" w:fill="FFFFFF"/>
+        <w:spacing w:before="150" w:beforeAutospacing="0" w:after="240" w:afterAutospacing="0"/>
+        <w:ind w:left="600"/>
+        <w:rPr>
+          <w:rFonts w:ascii="Segoe UI" w:hAnsi="Segoe UI" w:cs="Segoe UI"/>
+          <w:color w:val="272727"/>
+        </w:rPr>
+      </w:pPr>
+    </w:p>
+    <w:p>
+      <w:pPr>
+        <w:pStyle w:val="NormalWeb"/>
+        <w:shd w:val="clear" w:color="auto" w:fill="FFFFFF"/>
+        <w:spacing w:before="150" w:beforeAutospacing="0" w:after="240" w:afterAutospacing="0"/>
+        <w:ind w:left="600"/>
+        <w:rPr>
+          <w:rFonts w:ascii="Segoe UI" w:hAnsi="Segoe UI" w:cs="Segoe UI"/>
+          <w:color w:val="272727"/>
+        </w:rPr>
+      </w:pPr>
+    </w:p>
+    <w:p>
+      <w:pPr>
+        <w:pStyle w:val="Heading3"/>
+        <w:shd w:val="clear" w:color="auto" w:fill="EEE8DD"/>
+        <w:spacing w:before="0"/>
+        <w:rPr>
+          <w:rFonts w:ascii="Georgia" w:hAnsi="Georgia"/>
+          <w:color w:val="403116"/>
+          <w:sz w:val="50"/>
+          <w:szCs w:val="50"/>
+        </w:rPr>
+      </w:pPr>
+      <w:r>
+        <w:rPr>
+          <w:rFonts w:ascii="Georgia" w:hAnsi="Georgia"/>
+          <w:color w:val="403116"/>
+          <w:sz w:val="50"/>
+          <w:szCs w:val="50"/>
+        </w:rPr>
+        <w:lastRenderedPageBreak/>
+        <w:t xml:space="preserve">Difference between </w:t>
+      </w:r>
+      <w:proofErr w:type="gramStart"/>
+      <w:r>
+        <w:rPr>
+          <w:rFonts w:ascii="Georgia" w:hAnsi="Georgia"/>
+          <w:color w:val="403116"/>
+          <w:sz w:val="50"/>
+          <w:szCs w:val="50"/>
+        </w:rPr>
+        <w:t>sleep(</w:t>
+      </w:r>
+      <w:proofErr w:type="gramEnd"/>
+      <w:r>
+        <w:rPr>
+          <w:rFonts w:ascii="Georgia" w:hAnsi="Georgia"/>
+          <w:color w:val="403116"/>
+          <w:sz w:val="50"/>
+          <w:szCs w:val="50"/>
+        </w:rPr>
+        <w:t>), suspend() and wait()</w:t>
+      </w:r>
+    </w:p>
+    <w:p>
+      <w:pPr>
+        <w:pStyle w:val="NormalWeb"/>
+        <w:shd w:val="clear" w:color="auto" w:fill="FFFFFF"/>
+        <w:spacing w:before="150" w:beforeAutospacing="0" w:after="240" w:afterAutospacing="0"/>
+        <w:ind w:left="600"/>
+        <w:rPr>
+          <w:rFonts w:ascii="Segoe UI" w:hAnsi="Segoe UI" w:cs="Segoe UI"/>
+          <w:color w:val="272727"/>
+        </w:rPr>
+      </w:pPr>
+    </w:p>
+    <w:p>
+      <w:pPr>
+        <w:pStyle w:val="NormalWeb"/>
+        <w:shd w:val="clear" w:color="auto" w:fill="FFFFFF"/>
+        <w:spacing w:before="150" w:beforeAutospacing="0" w:after="240" w:afterAutospacing="0"/>
+        <w:ind w:left="600"/>
+        <w:rPr>
+          <w:rFonts w:ascii="Segoe UI" w:hAnsi="Segoe UI" w:cs="Segoe UI"/>
+          <w:color w:val="272727"/>
+        </w:rPr>
+      </w:pPr>
+      <w:proofErr w:type="gramStart"/>
+      <w:r>
+        <w:rPr>
+          <w:rFonts w:ascii="Georgia" w:hAnsi="Georgia"/>
+          <w:b/>
+          <w:bCs/>
+          <w:color w:val="333333"/>
+          <w:shd w:val="clear" w:color="auto" w:fill="EEE8DD"/>
+        </w:rPr>
+        <w:t>sleep(</w:t>
+      </w:r>
+      <w:proofErr w:type="gramEnd"/>
+      <w:r>
+        <w:rPr>
+          <w:rFonts w:ascii="Georgia" w:hAnsi="Georgia"/>
+          <w:b/>
+          <w:bCs/>
+          <w:color w:val="333333"/>
+          <w:shd w:val="clear" w:color="auto" w:fill="EEE8DD"/>
+        </w:rPr>
+        <w:t>)</w:t>
+      </w:r>
+      <w:r>
+        <w:rPr>
+          <w:rFonts w:ascii="Georgia" w:hAnsi="Georgia"/>
+          <w:color w:val="333333"/>
+          <w:shd w:val="clear" w:color="auto" w:fill="EEE8DD"/>
+        </w:rPr>
+        <w:t xml:space="preserve"> is a static method that is used to send the calling thread into a non-runnable state for the given duration of time. The important part for this is recognizing the “calling thread”, which is actually the thread in which the </w:t>
+      </w:r>
+      <w:proofErr w:type="gramStart"/>
+      <w:r>
+        <w:rPr>
+          <w:rFonts w:ascii="Georgia" w:hAnsi="Georgia"/>
+          <w:color w:val="333333"/>
+          <w:shd w:val="clear" w:color="auto" w:fill="EEE8DD"/>
+        </w:rPr>
+        <w:t>sleep(</w:t>
+      </w:r>
+      <w:proofErr w:type="gramEnd"/>
+      <w:r>
+        <w:rPr>
+          <w:rFonts w:ascii="Georgia" w:hAnsi="Georgia"/>
+          <w:color w:val="333333"/>
+          <w:shd w:val="clear" w:color="auto" w:fill="EEE8DD"/>
+        </w:rPr>
+        <w:t xml:space="preserve">) method is invoked rather than the thread object which may (which is essentially a violation of Java standards) invoke this method. What this means is, while calling </w:t>
+      </w:r>
+      <w:proofErr w:type="spellStart"/>
+      <w:r>
+        <w:rPr>
+          <w:rFonts w:ascii="Georgia" w:hAnsi="Georgia"/>
+          <w:color w:val="333333"/>
+          <w:shd w:val="clear" w:color="auto" w:fill="EEE8DD"/>
+        </w:rPr>
+        <w:t>Thread.sleep</w:t>
+      </w:r>
+      <w:proofErr w:type="spellEnd"/>
+      <w:r>
+        <w:rPr>
+          <w:rFonts w:ascii="Georgia" w:hAnsi="Georgia"/>
+          <w:color w:val="333333"/>
+          <w:shd w:val="clear" w:color="auto" w:fill="EEE8DD"/>
+        </w:rPr>
+        <w:t xml:space="preserve">(&lt;duration in milliseconds&gt;) is appropriate and will send the invoking thread to non-runnable state, but calling </w:t>
+      </w:r>
+      <w:proofErr w:type="spellStart"/>
+      <w:proofErr w:type="gramStart"/>
+      <w:r>
+        <w:rPr>
+          <w:rFonts w:ascii="Georgia" w:hAnsi="Georgia"/>
+          <w:color w:val="333333"/>
+          <w:shd w:val="clear" w:color="auto" w:fill="EEE8DD"/>
+        </w:rPr>
+        <w:t>t.sleep</w:t>
+      </w:r>
+      <w:proofErr w:type="spellEnd"/>
+      <w:proofErr w:type="gramEnd"/>
+      <w:r>
+        <w:rPr>
+          <w:rFonts w:ascii="Georgia" w:hAnsi="Georgia"/>
+          <w:color w:val="333333"/>
+          <w:shd w:val="clear" w:color="auto" w:fill="EEE8DD"/>
+        </w:rPr>
+        <w:t>(&lt;duration in milliseconds&gt;) is inappropriate as it would cause the thread in which this call appears to go to non-runnable state instead of the “t” thread whose object is invoking the method. While in “sleep”, the thread will keep all the monitor locks which it might be holding at the time of sleep invocation.</w:t>
+      </w:r>
+    </w:p>
+    <w:p>
+      <w:pPr>
+        <w:rPr>
+          <w:sz w:val="40"/>
+          <w:szCs w:val="40"/>
+        </w:rPr>
+      </w:pPr>
+    </w:p>
+    <w:p>
+      <w:pPr>
+        <w:rPr>
+          <w:rFonts w:ascii="Georgia" w:hAnsi="Georgia"/>
+          <w:color w:val="000000"/>
+          <w:shd w:val="clear" w:color="auto" w:fill="EEE8DD"/>
+        </w:rPr>
+      </w:pPr>
+      <w:r>
+        <w:rPr>
+          <w:rFonts w:ascii="Georgia" w:hAnsi="Georgia"/>
+          <w:color w:val="333333"/>
+          <w:shd w:val="clear" w:color="auto" w:fill="EEE8DD"/>
+        </w:rPr>
+        <w:t xml:space="preserve">The </w:t>
+      </w:r>
+      <w:proofErr w:type="spellStart"/>
+      <w:proofErr w:type="gramStart"/>
+      <w:r>
+        <w:rPr>
+          <w:rFonts w:ascii="Georgia" w:hAnsi="Georgia"/>
+          <w:color w:val="333333"/>
+          <w:shd w:val="clear" w:color="auto" w:fill="EEE8DD"/>
+        </w:rPr>
+        <w:t>t.</w:t>
+      </w:r>
+      <w:r>
+        <w:rPr>
+          <w:rFonts w:ascii="Georgia" w:hAnsi="Georgia"/>
+          <w:b/>
+          <w:bCs/>
+          <w:color w:val="333333"/>
+          <w:shd w:val="clear" w:color="auto" w:fill="EEE8DD"/>
+        </w:rPr>
+        <w:t>suspend</w:t>
+      </w:r>
+      <w:proofErr w:type="spellEnd"/>
+      <w:proofErr w:type="gramEnd"/>
+      <w:r>
+        <w:rPr>
+          <w:rFonts w:ascii="Georgia" w:hAnsi="Georgia"/>
+          <w:b/>
+          <w:bCs/>
+          <w:color w:val="333333"/>
+          <w:shd w:val="clear" w:color="auto" w:fill="EEE8DD"/>
+        </w:rPr>
+        <w:t>()</w:t>
+      </w:r>
+      <w:r>
+        <w:rPr>
+          <w:rFonts w:ascii="Georgia" w:hAnsi="Georgia"/>
+          <w:color w:val="333333"/>
+          <w:shd w:val="clear" w:color="auto" w:fill="EEE8DD"/>
+        </w:rPr>
+        <w:t> </w:t>
+      </w:r>
+      <w:r>
+        <w:rPr>
+          <w:rFonts w:ascii="Georgia" w:hAnsi="Georgia"/>
+          <w:color w:val="000000"/>
+          <w:shd w:val="clear" w:color="auto" w:fill="EEE8DD"/>
+        </w:rPr>
+        <w:t>method has been </w:t>
+      </w:r>
+      <w:r>
+        <w:rPr>
+          <w:rFonts w:ascii="Georgia" w:hAnsi="Georgia"/>
+          <w:b/>
+          <w:bCs/>
+          <w:color w:val="000000"/>
+          <w:shd w:val="clear" w:color="auto" w:fill="EEE8DD"/>
+        </w:rPr>
+        <w:t>deprecated</w:t>
+      </w:r>
+      <w:r>
+        <w:rPr>
+          <w:rFonts w:ascii="Georgia" w:hAnsi="Georgia"/>
+          <w:color w:val="000000"/>
+          <w:shd w:val="clear" w:color="auto" w:fill="EEE8DD"/>
+        </w:rPr>
+        <w:t>, as it is inherently deadlock-</w:t>
+      </w:r>
+      <w:proofErr w:type="spellStart"/>
+      <w:r>
+        <w:rPr>
+          <w:rFonts w:ascii="Georgia" w:hAnsi="Georgia"/>
+          <w:color w:val="000000"/>
+          <w:shd w:val="clear" w:color="auto" w:fill="EEE8DD"/>
+        </w:rPr>
+        <w:t>prone.It</w:t>
+      </w:r>
+      <w:proofErr w:type="spellEnd"/>
+      <w:r>
+        <w:rPr>
+          <w:rFonts w:ascii="Georgia" w:hAnsi="Georgia"/>
+          <w:color w:val="000000"/>
+          <w:shd w:val="clear" w:color="auto" w:fill="EEE8DD"/>
+        </w:rPr>
+        <w:t xml:space="preserve"> suspends the thread on which it is invoked. If the target thread holds a lock on the monitor protecting a critical system resource when it is suspended, no thread can access this resource until the target thread is resumed. If the thread that would resume the target thread attempts to lock this monitor prior to calling </w:t>
+      </w:r>
+      <w:r>
+        <w:rPr>
+          <w:rStyle w:val="HTMLCode"/>
+          <w:rFonts w:eastAsiaTheme="minorHAnsi"/>
+          <w:color w:val="000000"/>
+          <w:shd w:val="clear" w:color="auto" w:fill="EEE8DD"/>
+        </w:rPr>
+        <w:t>resume</w:t>
+      </w:r>
+      <w:r>
+        <w:rPr>
+          <w:rFonts w:ascii="Georgia" w:hAnsi="Georgia"/>
+          <w:color w:val="000000"/>
+          <w:shd w:val="clear" w:color="auto" w:fill="EEE8DD"/>
+        </w:rPr>
+        <w:t>, deadlock results.</w:t>
+      </w:r>
+    </w:p>
+    <w:p>
+      <w:pPr>
+        <w:rPr>
+          <w:rFonts w:ascii="Georgia" w:hAnsi="Georgia"/>
+          <w:color w:val="000000"/>
+          <w:shd w:val="clear" w:color="auto" w:fill="EEE8DD"/>
+        </w:rPr>
+      </w:pPr>
+    </w:p>
+    <w:p>
+      <w:pPr>
+        <w:rPr>
+          <w:rStyle w:val="Strong"/>
+          <w:rFonts w:ascii="Georgia" w:hAnsi="Georgia"/>
+          <w:b w:val="0"/>
+          <w:bCs w:val="0"/>
+          <w:color w:val="000000"/>
+          <w:shd w:val="clear" w:color="auto" w:fill="EEE8DD"/>
+        </w:rPr>
+      </w:pPr>
+      <w:proofErr w:type="spellStart"/>
+      <w:proofErr w:type="gramStart"/>
+      <w:r>
+        <w:rPr>
+          <w:rFonts w:ascii="Georgia" w:hAnsi="Georgia"/>
+          <w:color w:val="000000"/>
+          <w:shd w:val="clear" w:color="auto" w:fill="EEE8DD"/>
+        </w:rPr>
+        <w:t>t.</w:t>
+      </w:r>
+      <w:r>
+        <w:rPr>
+          <w:rFonts w:ascii="Georgia" w:hAnsi="Georgia"/>
+          <w:b/>
+          <w:bCs/>
+          <w:color w:val="000000"/>
+          <w:shd w:val="clear" w:color="auto" w:fill="EEE8DD"/>
+        </w:rPr>
+        <w:t>wait</w:t>
+      </w:r>
+      <w:proofErr w:type="spellEnd"/>
+      <w:proofErr w:type="gramEnd"/>
+      <w:r>
+        <w:rPr>
+          <w:rFonts w:ascii="Georgia" w:hAnsi="Georgia"/>
+          <w:b/>
+          <w:bCs/>
+          <w:color w:val="000000"/>
+          <w:shd w:val="clear" w:color="auto" w:fill="EEE8DD"/>
+        </w:rPr>
+        <w:t>()</w:t>
+      </w:r>
+      <w:r>
+        <w:rPr>
+          <w:rFonts w:ascii="Georgia" w:hAnsi="Georgia"/>
+          <w:color w:val="000000"/>
+          <w:shd w:val="clear" w:color="auto" w:fill="EEE8DD"/>
+        </w:rPr>
+        <w:t xml:space="preserve"> Causes current thread to wait until either another thread invokes the notify() method or the </w:t>
+      </w:r>
+      <w:proofErr w:type="spellStart"/>
+      <w:r>
+        <w:rPr>
+          <w:rFonts w:ascii="Georgia" w:hAnsi="Georgia"/>
+          <w:color w:val="000000"/>
+          <w:shd w:val="clear" w:color="auto" w:fill="EEE8DD"/>
+        </w:rPr>
+        <w:t>notifyAll</w:t>
+      </w:r>
+      <w:proofErr w:type="spellEnd"/>
+      <w:r>
+        <w:rPr>
+          <w:rFonts w:ascii="Georgia" w:hAnsi="Georgia"/>
+          <w:color w:val="000000"/>
+          <w:shd w:val="clear" w:color="auto" w:fill="EEE8DD"/>
+        </w:rPr>
+        <w:t xml:space="preserve">() method for this object, or a specified amount of time has elapsed. The difference between </w:t>
+      </w:r>
+      <w:proofErr w:type="gramStart"/>
+      <w:r>
+        <w:rPr>
+          <w:rFonts w:ascii="Georgia" w:hAnsi="Georgia"/>
+          <w:color w:val="000000"/>
+          <w:shd w:val="clear" w:color="auto" w:fill="EEE8DD"/>
+        </w:rPr>
+        <w:t>sleep(</w:t>
+      </w:r>
+      <w:proofErr w:type="gramEnd"/>
+      <w:r>
+        <w:rPr>
+          <w:rFonts w:ascii="Georgia" w:hAnsi="Georgia"/>
+          <w:color w:val="000000"/>
+          <w:shd w:val="clear" w:color="auto" w:fill="EEE8DD"/>
+        </w:rPr>
+        <w:t xml:space="preserve">) and wait() is that sleep() is called on a thread while wait() is called on an object (That's why it is part of Object class. The parent to all Java classes). The </w:t>
+      </w:r>
+      <w:proofErr w:type="gramStart"/>
+      <w:r>
+        <w:rPr>
+          <w:rFonts w:ascii="Georgia" w:hAnsi="Georgia"/>
+          <w:color w:val="000000"/>
+          <w:shd w:val="clear" w:color="auto" w:fill="EEE8DD"/>
+        </w:rPr>
+        <w:t>wait(</w:t>
+      </w:r>
+      <w:proofErr w:type="gramEnd"/>
+      <w:r>
+        <w:rPr>
+          <w:rFonts w:ascii="Georgia" w:hAnsi="Georgia"/>
+          <w:color w:val="000000"/>
+          <w:shd w:val="clear" w:color="auto" w:fill="EEE8DD"/>
+        </w:rPr>
+        <w:t>) method causes the current thread (call it </w:t>
+      </w:r>
+      <w:r>
+        <w:rPr>
+          <w:rStyle w:val="HTMLVariable"/>
+          <w:rFonts w:ascii="Georgia" w:hAnsi="Georgia"/>
+          <w:color w:val="000000"/>
+          <w:shd w:val="clear" w:color="auto" w:fill="EEE8DD"/>
+        </w:rPr>
+        <w:t>T</w:t>
+      </w:r>
+      <w:r>
+        <w:rPr>
+          <w:rFonts w:ascii="Georgia" w:hAnsi="Georgia"/>
+          <w:color w:val="000000"/>
+          <w:shd w:val="clear" w:color="auto" w:fill="EEE8DD"/>
+        </w:rPr>
+        <w:t>) to place itself in the wait set for this object and then to relinquish any and all synchronization claims on this object. Thread </w:t>
+      </w:r>
+      <w:r>
+        <w:rPr>
+          <w:rFonts w:ascii="Georgia" w:hAnsi="Georgia"/>
+          <w:i/>
+          <w:iCs/>
+          <w:color w:val="000000"/>
+          <w:shd w:val="clear" w:color="auto" w:fill="EEE8DD"/>
+        </w:rPr>
+        <w:t>T</w:t>
+      </w:r>
+      <w:r>
+        <w:rPr>
+          <w:rFonts w:ascii="Georgia" w:hAnsi="Georgia"/>
+          <w:color w:val="000000"/>
+          <w:shd w:val="clear" w:color="auto" w:fill="EEE8DD"/>
+        </w:rPr>
+        <w:t> becomes disabled for thread scheduling purposes. </w:t>
+      </w:r>
+      <w:r>
+        <w:rPr>
+          <w:rStyle w:val="Strong"/>
+          <w:rFonts w:ascii="Georgia" w:hAnsi="Georgia"/>
+          <w:b w:val="0"/>
+          <w:bCs w:val="0"/>
+          <w:color w:val="000000"/>
+          <w:shd w:val="clear" w:color="auto" w:fill="EEE8DD"/>
+        </w:rPr>
+        <w:t xml:space="preserve">Later, another thread can synchronize on the same lock object and call </w:t>
+      </w:r>
+      <w:proofErr w:type="spellStart"/>
+      <w:proofErr w:type="gramStart"/>
+      <w:r>
+        <w:rPr>
+          <w:rStyle w:val="Strong"/>
+          <w:rFonts w:ascii="Georgia" w:hAnsi="Georgia"/>
+          <w:b w:val="0"/>
+          <w:bCs w:val="0"/>
+          <w:color w:val="000000"/>
+          <w:shd w:val="clear" w:color="auto" w:fill="EEE8DD"/>
+        </w:rPr>
+        <w:t>lock.notify</w:t>
+      </w:r>
+      <w:proofErr w:type="spellEnd"/>
+      <w:proofErr w:type="gramEnd"/>
+      <w:r>
+        <w:rPr>
+          <w:rStyle w:val="Strong"/>
+          <w:rFonts w:ascii="Georgia" w:hAnsi="Georgia"/>
+          <w:b w:val="0"/>
+          <w:bCs w:val="0"/>
+          <w:color w:val="000000"/>
+          <w:shd w:val="clear" w:color="auto" w:fill="EEE8DD"/>
+        </w:rPr>
+        <w:t>(). This wakes up the original, waiting thread </w:t>
+      </w:r>
+      <w:r>
+        <w:rPr>
+          <w:rStyle w:val="Strong"/>
+          <w:rFonts w:ascii="Georgia" w:hAnsi="Georgia"/>
+          <w:b w:val="0"/>
+          <w:bCs w:val="0"/>
+          <w:i/>
+          <w:iCs/>
+          <w:color w:val="000000"/>
+          <w:shd w:val="clear" w:color="auto" w:fill="EEE8DD"/>
+        </w:rPr>
+        <w:t>T</w:t>
+      </w:r>
+      <w:r>
+        <w:rPr>
+          <w:rStyle w:val="Strong"/>
+          <w:rFonts w:ascii="Georgia" w:hAnsi="Georgia"/>
+          <w:b w:val="0"/>
+          <w:bCs w:val="0"/>
+          <w:color w:val="000000"/>
+          <w:shd w:val="clear" w:color="auto" w:fill="EEE8DD"/>
+        </w:rPr>
+        <w:t>.</w:t>
+      </w:r>
+    </w:p>
+    <w:p>
+      <w:pPr>
+        <w:rPr>
+          <w:rStyle w:val="Strong"/>
+          <w:rFonts w:ascii="Georgia" w:hAnsi="Georgia"/>
+          <w:b w:val="0"/>
+          <w:bCs w:val="0"/>
+          <w:color w:val="000000"/>
+          <w:shd w:val="clear" w:color="auto" w:fill="EEE8DD"/>
+        </w:rPr>
+      </w:pPr>
+    </w:p>
+    <w:p>
+      <w:pPr>
+        <w:rPr>
+          <w:sz w:val="40"/>
+          <w:szCs w:val="40"/>
+        </w:rPr>
+      </w:pPr>
+    </w:p>
     <w:sectPr>
       <w:pgSz w:w="12240" w:h="15840"/>
       <w:pgMar w:top="1440" w:right="1440" w:bottom="1440" w:left="1440" w:header="720" w:footer="720" w:gutter="0"/>
@@ -6306,6 +9866,119 @@
 <file path=word/numbering.xml><?xml version="1.0" encoding="utf-8"?>
 <w:numbering xmlns:wpc="http://schemas.microsoft.com/office/word/2010/wordprocessingCanvas" xmlns:cx="http://schemas.microsoft.com/office/drawing/2014/chartex" xmlns:cx1="http://schemas.microsoft.com/office/drawing/2015/9/8/chartex" xmlns:mc="http://schemas.openxmlformats.org/markup-compatibility/2006" xmlns:o="urn:schemas-microsoft-com:office:office" xmlns:r="http://schemas.openxmlformats.org/officeDocument/2006/relationships" xmlns:m="http://schemas.openxmlformats.org/officeDocument/2006/math" xmlns:v="urn:schemas-microsoft-com:vml" xmlns:wp14="http://schemas.microsoft.com/office/word/2010/wordprocessingDrawing" xmlns:wp="http://schemas.openxmlformats.org/drawingml/2006/wordprocessingDrawing" xmlns:w10="urn:schemas-microsoft-com:office:word" xmlns:w="http://schemas.openxmlformats.org/wordprocessingml/2006/main" xmlns:w14="http://schemas.microsoft.com/office/word/2010/wordml" xmlns:w15="http://schemas.microsoft.com/office/word/2012/wordml" xmlns:w16se="http://schemas.microsoft.com/office/word/2015/wordml/symex" xmlns:wpg="http://schemas.microsoft.com/office/word/2010/wordprocessingGroup" xmlns:wpi="http://schemas.microsoft.com/office/word/2010/wordprocessingInk" xmlns:wne="http://schemas.microsoft.com/office/word/2006/wordml" xmlns:wps="http://schemas.microsoft.com/office/word/2010/wordprocessingShape" mc:Ignorable="w14 w15 w16se wp14">
   <w:abstractNum w:abstractNumId="0" w15:restartNumberingAfterBreak="0">
+    <w:nsid w:val="06AB6C39"/>
+    <w:multiLevelType w:val="multilevel"/>
+    <w:tmpl w:val="3B3A6C9C"/>
+    <w:lvl w:ilvl="0">
+      <w:start w:val="1"/>
+      <w:numFmt w:val="decimal"/>
+      <w:lvlText w:val="%1."/>
+      <w:lvlJc w:val="left"/>
+      <w:pPr>
+        <w:tabs>
+          <w:tab w:val="num" w:pos="720"/>
+        </w:tabs>
+        <w:ind w:left="720" w:hanging="360"/>
+      </w:pPr>
+    </w:lvl>
+    <w:lvl w:ilvl="1" w:tentative="1">
+      <w:start w:val="1"/>
+      <w:numFmt w:val="decimal"/>
+      <w:lvlText w:val="%2."/>
+      <w:lvlJc w:val="left"/>
+      <w:pPr>
+        <w:tabs>
+          <w:tab w:val="num" w:pos="1440"/>
+        </w:tabs>
+        <w:ind w:left="1440" w:hanging="360"/>
+      </w:pPr>
+    </w:lvl>
+    <w:lvl w:ilvl="2" w:tentative="1">
+      <w:start w:val="1"/>
+      <w:numFmt w:val="decimal"/>
+      <w:lvlText w:val="%3."/>
+      <w:lvlJc w:val="left"/>
+      <w:pPr>
+        <w:tabs>
+          <w:tab w:val="num" w:pos="2160"/>
+        </w:tabs>
+        <w:ind w:left="2160" w:hanging="360"/>
+      </w:pPr>
+    </w:lvl>
+    <w:lvl w:ilvl="3" w:tentative="1">
+      <w:start w:val="1"/>
+      <w:numFmt w:val="decimal"/>
+      <w:lvlText w:val="%4."/>
+      <w:lvlJc w:val="left"/>
+      <w:pPr>
+        <w:tabs>
+          <w:tab w:val="num" w:pos="2880"/>
+        </w:tabs>
+        <w:ind w:left="2880" w:hanging="360"/>
+      </w:pPr>
+    </w:lvl>
+    <w:lvl w:ilvl="4" w:tentative="1">
+      <w:start w:val="1"/>
+      <w:numFmt w:val="decimal"/>
+      <w:lvlText w:val="%5."/>
+      <w:lvlJc w:val="left"/>
+      <w:pPr>
+        <w:tabs>
+          <w:tab w:val="num" w:pos="3600"/>
+        </w:tabs>
+        <w:ind w:left="3600" w:hanging="360"/>
+      </w:pPr>
+    </w:lvl>
+    <w:lvl w:ilvl="5" w:tentative="1">
+      <w:start w:val="1"/>
+      <w:numFmt w:val="decimal"/>
+      <w:lvlText w:val="%6."/>
+      <w:lvlJc w:val="left"/>
+      <w:pPr>
+        <w:tabs>
+          <w:tab w:val="num" w:pos="4320"/>
+        </w:tabs>
+        <w:ind w:left="4320" w:hanging="360"/>
+      </w:pPr>
+    </w:lvl>
+    <w:lvl w:ilvl="6" w:tentative="1">
+      <w:start w:val="1"/>
+      <w:numFmt w:val="decimal"/>
+      <w:lvlText w:val="%7."/>
+      <w:lvlJc w:val="left"/>
+      <w:pPr>
+        <w:tabs>
+          <w:tab w:val="num" w:pos="5040"/>
+        </w:tabs>
+        <w:ind w:left="5040" w:hanging="360"/>
+      </w:pPr>
+    </w:lvl>
+    <w:lvl w:ilvl="7" w:tentative="1">
+      <w:start w:val="1"/>
+      <w:numFmt w:val="decimal"/>
+      <w:lvlText w:val="%8."/>
+      <w:lvlJc w:val="left"/>
+      <w:pPr>
+        <w:tabs>
+          <w:tab w:val="num" w:pos="5760"/>
+        </w:tabs>
+        <w:ind w:left="5760" w:hanging="360"/>
+      </w:pPr>
+    </w:lvl>
+    <w:lvl w:ilvl="8" w:tentative="1">
+      <w:start w:val="1"/>
+      <w:numFmt w:val="decimal"/>
+      <w:lvlText w:val="%9."/>
+      <w:lvlJc w:val="left"/>
+      <w:pPr>
+        <w:tabs>
+          <w:tab w:val="num" w:pos="6480"/>
+        </w:tabs>
+        <w:ind w:left="6480" w:hanging="360"/>
+      </w:pPr>
+    </w:lvl>
+  </w:abstractNum>
+  <w:abstractNum w:abstractNumId="1" w15:restartNumberingAfterBreak="0">
     <w:nsid w:val="0F7E0EF9"/>
     <w:multiLevelType w:val="multilevel"/>
     <w:tmpl w:val="5816C5D8"/>
@@ -6418,7 +10091,7 @@
       </w:pPr>
     </w:lvl>
   </w:abstractNum>
-  <w:abstractNum w:abstractNumId="1" w15:restartNumberingAfterBreak="0">
+  <w:abstractNum w:abstractNumId="2" w15:restartNumberingAfterBreak="0">
     <w:nsid w:val="10C5005A"/>
     <w:multiLevelType w:val="multilevel"/>
     <w:tmpl w:val="3FF03190"/>
@@ -6567,7 +10240,7 @@
       </w:rPr>
     </w:lvl>
   </w:abstractNum>
-  <w:abstractNum w:abstractNumId="2" w15:restartNumberingAfterBreak="0">
+  <w:abstractNum w:abstractNumId="3" w15:restartNumberingAfterBreak="0">
     <w:nsid w:val="20D41CFD"/>
     <w:multiLevelType w:val="multilevel"/>
     <w:tmpl w:val="AC4EC5CC"/>
@@ -6680,7 +10353,7 @@
       </w:pPr>
     </w:lvl>
   </w:abstractNum>
-  <w:abstractNum w:abstractNumId="3" w15:restartNumberingAfterBreak="0">
+  <w:abstractNum w:abstractNumId="4" w15:restartNumberingAfterBreak="0">
     <w:nsid w:val="26BF2DAE"/>
     <w:multiLevelType w:val="multilevel"/>
     <w:tmpl w:val="31C01046"/>
@@ -6793,7 +10466,7 @@
       </w:pPr>
     </w:lvl>
   </w:abstractNum>
-  <w:abstractNum w:abstractNumId="4" w15:restartNumberingAfterBreak="0">
+  <w:abstractNum w:abstractNumId="5" w15:restartNumberingAfterBreak="0">
     <w:nsid w:val="2ABA6F48"/>
     <w:multiLevelType w:val="multilevel"/>
     <w:tmpl w:val="C9E4BF6E"/>
@@ -6942,7 +10615,7 @@
       </w:rPr>
     </w:lvl>
   </w:abstractNum>
-  <w:abstractNum w:abstractNumId="5" w15:restartNumberingAfterBreak="0">
+  <w:abstractNum w:abstractNumId="6" w15:restartNumberingAfterBreak="0">
     <w:nsid w:val="34513BB9"/>
     <w:multiLevelType w:val="multilevel"/>
     <w:tmpl w:val="BBCABB8A"/>
@@ -7091,7 +10764,305 @@
       </w:rPr>
     </w:lvl>
   </w:abstractNum>
-  <w:abstractNum w:abstractNumId="6" w15:restartNumberingAfterBreak="0">
+  <w:abstractNum w:abstractNumId="7" w15:restartNumberingAfterBreak="0">
+    <w:nsid w:val="3A434D93"/>
+    <w:multiLevelType w:val="multilevel"/>
+    <w:tmpl w:val="838C3810"/>
+    <w:lvl w:ilvl="0">
+      <w:start w:val="1"/>
+      <w:numFmt w:val="bullet"/>
+      <w:lvlText w:val=""/>
+      <w:lvlJc w:val="left"/>
+      <w:pPr>
+        <w:tabs>
+          <w:tab w:val="num" w:pos="720"/>
+        </w:tabs>
+        <w:ind w:left="720" w:hanging="360"/>
+      </w:pPr>
+      <w:rPr>
+        <w:rFonts w:ascii="Symbol" w:hAnsi="Symbol" w:hint="default"/>
+        <w:sz w:val="20"/>
+      </w:rPr>
+    </w:lvl>
+    <w:lvl w:ilvl="1" w:tentative="1">
+      <w:start w:val="1"/>
+      <w:numFmt w:val="bullet"/>
+      <w:lvlText w:val=""/>
+      <w:lvlJc w:val="left"/>
+      <w:pPr>
+        <w:tabs>
+          <w:tab w:val="num" w:pos="1440"/>
+        </w:tabs>
+        <w:ind w:left="1440" w:hanging="360"/>
+      </w:pPr>
+      <w:rPr>
+        <w:rFonts w:ascii="Symbol" w:hAnsi="Symbol" w:hint="default"/>
+        <w:sz w:val="20"/>
+      </w:rPr>
+    </w:lvl>
+    <w:lvl w:ilvl="2" w:tentative="1">
+      <w:start w:val="1"/>
+      <w:numFmt w:val="bullet"/>
+      <w:lvlText w:val=""/>
+      <w:lvlJc w:val="left"/>
+      <w:pPr>
+        <w:tabs>
+          <w:tab w:val="num" w:pos="2160"/>
+        </w:tabs>
+        <w:ind w:left="2160" w:hanging="360"/>
+      </w:pPr>
+      <w:rPr>
+        <w:rFonts w:ascii="Symbol" w:hAnsi="Symbol" w:hint="default"/>
+        <w:sz w:val="20"/>
+      </w:rPr>
+    </w:lvl>
+    <w:lvl w:ilvl="3" w:tentative="1">
+      <w:start w:val="1"/>
+      <w:numFmt w:val="bullet"/>
+      <w:lvlText w:val=""/>
+      <w:lvlJc w:val="left"/>
+      <w:pPr>
+        <w:tabs>
+          <w:tab w:val="num" w:pos="2880"/>
+        </w:tabs>
+        <w:ind w:left="2880" w:hanging="360"/>
+      </w:pPr>
+      <w:rPr>
+        <w:rFonts w:ascii="Symbol" w:hAnsi="Symbol" w:hint="default"/>
+        <w:sz w:val="20"/>
+      </w:rPr>
+    </w:lvl>
+    <w:lvl w:ilvl="4" w:tentative="1">
+      <w:start w:val="1"/>
+      <w:numFmt w:val="bullet"/>
+      <w:lvlText w:val=""/>
+      <w:lvlJc w:val="left"/>
+      <w:pPr>
+        <w:tabs>
+          <w:tab w:val="num" w:pos="3600"/>
+        </w:tabs>
+        <w:ind w:left="3600" w:hanging="360"/>
+      </w:pPr>
+      <w:rPr>
+        <w:rFonts w:ascii="Symbol" w:hAnsi="Symbol" w:hint="default"/>
+        <w:sz w:val="20"/>
+      </w:rPr>
+    </w:lvl>
+    <w:lvl w:ilvl="5" w:tentative="1">
+      <w:start w:val="1"/>
+      <w:numFmt w:val="bullet"/>
+      <w:lvlText w:val=""/>
+      <w:lvlJc w:val="left"/>
+      <w:pPr>
+        <w:tabs>
+          <w:tab w:val="num" w:pos="4320"/>
+        </w:tabs>
+        <w:ind w:left="4320" w:hanging="360"/>
+      </w:pPr>
+      <w:rPr>
+        <w:rFonts w:ascii="Symbol" w:hAnsi="Symbol" w:hint="default"/>
+        <w:sz w:val="20"/>
+      </w:rPr>
+    </w:lvl>
+    <w:lvl w:ilvl="6" w:tentative="1">
+      <w:start w:val="1"/>
+      <w:numFmt w:val="bullet"/>
+      <w:lvlText w:val=""/>
+      <w:lvlJc w:val="left"/>
+      <w:pPr>
+        <w:tabs>
+          <w:tab w:val="num" w:pos="5040"/>
+        </w:tabs>
+        <w:ind w:left="5040" w:hanging="360"/>
+      </w:pPr>
+      <w:rPr>
+        <w:rFonts w:ascii="Symbol" w:hAnsi="Symbol" w:hint="default"/>
+        <w:sz w:val="20"/>
+      </w:rPr>
+    </w:lvl>
+    <w:lvl w:ilvl="7" w:tentative="1">
+      <w:start w:val="1"/>
+      <w:numFmt w:val="bullet"/>
+      <w:lvlText w:val=""/>
+      <w:lvlJc w:val="left"/>
+      <w:pPr>
+        <w:tabs>
+          <w:tab w:val="num" w:pos="5760"/>
+        </w:tabs>
+        <w:ind w:left="5760" w:hanging="360"/>
+      </w:pPr>
+      <w:rPr>
+        <w:rFonts w:ascii="Symbol" w:hAnsi="Symbol" w:hint="default"/>
+        <w:sz w:val="20"/>
+      </w:rPr>
+    </w:lvl>
+    <w:lvl w:ilvl="8" w:tentative="1">
+      <w:start w:val="1"/>
+      <w:numFmt w:val="bullet"/>
+      <w:lvlText w:val=""/>
+      <w:lvlJc w:val="left"/>
+      <w:pPr>
+        <w:tabs>
+          <w:tab w:val="num" w:pos="6480"/>
+        </w:tabs>
+        <w:ind w:left="6480" w:hanging="360"/>
+      </w:pPr>
+      <w:rPr>
+        <w:rFonts w:ascii="Symbol" w:hAnsi="Symbol" w:hint="default"/>
+        <w:sz w:val="20"/>
+      </w:rPr>
+    </w:lvl>
+  </w:abstractNum>
+  <w:abstractNum w:abstractNumId="8" w15:restartNumberingAfterBreak="0">
+    <w:nsid w:val="40385A60"/>
+    <w:multiLevelType w:val="multilevel"/>
+    <w:tmpl w:val="CFBE69FE"/>
+    <w:lvl w:ilvl="0">
+      <w:start w:val="1"/>
+      <w:numFmt w:val="bullet"/>
+      <w:lvlText w:val="o"/>
+      <w:lvlJc w:val="left"/>
+      <w:pPr>
+        <w:tabs>
+          <w:tab w:val="num" w:pos="720"/>
+        </w:tabs>
+        <w:ind w:left="720" w:hanging="360"/>
+      </w:pPr>
+      <w:rPr>
+        <w:rFonts w:ascii="Courier New" w:hAnsi="Courier New" w:hint="default"/>
+        <w:sz w:val="20"/>
+      </w:rPr>
+    </w:lvl>
+    <w:lvl w:ilvl="1" w:tentative="1">
+      <w:start w:val="1"/>
+      <w:numFmt w:val="bullet"/>
+      <w:lvlText w:val="o"/>
+      <w:lvlJc w:val="left"/>
+      <w:pPr>
+        <w:tabs>
+          <w:tab w:val="num" w:pos="1440"/>
+        </w:tabs>
+        <w:ind w:left="1440" w:hanging="360"/>
+      </w:pPr>
+      <w:rPr>
+        <w:rFonts w:ascii="Courier New" w:hAnsi="Courier New" w:hint="default"/>
+        <w:sz w:val="20"/>
+      </w:rPr>
+    </w:lvl>
+    <w:lvl w:ilvl="2" w:tentative="1">
+      <w:start w:val="1"/>
+      <w:numFmt w:val="bullet"/>
+      <w:lvlText w:val="o"/>
+      <w:lvlJc w:val="left"/>
+      <w:pPr>
+        <w:tabs>
+          <w:tab w:val="num" w:pos="2160"/>
+        </w:tabs>
+        <w:ind w:left="2160" w:hanging="360"/>
+      </w:pPr>
+      <w:rPr>
+        <w:rFonts w:ascii="Courier New" w:hAnsi="Courier New" w:hint="default"/>
+        <w:sz w:val="20"/>
+      </w:rPr>
+    </w:lvl>
+    <w:lvl w:ilvl="3" w:tentative="1">
+      <w:start w:val="1"/>
+      <w:numFmt w:val="bullet"/>
+      <w:lvlText w:val="o"/>
+      <w:lvlJc w:val="left"/>
+      <w:pPr>
+        <w:tabs>
+          <w:tab w:val="num" w:pos="2880"/>
+        </w:tabs>
+        <w:ind w:left="2880" w:hanging="360"/>
+      </w:pPr>
+      <w:rPr>
+        <w:rFonts w:ascii="Courier New" w:hAnsi="Courier New" w:hint="default"/>
+        <w:sz w:val="20"/>
+      </w:rPr>
+    </w:lvl>
+    <w:lvl w:ilvl="4" w:tentative="1">
+      <w:start w:val="1"/>
+      <w:numFmt w:val="bullet"/>
+      <w:lvlText w:val="o"/>
+      <w:lvlJc w:val="left"/>
+      <w:pPr>
+        <w:tabs>
+          <w:tab w:val="num" w:pos="3600"/>
+        </w:tabs>
+        <w:ind w:left="3600" w:hanging="360"/>
+      </w:pPr>
+      <w:rPr>
+        <w:rFonts w:ascii="Courier New" w:hAnsi="Courier New" w:hint="default"/>
+        <w:sz w:val="20"/>
+      </w:rPr>
+    </w:lvl>
+    <w:lvl w:ilvl="5" w:tentative="1">
+      <w:start w:val="1"/>
+      <w:numFmt w:val="bullet"/>
+      <w:lvlText w:val="o"/>
+      <w:lvlJc w:val="left"/>
+      <w:pPr>
+        <w:tabs>
+          <w:tab w:val="num" w:pos="4320"/>
+        </w:tabs>
+        <w:ind w:left="4320" w:hanging="360"/>
+      </w:pPr>
+      <w:rPr>
+        <w:rFonts w:ascii="Courier New" w:hAnsi="Courier New" w:hint="default"/>
+        <w:sz w:val="20"/>
+      </w:rPr>
+    </w:lvl>
+    <w:lvl w:ilvl="6" w:tentative="1">
+      <w:start w:val="1"/>
+      <w:numFmt w:val="bullet"/>
+      <w:lvlText w:val="o"/>
+      <w:lvlJc w:val="left"/>
+      <w:pPr>
+        <w:tabs>
+          <w:tab w:val="num" w:pos="5040"/>
+        </w:tabs>
+        <w:ind w:left="5040" w:hanging="360"/>
+      </w:pPr>
+      <w:rPr>
+        <w:rFonts w:ascii="Courier New" w:hAnsi="Courier New" w:hint="default"/>
+        <w:sz w:val="20"/>
+      </w:rPr>
+    </w:lvl>
+    <w:lvl w:ilvl="7" w:tentative="1">
+      <w:start w:val="1"/>
+      <w:numFmt w:val="bullet"/>
+      <w:lvlText w:val="o"/>
+      <w:lvlJc w:val="left"/>
+      <w:pPr>
+        <w:tabs>
+          <w:tab w:val="num" w:pos="5760"/>
+        </w:tabs>
+        <w:ind w:left="5760" w:hanging="360"/>
+      </w:pPr>
+      <w:rPr>
+        <w:rFonts w:ascii="Courier New" w:hAnsi="Courier New" w:hint="default"/>
+        <w:sz w:val="20"/>
+      </w:rPr>
+    </w:lvl>
+    <w:lvl w:ilvl="8" w:tentative="1">
+      <w:start w:val="1"/>
+      <w:numFmt w:val="bullet"/>
+      <w:lvlText w:val="o"/>
+      <w:lvlJc w:val="left"/>
+      <w:pPr>
+        <w:tabs>
+          <w:tab w:val="num" w:pos="6480"/>
+        </w:tabs>
+        <w:ind w:left="6480" w:hanging="360"/>
+      </w:pPr>
+      <w:rPr>
+        <w:rFonts w:ascii="Courier New" w:hAnsi="Courier New" w:hint="default"/>
+        <w:sz w:val="20"/>
+      </w:rPr>
+    </w:lvl>
+  </w:abstractNum>
+  <w:abstractNum w:abstractNumId="9" w15:restartNumberingAfterBreak="0">
     <w:nsid w:val="4042599E"/>
     <w:multiLevelType w:val="multilevel"/>
     <w:tmpl w:val="971A3E8C"/>
@@ -7240,7 +11211,7 @@
       </w:rPr>
     </w:lvl>
   </w:abstractNum>
-  <w:abstractNum w:abstractNumId="7" w15:restartNumberingAfterBreak="0">
+  <w:abstractNum w:abstractNumId="10" w15:restartNumberingAfterBreak="0">
     <w:nsid w:val="459B0485"/>
     <w:multiLevelType w:val="multilevel"/>
     <w:tmpl w:val="007C13EC"/>
@@ -7353,7 +11324,156 @@
       </w:pPr>
     </w:lvl>
   </w:abstractNum>
-  <w:abstractNum w:abstractNumId="8" w15:restartNumberingAfterBreak="0">
+  <w:abstractNum w:abstractNumId="11" w15:restartNumberingAfterBreak="0">
+    <w:nsid w:val="4FE660B6"/>
+    <w:multiLevelType w:val="multilevel"/>
+    <w:tmpl w:val="F468BBD8"/>
+    <w:lvl w:ilvl="0">
+      <w:start w:val="1"/>
+      <w:numFmt w:val="bullet"/>
+      <w:lvlText w:val=""/>
+      <w:lvlJc w:val="left"/>
+      <w:pPr>
+        <w:tabs>
+          <w:tab w:val="num" w:pos="720"/>
+        </w:tabs>
+        <w:ind w:left="720" w:hanging="360"/>
+      </w:pPr>
+      <w:rPr>
+        <w:rFonts w:ascii="Symbol" w:hAnsi="Symbol" w:hint="default"/>
+        <w:sz w:val="20"/>
+      </w:rPr>
+    </w:lvl>
+    <w:lvl w:ilvl="1" w:tentative="1">
+      <w:start w:val="1"/>
+      <w:numFmt w:val="bullet"/>
+      <w:lvlText w:val=""/>
+      <w:lvlJc w:val="left"/>
+      <w:pPr>
+        <w:tabs>
+          <w:tab w:val="num" w:pos="1440"/>
+        </w:tabs>
+        <w:ind w:left="1440" w:hanging="360"/>
+      </w:pPr>
+      <w:rPr>
+        <w:rFonts w:ascii="Symbol" w:hAnsi="Symbol" w:hint="default"/>
+        <w:sz w:val="20"/>
+      </w:rPr>
+    </w:lvl>
+    <w:lvl w:ilvl="2" w:tentative="1">
+      <w:start w:val="1"/>
+      <w:numFmt w:val="bullet"/>
+      <w:lvlText w:val=""/>
+      <w:lvlJc w:val="left"/>
+      <w:pPr>
+        <w:tabs>
+          <w:tab w:val="num" w:pos="2160"/>
+        </w:tabs>
+        <w:ind w:left="2160" w:hanging="360"/>
+      </w:pPr>
+      <w:rPr>
+        <w:rFonts w:ascii="Symbol" w:hAnsi="Symbol" w:hint="default"/>
+        <w:sz w:val="20"/>
+      </w:rPr>
+    </w:lvl>
+    <w:lvl w:ilvl="3" w:tentative="1">
+      <w:start w:val="1"/>
+      <w:numFmt w:val="bullet"/>
+      <w:lvlText w:val=""/>
+      <w:lvlJc w:val="left"/>
+      <w:pPr>
+        <w:tabs>
+          <w:tab w:val="num" w:pos="2880"/>
+        </w:tabs>
+        <w:ind w:left="2880" w:hanging="360"/>
+      </w:pPr>
+      <w:rPr>
+        <w:rFonts w:ascii="Symbol" w:hAnsi="Symbol" w:hint="default"/>
+        <w:sz w:val="20"/>
+      </w:rPr>
+    </w:lvl>
+    <w:lvl w:ilvl="4" w:tentative="1">
+      <w:start w:val="1"/>
+      <w:numFmt w:val="bullet"/>
+      <w:lvlText w:val=""/>
+      <w:lvlJc w:val="left"/>
+      <w:pPr>
+        <w:tabs>
+          <w:tab w:val="num" w:pos="3600"/>
+        </w:tabs>
+        <w:ind w:left="3600" w:hanging="360"/>
+      </w:pPr>
+      <w:rPr>
+        <w:rFonts w:ascii="Symbol" w:hAnsi="Symbol" w:hint="default"/>
+        <w:sz w:val="20"/>
+      </w:rPr>
+    </w:lvl>
+    <w:lvl w:ilvl="5" w:tentative="1">
+      <w:start w:val="1"/>
+      <w:numFmt w:val="bullet"/>
+      <w:lvlText w:val=""/>
+      <w:lvlJc w:val="left"/>
+      <w:pPr>
+        <w:tabs>
+          <w:tab w:val="num" w:pos="4320"/>
+        </w:tabs>
+        <w:ind w:left="4320" w:hanging="360"/>
+      </w:pPr>
+      <w:rPr>
+        <w:rFonts w:ascii="Symbol" w:hAnsi="Symbol" w:hint="default"/>
+        <w:sz w:val="20"/>
+      </w:rPr>
+    </w:lvl>
+    <w:lvl w:ilvl="6" w:tentative="1">
+      <w:start w:val="1"/>
+      <w:numFmt w:val="bullet"/>
+      <w:lvlText w:val=""/>
+      <w:lvlJc w:val="left"/>
+      <w:pPr>
+        <w:tabs>
+          <w:tab w:val="num" w:pos="5040"/>
+        </w:tabs>
+        <w:ind w:left="5040" w:hanging="360"/>
+      </w:pPr>
+      <w:rPr>
+        <w:rFonts w:ascii="Symbol" w:hAnsi="Symbol" w:hint="default"/>
+        <w:sz w:val="20"/>
+      </w:rPr>
+    </w:lvl>
+    <w:lvl w:ilvl="7" w:tentative="1">
+      <w:start w:val="1"/>
+      <w:numFmt w:val="bullet"/>
+      <w:lvlText w:val=""/>
+      <w:lvlJc w:val="left"/>
+      <w:pPr>
+        <w:tabs>
+          <w:tab w:val="num" w:pos="5760"/>
+        </w:tabs>
+        <w:ind w:left="5760" w:hanging="360"/>
+      </w:pPr>
+      <w:rPr>
+        <w:rFonts w:ascii="Symbol" w:hAnsi="Symbol" w:hint="default"/>
+        <w:sz w:val="20"/>
+      </w:rPr>
+    </w:lvl>
+    <w:lvl w:ilvl="8" w:tentative="1">
+      <w:start w:val="1"/>
+      <w:numFmt w:val="bullet"/>
+      <w:lvlText w:val=""/>
+      <w:lvlJc w:val="left"/>
+      <w:pPr>
+        <w:tabs>
+          <w:tab w:val="num" w:pos="6480"/>
+        </w:tabs>
+        <w:ind w:left="6480" w:hanging="360"/>
+      </w:pPr>
+      <w:rPr>
+        <w:rFonts w:ascii="Symbol" w:hAnsi="Symbol" w:hint="default"/>
+        <w:sz w:val="20"/>
+      </w:rPr>
+    </w:lvl>
+  </w:abstractNum>
+  <w:abstractNum w:abstractNumId="12" w15:restartNumberingAfterBreak="0">
     <w:nsid w:val="53CF027C"/>
     <w:multiLevelType w:val="multilevel"/>
     <w:tmpl w:val="EC30AFEE"/>
@@ -7466,7 +11586,7 @@
       </w:pPr>
     </w:lvl>
   </w:abstractNum>
-  <w:abstractNum w:abstractNumId="9" w15:restartNumberingAfterBreak="0">
+  <w:abstractNum w:abstractNumId="13" w15:restartNumberingAfterBreak="0">
     <w:nsid w:val="545A3A01"/>
     <w:multiLevelType w:val="multilevel"/>
     <w:tmpl w:val="139ED29E"/>
@@ -7615,7 +11735,7 @@
       </w:rPr>
     </w:lvl>
   </w:abstractNum>
-  <w:abstractNum w:abstractNumId="10" w15:restartNumberingAfterBreak="0">
+  <w:abstractNum w:abstractNumId="14" w15:restartNumberingAfterBreak="0">
     <w:nsid w:val="5B370C2C"/>
     <w:multiLevelType w:val="multilevel"/>
     <w:tmpl w:val="525AA54E"/>
@@ -7764,7 +11884,7 @@
       </w:rPr>
     </w:lvl>
   </w:abstractNum>
-  <w:abstractNum w:abstractNumId="11" w15:restartNumberingAfterBreak="0">
+  <w:abstractNum w:abstractNumId="15" w15:restartNumberingAfterBreak="0">
     <w:nsid w:val="5DDF7D28"/>
     <w:multiLevelType w:val="multilevel"/>
     <w:tmpl w:val="8D4E5D3C"/>
@@ -7913,7 +12033,7 @@
       </w:rPr>
     </w:lvl>
   </w:abstractNum>
-  <w:abstractNum w:abstractNumId="12" w15:restartNumberingAfterBreak="0">
+  <w:abstractNum w:abstractNumId="16" w15:restartNumberingAfterBreak="0">
     <w:nsid w:val="5E4C4B87"/>
     <w:multiLevelType w:val="multilevel"/>
     <w:tmpl w:val="5914B2FE"/>
@@ -8026,7 +12146,7 @@
       </w:pPr>
     </w:lvl>
   </w:abstractNum>
-  <w:abstractNum w:abstractNumId="13" w15:restartNumberingAfterBreak="0">
+  <w:abstractNum w:abstractNumId="17" w15:restartNumberingAfterBreak="0">
     <w:nsid w:val="625A61C1"/>
     <w:multiLevelType w:val="multilevel"/>
     <w:tmpl w:val="C6A645E0"/>
@@ -8175,7 +12295,7 @@
       </w:rPr>
     </w:lvl>
   </w:abstractNum>
-  <w:abstractNum w:abstractNumId="14" w15:restartNumberingAfterBreak="0">
+  <w:abstractNum w:abstractNumId="18" w15:restartNumberingAfterBreak="0">
     <w:nsid w:val="69356DD2"/>
     <w:multiLevelType w:val="multilevel"/>
     <w:tmpl w:val="A91E4E76"/>
@@ -8324,7 +12444,7 @@
       </w:rPr>
     </w:lvl>
   </w:abstractNum>
-  <w:abstractNum w:abstractNumId="15" w15:restartNumberingAfterBreak="0">
+  <w:abstractNum w:abstractNumId="19" w15:restartNumberingAfterBreak="0">
     <w:nsid w:val="700A0D91"/>
     <w:multiLevelType w:val="multilevel"/>
     <w:tmpl w:val="6B18DDBE"/>
@@ -8438,52 +12558,64 @@
     </w:lvl>
   </w:abstractNum>
   <w:num w:numId="1">
+    <w:abstractNumId w:val="13"/>
+  </w:num>
+  <w:num w:numId="2">
+    <w:abstractNumId w:val="5"/>
+  </w:num>
+  <w:num w:numId="3">
     <w:abstractNumId w:val="9"/>
   </w:num>
-  <w:num w:numId="2">
+  <w:num w:numId="4">
+    <w:abstractNumId w:val="12"/>
+  </w:num>
+  <w:num w:numId="5">
+    <w:abstractNumId w:val="14"/>
+  </w:num>
+  <w:num w:numId="6">
+    <w:abstractNumId w:val="2"/>
+  </w:num>
+  <w:num w:numId="7">
+    <w:abstractNumId w:val="18"/>
+  </w:num>
+  <w:num w:numId="8">
+    <w:abstractNumId w:val="3"/>
+  </w:num>
+  <w:num w:numId="9">
+    <w:abstractNumId w:val="10"/>
+  </w:num>
+  <w:num w:numId="10">
+    <w:abstractNumId w:val="15"/>
+  </w:num>
+  <w:num w:numId="11">
     <w:abstractNumId w:val="4"/>
   </w:num>
-  <w:num w:numId="3">
+  <w:num w:numId="12">
+    <w:abstractNumId w:val="1"/>
+  </w:num>
+  <w:num w:numId="13">
+    <w:abstractNumId w:val="17"/>
+  </w:num>
+  <w:num w:numId="14">
+    <w:abstractNumId w:val="19"/>
+  </w:num>
+  <w:num w:numId="15">
     <w:abstractNumId w:val="6"/>
   </w:num>
-  <w:num w:numId="4">
+  <w:num w:numId="16">
+    <w:abstractNumId w:val="16"/>
+  </w:num>
+  <w:num w:numId="17">
     <w:abstractNumId w:val="8"/>
   </w:num>
-  <w:num w:numId="5">
-    <w:abstractNumId w:val="10"/>
-  </w:num>
-  <w:num w:numId="6">
-    <w:abstractNumId w:val="1"/>
-  </w:num>
-  <w:num w:numId="7">
-    <w:abstractNumId w:val="14"/>
-  </w:num>
-  <w:num w:numId="8">
-    <w:abstractNumId w:val="2"/>
-  </w:num>
-  <w:num w:numId="9">
+  <w:num w:numId="18">
     <w:abstractNumId w:val="7"/>
   </w:num>
-  <w:num w:numId="10">
+  <w:num w:numId="19">
     <w:abstractNumId w:val="11"/>
   </w:num>
-  <w:num w:numId="11">
-    <w:abstractNumId w:val="3"/>
-  </w:num>
-  <w:num w:numId="12">
+  <w:num w:numId="20">
     <w:abstractNumId w:val="0"/>
-  </w:num>
-  <w:num w:numId="13">
-    <w:abstractNumId w:val="13"/>
-  </w:num>
-  <w:num w:numId="14">
-    <w:abstractNumId w:val="15"/>
-  </w:num>
-  <w:num w:numId="15">
-    <w:abstractNumId w:val="5"/>
-  </w:num>
-  <w:num w:numId="16">
-    <w:abstractNumId w:val="12"/>
   </w:num>
 </w:numbering>
 </file>
@@ -9158,6 +13290,36 @@
       <w:contextualSpacing/>
     </w:pPr>
   </w:style>
+  <w:style w:type="character" w:styleId="HTMLCode">
+    <w:name w:val="HTML Code"/>
+    <w:basedOn w:val="DefaultParagraphFont"/>
+    <w:uiPriority w:val="99"/>
+    <w:semiHidden/>
+    <w:unhideWhenUsed/>
+    <w:rsid w:val="00C32E60"/>
+    <w:rPr>
+      <w:rFonts w:ascii="Courier New" w:eastAsia="Times New Roman" w:hAnsi="Courier New" w:cs="Courier New"/>
+      <w:sz w:val="20"/>
+      <w:szCs w:val="20"/>
+    </w:rPr>
+  </w:style>
+  <w:style w:type="character" w:customStyle="1" w:styleId="strong0">
+    <w:name w:val="strong"/>
+    <w:basedOn w:val="DefaultParagraphFont"/>
+    <w:rsid w:val="00C32E60"/>
+  </w:style>
+  <w:style w:type="character" w:styleId="HTMLVariable">
+    <w:name w:val="HTML Variable"/>
+    <w:basedOn w:val="DefaultParagraphFont"/>
+    <w:uiPriority w:val="99"/>
+    <w:semiHidden/>
+    <w:unhideWhenUsed/>
+    <w:rsid w:val="00D52DAF"/>
+    <w:rPr>
+      <w:i/>
+      <w:iCs/>
+    </w:rPr>
+  </w:style>
 </w:styles>
 </file>
 
@@ -9427,7 +13589,7 @@
 </file>
 
 <file path=customXml/itemProps1.xml><?xml version="1.0" encoding="utf-8"?>
-<ds:datastoreItem xmlns:ds="http://schemas.openxmlformats.org/officeDocument/2006/customXml" ds:itemID="{D31C8606-1C4E-466B-BBBE-6E3C66E00107}">
+<ds:datastoreItem xmlns:ds="http://schemas.openxmlformats.org/officeDocument/2006/customXml" ds:itemID="{BDC8101D-1768-447E-88DC-F1D69D9EF404}">
   <ds:schemaRefs>
     <ds:schemaRef ds:uri="http://schemas.openxmlformats.org/officeDocument/2006/bibliography"/>
   </ds:schemaRefs>

--- a/multitreadinginjava.docx
+++ b/multitreadinginjava.docx
@@ -1,6 +1,6 @@
 
 <file path=word/document.xml><?xml version="1.0" encoding="utf-8"?>
-<w:document xmlns:wpc="http://schemas.microsoft.com/office/word/2010/wordprocessingCanvas" xmlns:mc="http://schemas.openxmlformats.org/markup-compatibility/2006" xmlns:o="urn:schemas-microsoft-com:office:office" xmlns:r="http://schemas.openxmlformats.org/officeDocument/2006/relationships" xmlns:m="http://schemas.openxmlformats.org/officeDocument/2006/math" xmlns:v="urn:schemas-microsoft-com:vml" xmlns:wp14="http://schemas.microsoft.com/office/word/2010/wordprocessingDrawing" xmlns:wp="http://schemas.openxmlformats.org/drawingml/2006/wordprocessingDrawing" xmlns:w10="urn:schemas-microsoft-com:office:word" xmlns:w="http://schemas.openxmlformats.org/wordprocessingml/2006/main" xmlns:w14="http://schemas.microsoft.com/office/word/2010/wordml" xmlns:w15="http://schemas.microsoft.com/office/word/2012/wordml" xmlns:wpg="http://schemas.microsoft.com/office/word/2010/wordprocessingGroup" xmlns:wpi="http://schemas.microsoft.com/office/word/2010/wordprocessingInk" xmlns:wne="http://schemas.microsoft.com/office/word/2006/wordml" xmlns:wps="http://schemas.microsoft.com/office/word/2010/wordprocessingShape" mc:Ignorable="w14 w15 wp14">
+<w:document xmlns:wpc="http://schemas.microsoft.com/office/word/2010/wordprocessingCanvas" xmlns:cx="http://schemas.microsoft.com/office/drawing/2014/chartex" xmlns:cx1="http://schemas.microsoft.com/office/drawing/2015/9/8/chartex" xmlns:mc="http://schemas.openxmlformats.org/markup-compatibility/2006" xmlns:o="urn:schemas-microsoft-com:office:office" xmlns:r="http://schemas.openxmlformats.org/officeDocument/2006/relationships" xmlns:m="http://schemas.openxmlformats.org/officeDocument/2006/math" xmlns:v="urn:schemas-microsoft-com:vml" xmlns:wp14="http://schemas.microsoft.com/office/word/2010/wordprocessingDrawing" xmlns:wp="http://schemas.openxmlformats.org/drawingml/2006/wordprocessingDrawing" xmlns:w10="urn:schemas-microsoft-com:office:word" xmlns:w="http://schemas.openxmlformats.org/wordprocessingml/2006/main" xmlns:w14="http://schemas.microsoft.com/office/word/2010/wordml" xmlns:w15="http://schemas.microsoft.com/office/word/2012/wordml" xmlns:w16se="http://schemas.microsoft.com/office/word/2015/wordml/symex" xmlns:wpg="http://schemas.microsoft.com/office/word/2010/wordprocessingGroup" xmlns:wpi="http://schemas.microsoft.com/office/word/2010/wordprocessingInk" xmlns:wne="http://schemas.microsoft.com/office/word/2006/wordml" xmlns:wps="http://schemas.microsoft.com/office/word/2010/wordprocessingShape" mc:Ignorable="w14 w15 w16se wp14">
   <w:body>
     <w:p>
       <w:pPr>
@@ -32,6 +32,45 @@
         </w:rPr>
         <w:t>Multithreading in Java</w:t>
       </w:r>
+    </w:p>
+    <w:p>
+      <w:hyperlink r:id="rId5" w:history="1">
+        <w:r>
+          <w:rPr>
+            <w:rStyle w:val="Hyperlink"/>
+          </w:rPr>
+          <w:t>http://durgasoft.com/Multithreading-durgasir.asp</w:t>
+        </w:r>
+      </w:hyperlink>
+    </w:p>
+    <w:p>
+      <w:hyperlink r:id="rId6" w:history="1">
+        <w:r>
+          <w:rPr>
+            <w:rStyle w:val="Hyperlink"/>
+          </w:rPr>
+          <w:t>http://durgasoft.com/Multithreading-durgasir.asp</w:t>
+        </w:r>
+      </w:hyperlink>
+    </w:p>
+    <w:p>
+      <w:pPr>
+        <w:rPr>
+          <w:rFonts w:ascii="Helvetica" w:eastAsia="Times New Roman" w:hAnsi="Helvetica" w:cs="Helvetica"/>
+          <w:color w:val="610B38"/>
+          <w:kern w:val="36"/>
+          <w:sz w:val="44"/>
+          <w:szCs w:val="44"/>
+        </w:rPr>
+      </w:pPr>
+      <w:hyperlink r:id="rId7" w:history="1">
+        <w:r>
+          <w:rPr>
+            <w:rStyle w:val="Hyperlink"/>
+          </w:rPr>
+          <w:t>https://www.ebhor.com/multithreading-in-java/</w:t>
+        </w:r>
+      </w:hyperlink>
     </w:p>
     <w:p>
       <w:pPr>
@@ -315,10 +354,7 @@
         <w:t>Java Multithreading is mostly used in games, animation, etc.</w:t>
       </w:r>
     </w:p>
-    <w:p>
-      <w:bookmarkStart w:id="0" w:name="_GoBack"/>
-      <w:bookmarkEnd w:id="0"/>
-    </w:p>
+    <w:p/>
     <w:p>
       <w:pPr>
         <w:pStyle w:val="Heading3"/>
@@ -401,6 +437,7 @@
           <w:sz w:val="22"/>
           <w:szCs w:val="22"/>
         </w:rPr>
+        <w:lastRenderedPageBreak/>
         <w:t>2) You </w:t>
       </w:r>
       <w:r>
@@ -484,7 +521,6 @@
           <w:sz w:val="38"/>
           <w:szCs w:val="38"/>
         </w:rPr>
-        <w:lastRenderedPageBreak/>
         <w:t>Multitasking</w:t>
       </w:r>
     </w:p>
@@ -961,6 +997,7 @@
           <w:sz w:val="44"/>
           <w:szCs w:val="44"/>
         </w:rPr>
+        <w:lastRenderedPageBreak/>
         <w:t>Multithreading in Java</w:t>
       </w:r>
     </w:p>
@@ -980,7 +1017,7 @@
           <w:szCs w:val="20"/>
         </w:rPr>
       </w:pPr>
-      <w:hyperlink r:id="rId5" w:history="1">
+      <w:hyperlink r:id="rId8" w:history="1">
         <w:r>
           <w:rPr>
             <w:rStyle w:val="Hyperlink"/>
@@ -1009,7 +1046,7 @@
           <w:szCs w:val="20"/>
         </w:rPr>
       </w:pPr>
-      <w:hyperlink r:id="rId6" w:anchor="multitasing" w:history="1">
+      <w:hyperlink r:id="rId9" w:anchor="multitasing" w:history="1">
         <w:r>
           <w:rPr>
             <w:rStyle w:val="Hyperlink"/>
@@ -1038,7 +1075,7 @@
           <w:szCs w:val="20"/>
         </w:rPr>
       </w:pPr>
-      <w:hyperlink r:id="rId7" w:anchor="multiprocessing" w:history="1">
+      <w:hyperlink r:id="rId10" w:anchor="multiprocessing" w:history="1">
         <w:r>
           <w:rPr>
             <w:rStyle w:val="Hyperlink"/>
@@ -1067,7 +1104,7 @@
           <w:szCs w:val="20"/>
         </w:rPr>
       </w:pPr>
-      <w:hyperlink r:id="rId8" w:anchor="multithreading" w:history="1">
+      <w:hyperlink r:id="rId11" w:anchor="multithreading" w:history="1">
         <w:r>
           <w:rPr>
             <w:rStyle w:val="Hyperlink"/>
@@ -1096,7 +1133,7 @@
           <w:szCs w:val="20"/>
         </w:rPr>
       </w:pPr>
-      <w:hyperlink r:id="rId9" w:anchor="thread" w:history="1">
+      <w:hyperlink r:id="rId12" w:anchor="thread" w:history="1">
         <w:r>
           <w:rPr>
             <w:rStyle w:val="Hyperlink"/>
@@ -1493,6 +1530,7 @@
           <w:sz w:val="20"/>
           <w:szCs w:val="20"/>
         </w:rPr>
+        <w:lastRenderedPageBreak/>
         <w:t>Thread-based Multitasking (Multithreading)</w:t>
       </w:r>
     </w:p>
@@ -1517,7 +1555,6 @@
           <w:sz w:val="32"/>
           <w:szCs w:val="32"/>
         </w:rPr>
-        <w:lastRenderedPageBreak/>
         <w:t>1) Process-based Multitasking (Multiprocessing)</w:t>
       </w:r>
     </w:p>
@@ -1858,7 +1895,6 @@
           <w:color w:val="000000"/>
           <w:sz w:val="20"/>
           <w:szCs w:val="20"/>
-          <w:lang w:val="en-IN" w:eastAsia="en-IN"/>
         </w:rPr>
         <w:lastRenderedPageBreak/>
         <w:drawing>
@@ -1879,7 +1915,7 @@
                     </pic:cNvPicPr>
                   </pic:nvPicPr>
                   <pic:blipFill>
-                    <a:blip r:embed="rId10">
+                    <a:blip r:embed="rId13">
                       <a:extLst>
                         <a:ext uri="{28A0092B-C50C-407E-A947-70E740481C1C}">
                           <a14:useLocalDpi xmlns:a14="http://schemas.microsoft.com/office/drawing/2010/main" val="0"/>
@@ -2039,16 +2075,6 @@
     </w:p>
     <w:p>
       <w:pPr>
-        <w:rPr>
-          <w:rFonts w:ascii="Verdana" w:hAnsi="Verdana"/>
-          <w:color w:val="000000"/>
-          <w:sz w:val="20"/>
-          <w:szCs w:val="20"/>
-        </w:rPr>
-      </w:pPr>
-    </w:p>
-    <w:p>
-      <w:pPr>
         <w:pStyle w:val="Heading1"/>
         <w:shd w:val="clear" w:color="auto" w:fill="FFFFFF"/>
         <w:spacing w:before="75" w:beforeAutospacing="0" w:line="312" w:lineRule="atLeast"/>
@@ -2070,6 +2096,7 @@
           <w:sz w:val="44"/>
           <w:szCs w:val="44"/>
         </w:rPr>
+        <w:lastRenderedPageBreak/>
         <w:t>Life cycle of a Thread (Thread States)</w:t>
       </w:r>
     </w:p>
@@ -2281,7 +2308,6 @@
         <w:t>Terminated</w:t>
       </w:r>
     </w:p>
-    <w:p/>
     <w:tbl>
       <w:tblPr>
         <w:tblW w:w="13140" w:type="dxa"/>
@@ -2313,15 +2339,6 @@
             <w:pPr>
               <w:pStyle w:val="Heading3"/>
               <w:spacing w:line="312" w:lineRule="atLeast"/>
-              <w:ind w:left="300"/>
-              <w:rPr>
-                <w:rFonts w:ascii="Helvetica" w:hAnsi="Helvetica" w:cs="Helvetica"/>
-                <w:color w:val="610B4B"/>
-                <w:sz w:val="32"/>
-                <w:szCs w:val="32"/>
-              </w:rPr>
-            </w:pPr>
-            <w:r>
               <w:rPr>
                 <w:rFonts w:ascii="Helvetica" w:hAnsi="Helvetica" w:cs="Helvetica"/>
                 <w:b/>
@@ -2330,19 +2347,30 @@
                 <w:sz w:val="32"/>
                 <w:szCs w:val="32"/>
               </w:rPr>
-              <w:t>1) New</w:t>
+            </w:pPr>
+            <w:r>
+              <w:rPr>
+                <w:rFonts w:ascii="Helvetica" w:hAnsi="Helvetica" w:cs="Helvetica"/>
+                <w:b/>
+                <w:bCs/>
+                <w:color w:val="610B4B"/>
+                <w:sz w:val="32"/>
+                <w:szCs w:val="32"/>
+              </w:rPr>
+              <w:t>New</w:t>
             </w:r>
           </w:p>
           <w:p>
             <w:pPr>
-              <w:pStyle w:val="NormalWeb"/>
-              <w:spacing w:line="345" w:lineRule="atLeast"/>
-              <w:ind w:left="300"/>
-              <w:rPr>
-                <w:rFonts w:ascii="Verdana" w:hAnsi="Verdana"/>
-                <w:color w:val="000000"/>
-                <w:sz w:val="20"/>
-                <w:szCs w:val="20"/>
+              <w:pStyle w:val="Heading3"/>
+              <w:spacing w:line="312" w:lineRule="atLeast"/>
+              <w:rPr>
+                <w:rFonts w:ascii="Helvetica" w:hAnsi="Helvetica" w:cs="Helvetica"/>
+                <w:b/>
+                <w:bCs/>
+                <w:color w:val="610B4B"/>
+                <w:sz w:val="32"/>
+                <w:szCs w:val="32"/>
               </w:rPr>
             </w:pPr>
             <w:r>
@@ -2352,7 +2380,46 @@
                 <w:sz w:val="20"/>
                 <w:szCs w:val="20"/>
               </w:rPr>
-              <w:t>The thread is in new state if you create an instance of Thread class but before the invocation of start() method.</w:t>
+              <w:t>The thread is in new state if you create an instance of Thread class</w:t>
+            </w:r>
+            <w:r>
+              <w:rPr>
+                <w:rFonts w:ascii="Verdana" w:hAnsi="Verdana"/>
+                <w:color w:val="000000"/>
+                <w:sz w:val="20"/>
+                <w:szCs w:val="20"/>
+              </w:rPr>
+              <w:t xml:space="preserve"> </w:t>
+            </w:r>
+            <w:r>
+              <w:rPr>
+                <w:rFonts w:ascii="Verdana" w:hAnsi="Verdana"/>
+                <w:color w:val="000000"/>
+                <w:sz w:val="20"/>
+                <w:szCs w:val="20"/>
+              </w:rPr>
+              <w:t xml:space="preserve">but before the invocation of </w:t>
+            </w:r>
+          </w:p>
+          <w:p>
+            <w:pPr>
+              <w:pStyle w:val="Heading3"/>
+              <w:spacing w:line="312" w:lineRule="atLeast"/>
+              <w:rPr>
+                <w:rFonts w:ascii="Helvetica" w:hAnsi="Helvetica" w:cs="Helvetica"/>
+                <w:color w:val="610B4B"/>
+                <w:sz w:val="32"/>
+                <w:szCs w:val="32"/>
+              </w:rPr>
+            </w:pPr>
+            <w:r>
+              <w:rPr>
+                <w:rFonts w:ascii="Verdana" w:hAnsi="Verdana"/>
+                <w:color w:val="000000"/>
+                <w:sz w:val="20"/>
+                <w:szCs w:val="20"/>
+              </w:rPr>
+              <w:t>start() method.</w:t>
             </w:r>
           </w:p>
         </w:tc>
@@ -2363,14 +2430,6 @@
         <w:pStyle w:val="Heading3"/>
         <w:shd w:val="clear" w:color="auto" w:fill="FFFFFF"/>
         <w:spacing w:line="312" w:lineRule="atLeast"/>
-        <w:rPr>
-          <w:rFonts w:ascii="Helvetica" w:hAnsi="Helvetica" w:cs="Helvetica"/>
-          <w:color w:val="610B4B"/>
-          <w:sz w:val="32"/>
-          <w:szCs w:val="32"/>
-        </w:rPr>
-      </w:pPr>
-      <w:r>
         <w:rPr>
           <w:rFonts w:ascii="Helvetica" w:hAnsi="Helvetica" w:cs="Helvetica"/>
           <w:b/>
@@ -2379,84 +2438,6 @@
           <w:sz w:val="32"/>
           <w:szCs w:val="32"/>
         </w:rPr>
-        <w:t xml:space="preserve">   2) Runnable</w:t>
-      </w:r>
-    </w:p>
-    <w:p>
-      <w:pPr>
-        <w:pStyle w:val="NormalWeb"/>
-        <w:shd w:val="clear" w:color="auto" w:fill="FFFFFF"/>
-        <w:rPr>
-          <w:rFonts w:ascii="Verdana" w:hAnsi="Verdana"/>
-          <w:color w:val="000000"/>
-          <w:sz w:val="20"/>
-          <w:szCs w:val="20"/>
-        </w:rPr>
-      </w:pPr>
-      <w:r>
-        <w:rPr>
-          <w:rFonts w:ascii="Verdana" w:hAnsi="Verdana"/>
-          <w:color w:val="000000"/>
-          <w:sz w:val="20"/>
-          <w:szCs w:val="20"/>
-        </w:rPr>
-        <w:t xml:space="preserve">The thread is in runnable state after invocation of </w:t>
-      </w:r>
-      <w:proofErr w:type="gramStart"/>
-      <w:r>
-        <w:rPr>
-          <w:rFonts w:ascii="Verdana" w:hAnsi="Verdana"/>
-          <w:color w:val="000000"/>
-          <w:sz w:val="20"/>
-          <w:szCs w:val="20"/>
-        </w:rPr>
-        <w:t>start(</w:t>
-      </w:r>
-      <w:proofErr w:type="gramEnd"/>
-      <w:r>
-        <w:rPr>
-          <w:rFonts w:ascii="Verdana" w:hAnsi="Verdana"/>
-          <w:color w:val="000000"/>
-          <w:sz w:val="20"/>
-          <w:szCs w:val="20"/>
-        </w:rPr>
-        <w:t>) method, but the thread scheduler has not selected it to be the running thread.</w:t>
-      </w:r>
-    </w:p>
-    <w:p>
-      <w:pPr>
-        <w:pStyle w:val="NormalWeb"/>
-        <w:shd w:val="clear" w:color="auto" w:fill="FFFFFF"/>
-        <w:rPr>
-          <w:rFonts w:ascii="Verdana" w:hAnsi="Verdana"/>
-          <w:color w:val="000000"/>
-          <w:sz w:val="20"/>
-          <w:szCs w:val="20"/>
-        </w:rPr>
-      </w:pPr>
-    </w:p>
-    <w:p>
-      <w:pPr>
-        <w:pStyle w:val="NormalWeb"/>
-        <w:shd w:val="clear" w:color="auto" w:fill="FFFFFF"/>
-        <w:rPr>
-          <w:rFonts w:ascii="Verdana" w:hAnsi="Verdana"/>
-          <w:color w:val="000000"/>
-          <w:sz w:val="20"/>
-          <w:szCs w:val="20"/>
-        </w:rPr>
-      </w:pPr>
-    </w:p>
-    <w:p>
-      <w:pPr>
-        <w:pStyle w:val="NormalWeb"/>
-        <w:shd w:val="clear" w:color="auto" w:fill="FFFFFF"/>
-        <w:rPr>
-          <w:rFonts w:ascii="Verdana" w:hAnsi="Verdana"/>
-          <w:color w:val="000000"/>
-          <w:sz w:val="20"/>
-          <w:szCs w:val="20"/>
-        </w:rPr>
       </w:pPr>
     </w:p>
     <w:p>
@@ -2480,7 +2461,7 @@
           <w:sz w:val="32"/>
           <w:szCs w:val="32"/>
         </w:rPr>
-        <w:t>3) Running</w:t>
+        <w:t xml:space="preserve"> Runnable</w:t>
       </w:r>
     </w:p>
     <w:p>
@@ -2501,7 +2482,27 @@
           <w:sz w:val="20"/>
           <w:szCs w:val="20"/>
         </w:rPr>
-        <w:t>The thread is in running state if the thread scheduler has selected it.</w:t>
+        <w:t xml:space="preserve">The thread is in runnable state after invocation of </w:t>
+      </w:r>
+      <w:proofErr w:type="gramStart"/>
+      <w:r>
+        <w:rPr>
+          <w:rFonts w:ascii="Verdana" w:hAnsi="Verdana"/>
+          <w:color w:val="000000"/>
+          <w:sz w:val="20"/>
+          <w:szCs w:val="20"/>
+        </w:rPr>
+        <w:t>start(</w:t>
+      </w:r>
+      <w:proofErr w:type="gramEnd"/>
+      <w:r>
+        <w:rPr>
+          <w:rFonts w:ascii="Verdana" w:hAnsi="Verdana"/>
+          <w:color w:val="000000"/>
+          <w:sz w:val="20"/>
+          <w:szCs w:val="20"/>
+        </w:rPr>
+        <w:t>) method, but the thread scheduler has not selected it to be the running thread.</w:t>
       </w:r>
     </w:p>
     <w:p>
@@ -2525,7 +2526,7 @@
           <w:sz w:val="32"/>
           <w:szCs w:val="32"/>
         </w:rPr>
-        <w:t>4) Non-Runnable (Blocked)</w:t>
+        <w:t xml:space="preserve"> Running</w:t>
       </w:r>
     </w:p>
     <w:p>
@@ -2546,7 +2547,7 @@
           <w:sz w:val="20"/>
           <w:szCs w:val="20"/>
         </w:rPr>
-        <w:t>This is the state when the thread is still alive, but is currently not eligible to run.</w:t>
+        <w:t>The thread is in running state if the thread scheduler has selected it.</w:t>
       </w:r>
     </w:p>
     <w:p>
@@ -2570,8 +2571,7 @@
           <w:sz w:val="32"/>
           <w:szCs w:val="32"/>
         </w:rPr>
-        <w:lastRenderedPageBreak/>
-        <w:t>5) Terminated</w:t>
+        <w:t xml:space="preserve"> Non-Runnable (Blocked)</w:t>
       </w:r>
     </w:p>
     <w:p>
@@ -2592,6 +2592,50 @@
           <w:sz w:val="20"/>
           <w:szCs w:val="20"/>
         </w:rPr>
+        <w:t>This is the state when the thread is still alive, but is currently not eligible to run.</w:t>
+      </w:r>
+    </w:p>
+    <w:p>
+      <w:pPr>
+        <w:pStyle w:val="NormalWeb"/>
+        <w:shd w:val="clear" w:color="auto" w:fill="FFFFFF"/>
+        <w:rPr>
+          <w:rFonts w:ascii="Verdana" w:hAnsi="Verdana"/>
+          <w:color w:val="000000"/>
+          <w:sz w:val="20"/>
+          <w:szCs w:val="20"/>
+        </w:rPr>
+      </w:pPr>
+      <w:r>
+        <w:rPr>
+          <w:rFonts w:ascii="Helvetica" w:hAnsi="Helvetica" w:cs="Helvetica"/>
+          <w:b/>
+          <w:bCs/>
+          <w:color w:val="610B4B"/>
+          <w:sz w:val="32"/>
+          <w:szCs w:val="32"/>
+        </w:rPr>
+        <w:t xml:space="preserve"> Terminated</w:t>
+      </w:r>
+    </w:p>
+    <w:p>
+      <w:pPr>
+        <w:pStyle w:val="NormalWeb"/>
+        <w:shd w:val="clear" w:color="auto" w:fill="FFFFFF"/>
+        <w:rPr>
+          <w:rFonts w:ascii="Verdana" w:hAnsi="Verdana"/>
+          <w:color w:val="000000"/>
+          <w:sz w:val="20"/>
+          <w:szCs w:val="20"/>
+        </w:rPr>
+      </w:pPr>
+      <w:r>
+        <w:rPr>
+          <w:rFonts w:ascii="Verdana" w:hAnsi="Verdana"/>
+          <w:color w:val="000000"/>
+          <w:sz w:val="20"/>
+          <w:szCs w:val="20"/>
+        </w:rPr>
         <w:t xml:space="preserve">A thread is in terminated or dead state when its </w:t>
       </w:r>
       <w:proofErr w:type="gramStart"/>
@@ -2620,8 +2664,8 @@
       <w:r>
         <w:rPr>
           <w:noProof/>
-          <w:lang w:val="en-IN" w:eastAsia="en-IN"/>
-        </w:rPr>
+        </w:rPr>
+        <w:lastRenderedPageBreak/>
         <w:drawing>
           <wp:inline distT="0" distB="0" distL="0" distR="0" wp14:anchorId="09E90C6A" wp14:editId="6D4A7982">
             <wp:extent cx="5943600" cy="3437890"/>
@@ -2638,7 +2682,7 @@
                     <pic:cNvPicPr/>
                   </pic:nvPicPr>
                   <pic:blipFill>
-                    <a:blip r:embed="rId11"/>
+                    <a:blip r:embed="rId14"/>
                     <a:stretch>
                       <a:fillRect/>
                     </a:stretch>
@@ -2833,7 +2877,6 @@
                 <w:sz w:val="32"/>
                 <w:szCs w:val="32"/>
               </w:rPr>
-              <w:lastRenderedPageBreak/>
               <w:t>Thread class:</w:t>
             </w:r>
           </w:p>
@@ -2949,6 +2992,7 @@
                 <w:sz w:val="32"/>
                 <w:szCs w:val="32"/>
               </w:rPr>
+              <w:lastRenderedPageBreak/>
               <w:t>Commonly used Constructors of Thread class:</w:t>
             </w:r>
           </w:p>
@@ -3183,6 +3227,16 @@
                 <w:szCs w:val="20"/>
               </w:rPr>
             </w:pPr>
+            <w:r>
+              <w:rPr>
+                <w:rStyle w:val="Strong"/>
+                <w:rFonts w:ascii="Verdana" w:hAnsi="Verdana"/>
+                <w:color w:val="000000"/>
+                <w:sz w:val="20"/>
+                <w:szCs w:val="20"/>
+              </w:rPr>
+              <w:t xml:space="preserve">public void </w:t>
+            </w:r>
             <w:proofErr w:type="gramStart"/>
             <w:r>
               <w:rPr>
@@ -3192,7 +3246,7 @@
                 <w:sz w:val="20"/>
                 <w:szCs w:val="20"/>
               </w:rPr>
-              <w:t>public</w:t>
+              <w:t>run(</w:t>
             </w:r>
             <w:proofErr w:type="gramEnd"/>
             <w:r>
@@ -3203,7 +3257,7 @@
                 <w:sz w:val="20"/>
                 <w:szCs w:val="20"/>
               </w:rPr>
-              <w:t xml:space="preserve"> void run(): </w:t>
+              <w:t>): </w:t>
             </w:r>
             <w:r>
               <w:rPr>
@@ -3230,6 +3284,16 @@
                 <w:szCs w:val="20"/>
               </w:rPr>
             </w:pPr>
+            <w:r>
+              <w:rPr>
+                <w:rStyle w:val="Strong"/>
+                <w:rFonts w:ascii="Verdana" w:hAnsi="Verdana"/>
+                <w:color w:val="000000"/>
+                <w:sz w:val="20"/>
+                <w:szCs w:val="20"/>
+              </w:rPr>
+              <w:t xml:space="preserve">public void </w:t>
+            </w:r>
             <w:proofErr w:type="gramStart"/>
             <w:r>
               <w:rPr>
@@ -3239,7 +3303,7 @@
                 <w:sz w:val="20"/>
                 <w:szCs w:val="20"/>
               </w:rPr>
-              <w:t>public</w:t>
+              <w:t>start(</w:t>
             </w:r>
             <w:proofErr w:type="gramEnd"/>
             <w:r>
@@ -3250,36 +3314,57 @@
                 <w:sz w:val="20"/>
                 <w:szCs w:val="20"/>
               </w:rPr>
-              <w:t xml:space="preserve"> void start(): </w:t>
-            </w:r>
-            <w:r>
-              <w:rPr>
-                <w:rFonts w:ascii="Verdana" w:hAnsi="Verdana"/>
-                <w:color w:val="000000"/>
-                <w:sz w:val="20"/>
-                <w:szCs w:val="20"/>
-              </w:rPr>
-              <w:t xml:space="preserve">starts the execution of the </w:t>
-            </w:r>
-            <w:proofErr w:type="spellStart"/>
-            <w:r>
-              <w:rPr>
-                <w:rFonts w:ascii="Verdana" w:hAnsi="Verdana"/>
-                <w:color w:val="000000"/>
-                <w:sz w:val="20"/>
-                <w:szCs w:val="20"/>
-              </w:rPr>
-              <w:t>thread.JVM</w:t>
-            </w:r>
-            <w:proofErr w:type="spellEnd"/>
-            <w:r>
-              <w:rPr>
-                <w:rFonts w:ascii="Verdana" w:hAnsi="Verdana"/>
-                <w:color w:val="000000"/>
-                <w:sz w:val="20"/>
-                <w:szCs w:val="20"/>
-              </w:rPr>
-              <w:t xml:space="preserve"> calls the run() method on the thread.</w:t>
+              <w:t>): </w:t>
+            </w:r>
+            <w:r>
+              <w:rPr>
+                <w:rFonts w:ascii="Verdana" w:hAnsi="Verdana"/>
+                <w:color w:val="000000"/>
+                <w:sz w:val="20"/>
+                <w:szCs w:val="20"/>
+              </w:rPr>
+              <w:t>starts the execution of the thread.</w:t>
+            </w:r>
+          </w:p>
+          <w:p>
+            <w:pPr>
+              <w:spacing w:before="60" w:after="100" w:afterAutospacing="1" w:line="315" w:lineRule="atLeast"/>
+              <w:ind w:left="1020"/>
+              <w:rPr>
+                <w:rFonts w:ascii="Verdana" w:hAnsi="Verdana"/>
+                <w:color w:val="000000"/>
+                <w:sz w:val="20"/>
+                <w:szCs w:val="20"/>
+              </w:rPr>
+            </w:pPr>
+            <w:r>
+              <w:rPr>
+                <w:rFonts w:ascii="Verdana" w:hAnsi="Verdana"/>
+                <w:color w:val="000000"/>
+                <w:sz w:val="20"/>
+                <w:szCs w:val="20"/>
+              </w:rPr>
+              <w:t xml:space="preserve">JVM calls the </w:t>
+            </w:r>
+            <w:proofErr w:type="gramStart"/>
+            <w:r>
+              <w:rPr>
+                <w:rFonts w:ascii="Verdana" w:hAnsi="Verdana"/>
+                <w:color w:val="000000"/>
+                <w:sz w:val="20"/>
+                <w:szCs w:val="20"/>
+              </w:rPr>
+              <w:t>run(</w:t>
+            </w:r>
+            <w:proofErr w:type="gramEnd"/>
+            <w:r>
+              <w:rPr>
+                <w:rFonts w:ascii="Verdana" w:hAnsi="Verdana"/>
+                <w:color w:val="000000"/>
+                <w:sz w:val="20"/>
+                <w:szCs w:val="20"/>
+              </w:rPr>
+              <w:t>) method on the thread.</w:t>
             </w:r>
           </w:p>
           <w:p>
@@ -3297,6 +3382,16 @@
                 <w:szCs w:val="20"/>
               </w:rPr>
             </w:pPr>
+            <w:r>
+              <w:rPr>
+                <w:rStyle w:val="Strong"/>
+                <w:rFonts w:ascii="Verdana" w:hAnsi="Verdana"/>
+                <w:color w:val="000000"/>
+                <w:sz w:val="20"/>
+                <w:szCs w:val="20"/>
+              </w:rPr>
+              <w:t xml:space="preserve">public void </w:t>
+            </w:r>
             <w:proofErr w:type="gramStart"/>
             <w:r>
               <w:rPr>
@@ -3306,7 +3401,7 @@
                 <w:sz w:val="20"/>
                 <w:szCs w:val="20"/>
               </w:rPr>
-              <w:t>public</w:t>
+              <w:t>sleep(</w:t>
             </w:r>
             <w:proofErr w:type="gramEnd"/>
             <w:r>
@@ -3317,7 +3412,7 @@
                 <w:sz w:val="20"/>
                 <w:szCs w:val="20"/>
               </w:rPr>
-              <w:t xml:space="preserve"> void sleep(long </w:t>
+              <w:t xml:space="preserve">long </w:t>
             </w:r>
             <w:proofErr w:type="spellStart"/>
             <w:r>
@@ -3348,7 +3443,28 @@
                 <w:sz w:val="20"/>
                 <w:szCs w:val="20"/>
               </w:rPr>
-              <w:t>Causes the currently executing thread to sleep (temporarily cease execution) for the specified number of milliseconds.</w:t>
+              <w:t>Causes the currently executing thread to</w:t>
+            </w:r>
+          </w:p>
+          <w:p>
+            <w:pPr>
+              <w:spacing w:before="60" w:after="100" w:afterAutospacing="1" w:line="315" w:lineRule="atLeast"/>
+              <w:ind w:left="1020"/>
+              <w:rPr>
+                <w:rFonts w:ascii="Verdana" w:hAnsi="Verdana"/>
+                <w:color w:val="000000"/>
+                <w:sz w:val="20"/>
+                <w:szCs w:val="20"/>
+              </w:rPr>
+            </w:pPr>
+            <w:r>
+              <w:rPr>
+                <w:rFonts w:ascii="Verdana" w:hAnsi="Verdana"/>
+                <w:color w:val="000000"/>
+                <w:sz w:val="20"/>
+                <w:szCs w:val="20"/>
+              </w:rPr>
+              <w:t xml:space="preserve"> sleep (temporarily cease execution) for the specified number of milliseconds.</w:t>
             </w:r>
           </w:p>
           <w:p>
@@ -3366,6 +3482,16 @@
                 <w:szCs w:val="20"/>
               </w:rPr>
             </w:pPr>
+            <w:r>
+              <w:rPr>
+                <w:rStyle w:val="Strong"/>
+                <w:rFonts w:ascii="Verdana" w:hAnsi="Verdana"/>
+                <w:color w:val="000000"/>
+                <w:sz w:val="20"/>
+                <w:szCs w:val="20"/>
+              </w:rPr>
+              <w:t xml:space="preserve">public void </w:t>
+            </w:r>
             <w:proofErr w:type="gramStart"/>
             <w:r>
               <w:rPr>
@@ -3375,7 +3501,7 @@
                 <w:sz w:val="20"/>
                 <w:szCs w:val="20"/>
               </w:rPr>
-              <w:t>public</w:t>
+              <w:t>join(</w:t>
             </w:r>
             <w:proofErr w:type="gramEnd"/>
             <w:r>
@@ -3386,7 +3512,7 @@
                 <w:sz w:val="20"/>
                 <w:szCs w:val="20"/>
               </w:rPr>
-              <w:t xml:space="preserve"> void join(): </w:t>
+              <w:t>): </w:t>
             </w:r>
             <w:r>
               <w:rPr>
@@ -3413,6 +3539,16 @@
                 <w:szCs w:val="20"/>
               </w:rPr>
             </w:pPr>
+            <w:r>
+              <w:rPr>
+                <w:rStyle w:val="Strong"/>
+                <w:rFonts w:ascii="Verdana" w:hAnsi="Verdana"/>
+                <w:color w:val="000000"/>
+                <w:sz w:val="20"/>
+                <w:szCs w:val="20"/>
+              </w:rPr>
+              <w:t xml:space="preserve">public void </w:t>
+            </w:r>
             <w:proofErr w:type="gramStart"/>
             <w:r>
               <w:rPr>
@@ -3422,7 +3558,7 @@
                 <w:sz w:val="20"/>
                 <w:szCs w:val="20"/>
               </w:rPr>
-              <w:t>public</w:t>
+              <w:t>join(</w:t>
             </w:r>
             <w:proofErr w:type="gramEnd"/>
             <w:r>
@@ -3433,7 +3569,7 @@
                 <w:sz w:val="20"/>
                 <w:szCs w:val="20"/>
               </w:rPr>
-              <w:t xml:space="preserve"> void join(long </w:t>
+              <w:t xml:space="preserve">long </w:t>
             </w:r>
             <w:proofErr w:type="spellStart"/>
             <w:r>
@@ -3502,6 +3638,39 @@
                 <w:szCs w:val="20"/>
               </w:rPr>
             </w:pPr>
+            <w:r>
+              <w:rPr>
+                <w:rStyle w:val="Strong"/>
+                <w:rFonts w:ascii="Verdana" w:hAnsi="Verdana"/>
+                <w:color w:val="000000"/>
+                <w:sz w:val="20"/>
+                <w:szCs w:val="20"/>
+              </w:rPr>
+              <w:t xml:space="preserve">public </w:t>
+            </w:r>
+            <w:proofErr w:type="spellStart"/>
+            <w:r>
+              <w:rPr>
+                <w:rStyle w:val="Strong"/>
+                <w:rFonts w:ascii="Verdana" w:hAnsi="Verdana"/>
+                <w:color w:val="000000"/>
+                <w:sz w:val="20"/>
+                <w:szCs w:val="20"/>
+              </w:rPr>
+              <w:t>int</w:t>
+            </w:r>
+            <w:proofErr w:type="spellEnd"/>
+            <w:r>
+              <w:rPr>
+                <w:rStyle w:val="Strong"/>
+                <w:rFonts w:ascii="Verdana" w:hAnsi="Verdana"/>
+                <w:color w:val="000000"/>
+                <w:sz w:val="20"/>
+                <w:szCs w:val="20"/>
+              </w:rPr>
+              <w:t xml:space="preserve"> </w:t>
+            </w:r>
+            <w:proofErr w:type="spellStart"/>
             <w:proofErr w:type="gramStart"/>
             <w:r>
               <w:rPr>
@@ -3511,7 +3680,18 @@
                 <w:sz w:val="20"/>
                 <w:szCs w:val="20"/>
               </w:rPr>
-              <w:t>public</w:t>
+              <w:t>getPriority</w:t>
+            </w:r>
+            <w:proofErr w:type="spellEnd"/>
+            <w:r>
+              <w:rPr>
+                <w:rStyle w:val="Strong"/>
+                <w:rFonts w:ascii="Verdana" w:hAnsi="Verdana"/>
+                <w:color w:val="000000"/>
+                <w:sz w:val="20"/>
+                <w:szCs w:val="20"/>
+              </w:rPr>
+              <w:t>(</w:t>
             </w:r>
             <w:proofErr w:type="gramEnd"/>
             <w:r>
@@ -3522,51 +3702,7 @@
                 <w:sz w:val="20"/>
                 <w:szCs w:val="20"/>
               </w:rPr>
-              <w:t xml:space="preserve"> </w:t>
-            </w:r>
-            <w:proofErr w:type="spellStart"/>
-            <w:r>
-              <w:rPr>
-                <w:rStyle w:val="Strong"/>
-                <w:rFonts w:ascii="Verdana" w:hAnsi="Verdana"/>
-                <w:color w:val="000000"/>
-                <w:sz w:val="20"/>
-                <w:szCs w:val="20"/>
-              </w:rPr>
-              <w:t>int</w:t>
-            </w:r>
-            <w:proofErr w:type="spellEnd"/>
-            <w:r>
-              <w:rPr>
-                <w:rStyle w:val="Strong"/>
-                <w:rFonts w:ascii="Verdana" w:hAnsi="Verdana"/>
-                <w:color w:val="000000"/>
-                <w:sz w:val="20"/>
-                <w:szCs w:val="20"/>
-              </w:rPr>
-              <w:t xml:space="preserve"> </w:t>
-            </w:r>
-            <w:proofErr w:type="spellStart"/>
-            <w:r>
-              <w:rPr>
-                <w:rStyle w:val="Strong"/>
-                <w:rFonts w:ascii="Verdana" w:hAnsi="Verdana"/>
-                <w:color w:val="000000"/>
-                <w:sz w:val="20"/>
-                <w:szCs w:val="20"/>
-              </w:rPr>
-              <w:t>getPriority</w:t>
-            </w:r>
-            <w:proofErr w:type="spellEnd"/>
-            <w:r>
-              <w:rPr>
-                <w:rStyle w:val="Strong"/>
-                <w:rFonts w:ascii="Verdana" w:hAnsi="Verdana"/>
-                <w:color w:val="000000"/>
-                <w:sz w:val="20"/>
-                <w:szCs w:val="20"/>
-              </w:rPr>
-              <w:t>(): </w:t>
+              <w:t>): </w:t>
             </w:r>
             <w:r>
               <w:rPr>
@@ -3593,6 +3729,39 @@
                 <w:szCs w:val="20"/>
               </w:rPr>
             </w:pPr>
+            <w:r>
+              <w:rPr>
+                <w:rStyle w:val="Strong"/>
+                <w:rFonts w:ascii="Verdana" w:hAnsi="Verdana"/>
+                <w:color w:val="000000"/>
+                <w:sz w:val="20"/>
+                <w:szCs w:val="20"/>
+              </w:rPr>
+              <w:t xml:space="preserve">public </w:t>
+            </w:r>
+            <w:proofErr w:type="spellStart"/>
+            <w:r>
+              <w:rPr>
+                <w:rStyle w:val="Strong"/>
+                <w:rFonts w:ascii="Verdana" w:hAnsi="Verdana"/>
+                <w:color w:val="000000"/>
+                <w:sz w:val="20"/>
+                <w:szCs w:val="20"/>
+              </w:rPr>
+              <w:t>int</w:t>
+            </w:r>
+            <w:proofErr w:type="spellEnd"/>
+            <w:r>
+              <w:rPr>
+                <w:rStyle w:val="Strong"/>
+                <w:rFonts w:ascii="Verdana" w:hAnsi="Verdana"/>
+                <w:color w:val="000000"/>
+                <w:sz w:val="20"/>
+                <w:szCs w:val="20"/>
+              </w:rPr>
+              <w:t xml:space="preserve"> </w:t>
+            </w:r>
+            <w:proofErr w:type="spellStart"/>
             <w:proofErr w:type="gramStart"/>
             <w:r>
               <w:rPr>
@@ -3602,64 +3771,21 @@
                 <w:sz w:val="20"/>
                 <w:szCs w:val="20"/>
               </w:rPr>
-              <w:t>public</w:t>
-            </w:r>
+              <w:t>setPriority</w:t>
+            </w:r>
+            <w:proofErr w:type="spellEnd"/>
+            <w:r>
+              <w:rPr>
+                <w:rStyle w:val="Strong"/>
+                <w:rFonts w:ascii="Verdana" w:hAnsi="Verdana"/>
+                <w:color w:val="000000"/>
+                <w:sz w:val="20"/>
+                <w:szCs w:val="20"/>
+              </w:rPr>
+              <w:t>(</w:t>
+            </w:r>
+            <w:proofErr w:type="spellStart"/>
             <w:proofErr w:type="gramEnd"/>
-            <w:r>
-              <w:rPr>
-                <w:rStyle w:val="Strong"/>
-                <w:rFonts w:ascii="Verdana" w:hAnsi="Verdana"/>
-                <w:color w:val="000000"/>
-                <w:sz w:val="20"/>
-                <w:szCs w:val="20"/>
-              </w:rPr>
-              <w:t xml:space="preserve"> </w:t>
-            </w:r>
-            <w:proofErr w:type="spellStart"/>
-            <w:r>
-              <w:rPr>
-                <w:rStyle w:val="Strong"/>
-                <w:rFonts w:ascii="Verdana" w:hAnsi="Verdana"/>
-                <w:color w:val="000000"/>
-                <w:sz w:val="20"/>
-                <w:szCs w:val="20"/>
-              </w:rPr>
-              <w:t>int</w:t>
-            </w:r>
-            <w:proofErr w:type="spellEnd"/>
-            <w:r>
-              <w:rPr>
-                <w:rStyle w:val="Strong"/>
-                <w:rFonts w:ascii="Verdana" w:hAnsi="Verdana"/>
-                <w:color w:val="000000"/>
-                <w:sz w:val="20"/>
-                <w:szCs w:val="20"/>
-              </w:rPr>
-              <w:t xml:space="preserve"> </w:t>
-            </w:r>
-            <w:proofErr w:type="spellStart"/>
-            <w:r>
-              <w:rPr>
-                <w:rStyle w:val="Strong"/>
-                <w:rFonts w:ascii="Verdana" w:hAnsi="Verdana"/>
-                <w:color w:val="000000"/>
-                <w:sz w:val="20"/>
-                <w:szCs w:val="20"/>
-              </w:rPr>
-              <w:t>setPriority</w:t>
-            </w:r>
-            <w:proofErr w:type="spellEnd"/>
-            <w:r>
-              <w:rPr>
-                <w:rStyle w:val="Strong"/>
-                <w:rFonts w:ascii="Verdana" w:hAnsi="Verdana"/>
-                <w:color w:val="000000"/>
-                <w:sz w:val="20"/>
-                <w:szCs w:val="20"/>
-              </w:rPr>
-              <w:t>(</w:t>
-            </w:r>
-            <w:proofErr w:type="spellStart"/>
             <w:r>
               <w:rPr>
                 <w:rStyle w:val="Strong"/>
@@ -3706,6 +3832,17 @@
                 <w:szCs w:val="20"/>
               </w:rPr>
             </w:pPr>
+            <w:r>
+              <w:rPr>
+                <w:rStyle w:val="Strong"/>
+                <w:rFonts w:ascii="Verdana" w:hAnsi="Verdana"/>
+                <w:color w:val="000000"/>
+                <w:sz w:val="20"/>
+                <w:szCs w:val="20"/>
+              </w:rPr>
+              <w:t xml:space="preserve">public String </w:t>
+            </w:r>
+            <w:proofErr w:type="spellStart"/>
             <w:proofErr w:type="gramStart"/>
             <w:r>
               <w:rPr>
@@ -3715,7 +3852,18 @@
                 <w:sz w:val="20"/>
                 <w:szCs w:val="20"/>
               </w:rPr>
-              <w:t>public</w:t>
+              <w:t>getName</w:t>
+            </w:r>
+            <w:proofErr w:type="spellEnd"/>
+            <w:r>
+              <w:rPr>
+                <w:rStyle w:val="Strong"/>
+                <w:rFonts w:ascii="Verdana" w:hAnsi="Verdana"/>
+                <w:color w:val="000000"/>
+                <w:sz w:val="20"/>
+                <w:szCs w:val="20"/>
+              </w:rPr>
+              <w:t>(</w:t>
             </w:r>
             <w:proofErr w:type="gramEnd"/>
             <w:r>
@@ -3726,29 +3874,7 @@
                 <w:sz w:val="20"/>
                 <w:szCs w:val="20"/>
               </w:rPr>
-              <w:t xml:space="preserve"> String </w:t>
-            </w:r>
-            <w:proofErr w:type="spellStart"/>
-            <w:r>
-              <w:rPr>
-                <w:rStyle w:val="Strong"/>
-                <w:rFonts w:ascii="Verdana" w:hAnsi="Verdana"/>
-                <w:color w:val="000000"/>
-                <w:sz w:val="20"/>
-                <w:szCs w:val="20"/>
-              </w:rPr>
-              <w:t>getName</w:t>
-            </w:r>
-            <w:proofErr w:type="spellEnd"/>
-            <w:r>
-              <w:rPr>
-                <w:rStyle w:val="Strong"/>
-                <w:rFonts w:ascii="Verdana" w:hAnsi="Verdana"/>
-                <w:color w:val="000000"/>
-                <w:sz w:val="20"/>
-                <w:szCs w:val="20"/>
-              </w:rPr>
-              <w:t>(): </w:t>
+              <w:t>): </w:t>
             </w:r>
             <w:r>
               <w:rPr>
@@ -3775,6 +3901,17 @@
                 <w:szCs w:val="20"/>
               </w:rPr>
             </w:pPr>
+            <w:r>
+              <w:rPr>
+                <w:rStyle w:val="Strong"/>
+                <w:rFonts w:ascii="Verdana" w:hAnsi="Verdana"/>
+                <w:color w:val="000000"/>
+                <w:sz w:val="20"/>
+                <w:szCs w:val="20"/>
+              </w:rPr>
+              <w:t xml:space="preserve">public void </w:t>
+            </w:r>
+            <w:proofErr w:type="spellStart"/>
             <w:proofErr w:type="gramStart"/>
             <w:r>
               <w:rPr>
@@ -3784,7 +3921,18 @@
                 <w:sz w:val="20"/>
                 <w:szCs w:val="20"/>
               </w:rPr>
-              <w:t>public</w:t>
+              <w:t>setName</w:t>
+            </w:r>
+            <w:proofErr w:type="spellEnd"/>
+            <w:r>
+              <w:rPr>
+                <w:rStyle w:val="Strong"/>
+                <w:rFonts w:ascii="Verdana" w:hAnsi="Verdana"/>
+                <w:color w:val="000000"/>
+                <w:sz w:val="20"/>
+                <w:szCs w:val="20"/>
+              </w:rPr>
+              <w:t>(</w:t>
             </w:r>
             <w:proofErr w:type="gramEnd"/>
             <w:r>
@@ -3795,29 +3943,7 @@
                 <w:sz w:val="20"/>
                 <w:szCs w:val="20"/>
               </w:rPr>
-              <w:t xml:space="preserve"> void </w:t>
-            </w:r>
-            <w:proofErr w:type="spellStart"/>
-            <w:r>
-              <w:rPr>
-                <w:rStyle w:val="Strong"/>
-                <w:rFonts w:ascii="Verdana" w:hAnsi="Verdana"/>
-                <w:color w:val="000000"/>
-                <w:sz w:val="20"/>
-                <w:szCs w:val="20"/>
-              </w:rPr>
-              <w:t>setName</w:t>
-            </w:r>
-            <w:proofErr w:type="spellEnd"/>
-            <w:r>
-              <w:rPr>
-                <w:rStyle w:val="Strong"/>
-                <w:rFonts w:ascii="Verdana" w:hAnsi="Verdana"/>
-                <w:color w:val="000000"/>
-                <w:sz w:val="20"/>
-                <w:szCs w:val="20"/>
-              </w:rPr>
-              <w:t>(String name): </w:t>
+              <w:t>String name): </w:t>
             </w:r>
             <w:r>
               <w:rPr>
@@ -3844,6 +3970,17 @@
                 <w:szCs w:val="20"/>
               </w:rPr>
             </w:pPr>
+            <w:r>
+              <w:rPr>
+                <w:rStyle w:val="Strong"/>
+                <w:rFonts w:ascii="Verdana" w:hAnsi="Verdana"/>
+                <w:color w:val="000000"/>
+                <w:sz w:val="20"/>
+                <w:szCs w:val="20"/>
+              </w:rPr>
+              <w:t xml:space="preserve">public Thread </w:t>
+            </w:r>
+            <w:proofErr w:type="spellStart"/>
             <w:proofErr w:type="gramStart"/>
             <w:r>
               <w:rPr>
@@ -3853,7 +3990,18 @@
                 <w:sz w:val="20"/>
                 <w:szCs w:val="20"/>
               </w:rPr>
-              <w:t>public</w:t>
+              <w:t>currentThread</w:t>
+            </w:r>
+            <w:proofErr w:type="spellEnd"/>
+            <w:r>
+              <w:rPr>
+                <w:rStyle w:val="Strong"/>
+                <w:rFonts w:ascii="Verdana" w:hAnsi="Verdana"/>
+                <w:color w:val="000000"/>
+                <w:sz w:val="20"/>
+                <w:szCs w:val="20"/>
+              </w:rPr>
+              <w:t>(</w:t>
             </w:r>
             <w:proofErr w:type="gramEnd"/>
             <w:r>
@@ -3864,29 +4012,7 @@
                 <w:sz w:val="20"/>
                 <w:szCs w:val="20"/>
               </w:rPr>
-              <w:t xml:space="preserve"> Thread </w:t>
-            </w:r>
-            <w:proofErr w:type="spellStart"/>
-            <w:r>
-              <w:rPr>
-                <w:rStyle w:val="Strong"/>
-                <w:rFonts w:ascii="Verdana" w:hAnsi="Verdana"/>
-                <w:color w:val="000000"/>
-                <w:sz w:val="20"/>
-                <w:szCs w:val="20"/>
-              </w:rPr>
-              <w:t>currentThread</w:t>
-            </w:r>
-            <w:proofErr w:type="spellEnd"/>
-            <w:r>
-              <w:rPr>
-                <w:rStyle w:val="Strong"/>
-                <w:rFonts w:ascii="Verdana" w:hAnsi="Verdana"/>
-                <w:color w:val="000000"/>
-                <w:sz w:val="20"/>
-                <w:szCs w:val="20"/>
-              </w:rPr>
-              <w:t>(): </w:t>
+              <w:t>): </w:t>
             </w:r>
             <w:r>
               <w:rPr>
@@ -3913,6 +4039,39 @@
                 <w:szCs w:val="20"/>
               </w:rPr>
             </w:pPr>
+            <w:r>
+              <w:rPr>
+                <w:rStyle w:val="Strong"/>
+                <w:rFonts w:ascii="Verdana" w:hAnsi="Verdana"/>
+                <w:color w:val="000000"/>
+                <w:sz w:val="20"/>
+                <w:szCs w:val="20"/>
+              </w:rPr>
+              <w:t xml:space="preserve">public </w:t>
+            </w:r>
+            <w:proofErr w:type="spellStart"/>
+            <w:r>
+              <w:rPr>
+                <w:rStyle w:val="Strong"/>
+                <w:rFonts w:ascii="Verdana" w:hAnsi="Verdana"/>
+                <w:color w:val="000000"/>
+                <w:sz w:val="20"/>
+                <w:szCs w:val="20"/>
+              </w:rPr>
+              <w:t>int</w:t>
+            </w:r>
+            <w:proofErr w:type="spellEnd"/>
+            <w:r>
+              <w:rPr>
+                <w:rStyle w:val="Strong"/>
+                <w:rFonts w:ascii="Verdana" w:hAnsi="Verdana"/>
+                <w:color w:val="000000"/>
+                <w:sz w:val="20"/>
+                <w:szCs w:val="20"/>
+              </w:rPr>
+              <w:t xml:space="preserve"> </w:t>
+            </w:r>
+            <w:proofErr w:type="spellStart"/>
             <w:proofErr w:type="gramStart"/>
             <w:r>
               <w:rPr>
@@ -3922,7 +4081,18 @@
                 <w:sz w:val="20"/>
                 <w:szCs w:val="20"/>
               </w:rPr>
-              <w:t>public</w:t>
+              <w:t>getId</w:t>
+            </w:r>
+            <w:proofErr w:type="spellEnd"/>
+            <w:r>
+              <w:rPr>
+                <w:rStyle w:val="Strong"/>
+                <w:rFonts w:ascii="Verdana" w:hAnsi="Verdana"/>
+                <w:color w:val="000000"/>
+                <w:sz w:val="20"/>
+                <w:szCs w:val="20"/>
+              </w:rPr>
+              <w:t>(</w:t>
             </w:r>
             <w:proofErr w:type="gramEnd"/>
             <w:r>
@@ -3933,51 +4103,7 @@
                 <w:sz w:val="20"/>
                 <w:szCs w:val="20"/>
               </w:rPr>
-              <w:t xml:space="preserve"> </w:t>
-            </w:r>
-            <w:proofErr w:type="spellStart"/>
-            <w:r>
-              <w:rPr>
-                <w:rStyle w:val="Strong"/>
-                <w:rFonts w:ascii="Verdana" w:hAnsi="Verdana"/>
-                <w:color w:val="000000"/>
-                <w:sz w:val="20"/>
-                <w:szCs w:val="20"/>
-              </w:rPr>
-              <w:t>int</w:t>
-            </w:r>
-            <w:proofErr w:type="spellEnd"/>
-            <w:r>
-              <w:rPr>
-                <w:rStyle w:val="Strong"/>
-                <w:rFonts w:ascii="Verdana" w:hAnsi="Verdana"/>
-                <w:color w:val="000000"/>
-                <w:sz w:val="20"/>
-                <w:szCs w:val="20"/>
-              </w:rPr>
-              <w:t xml:space="preserve"> </w:t>
-            </w:r>
-            <w:proofErr w:type="spellStart"/>
-            <w:r>
-              <w:rPr>
-                <w:rStyle w:val="Strong"/>
-                <w:rFonts w:ascii="Verdana" w:hAnsi="Verdana"/>
-                <w:color w:val="000000"/>
-                <w:sz w:val="20"/>
-                <w:szCs w:val="20"/>
-              </w:rPr>
-              <w:t>getId</w:t>
-            </w:r>
-            <w:proofErr w:type="spellEnd"/>
-            <w:r>
-              <w:rPr>
-                <w:rStyle w:val="Strong"/>
-                <w:rFonts w:ascii="Verdana" w:hAnsi="Verdana"/>
-                <w:color w:val="000000"/>
-                <w:sz w:val="20"/>
-                <w:szCs w:val="20"/>
-              </w:rPr>
-              <w:t>(): </w:t>
+              <w:t>): </w:t>
             </w:r>
             <w:r>
               <w:rPr>
@@ -4004,6 +4130,39 @@
                 <w:szCs w:val="20"/>
               </w:rPr>
             </w:pPr>
+            <w:r>
+              <w:rPr>
+                <w:rStyle w:val="Strong"/>
+                <w:rFonts w:ascii="Verdana" w:hAnsi="Verdana"/>
+                <w:color w:val="000000"/>
+                <w:sz w:val="20"/>
+                <w:szCs w:val="20"/>
+              </w:rPr>
+              <w:t xml:space="preserve">public </w:t>
+            </w:r>
+            <w:proofErr w:type="spellStart"/>
+            <w:r>
+              <w:rPr>
+                <w:rStyle w:val="Strong"/>
+                <w:rFonts w:ascii="Verdana" w:hAnsi="Verdana"/>
+                <w:color w:val="000000"/>
+                <w:sz w:val="20"/>
+                <w:szCs w:val="20"/>
+              </w:rPr>
+              <w:t>Thread.State</w:t>
+            </w:r>
+            <w:proofErr w:type="spellEnd"/>
+            <w:r>
+              <w:rPr>
+                <w:rStyle w:val="Strong"/>
+                <w:rFonts w:ascii="Verdana" w:hAnsi="Verdana"/>
+                <w:color w:val="000000"/>
+                <w:sz w:val="20"/>
+                <w:szCs w:val="20"/>
+              </w:rPr>
+              <w:t xml:space="preserve"> </w:t>
+            </w:r>
+            <w:proofErr w:type="spellStart"/>
             <w:proofErr w:type="gramStart"/>
             <w:r>
               <w:rPr>
@@ -4013,7 +4172,18 @@
                 <w:sz w:val="20"/>
                 <w:szCs w:val="20"/>
               </w:rPr>
-              <w:t>public</w:t>
+              <w:t>getState</w:t>
+            </w:r>
+            <w:proofErr w:type="spellEnd"/>
+            <w:r>
+              <w:rPr>
+                <w:rStyle w:val="Strong"/>
+                <w:rFonts w:ascii="Verdana" w:hAnsi="Verdana"/>
+                <w:color w:val="000000"/>
+                <w:sz w:val="20"/>
+                <w:szCs w:val="20"/>
+              </w:rPr>
+              <w:t>(</w:t>
             </w:r>
             <w:proofErr w:type="gramEnd"/>
             <w:r>
@@ -4024,51 +4194,7 @@
                 <w:sz w:val="20"/>
                 <w:szCs w:val="20"/>
               </w:rPr>
-              <w:t xml:space="preserve"> </w:t>
-            </w:r>
-            <w:proofErr w:type="spellStart"/>
-            <w:r>
-              <w:rPr>
-                <w:rStyle w:val="Strong"/>
-                <w:rFonts w:ascii="Verdana" w:hAnsi="Verdana"/>
-                <w:color w:val="000000"/>
-                <w:sz w:val="20"/>
-                <w:szCs w:val="20"/>
-              </w:rPr>
-              <w:t>Thread.State</w:t>
-            </w:r>
-            <w:proofErr w:type="spellEnd"/>
-            <w:r>
-              <w:rPr>
-                <w:rStyle w:val="Strong"/>
-                <w:rFonts w:ascii="Verdana" w:hAnsi="Verdana"/>
-                <w:color w:val="000000"/>
-                <w:sz w:val="20"/>
-                <w:szCs w:val="20"/>
-              </w:rPr>
-              <w:t xml:space="preserve"> </w:t>
-            </w:r>
-            <w:proofErr w:type="spellStart"/>
-            <w:r>
-              <w:rPr>
-                <w:rStyle w:val="Strong"/>
-                <w:rFonts w:ascii="Verdana" w:hAnsi="Verdana"/>
-                <w:color w:val="000000"/>
-                <w:sz w:val="20"/>
-                <w:szCs w:val="20"/>
-              </w:rPr>
-              <w:t>getState</w:t>
-            </w:r>
-            <w:proofErr w:type="spellEnd"/>
-            <w:r>
-              <w:rPr>
-                <w:rStyle w:val="Strong"/>
-                <w:rFonts w:ascii="Verdana" w:hAnsi="Verdana"/>
-                <w:color w:val="000000"/>
-                <w:sz w:val="20"/>
-                <w:szCs w:val="20"/>
-              </w:rPr>
-              <w:t>(): </w:t>
+              <w:t>): </w:t>
             </w:r>
             <w:r>
               <w:rPr>
@@ -4095,6 +4221,39 @@
                 <w:szCs w:val="20"/>
               </w:rPr>
             </w:pPr>
+            <w:r>
+              <w:rPr>
+                <w:rStyle w:val="Strong"/>
+                <w:rFonts w:ascii="Verdana" w:hAnsi="Verdana"/>
+                <w:color w:val="000000"/>
+                <w:sz w:val="20"/>
+                <w:szCs w:val="20"/>
+              </w:rPr>
+              <w:t xml:space="preserve">public </w:t>
+            </w:r>
+            <w:proofErr w:type="spellStart"/>
+            <w:r>
+              <w:rPr>
+                <w:rStyle w:val="Strong"/>
+                <w:rFonts w:ascii="Verdana" w:hAnsi="Verdana"/>
+                <w:color w:val="000000"/>
+                <w:sz w:val="20"/>
+                <w:szCs w:val="20"/>
+              </w:rPr>
+              <w:t>boolean</w:t>
+            </w:r>
+            <w:proofErr w:type="spellEnd"/>
+            <w:r>
+              <w:rPr>
+                <w:rStyle w:val="Strong"/>
+                <w:rFonts w:ascii="Verdana" w:hAnsi="Verdana"/>
+                <w:color w:val="000000"/>
+                <w:sz w:val="20"/>
+                <w:szCs w:val="20"/>
+              </w:rPr>
+              <w:t xml:space="preserve"> </w:t>
+            </w:r>
+            <w:proofErr w:type="spellStart"/>
             <w:proofErr w:type="gramStart"/>
             <w:r>
               <w:rPr>
@@ -4104,7 +4263,18 @@
                 <w:sz w:val="20"/>
                 <w:szCs w:val="20"/>
               </w:rPr>
-              <w:t>public</w:t>
+              <w:t>isAlive</w:t>
+            </w:r>
+            <w:proofErr w:type="spellEnd"/>
+            <w:r>
+              <w:rPr>
+                <w:rStyle w:val="Strong"/>
+                <w:rFonts w:ascii="Verdana" w:hAnsi="Verdana"/>
+                <w:color w:val="000000"/>
+                <w:sz w:val="20"/>
+                <w:szCs w:val="20"/>
+              </w:rPr>
+              <w:t>(</w:t>
             </w:r>
             <w:proofErr w:type="gramEnd"/>
             <w:r>
@@ -4115,51 +4285,7 @@
                 <w:sz w:val="20"/>
                 <w:szCs w:val="20"/>
               </w:rPr>
-              <w:t xml:space="preserve"> </w:t>
-            </w:r>
-            <w:proofErr w:type="spellStart"/>
-            <w:r>
-              <w:rPr>
-                <w:rStyle w:val="Strong"/>
-                <w:rFonts w:ascii="Verdana" w:hAnsi="Verdana"/>
-                <w:color w:val="000000"/>
-                <w:sz w:val="20"/>
-                <w:szCs w:val="20"/>
-              </w:rPr>
-              <w:t>boolean</w:t>
-            </w:r>
-            <w:proofErr w:type="spellEnd"/>
-            <w:r>
-              <w:rPr>
-                <w:rStyle w:val="Strong"/>
-                <w:rFonts w:ascii="Verdana" w:hAnsi="Verdana"/>
-                <w:color w:val="000000"/>
-                <w:sz w:val="20"/>
-                <w:szCs w:val="20"/>
-              </w:rPr>
-              <w:t xml:space="preserve"> </w:t>
-            </w:r>
-            <w:proofErr w:type="spellStart"/>
-            <w:r>
-              <w:rPr>
-                <w:rStyle w:val="Strong"/>
-                <w:rFonts w:ascii="Verdana" w:hAnsi="Verdana"/>
-                <w:color w:val="000000"/>
-                <w:sz w:val="20"/>
-                <w:szCs w:val="20"/>
-              </w:rPr>
-              <w:t>isAlive</w:t>
-            </w:r>
-            <w:proofErr w:type="spellEnd"/>
-            <w:r>
-              <w:rPr>
-                <w:rStyle w:val="Strong"/>
-                <w:rFonts w:ascii="Verdana" w:hAnsi="Verdana"/>
-                <w:color w:val="000000"/>
-                <w:sz w:val="20"/>
-                <w:szCs w:val="20"/>
-              </w:rPr>
-              <w:t>(): </w:t>
+              <w:t>): </w:t>
             </w:r>
             <w:r>
               <w:rPr>
@@ -4186,6 +4312,17 @@
                 <w:szCs w:val="20"/>
               </w:rPr>
             </w:pPr>
+            <w:r>
+              <w:rPr>
+                <w:rStyle w:val="Strong"/>
+                <w:rFonts w:ascii="Verdana" w:hAnsi="Verdana"/>
+                <w:color w:val="000000"/>
+                <w:sz w:val="20"/>
+                <w:szCs w:val="20"/>
+              </w:rPr>
+              <w:t xml:space="preserve">public void </w:t>
+            </w:r>
+            <w:bookmarkStart w:id="0" w:name="_GoBack"/>
             <w:proofErr w:type="gramStart"/>
             <w:r>
               <w:rPr>
@@ -4195,7 +4332,18 @@
                 <w:sz w:val="20"/>
                 <w:szCs w:val="20"/>
               </w:rPr>
-              <w:t>public</w:t>
+              <w:t>yield</w:t>
+            </w:r>
+            <w:bookmarkEnd w:id="0"/>
+            <w:r>
+              <w:rPr>
+                <w:rStyle w:val="Strong"/>
+                <w:rFonts w:ascii="Verdana" w:hAnsi="Verdana"/>
+                <w:color w:val="000000"/>
+                <w:sz w:val="20"/>
+                <w:szCs w:val="20"/>
+              </w:rPr>
+              <w:t>(</w:t>
             </w:r>
             <w:proofErr w:type="gramEnd"/>
             <w:r>
@@ -4206,7 +4354,7 @@
                 <w:sz w:val="20"/>
                 <w:szCs w:val="20"/>
               </w:rPr>
-              <w:t xml:space="preserve"> void yield(): </w:t>
+              <w:t>): </w:t>
             </w:r>
             <w:r>
               <w:rPr>
@@ -4233,6 +4381,16 @@
                 <w:szCs w:val="20"/>
               </w:rPr>
             </w:pPr>
+            <w:r>
+              <w:rPr>
+                <w:rStyle w:val="Strong"/>
+                <w:rFonts w:ascii="Verdana" w:hAnsi="Verdana"/>
+                <w:color w:val="000000"/>
+                <w:sz w:val="20"/>
+                <w:szCs w:val="20"/>
+              </w:rPr>
+              <w:t xml:space="preserve">public void </w:t>
+            </w:r>
             <w:proofErr w:type="gramStart"/>
             <w:r>
               <w:rPr>
@@ -4242,7 +4400,7 @@
                 <w:sz w:val="20"/>
                 <w:szCs w:val="20"/>
               </w:rPr>
-              <w:t>public</w:t>
+              <w:t>suspend(</w:t>
             </w:r>
             <w:proofErr w:type="gramEnd"/>
             <w:r>
@@ -4253,7 +4411,7 @@
                 <w:sz w:val="20"/>
                 <w:szCs w:val="20"/>
               </w:rPr>
-              <w:t xml:space="preserve"> void suspend(): </w:t>
+              <w:t>): </w:t>
             </w:r>
             <w:r>
               <w:rPr>
@@ -4300,6 +4458,16 @@
                 <w:szCs w:val="20"/>
               </w:rPr>
             </w:pPr>
+            <w:r>
+              <w:rPr>
+                <w:rStyle w:val="Strong"/>
+                <w:rFonts w:ascii="Verdana" w:hAnsi="Verdana"/>
+                <w:color w:val="000000"/>
+                <w:sz w:val="20"/>
+                <w:szCs w:val="20"/>
+              </w:rPr>
+              <w:t xml:space="preserve">public void </w:t>
+            </w:r>
             <w:proofErr w:type="gramStart"/>
             <w:r>
               <w:rPr>
@@ -4309,7 +4477,7 @@
                 <w:sz w:val="20"/>
                 <w:szCs w:val="20"/>
               </w:rPr>
-              <w:t>public</w:t>
+              <w:t>resume(</w:t>
             </w:r>
             <w:proofErr w:type="gramEnd"/>
             <w:r>
@@ -4320,7 +4488,7 @@
                 <w:sz w:val="20"/>
                 <w:szCs w:val="20"/>
               </w:rPr>
-              <w:t xml:space="preserve"> void resume(): </w:t>
+              <w:t>): </w:t>
             </w:r>
             <w:r>
               <w:rPr>
@@ -4367,6 +4535,16 @@
                 <w:szCs w:val="20"/>
               </w:rPr>
             </w:pPr>
+            <w:r>
+              <w:rPr>
+                <w:rStyle w:val="Strong"/>
+                <w:rFonts w:ascii="Verdana" w:hAnsi="Verdana"/>
+                <w:color w:val="000000"/>
+                <w:sz w:val="20"/>
+                <w:szCs w:val="20"/>
+              </w:rPr>
+              <w:t xml:space="preserve">public void </w:t>
+            </w:r>
             <w:proofErr w:type="gramStart"/>
             <w:r>
               <w:rPr>
@@ -4376,7 +4554,7 @@
                 <w:sz w:val="20"/>
                 <w:szCs w:val="20"/>
               </w:rPr>
-              <w:t>public</w:t>
+              <w:t>stop(</w:t>
             </w:r>
             <w:proofErr w:type="gramEnd"/>
             <w:r>
@@ -4387,7 +4565,7 @@
                 <w:sz w:val="20"/>
                 <w:szCs w:val="20"/>
               </w:rPr>
-              <w:t xml:space="preserve"> void stop(): </w:t>
+              <w:t>): </w:t>
             </w:r>
             <w:r>
               <w:rPr>
@@ -4434,6 +4612,39 @@
                 <w:szCs w:val="20"/>
               </w:rPr>
             </w:pPr>
+            <w:r>
+              <w:rPr>
+                <w:rStyle w:val="Strong"/>
+                <w:rFonts w:ascii="Verdana" w:hAnsi="Verdana"/>
+                <w:color w:val="000000"/>
+                <w:sz w:val="20"/>
+                <w:szCs w:val="20"/>
+              </w:rPr>
+              <w:t xml:space="preserve">public </w:t>
+            </w:r>
+            <w:proofErr w:type="spellStart"/>
+            <w:r>
+              <w:rPr>
+                <w:rStyle w:val="Strong"/>
+                <w:rFonts w:ascii="Verdana" w:hAnsi="Verdana"/>
+                <w:color w:val="000000"/>
+                <w:sz w:val="20"/>
+                <w:szCs w:val="20"/>
+              </w:rPr>
+              <w:t>boolean</w:t>
+            </w:r>
+            <w:proofErr w:type="spellEnd"/>
+            <w:r>
+              <w:rPr>
+                <w:rStyle w:val="Strong"/>
+                <w:rFonts w:ascii="Verdana" w:hAnsi="Verdana"/>
+                <w:color w:val="000000"/>
+                <w:sz w:val="20"/>
+                <w:szCs w:val="20"/>
+              </w:rPr>
+              <w:t xml:space="preserve"> </w:t>
+            </w:r>
+            <w:proofErr w:type="spellStart"/>
             <w:proofErr w:type="gramStart"/>
             <w:r>
               <w:rPr>
@@ -4443,7 +4654,18 @@
                 <w:sz w:val="20"/>
                 <w:szCs w:val="20"/>
               </w:rPr>
-              <w:t>public</w:t>
+              <w:t>isDaemon</w:t>
+            </w:r>
+            <w:proofErr w:type="spellEnd"/>
+            <w:r>
+              <w:rPr>
+                <w:rStyle w:val="Strong"/>
+                <w:rFonts w:ascii="Verdana" w:hAnsi="Verdana"/>
+                <w:color w:val="000000"/>
+                <w:sz w:val="20"/>
+                <w:szCs w:val="20"/>
+              </w:rPr>
+              <w:t>(</w:t>
             </w:r>
             <w:proofErr w:type="gramEnd"/>
             <w:r>
@@ -4454,51 +4676,7 @@
                 <w:sz w:val="20"/>
                 <w:szCs w:val="20"/>
               </w:rPr>
-              <w:t xml:space="preserve"> </w:t>
-            </w:r>
-            <w:proofErr w:type="spellStart"/>
-            <w:r>
-              <w:rPr>
-                <w:rStyle w:val="Strong"/>
-                <w:rFonts w:ascii="Verdana" w:hAnsi="Verdana"/>
-                <w:color w:val="000000"/>
-                <w:sz w:val="20"/>
-                <w:szCs w:val="20"/>
-              </w:rPr>
-              <w:t>boolean</w:t>
-            </w:r>
-            <w:proofErr w:type="spellEnd"/>
-            <w:r>
-              <w:rPr>
-                <w:rStyle w:val="Strong"/>
-                <w:rFonts w:ascii="Verdana" w:hAnsi="Verdana"/>
-                <w:color w:val="000000"/>
-                <w:sz w:val="20"/>
-                <w:szCs w:val="20"/>
-              </w:rPr>
-              <w:t xml:space="preserve"> </w:t>
-            </w:r>
-            <w:proofErr w:type="spellStart"/>
-            <w:r>
-              <w:rPr>
-                <w:rStyle w:val="Strong"/>
-                <w:rFonts w:ascii="Verdana" w:hAnsi="Verdana"/>
-                <w:color w:val="000000"/>
-                <w:sz w:val="20"/>
-                <w:szCs w:val="20"/>
-              </w:rPr>
-              <w:t>isDaemon</w:t>
-            </w:r>
-            <w:proofErr w:type="spellEnd"/>
-            <w:r>
-              <w:rPr>
-                <w:rStyle w:val="Strong"/>
-                <w:rFonts w:ascii="Verdana" w:hAnsi="Verdana"/>
-                <w:color w:val="000000"/>
-                <w:sz w:val="20"/>
-                <w:szCs w:val="20"/>
-              </w:rPr>
-              <w:t>(): </w:t>
+              <w:t>): </w:t>
             </w:r>
             <w:r>
               <w:rPr>
@@ -4525,6 +4703,17 @@
                 <w:szCs w:val="20"/>
               </w:rPr>
             </w:pPr>
+            <w:r>
+              <w:rPr>
+                <w:rStyle w:val="Strong"/>
+                <w:rFonts w:ascii="Verdana" w:hAnsi="Verdana"/>
+                <w:color w:val="000000"/>
+                <w:sz w:val="20"/>
+                <w:szCs w:val="20"/>
+              </w:rPr>
+              <w:t xml:space="preserve">public void </w:t>
+            </w:r>
+            <w:proofErr w:type="spellStart"/>
             <w:proofErr w:type="gramStart"/>
             <w:r>
               <w:rPr>
@@ -4534,42 +4723,21 @@
                 <w:sz w:val="20"/>
                 <w:szCs w:val="20"/>
               </w:rPr>
-              <w:t>public</w:t>
-            </w:r>
+              <w:t>setDaemon</w:t>
+            </w:r>
+            <w:proofErr w:type="spellEnd"/>
+            <w:r>
+              <w:rPr>
+                <w:rStyle w:val="Strong"/>
+                <w:rFonts w:ascii="Verdana" w:hAnsi="Verdana"/>
+                <w:color w:val="000000"/>
+                <w:sz w:val="20"/>
+                <w:szCs w:val="20"/>
+              </w:rPr>
+              <w:t>(</w:t>
+            </w:r>
+            <w:proofErr w:type="spellStart"/>
             <w:proofErr w:type="gramEnd"/>
-            <w:r>
-              <w:rPr>
-                <w:rStyle w:val="Strong"/>
-                <w:rFonts w:ascii="Verdana" w:hAnsi="Verdana"/>
-                <w:color w:val="000000"/>
-                <w:sz w:val="20"/>
-                <w:szCs w:val="20"/>
-              </w:rPr>
-              <w:t xml:space="preserve"> void </w:t>
-            </w:r>
-            <w:proofErr w:type="spellStart"/>
-            <w:r>
-              <w:rPr>
-                <w:rStyle w:val="Strong"/>
-                <w:rFonts w:ascii="Verdana" w:hAnsi="Verdana"/>
-                <w:color w:val="000000"/>
-                <w:sz w:val="20"/>
-                <w:szCs w:val="20"/>
-              </w:rPr>
-              <w:t>setDaemon</w:t>
-            </w:r>
-            <w:proofErr w:type="spellEnd"/>
-            <w:r>
-              <w:rPr>
-                <w:rStyle w:val="Strong"/>
-                <w:rFonts w:ascii="Verdana" w:hAnsi="Verdana"/>
-                <w:color w:val="000000"/>
-                <w:sz w:val="20"/>
-                <w:szCs w:val="20"/>
-              </w:rPr>
-              <w:t>(</w:t>
-            </w:r>
-            <w:proofErr w:type="spellStart"/>
             <w:r>
               <w:rPr>
                 <w:rStyle w:val="Strong"/>
@@ -4616,6 +4784,16 @@
                 <w:szCs w:val="20"/>
               </w:rPr>
             </w:pPr>
+            <w:r>
+              <w:rPr>
+                <w:rStyle w:val="Strong"/>
+                <w:rFonts w:ascii="Verdana" w:hAnsi="Verdana"/>
+                <w:color w:val="000000"/>
+                <w:sz w:val="20"/>
+                <w:szCs w:val="20"/>
+              </w:rPr>
+              <w:t xml:space="preserve">public void </w:t>
+            </w:r>
             <w:proofErr w:type="gramStart"/>
             <w:r>
               <w:rPr>
@@ -4625,7 +4803,7 @@
                 <w:sz w:val="20"/>
                 <w:szCs w:val="20"/>
               </w:rPr>
-              <w:t>public</w:t>
+              <w:t>interrupt(</w:t>
             </w:r>
             <w:proofErr w:type="gramEnd"/>
             <w:r>
@@ -4636,7 +4814,7 @@
                 <w:sz w:val="20"/>
                 <w:szCs w:val="20"/>
               </w:rPr>
-              <w:t xml:space="preserve"> void interrupt(): </w:t>
+              <w:t>): </w:t>
             </w:r>
             <w:r>
               <w:rPr>
@@ -4663,6 +4841,40 @@
                 <w:szCs w:val="20"/>
               </w:rPr>
             </w:pPr>
+            <w:r>
+              <w:rPr>
+                <w:rStyle w:val="Strong"/>
+                <w:rFonts w:ascii="Verdana" w:hAnsi="Verdana"/>
+                <w:color w:val="000000"/>
+                <w:sz w:val="20"/>
+                <w:szCs w:val="20"/>
+              </w:rPr>
+              <w:lastRenderedPageBreak/>
+              <w:t xml:space="preserve">public </w:t>
+            </w:r>
+            <w:proofErr w:type="spellStart"/>
+            <w:r>
+              <w:rPr>
+                <w:rStyle w:val="Strong"/>
+                <w:rFonts w:ascii="Verdana" w:hAnsi="Verdana"/>
+                <w:color w:val="000000"/>
+                <w:sz w:val="20"/>
+                <w:szCs w:val="20"/>
+              </w:rPr>
+              <w:t>boolean</w:t>
+            </w:r>
+            <w:proofErr w:type="spellEnd"/>
+            <w:r>
+              <w:rPr>
+                <w:rStyle w:val="Strong"/>
+                <w:rFonts w:ascii="Verdana" w:hAnsi="Verdana"/>
+                <w:color w:val="000000"/>
+                <w:sz w:val="20"/>
+                <w:szCs w:val="20"/>
+              </w:rPr>
+              <w:t xml:space="preserve"> </w:t>
+            </w:r>
+            <w:proofErr w:type="spellStart"/>
             <w:proofErr w:type="gramStart"/>
             <w:r>
               <w:rPr>
@@ -4672,8 +4884,18 @@
                 <w:sz w:val="20"/>
                 <w:szCs w:val="20"/>
               </w:rPr>
-              <w:lastRenderedPageBreak/>
-              <w:t>public</w:t>
+              <w:t>isInterrupted</w:t>
+            </w:r>
+            <w:proofErr w:type="spellEnd"/>
+            <w:r>
+              <w:rPr>
+                <w:rStyle w:val="Strong"/>
+                <w:rFonts w:ascii="Verdana" w:hAnsi="Verdana"/>
+                <w:color w:val="000000"/>
+                <w:sz w:val="20"/>
+                <w:szCs w:val="20"/>
+              </w:rPr>
+              <w:t>(</w:t>
             </w:r>
             <w:proofErr w:type="gramEnd"/>
             <w:r>
@@ -4684,51 +4906,7 @@
                 <w:sz w:val="20"/>
                 <w:szCs w:val="20"/>
               </w:rPr>
-              <w:t xml:space="preserve"> </w:t>
-            </w:r>
-            <w:proofErr w:type="spellStart"/>
-            <w:r>
-              <w:rPr>
-                <w:rStyle w:val="Strong"/>
-                <w:rFonts w:ascii="Verdana" w:hAnsi="Verdana"/>
-                <w:color w:val="000000"/>
-                <w:sz w:val="20"/>
-                <w:szCs w:val="20"/>
-              </w:rPr>
-              <w:t>boolean</w:t>
-            </w:r>
-            <w:proofErr w:type="spellEnd"/>
-            <w:r>
-              <w:rPr>
-                <w:rStyle w:val="Strong"/>
-                <w:rFonts w:ascii="Verdana" w:hAnsi="Verdana"/>
-                <w:color w:val="000000"/>
-                <w:sz w:val="20"/>
-                <w:szCs w:val="20"/>
-              </w:rPr>
-              <w:t xml:space="preserve"> </w:t>
-            </w:r>
-            <w:proofErr w:type="spellStart"/>
-            <w:r>
-              <w:rPr>
-                <w:rStyle w:val="Strong"/>
-                <w:rFonts w:ascii="Verdana" w:hAnsi="Verdana"/>
-                <w:color w:val="000000"/>
-                <w:sz w:val="20"/>
-                <w:szCs w:val="20"/>
-              </w:rPr>
-              <w:t>isInterrupted</w:t>
-            </w:r>
-            <w:proofErr w:type="spellEnd"/>
-            <w:r>
-              <w:rPr>
-                <w:rStyle w:val="Strong"/>
-                <w:rFonts w:ascii="Verdana" w:hAnsi="Verdana"/>
-                <w:color w:val="000000"/>
-                <w:sz w:val="20"/>
-                <w:szCs w:val="20"/>
-              </w:rPr>
-              <w:t>(): </w:t>
+              <w:t>): </w:t>
             </w:r>
             <w:r>
               <w:rPr>
@@ -5352,7 +5530,6 @@
           <w:color w:val="CCCCCC"/>
         </w:rPr>
       </w:pPr>
-      <w:proofErr w:type="gramStart"/>
       <w:r>
         <w:rPr>
           <w:rFonts w:ascii="Consolas" w:hAnsi="Consolas"/>
@@ -5362,7 +5539,6 @@
         </w:rPr>
         <w:t>static</w:t>
       </w:r>
-      <w:proofErr w:type="gramEnd"/>
       <w:r>
         <w:rPr>
           <w:rFonts w:ascii="Consolas" w:hAnsi="Consolas"/>
@@ -5370,6 +5546,7 @@
         </w:rPr>
         <w:t xml:space="preserve"> void </w:t>
       </w:r>
+      <w:proofErr w:type="gramStart"/>
       <w:r>
         <w:rPr>
           <w:rFonts w:ascii="Consolas" w:hAnsi="Consolas"/>
@@ -5384,7 +5561,15 @@
           <w:rFonts w:ascii="Consolas" w:hAnsi="Consolas"/>
           <w:color w:val="CCCCCC"/>
         </w:rPr>
-        <w:t xml:space="preserve">(long </w:t>
+        <w:t>(</w:t>
+      </w:r>
+      <w:proofErr w:type="gramEnd"/>
+      <w:r>
+        <w:rPr>
+          <w:rFonts w:ascii="Consolas" w:hAnsi="Consolas"/>
+          <w:color w:val="CCCCCC"/>
+        </w:rPr>
+        <w:t xml:space="preserve">long </w:t>
       </w:r>
       <w:r>
         <w:rPr>
@@ -5575,8 +5760,8 @@
 </file>
 
 <file path=word/numbering.xml><?xml version="1.0" encoding="utf-8"?>
-<w:numbering xmlns:wpc="http://schemas.microsoft.com/office/word/2010/wordprocessingCanvas" xmlns:mc="http://schemas.openxmlformats.org/markup-compatibility/2006" xmlns:o="urn:schemas-microsoft-com:office:office" xmlns:r="http://schemas.openxmlformats.org/officeDocument/2006/relationships" xmlns:m="http://schemas.openxmlformats.org/officeDocument/2006/math" xmlns:v="urn:schemas-microsoft-com:vml" xmlns:wp14="http://schemas.microsoft.com/office/word/2010/wordprocessingDrawing" xmlns:wp="http://schemas.openxmlformats.org/drawingml/2006/wordprocessingDrawing" xmlns:w10="urn:schemas-microsoft-com:office:word" xmlns:w="http://schemas.openxmlformats.org/wordprocessingml/2006/main" xmlns:w14="http://schemas.microsoft.com/office/word/2010/wordml" xmlns:w15="http://schemas.microsoft.com/office/word/2012/wordml" xmlns:wpg="http://schemas.microsoft.com/office/word/2010/wordprocessingGroup" xmlns:wpi="http://schemas.microsoft.com/office/word/2010/wordprocessingInk" xmlns:wne="http://schemas.microsoft.com/office/word/2006/wordml" xmlns:wps="http://schemas.microsoft.com/office/word/2010/wordprocessingShape" mc:Ignorable="w14 w15 wp14">
-  <w:abstractNum w:abstractNumId="0">
+<w:numbering xmlns:wpc="http://schemas.microsoft.com/office/word/2010/wordprocessingCanvas" xmlns:cx="http://schemas.microsoft.com/office/drawing/2014/chartex" xmlns:cx1="http://schemas.microsoft.com/office/drawing/2015/9/8/chartex" xmlns:mc="http://schemas.openxmlformats.org/markup-compatibility/2006" xmlns:o="urn:schemas-microsoft-com:office:office" xmlns:r="http://schemas.openxmlformats.org/officeDocument/2006/relationships" xmlns:m="http://schemas.openxmlformats.org/officeDocument/2006/math" xmlns:v="urn:schemas-microsoft-com:vml" xmlns:wp14="http://schemas.microsoft.com/office/word/2010/wordprocessingDrawing" xmlns:wp="http://schemas.openxmlformats.org/drawingml/2006/wordprocessingDrawing" xmlns:w10="urn:schemas-microsoft-com:office:word" xmlns:w="http://schemas.openxmlformats.org/wordprocessingml/2006/main" xmlns:w14="http://schemas.microsoft.com/office/word/2010/wordml" xmlns:w15="http://schemas.microsoft.com/office/word/2012/wordml" xmlns:w16se="http://schemas.microsoft.com/office/word/2015/wordml/symex" xmlns:wpg="http://schemas.microsoft.com/office/word/2010/wordprocessingGroup" xmlns:wpi="http://schemas.microsoft.com/office/word/2010/wordprocessingInk" xmlns:wne="http://schemas.microsoft.com/office/word/2006/wordml" xmlns:wps="http://schemas.microsoft.com/office/word/2010/wordprocessingShape" mc:Ignorable="w14 w15 w16se wp14">
+  <w:abstractNum w:abstractNumId="0" w15:restartNumberingAfterBreak="0">
     <w:nsid w:val="0F7E0EF9"/>
     <w:multiLevelType w:val="multilevel"/>
     <w:tmpl w:val="5816C5D8"/>
@@ -5689,7 +5874,7 @@
       </w:pPr>
     </w:lvl>
   </w:abstractNum>
-  <w:abstractNum w:abstractNumId="1">
+  <w:abstractNum w:abstractNumId="1" w15:restartNumberingAfterBreak="0">
     <w:nsid w:val="10C5005A"/>
     <w:multiLevelType w:val="multilevel"/>
     <w:tmpl w:val="3FF03190"/>
@@ -5838,7 +6023,7 @@
       </w:rPr>
     </w:lvl>
   </w:abstractNum>
-  <w:abstractNum w:abstractNumId="2">
+  <w:abstractNum w:abstractNumId="2" w15:restartNumberingAfterBreak="0">
     <w:nsid w:val="20D41CFD"/>
     <w:multiLevelType w:val="multilevel"/>
     <w:tmpl w:val="AC4EC5CC"/>
@@ -5951,7 +6136,7 @@
       </w:pPr>
     </w:lvl>
   </w:abstractNum>
-  <w:abstractNum w:abstractNumId="3">
+  <w:abstractNum w:abstractNumId="3" w15:restartNumberingAfterBreak="0">
     <w:nsid w:val="26BF2DAE"/>
     <w:multiLevelType w:val="multilevel"/>
     <w:tmpl w:val="31C01046"/>
@@ -6064,7 +6249,7 @@
       </w:pPr>
     </w:lvl>
   </w:abstractNum>
-  <w:abstractNum w:abstractNumId="4">
+  <w:abstractNum w:abstractNumId="4" w15:restartNumberingAfterBreak="0">
     <w:nsid w:val="2ABA6F48"/>
     <w:multiLevelType w:val="multilevel"/>
     <w:tmpl w:val="C9E4BF6E"/>
@@ -6213,7 +6398,7 @@
       </w:rPr>
     </w:lvl>
   </w:abstractNum>
-  <w:abstractNum w:abstractNumId="5">
+  <w:abstractNum w:abstractNumId="5" w15:restartNumberingAfterBreak="0">
     <w:nsid w:val="4042599E"/>
     <w:multiLevelType w:val="multilevel"/>
     <w:tmpl w:val="971A3E8C"/>
@@ -6362,7 +6547,7 @@
       </w:rPr>
     </w:lvl>
   </w:abstractNum>
-  <w:abstractNum w:abstractNumId="6">
+  <w:abstractNum w:abstractNumId="6" w15:restartNumberingAfterBreak="0">
     <w:nsid w:val="459B0485"/>
     <w:multiLevelType w:val="multilevel"/>
     <w:tmpl w:val="007C13EC"/>
@@ -6475,7 +6660,96 @@
       </w:pPr>
     </w:lvl>
   </w:abstractNum>
-  <w:abstractNum w:abstractNumId="7">
+  <w:abstractNum w:abstractNumId="7" w15:restartNumberingAfterBreak="0">
+    <w:nsid w:val="502324DC"/>
+    <w:multiLevelType w:val="hybridMultilevel"/>
+    <w:tmpl w:val="BF5CCDC6"/>
+    <w:lvl w:ilvl="0" w:tplc="FA321472">
+      <w:start w:val="1"/>
+      <w:numFmt w:val="decimal"/>
+      <w:lvlText w:val="%1)"/>
+      <w:lvlJc w:val="left"/>
+      <w:pPr>
+        <w:ind w:left="735" w:hanging="375"/>
+      </w:pPr>
+      <w:rPr>
+        <w:rFonts w:hint="default"/>
+      </w:rPr>
+    </w:lvl>
+    <w:lvl w:ilvl="1" w:tplc="04090019" w:tentative="1">
+      <w:start w:val="1"/>
+      <w:numFmt w:val="lowerLetter"/>
+      <w:lvlText w:val="%2."/>
+      <w:lvlJc w:val="left"/>
+      <w:pPr>
+        <w:ind w:left="1440" w:hanging="360"/>
+      </w:pPr>
+    </w:lvl>
+    <w:lvl w:ilvl="2" w:tplc="0409001B" w:tentative="1">
+      <w:start w:val="1"/>
+      <w:numFmt w:val="lowerRoman"/>
+      <w:lvlText w:val="%3."/>
+      <w:lvlJc w:val="right"/>
+      <w:pPr>
+        <w:ind w:left="2160" w:hanging="180"/>
+      </w:pPr>
+    </w:lvl>
+    <w:lvl w:ilvl="3" w:tplc="0409000F" w:tentative="1">
+      <w:start w:val="1"/>
+      <w:numFmt w:val="decimal"/>
+      <w:lvlText w:val="%4."/>
+      <w:lvlJc w:val="left"/>
+      <w:pPr>
+        <w:ind w:left="2880" w:hanging="360"/>
+      </w:pPr>
+    </w:lvl>
+    <w:lvl w:ilvl="4" w:tplc="04090019" w:tentative="1">
+      <w:start w:val="1"/>
+      <w:numFmt w:val="lowerLetter"/>
+      <w:lvlText w:val="%5."/>
+      <w:lvlJc w:val="left"/>
+      <w:pPr>
+        <w:ind w:left="3600" w:hanging="360"/>
+      </w:pPr>
+    </w:lvl>
+    <w:lvl w:ilvl="5" w:tplc="0409001B" w:tentative="1">
+      <w:start w:val="1"/>
+      <w:numFmt w:val="lowerRoman"/>
+      <w:lvlText w:val="%6."/>
+      <w:lvlJc w:val="right"/>
+      <w:pPr>
+        <w:ind w:left="4320" w:hanging="180"/>
+      </w:pPr>
+    </w:lvl>
+    <w:lvl w:ilvl="6" w:tplc="0409000F" w:tentative="1">
+      <w:start w:val="1"/>
+      <w:numFmt w:val="decimal"/>
+      <w:lvlText w:val="%7."/>
+      <w:lvlJc w:val="left"/>
+      <w:pPr>
+        <w:ind w:left="5040" w:hanging="360"/>
+      </w:pPr>
+    </w:lvl>
+    <w:lvl w:ilvl="7" w:tplc="04090019" w:tentative="1">
+      <w:start w:val="1"/>
+      <w:numFmt w:val="lowerLetter"/>
+      <w:lvlText w:val="%8."/>
+      <w:lvlJc w:val="left"/>
+      <w:pPr>
+        <w:ind w:left="5760" w:hanging="360"/>
+      </w:pPr>
+    </w:lvl>
+    <w:lvl w:ilvl="8" w:tplc="0409001B" w:tentative="1">
+      <w:start w:val="1"/>
+      <w:numFmt w:val="lowerRoman"/>
+      <w:lvlText w:val="%9."/>
+      <w:lvlJc w:val="right"/>
+      <w:pPr>
+        <w:ind w:left="6480" w:hanging="180"/>
+      </w:pPr>
+    </w:lvl>
+  </w:abstractNum>
+  <w:abstractNum w:abstractNumId="8" w15:restartNumberingAfterBreak="0">
     <w:nsid w:val="53CF027C"/>
     <w:multiLevelType w:val="multilevel"/>
     <w:tmpl w:val="EC30AFEE"/>
@@ -6588,7 +6862,7 @@
       </w:pPr>
     </w:lvl>
   </w:abstractNum>
-  <w:abstractNum w:abstractNumId="8">
+  <w:abstractNum w:abstractNumId="9" w15:restartNumberingAfterBreak="0">
     <w:nsid w:val="545A3A01"/>
     <w:multiLevelType w:val="multilevel"/>
     <w:tmpl w:val="139ED29E"/>
@@ -6737,7 +7011,7 @@
       </w:rPr>
     </w:lvl>
   </w:abstractNum>
-  <w:abstractNum w:abstractNumId="9">
+  <w:abstractNum w:abstractNumId="10" w15:restartNumberingAfterBreak="0">
     <w:nsid w:val="5B370C2C"/>
     <w:multiLevelType w:val="multilevel"/>
     <w:tmpl w:val="525AA54E"/>
@@ -6886,7 +7160,7 @@
       </w:rPr>
     </w:lvl>
   </w:abstractNum>
-  <w:abstractNum w:abstractNumId="10">
+  <w:abstractNum w:abstractNumId="11" w15:restartNumberingAfterBreak="0">
     <w:nsid w:val="5DDF7D28"/>
     <w:multiLevelType w:val="multilevel"/>
     <w:tmpl w:val="8D4E5D3C"/>
@@ -7035,7 +7309,7 @@
       </w:rPr>
     </w:lvl>
   </w:abstractNum>
-  <w:abstractNum w:abstractNumId="11">
+  <w:abstractNum w:abstractNumId="12" w15:restartNumberingAfterBreak="0">
     <w:nsid w:val="625A61C1"/>
     <w:multiLevelType w:val="multilevel"/>
     <w:tmpl w:val="C6A645E0"/>
@@ -7184,7 +7458,7 @@
       </w:rPr>
     </w:lvl>
   </w:abstractNum>
-  <w:abstractNum w:abstractNumId="12">
+  <w:abstractNum w:abstractNumId="13" w15:restartNumberingAfterBreak="0">
     <w:nsid w:val="69356DD2"/>
     <w:multiLevelType w:val="multilevel"/>
     <w:tmpl w:val="A91E4E76"/>
@@ -7333,7 +7607,7 @@
       </w:rPr>
     </w:lvl>
   </w:abstractNum>
-  <w:abstractNum w:abstractNumId="13">
+  <w:abstractNum w:abstractNumId="14" w15:restartNumberingAfterBreak="0">
     <w:nsid w:val="700A0D91"/>
     <w:multiLevelType w:val="multilevel"/>
     <w:tmpl w:val="6B18DDBE"/>
@@ -7447,7 +7721,7 @@
     </w:lvl>
   </w:abstractNum>
   <w:num w:numId="1">
-    <w:abstractNumId w:val="8"/>
+    <w:abstractNumId w:val="9"/>
   </w:num>
   <w:num w:numId="2">
     <w:abstractNumId w:val="4"/>
@@ -7456,16 +7730,16 @@
     <w:abstractNumId w:val="5"/>
   </w:num>
   <w:num w:numId="4">
-    <w:abstractNumId w:val="7"/>
+    <w:abstractNumId w:val="8"/>
   </w:num>
   <w:num w:numId="5">
-    <w:abstractNumId w:val="9"/>
+    <w:abstractNumId w:val="10"/>
   </w:num>
   <w:num w:numId="6">
     <w:abstractNumId w:val="1"/>
   </w:num>
   <w:num w:numId="7">
-    <w:abstractNumId w:val="12"/>
+    <w:abstractNumId w:val="13"/>
   </w:num>
   <w:num w:numId="8">
     <w:abstractNumId w:val="2"/>
@@ -7474,7 +7748,7 @@
     <w:abstractNumId w:val="6"/>
   </w:num>
   <w:num w:numId="10">
-    <w:abstractNumId w:val="10"/>
+    <w:abstractNumId w:val="11"/>
   </w:num>
   <w:num w:numId="11">
     <w:abstractNumId w:val="3"/>
@@ -7483,16 +7757,19 @@
     <w:abstractNumId w:val="0"/>
   </w:num>
   <w:num w:numId="13">
-    <w:abstractNumId w:val="11"/>
+    <w:abstractNumId w:val="12"/>
   </w:num>
   <w:num w:numId="14">
-    <w:abstractNumId w:val="13"/>
+    <w:abstractNumId w:val="14"/>
+  </w:num>
+  <w:num w:numId="15">
+    <w:abstractNumId w:val="7"/>
   </w:num>
 </w:numbering>
 </file>
 
 <file path=word/styles.xml><?xml version="1.0" encoding="utf-8"?>
-<w:styles xmlns:mc="http://schemas.openxmlformats.org/markup-compatibility/2006" xmlns:r="http://schemas.openxmlformats.org/officeDocument/2006/relationships" xmlns:w="http://schemas.openxmlformats.org/wordprocessingml/2006/main" xmlns:w14="http://schemas.microsoft.com/office/word/2010/wordml" xmlns:w15="http://schemas.microsoft.com/office/word/2012/wordml" mc:Ignorable="w14 w15">
+<w:styles xmlns:mc="http://schemas.openxmlformats.org/markup-compatibility/2006" xmlns:r="http://schemas.openxmlformats.org/officeDocument/2006/relationships" xmlns:w="http://schemas.openxmlformats.org/wordprocessingml/2006/main" xmlns:w14="http://schemas.microsoft.com/office/word/2010/wordml" xmlns:w15="http://schemas.microsoft.com/office/word/2012/wordml" xmlns:w16se="http://schemas.microsoft.com/office/word/2015/wordml/symex" mc:Ignorable="w14 w15 w16se">
   <w:docDefaults>
     <w:rPrDefault>
       <w:rPr>
@@ -7934,7 +8211,6 @@
     <w:next w:val="Normal"/>
     <w:link w:val="Heading3Char"/>
     <w:uiPriority w:val="9"/>
-    <w:semiHidden/>
     <w:unhideWhenUsed/>
     <w:qFormat/>
     <w:rsid w:val="00554578"/>
@@ -8032,7 +8308,6 @@
     <w:name w:val="Normal (Web)"/>
     <w:basedOn w:val="Normal"/>
     <w:uiPriority w:val="99"/>
-    <w:semiHidden/>
     <w:unhideWhenUsed/>
     <w:rsid w:val="00554578"/>
     <w:pPr>
@@ -8060,7 +8335,6 @@
     <w:basedOn w:val="DefaultParagraphFont"/>
     <w:link w:val="Heading3"/>
     <w:uiPriority w:val="9"/>
-    <w:semiHidden/>
     <w:rsid w:val="00554578"/>
     <w:rPr>
       <w:rFonts w:asciiTheme="majorHAnsi" w:eastAsiaTheme="majorEastAsia" w:hAnsiTheme="majorHAnsi" w:cstheme="majorBidi"/>

--- a/multitreadinginjava.docx
+++ b/multitreadinginjava.docx
@@ -315,10 +315,7 @@
         <w:t>Java Multithreading is mostly used in games, animation, etc.</w:t>
       </w:r>
     </w:p>
-    <w:p>
-      <w:bookmarkStart w:id="0" w:name="_GoBack"/>
-      <w:bookmarkEnd w:id="0"/>
-    </w:p>
+    <w:p/>
     <w:p>
       <w:pPr>
         <w:pStyle w:val="Heading3"/>
@@ -1764,6 +1761,8 @@
           <w:szCs w:val="38"/>
         </w:rPr>
       </w:pPr>
+      <w:bookmarkStart w:id="0" w:name="_GoBack"/>
+      <w:bookmarkEnd w:id="0"/>
       <w:r>
         <w:rPr>
           <w:rFonts w:ascii="Helvetica" w:hAnsi="Helvetica" w:cs="Helvetica"/>
@@ -4186,36 +4185,65 @@
                 <w:szCs w:val="20"/>
               </w:rPr>
             </w:pPr>
+            <w:r>
+              <w:rPr>
+                <w:rStyle w:val="Strong"/>
+                <w:rFonts w:ascii="Verdana" w:hAnsi="Verdana"/>
+                <w:color w:val="000000"/>
+                <w:sz w:val="20"/>
+                <w:szCs w:val="20"/>
+              </w:rPr>
+              <w:t>public void yield(): </w:t>
+            </w:r>
+            <w:r>
+              <w:rPr>
+                <w:rFonts w:ascii="Verdana" w:hAnsi="Verdana"/>
+                <w:color w:val="000000"/>
+                <w:sz w:val="20"/>
+                <w:szCs w:val="20"/>
+              </w:rPr>
+              <w:t>causes the currently executing thread object to temporarily pause and</w:t>
+            </w:r>
+          </w:p>
+          <w:p>
+            <w:pPr>
+              <w:spacing w:before="60" w:after="100" w:afterAutospacing="1" w:line="315" w:lineRule="atLeast"/>
+              <w:ind w:left="1020"/>
+              <w:rPr>
+                <w:rFonts w:ascii="Verdana" w:hAnsi="Verdana"/>
+                <w:color w:val="000000"/>
+                <w:sz w:val="20"/>
+                <w:szCs w:val="20"/>
+              </w:rPr>
+            </w:pPr>
+            <w:r>
+              <w:rPr>
+                <w:rFonts w:ascii="Verdana" w:hAnsi="Verdana"/>
+                <w:color w:val="000000"/>
+                <w:sz w:val="20"/>
+                <w:szCs w:val="20"/>
+              </w:rPr>
+              <w:t xml:space="preserve"> </w:t>
+            </w:r>
             <w:proofErr w:type="gramStart"/>
             <w:r>
               <w:rPr>
-                <w:rStyle w:val="Strong"/>
-                <w:rFonts w:ascii="Verdana" w:hAnsi="Verdana"/>
-                <w:color w:val="000000"/>
-                <w:sz w:val="20"/>
-                <w:szCs w:val="20"/>
-              </w:rPr>
-              <w:t>public</w:t>
+                <w:rFonts w:ascii="Verdana" w:hAnsi="Verdana"/>
+                <w:color w:val="000000"/>
+                <w:sz w:val="20"/>
+                <w:szCs w:val="20"/>
+              </w:rPr>
+              <w:t>allow</w:t>
             </w:r>
             <w:proofErr w:type="gramEnd"/>
             <w:r>
               <w:rPr>
-                <w:rStyle w:val="Strong"/>
-                <w:rFonts w:ascii="Verdana" w:hAnsi="Verdana"/>
-                <w:color w:val="000000"/>
-                <w:sz w:val="20"/>
-                <w:szCs w:val="20"/>
-              </w:rPr>
-              <w:t xml:space="preserve"> void yield(): </w:t>
-            </w:r>
-            <w:r>
-              <w:rPr>
-                <w:rFonts w:ascii="Verdana" w:hAnsi="Verdana"/>
-                <w:color w:val="000000"/>
-                <w:sz w:val="20"/>
-                <w:szCs w:val="20"/>
-              </w:rPr>
-              <w:t>causes the currently executing thread object to temporarily pause and allow other threads to execute.</w:t>
+                <w:rFonts w:ascii="Verdana" w:hAnsi="Verdana"/>
+                <w:color w:val="000000"/>
+                <w:sz w:val="20"/>
+                <w:szCs w:val="20"/>
+              </w:rPr>
+              <w:t xml:space="preserve"> other threads to execute.</w:t>
             </w:r>
           </w:p>
           <w:p>
@@ -4534,6 +4562,7 @@
                 <w:sz w:val="20"/>
                 <w:szCs w:val="20"/>
               </w:rPr>
+              <w:lastRenderedPageBreak/>
               <w:t>public</w:t>
             </w:r>
             <w:proofErr w:type="gramEnd"/>
@@ -4672,7 +4701,6 @@
                 <w:sz w:val="20"/>
                 <w:szCs w:val="20"/>
               </w:rPr>
-              <w:lastRenderedPageBreak/>
               <w:t>public</w:t>
             </w:r>
             <w:proofErr w:type="gramEnd"/>
@@ -5513,6 +5541,7 @@
           <w:sz w:val="20"/>
           <w:szCs w:val="20"/>
         </w:rPr>
+        <w:lastRenderedPageBreak/>
         <w:t>Only one thread at a time can run in a single process.</w:t>
       </w:r>
     </w:p>
@@ -5537,7 +5566,6 @@
           <w:sz w:val="38"/>
           <w:szCs w:val="38"/>
         </w:rPr>
-        <w:lastRenderedPageBreak/>
         <w:t>Difference between preemptive scheduling and time slicing</w:t>
       </w:r>
     </w:p>
@@ -5563,7 +5591,43 @@
       </w:r>
     </w:p>
     <w:p/>
-    <w:p/>
+    <w:p>
+      <w:r>
+        <w:t xml:space="preserve">Ways to Define </w:t>
+      </w:r>
+      <w:proofErr w:type="gramStart"/>
+      <w:r>
+        <w:t>Thread ?</w:t>
+      </w:r>
+      <w:proofErr w:type="gramEnd"/>
+    </w:p>
+    <w:p>
+      <w:pPr>
+        <w:pStyle w:val="ListParagraph"/>
+        <w:numPr>
+          <w:ilvl w:val="1"/>
+          <w:numId w:val="13"/>
+        </w:numPr>
+      </w:pPr>
+      <w:r>
+        <w:t xml:space="preserve">By extending </w:t>
+      </w:r>
+      <w:r>
+        <w:t xml:space="preserve">Thread </w:t>
+      </w:r>
+    </w:p>
+    <w:p>
+      <w:pPr>
+        <w:pStyle w:val="ListParagraph"/>
+        <w:numPr>
+          <w:ilvl w:val="1"/>
+          <w:numId w:val="13"/>
+        </w:numPr>
+      </w:pPr>
+      <w:r>
+        <w:t>By implementing runnable interface</w:t>
+      </w:r>
+    </w:p>
     <w:sectPr>
       <w:pgSz w:w="12240" w:h="15840"/>
       <w:pgMar w:top="1440" w:right="1440" w:bottom="1440" w:left="1440" w:header="720" w:footer="720" w:gutter="0"/>
@@ -7038,7 +7102,7 @@
   <w:abstractNum w:abstractNumId="11">
     <w:nsid w:val="625A61C1"/>
     <w:multiLevelType w:val="multilevel"/>
-    <w:tmpl w:val="C6A645E0"/>
+    <w:tmpl w:val="B57CD1CA"/>
     <w:lvl w:ilvl="0">
       <w:start w:val="1"/>
       <w:numFmt w:val="bullet"/>
@@ -7055,20 +7119,16 @@
         <w:sz w:val="20"/>
       </w:rPr>
     </w:lvl>
-    <w:lvl w:ilvl="1" w:tentative="1">
-      <w:start w:val="1"/>
-      <w:numFmt w:val="bullet"/>
-      <w:lvlText w:val="o"/>
-      <w:lvlJc w:val="left"/>
-      <w:pPr>
-        <w:tabs>
-          <w:tab w:val="num" w:pos="1440"/>
-        </w:tabs>
+    <w:lvl w:ilvl="1">
+      <w:start w:val="1"/>
+      <w:numFmt w:val="decimal"/>
+      <w:lvlText w:val="%2."/>
+      <w:lvlJc w:val="left"/>
+      <w:pPr>
         <w:ind w:left="1440" w:hanging="360"/>
       </w:pPr>
       <w:rPr>
-        <w:rFonts w:ascii="Courier New" w:hAnsi="Courier New" w:hint="default"/>
-        <w:sz w:val="20"/>
+        <w:rFonts w:hint="default"/>
       </w:rPr>
     </w:lvl>
     <w:lvl w:ilvl="2" w:tentative="1">
@@ -8150,6 +8210,17 @@
     <w:basedOn w:val="DefaultParagraphFont"/>
     <w:rsid w:val="007C1DBC"/>
   </w:style>
+  <w:style w:type="paragraph" w:styleId="ListParagraph">
+    <w:name w:val="List Paragraph"/>
+    <w:basedOn w:val="Normal"/>
+    <w:uiPriority w:val="34"/>
+    <w:qFormat/>
+    <w:rsid w:val="00BB6430"/>
+    <w:pPr>
+      <w:ind w:left="720"/>
+      <w:contextualSpacing/>
+    </w:pPr>
+  </w:style>
 </w:styles>
 </file>
 
